--- a/documentation/travail_bachelor/rapport_bachelor.docx
+++ b/documentation/travail_bachelor/rapport_bachelor.docx
@@ -606,7 +606,25 @@
           <w:sz w:val="28"/>
           <w:szCs w:val="28"/>
         </w:rPr>
-        <w:t>Projet de semestre présenté</w:t>
+        <w:t xml:space="preserve">Projet de </w:t>
+      </w:r>
+      <w:proofErr w:type="spellStart"/>
+      <w:r>
+        <w:rPr>
+          <w:rFonts w:ascii="Arial" w:hAnsi="Arial" w:cs="Arial"/>
+          <w:sz w:val="28"/>
+          <w:szCs w:val="28"/>
+        </w:rPr>
+        <w:t>bachelor</w:t>
+      </w:r>
+      <w:proofErr w:type="spellEnd"/>
+      <w:r>
+        <w:rPr>
+          <w:rFonts w:ascii="Arial" w:hAnsi="Arial" w:cs="Arial"/>
+          <w:sz w:val="28"/>
+          <w:szCs w:val="28"/>
+        </w:rPr>
+        <w:t xml:space="preserve"> présenté</w:t>
       </w:r>
       <w:r>
         <w:rPr>
@@ -876,12 +894,21 @@
                 <w:rFonts w:ascii="Arial" w:hAnsi="Arial"/>
               </w:rPr>
             </w:pPr>
+            <w:proofErr w:type="spellStart"/>
             <w:r>
               <w:rPr>
                 <w:rFonts w:ascii="Arial" w:hAnsi="Arial" w:cs="Arial"/>
                 <w:b/>
               </w:rPr>
-              <w:t>Niklaus EGGENBERG</w:t>
+              <w:t>Niklaus</w:t>
+            </w:r>
+            <w:proofErr w:type="spellEnd"/>
+            <w:r>
+              <w:rPr>
+                <w:rFonts w:ascii="Arial" w:hAnsi="Arial" w:cs="Arial"/>
+                <w:b/>
+              </w:rPr>
+              <w:t xml:space="preserve"> EGGENBERG</w:t>
             </w:r>
           </w:p>
         </w:tc>
@@ -1103,7 +1130,15 @@
         <w:pStyle w:val="Corpsdetexte"/>
       </w:pPr>
       <w:r>
-        <w:t>Illustration d’un utilisateur conversant avec un Chatbot depuis son téléphone.</w:t>
+        <w:t xml:space="preserve">Illustration d’un utilisateur conversant avec un </w:t>
+      </w:r>
+      <w:proofErr w:type="spellStart"/>
+      <w:r>
+        <w:t>Chatbot</w:t>
+      </w:r>
+      <w:proofErr w:type="spellEnd"/>
+      <w:r>
+        <w:t xml:space="preserve"> depuis son téléphone.</w:t>
       </w:r>
     </w:p>
     <w:p>
@@ -1220,7 +1255,7 @@
             </w:rPr>
             <w:fldChar w:fldCharType="separate"/>
           </w:r>
-          <w:hyperlink w:anchor="_Toc161787552" w:history="1">
+          <w:hyperlink w:anchor="_Toc172847013" w:history="1">
             <w:r>
               <w:rPr>
                 <w:rStyle w:val="Lienhypertexte"/>
@@ -1244,7 +1279,7 @@
               <w:rPr>
                 <w:noProof/>
               </w:rPr>
-              <w:instrText xml:space="preserve"> PAGEREF _Toc161787552 \h </w:instrText>
+              <w:instrText xml:space="preserve"> PAGEREF _Toc172847013 \h </w:instrText>
             </w:r>
             <w:r>
               <w:rPr>
@@ -1288,7 +1323,7 @@
               <w14:ligatures w14:val="standardContextual"/>
             </w:rPr>
           </w:pPr>
-          <w:hyperlink w:anchor="_Toc161787553" w:history="1">
+          <w:hyperlink w:anchor="_Toc172847014" w:history="1">
             <w:r>
               <w:rPr>
                 <w:rStyle w:val="Lienhypertexte"/>
@@ -1335,7 +1370,7 @@
               <w:rPr>
                 <w:noProof/>
               </w:rPr>
-              <w:instrText xml:space="preserve"> PAGEREF _Toc161787553 \h </w:instrText>
+              <w:instrText xml:space="preserve"> PAGEREF _Toc172847014 \h </w:instrText>
             </w:r>
             <w:r>
               <w:rPr>
@@ -1379,7 +1414,7 @@
               <w14:ligatures w14:val="standardContextual"/>
             </w:rPr>
           </w:pPr>
-          <w:hyperlink w:anchor="_Toc161787554" w:history="1">
+          <w:hyperlink w:anchor="_Toc172847015" w:history="1">
             <w:r>
               <w:rPr>
                 <w:rStyle w:val="Lienhypertexte"/>
@@ -1404,7 +1439,7 @@
               <w:rPr>
                 <w:noProof/>
               </w:rPr>
-              <w:instrText xml:space="preserve"> PAGEREF _Toc161787554 \h </w:instrText>
+              <w:instrText xml:space="preserve"> PAGEREF _Toc172847015 \h </w:instrText>
             </w:r>
             <w:r>
               <w:rPr>
@@ -1448,11 +1483,12 @@
               <w14:ligatures w14:val="standardContextual"/>
             </w:rPr>
           </w:pPr>
-          <w:hyperlink w:anchor="_Toc161787555" w:history="1">
+          <w:hyperlink w:anchor="_Toc172847016" w:history="1">
             <w:r>
               <w:rPr>
                 <w:rStyle w:val="Lienhypertexte"/>
                 <w:noProof/>
+                <w:lang w:val="fr-CH"/>
               </w:rPr>
               <w:t>Liste des illustrations</w:t>
             </w:r>
@@ -1472,7 +1508,7 @@
               <w:rPr>
                 <w:noProof/>
               </w:rPr>
-              <w:instrText xml:space="preserve"> PAGEREF _Toc161787555 \h </w:instrText>
+              <w:instrText xml:space="preserve"> PAGEREF _Toc172847016 \h </w:instrText>
             </w:r>
             <w:r>
               <w:rPr>
@@ -1516,7 +1552,7 @@
               <w14:ligatures w14:val="standardContextual"/>
             </w:rPr>
           </w:pPr>
-          <w:hyperlink w:anchor="_Toc161787556" w:history="1">
+          <w:hyperlink w:anchor="_Toc172847017" w:history="1">
             <w:r>
               <w:rPr>
                 <w:rStyle w:val="Lienhypertexte"/>
@@ -1540,7 +1576,7 @@
               <w:rPr>
                 <w:noProof/>
               </w:rPr>
-              <w:instrText xml:space="preserve"> PAGEREF _Toc161787556 \h </w:instrText>
+              <w:instrText xml:space="preserve"> PAGEREF _Toc172847017 \h </w:instrText>
             </w:r>
             <w:r>
               <w:rPr>
@@ -1584,7 +1620,7 @@
               <w14:ligatures w14:val="standardContextual"/>
             </w:rPr>
           </w:pPr>
-          <w:hyperlink w:anchor="_Toc161787557" w:history="1">
+          <w:hyperlink w:anchor="_Toc172847018" w:history="1">
             <w:r>
               <w:rPr>
                 <w:rStyle w:val="Lienhypertexte"/>
@@ -1608,7 +1644,7 @@
               <w:rPr>
                 <w:noProof/>
               </w:rPr>
-              <w:instrText xml:space="preserve"> PAGEREF _Toc161787557 \h </w:instrText>
+              <w:instrText xml:space="preserve"> PAGEREF _Toc172847018 \h </w:instrText>
             </w:r>
             <w:r>
               <w:rPr>
@@ -1653,7 +1689,7 @@
               <w14:ligatures w14:val="standardContextual"/>
             </w:rPr>
           </w:pPr>
-          <w:hyperlink w:anchor="_Toc161787558" w:history="1">
+          <w:hyperlink w:anchor="_Toc172847019" w:history="1">
             <w:r>
               <w:rPr>
                 <w:rStyle w:val="Lienhypertexte"/>
@@ -1697,7 +1733,7 @@
               <w:rPr>
                 <w:noProof/>
               </w:rPr>
-              <w:instrText xml:space="preserve"> PAGEREF _Toc161787558 \h </w:instrText>
+              <w:instrText xml:space="preserve"> PAGEREF _Toc172847019 \h </w:instrText>
             </w:r>
             <w:r>
               <w:rPr>
@@ -1742,7 +1778,7 @@
               <w14:ligatures w14:val="standardContextual"/>
             </w:rPr>
           </w:pPr>
-          <w:hyperlink w:anchor="_Toc161787559" w:history="1">
+          <w:hyperlink w:anchor="_Toc172847020" w:history="1">
             <w:r>
               <w:rPr>
                 <w:rStyle w:val="Lienhypertexte"/>
@@ -1786,7 +1822,7 @@
               <w:rPr>
                 <w:noProof/>
               </w:rPr>
-              <w:instrText xml:space="preserve"> PAGEREF _Toc161787559 \h </w:instrText>
+              <w:instrText xml:space="preserve"> PAGEREF _Toc172847020 \h </w:instrText>
             </w:r>
             <w:r>
               <w:rPr>
@@ -1831,7 +1867,7 @@
               <w14:ligatures w14:val="standardContextual"/>
             </w:rPr>
           </w:pPr>
-          <w:hyperlink w:anchor="_Toc161787560" w:history="1">
+          <w:hyperlink w:anchor="_Toc172847021" w:history="1">
             <w:r>
               <w:rPr>
                 <w:rStyle w:val="Lienhypertexte"/>
@@ -1877,7 +1913,7 @@
               <w:rPr>
                 <w:noProof/>
               </w:rPr>
-              <w:instrText xml:space="preserve"> PAGEREF _Toc161787560 \h </w:instrText>
+              <w:instrText xml:space="preserve"> PAGEREF _Toc172847021 \h </w:instrText>
             </w:r>
             <w:r>
               <w:rPr>
@@ -1920,7 +1956,7 @@
               <w14:ligatures w14:val="standardContextual"/>
             </w:rPr>
           </w:pPr>
-          <w:hyperlink w:anchor="_Toc161787561" w:history="1">
+          <w:hyperlink w:anchor="_Toc172847022" w:history="1">
             <w:r>
               <w:rPr>
                 <w:rStyle w:val="Lienhypertexte"/>
@@ -1962,7 +1998,7 @@
               <w:rPr>
                 <w:noProof/>
               </w:rPr>
-              <w:instrText xml:space="preserve"> PAGEREF _Toc161787561 \h </w:instrText>
+              <w:instrText xml:space="preserve"> PAGEREF _Toc172847022 \h </w:instrText>
             </w:r>
             <w:r>
               <w:rPr>
@@ -2005,7 +2041,7 @@
               <w14:ligatures w14:val="standardContextual"/>
             </w:rPr>
           </w:pPr>
-          <w:hyperlink w:anchor="_Toc161787562" w:history="1">
+          <w:hyperlink w:anchor="_Toc172847023" w:history="1">
             <w:r>
               <w:rPr>
                 <w:rStyle w:val="Lienhypertexte"/>
@@ -2047,7 +2083,7 @@
               <w:rPr>
                 <w:noProof/>
               </w:rPr>
-              <w:instrText xml:space="preserve"> PAGEREF _Toc161787562 \h </w:instrText>
+              <w:instrText xml:space="preserve"> PAGEREF _Toc172847023 \h </w:instrText>
             </w:r>
             <w:r>
               <w:rPr>
@@ -2090,7 +2126,7 @@
               <w14:ligatures w14:val="standardContextual"/>
             </w:rPr>
           </w:pPr>
-          <w:hyperlink w:anchor="_Toc161787563" w:history="1">
+          <w:hyperlink w:anchor="_Toc172847024" w:history="1">
             <w:r>
               <w:rPr>
                 <w:rStyle w:val="Lienhypertexte"/>
@@ -2132,7 +2168,7 @@
               <w:rPr>
                 <w:noProof/>
               </w:rPr>
-              <w:instrText xml:space="preserve"> PAGEREF _Toc161787563 \h </w:instrText>
+              <w:instrText xml:space="preserve"> PAGEREF _Toc172847024 \h </w:instrText>
             </w:r>
             <w:r>
               <w:rPr>
@@ -2177,7 +2213,7 @@
               <w14:ligatures w14:val="standardContextual"/>
             </w:rPr>
           </w:pPr>
-          <w:hyperlink w:anchor="_Toc161787564" w:history="1">
+          <w:hyperlink w:anchor="_Toc172847025" w:history="1">
             <w:r>
               <w:rPr>
                 <w:rStyle w:val="Lienhypertexte"/>
@@ -2221,7 +2257,7 @@
               <w:rPr>
                 <w:noProof/>
               </w:rPr>
-              <w:instrText xml:space="preserve"> PAGEREF _Toc161787564 \h </w:instrText>
+              <w:instrText xml:space="preserve"> PAGEREF _Toc172847025 \h </w:instrText>
             </w:r>
             <w:r>
               <w:rPr>
@@ -2264,7 +2300,7 @@
               <w14:ligatures w14:val="standardContextual"/>
             </w:rPr>
           </w:pPr>
-          <w:hyperlink w:anchor="_Toc161787565" w:history="1">
+          <w:hyperlink w:anchor="_Toc172847026" w:history="1">
             <w:r>
               <w:rPr>
                 <w:rStyle w:val="Lienhypertexte"/>
@@ -2306,7 +2342,7 @@
               <w:rPr>
                 <w:noProof/>
               </w:rPr>
-              <w:instrText xml:space="preserve"> PAGEREF _Toc161787565 \h </w:instrText>
+              <w:instrText xml:space="preserve"> PAGEREF _Toc172847026 \h </w:instrText>
             </w:r>
             <w:r>
               <w:rPr>
@@ -2349,7 +2385,7 @@
               <w14:ligatures w14:val="standardContextual"/>
             </w:rPr>
           </w:pPr>
-          <w:hyperlink w:anchor="_Toc161787566" w:history="1">
+          <w:hyperlink w:anchor="_Toc172847027" w:history="1">
             <w:r>
               <w:rPr>
                 <w:rStyle w:val="Lienhypertexte"/>
@@ -2391,7 +2427,7 @@
               <w:rPr>
                 <w:noProof/>
               </w:rPr>
-              <w:instrText xml:space="preserve"> PAGEREF _Toc161787566 \h </w:instrText>
+              <w:instrText xml:space="preserve"> PAGEREF _Toc172847027 \h </w:instrText>
             </w:r>
             <w:r>
               <w:rPr>
@@ -2434,7 +2470,7 @@
               <w14:ligatures w14:val="standardContextual"/>
             </w:rPr>
           </w:pPr>
-          <w:hyperlink w:anchor="_Toc161787567" w:history="1">
+          <w:hyperlink w:anchor="_Toc172847028" w:history="1">
             <w:r>
               <w:rPr>
                 <w:rStyle w:val="Lienhypertexte"/>
@@ -2476,7 +2512,7 @@
               <w:rPr>
                 <w:noProof/>
               </w:rPr>
-              <w:instrText xml:space="preserve"> PAGEREF _Toc161787567 \h </w:instrText>
+              <w:instrText xml:space="preserve"> PAGEREF _Toc172847028 \h </w:instrText>
             </w:r>
             <w:r>
               <w:rPr>
@@ -2521,7 +2557,7 @@
               <w14:ligatures w14:val="standardContextual"/>
             </w:rPr>
           </w:pPr>
-          <w:hyperlink w:anchor="_Toc161787568" w:history="1">
+          <w:hyperlink w:anchor="_Toc172847029" w:history="1">
             <w:r>
               <w:rPr>
                 <w:rStyle w:val="Lienhypertexte"/>
@@ -2565,7 +2601,7 @@
               <w:rPr>
                 <w:noProof/>
               </w:rPr>
-              <w:instrText xml:space="preserve"> PAGEREF _Toc161787568 \h </w:instrText>
+              <w:instrText xml:space="preserve"> PAGEREF _Toc172847029 \h </w:instrText>
             </w:r>
             <w:r>
               <w:rPr>
@@ -2610,7 +2646,7 @@
               <w14:ligatures w14:val="standardContextual"/>
             </w:rPr>
           </w:pPr>
-          <w:hyperlink w:anchor="_Toc161787569" w:history="1">
+          <w:hyperlink w:anchor="_Toc172847030" w:history="1">
             <w:r>
               <w:rPr>
                 <w:rStyle w:val="Lienhypertexte"/>
@@ -2654,7 +2690,7 @@
               <w:rPr>
                 <w:noProof/>
               </w:rPr>
-              <w:instrText xml:space="preserve"> PAGEREF _Toc161787569 \h </w:instrText>
+              <w:instrText xml:space="preserve"> PAGEREF _Toc172847030 \h </w:instrText>
             </w:r>
             <w:r>
               <w:rPr>
@@ -2699,7 +2735,7 @@
               <w14:ligatures w14:val="standardContextual"/>
             </w:rPr>
           </w:pPr>
-          <w:hyperlink w:anchor="_Toc161787570" w:history="1">
+          <w:hyperlink w:anchor="_Toc172847031" w:history="1">
             <w:r>
               <w:rPr>
                 <w:rStyle w:val="Lienhypertexte"/>
@@ -2743,7 +2779,7 @@
               <w:rPr>
                 <w:noProof/>
               </w:rPr>
-              <w:instrText xml:space="preserve"> PAGEREF _Toc161787570 \h </w:instrText>
+              <w:instrText xml:space="preserve"> PAGEREF _Toc172847031 \h </w:instrText>
             </w:r>
             <w:r>
               <w:rPr>
@@ -2788,7 +2824,7 @@
               <w14:ligatures w14:val="standardContextual"/>
             </w:rPr>
           </w:pPr>
-          <w:hyperlink w:anchor="_Toc161787571" w:history="1">
+          <w:hyperlink w:anchor="_Toc172847032" w:history="1">
             <w:r>
               <w:rPr>
                 <w:rStyle w:val="Lienhypertexte"/>
@@ -2832,7 +2868,7 @@
               <w:rPr>
                 <w:noProof/>
               </w:rPr>
-              <w:instrText xml:space="preserve"> PAGEREF _Toc161787571 \h </w:instrText>
+              <w:instrText xml:space="preserve"> PAGEREF _Toc172847032 \h </w:instrText>
             </w:r>
             <w:r>
               <w:rPr>
@@ -2877,7 +2913,7 @@
               <w14:ligatures w14:val="standardContextual"/>
             </w:rPr>
           </w:pPr>
-          <w:hyperlink w:anchor="_Toc161787572" w:history="1">
+          <w:hyperlink w:anchor="_Toc172847033" w:history="1">
             <w:r>
               <w:rPr>
                 <w:rStyle w:val="Lienhypertexte"/>
@@ -2921,7 +2957,7 @@
               <w:rPr>
                 <w:noProof/>
               </w:rPr>
-              <w:instrText xml:space="preserve"> PAGEREF _Toc161787572 \h </w:instrText>
+              <w:instrText xml:space="preserve"> PAGEREF _Toc172847033 \h </w:instrText>
             </w:r>
             <w:r>
               <w:rPr>
@@ -2966,7 +3002,7 @@
               <w14:ligatures w14:val="standardContextual"/>
             </w:rPr>
           </w:pPr>
-          <w:hyperlink w:anchor="_Toc161787573" w:history="1">
+          <w:hyperlink w:anchor="_Toc172847034" w:history="1">
             <w:r>
               <w:rPr>
                 <w:rStyle w:val="Lienhypertexte"/>
@@ -3010,7 +3046,7 @@
               <w:rPr>
                 <w:noProof/>
               </w:rPr>
-              <w:instrText xml:space="preserve"> PAGEREF _Toc161787573 \h </w:instrText>
+              <w:instrText xml:space="preserve"> PAGEREF _Toc172847034 \h </w:instrText>
             </w:r>
             <w:r>
               <w:rPr>
@@ -3055,7 +3091,7 @@
               <w14:ligatures w14:val="standardContextual"/>
             </w:rPr>
           </w:pPr>
-          <w:hyperlink w:anchor="_Toc161787574" w:history="1">
+          <w:hyperlink w:anchor="_Toc172847035" w:history="1">
             <w:r>
               <w:rPr>
                 <w:rStyle w:val="Lienhypertexte"/>
@@ -3099,7 +3135,7 @@
               <w:rPr>
                 <w:noProof/>
               </w:rPr>
-              <w:instrText xml:space="preserve"> PAGEREF _Toc161787574 \h </w:instrText>
+              <w:instrText xml:space="preserve"> PAGEREF _Toc172847035 \h </w:instrText>
             </w:r>
             <w:r>
               <w:rPr>
@@ -3142,7 +3178,7 @@
               <w14:ligatures w14:val="standardContextual"/>
             </w:rPr>
           </w:pPr>
-          <w:hyperlink w:anchor="_Toc161787575" w:history="1">
+          <w:hyperlink w:anchor="_Toc172847036" w:history="1">
             <w:r>
               <w:rPr>
                 <w:rStyle w:val="Lienhypertexte"/>
@@ -3184,7 +3220,7 @@
               <w:rPr>
                 <w:noProof/>
               </w:rPr>
-              <w:instrText xml:space="preserve"> PAGEREF _Toc161787575 \h </w:instrText>
+              <w:instrText xml:space="preserve"> PAGEREF _Toc172847036 \h </w:instrText>
             </w:r>
             <w:r>
               <w:rPr>
@@ -3227,7 +3263,7 @@
               <w14:ligatures w14:val="standardContextual"/>
             </w:rPr>
           </w:pPr>
-          <w:hyperlink w:anchor="_Toc161787576" w:history="1">
+          <w:hyperlink w:anchor="_Toc172847037" w:history="1">
             <w:r>
               <w:rPr>
                 <w:rStyle w:val="Lienhypertexte"/>
@@ -3269,7 +3305,7 @@
               <w:rPr>
                 <w:noProof/>
               </w:rPr>
-              <w:instrText xml:space="preserve"> PAGEREF _Toc161787576 \h </w:instrText>
+              <w:instrText xml:space="preserve"> PAGEREF _Toc172847037 \h </w:instrText>
             </w:r>
             <w:r>
               <w:rPr>
@@ -3314,7 +3350,7 @@
               <w14:ligatures w14:val="standardContextual"/>
             </w:rPr>
           </w:pPr>
-          <w:hyperlink w:anchor="_Toc161787577" w:history="1">
+          <w:hyperlink w:anchor="_Toc172847038" w:history="1">
             <w:r>
               <w:rPr>
                 <w:rStyle w:val="Lienhypertexte"/>
@@ -3360,7 +3396,7 @@
               <w:rPr>
                 <w:noProof/>
               </w:rPr>
-              <w:instrText xml:space="preserve"> PAGEREF _Toc161787577 \h </w:instrText>
+              <w:instrText xml:space="preserve"> PAGEREF _Toc172847038 \h </w:instrText>
             </w:r>
             <w:r>
               <w:rPr>
@@ -3403,7 +3439,7 @@
               <w14:ligatures w14:val="standardContextual"/>
             </w:rPr>
           </w:pPr>
-          <w:hyperlink w:anchor="_Toc161787578" w:history="1">
+          <w:hyperlink w:anchor="_Toc172847039" w:history="1">
             <w:r>
               <w:rPr>
                 <w:rStyle w:val="Lienhypertexte"/>
@@ -3445,7 +3481,7 @@
               <w:rPr>
                 <w:noProof/>
               </w:rPr>
-              <w:instrText xml:space="preserve"> PAGEREF _Toc161787578 \h </w:instrText>
+              <w:instrText xml:space="preserve"> PAGEREF _Toc172847039 \h </w:instrText>
             </w:r>
             <w:r>
               <w:rPr>
@@ -3488,7 +3524,7 @@
               <w14:ligatures w14:val="standardContextual"/>
             </w:rPr>
           </w:pPr>
-          <w:hyperlink w:anchor="_Toc161787579" w:history="1">
+          <w:hyperlink w:anchor="_Toc172847040" w:history="1">
             <w:r>
               <w:rPr>
                 <w:rStyle w:val="Lienhypertexte"/>
@@ -3530,7 +3566,7 @@
               <w:rPr>
                 <w:noProof/>
               </w:rPr>
-              <w:instrText xml:space="preserve"> PAGEREF _Toc161787579 \h </w:instrText>
+              <w:instrText xml:space="preserve"> PAGEREF _Toc172847040 \h </w:instrText>
             </w:r>
             <w:r>
               <w:rPr>
@@ -3573,7 +3609,7 @@
               <w14:ligatures w14:val="standardContextual"/>
             </w:rPr>
           </w:pPr>
-          <w:hyperlink w:anchor="_Toc161787580" w:history="1">
+          <w:hyperlink w:anchor="_Toc172847041" w:history="1">
             <w:r>
               <w:rPr>
                 <w:rStyle w:val="Lienhypertexte"/>
@@ -3615,7 +3651,7 @@
               <w:rPr>
                 <w:noProof/>
               </w:rPr>
-              <w:instrText xml:space="preserve"> PAGEREF _Toc161787580 \h </w:instrText>
+              <w:instrText xml:space="preserve"> PAGEREF _Toc172847041 \h </w:instrText>
             </w:r>
             <w:r>
               <w:rPr>
@@ -3660,7 +3696,7 @@
               <w14:ligatures w14:val="standardContextual"/>
             </w:rPr>
           </w:pPr>
-          <w:hyperlink w:anchor="_Toc161787581" w:history="1">
+          <w:hyperlink w:anchor="_Toc172847042" w:history="1">
             <w:r>
               <w:rPr>
                 <w:rStyle w:val="Lienhypertexte"/>
@@ -3704,7 +3740,7 @@
               <w:rPr>
                 <w:noProof/>
               </w:rPr>
-              <w:instrText xml:space="preserve"> PAGEREF _Toc161787581 \h </w:instrText>
+              <w:instrText xml:space="preserve"> PAGEREF _Toc172847042 \h </w:instrText>
             </w:r>
             <w:r>
               <w:rPr>
@@ -3749,7 +3785,7 @@
               <w14:ligatures w14:val="standardContextual"/>
             </w:rPr>
           </w:pPr>
-          <w:hyperlink w:anchor="_Toc161787582" w:history="1">
+          <w:hyperlink w:anchor="_Toc172847043" w:history="1">
             <w:r>
               <w:rPr>
                 <w:rStyle w:val="Lienhypertexte"/>
@@ -3793,7 +3829,7 @@
               <w:rPr>
                 <w:noProof/>
               </w:rPr>
-              <w:instrText xml:space="preserve"> PAGEREF _Toc161787582 \h </w:instrText>
+              <w:instrText xml:space="preserve"> PAGEREF _Toc172847043 \h </w:instrText>
             </w:r>
             <w:r>
               <w:rPr>
@@ -3836,7 +3872,7 @@
               <w14:ligatures w14:val="standardContextual"/>
             </w:rPr>
           </w:pPr>
-          <w:hyperlink w:anchor="_Toc161787583" w:history="1">
+          <w:hyperlink w:anchor="_Toc172847044" w:history="1">
             <w:r>
               <w:rPr>
                 <w:rStyle w:val="Lienhypertexte"/>
@@ -3878,7 +3914,7 @@
               <w:rPr>
                 <w:noProof/>
               </w:rPr>
-              <w:instrText xml:space="preserve"> PAGEREF _Toc161787583 \h </w:instrText>
+              <w:instrText xml:space="preserve"> PAGEREF _Toc172847044 \h </w:instrText>
             </w:r>
             <w:r>
               <w:rPr>
@@ -3921,7 +3957,7 @@
               <w14:ligatures w14:val="standardContextual"/>
             </w:rPr>
           </w:pPr>
-          <w:hyperlink w:anchor="_Toc161787584" w:history="1">
+          <w:hyperlink w:anchor="_Toc172847045" w:history="1">
             <w:r>
               <w:rPr>
                 <w:rStyle w:val="Lienhypertexte"/>
@@ -3963,7 +3999,7 @@
               <w:rPr>
                 <w:noProof/>
               </w:rPr>
-              <w:instrText xml:space="preserve"> PAGEREF _Toc161787584 \h </w:instrText>
+              <w:instrText xml:space="preserve"> PAGEREF _Toc172847045 \h </w:instrText>
             </w:r>
             <w:r>
               <w:rPr>
@@ -4006,7 +4042,7 @@
               <w14:ligatures w14:val="standardContextual"/>
             </w:rPr>
           </w:pPr>
-          <w:hyperlink w:anchor="_Toc161787585" w:history="1">
+          <w:hyperlink w:anchor="_Toc172847046" w:history="1">
             <w:r>
               <w:rPr>
                 <w:rStyle w:val="Lienhypertexte"/>
@@ -4048,7 +4084,7 @@
               <w:rPr>
                 <w:noProof/>
               </w:rPr>
-              <w:instrText xml:space="preserve"> PAGEREF _Toc161787585 \h </w:instrText>
+              <w:instrText xml:space="preserve"> PAGEREF _Toc172847046 \h </w:instrText>
             </w:r>
             <w:r>
               <w:rPr>
@@ -4091,7 +4127,7 @@
               <w14:ligatures w14:val="standardContextual"/>
             </w:rPr>
           </w:pPr>
-          <w:hyperlink w:anchor="_Toc161787586" w:history="1">
+          <w:hyperlink w:anchor="_Toc172847047" w:history="1">
             <w:r>
               <w:rPr>
                 <w:rStyle w:val="Lienhypertexte"/>
@@ -4133,7 +4169,7 @@
               <w:rPr>
                 <w:noProof/>
               </w:rPr>
-              <w:instrText xml:space="preserve"> PAGEREF _Toc161787586 \h </w:instrText>
+              <w:instrText xml:space="preserve"> PAGEREF _Toc172847047 \h </w:instrText>
             </w:r>
             <w:r>
               <w:rPr>
@@ -4176,7 +4212,7 @@
               <w14:ligatures w14:val="standardContextual"/>
             </w:rPr>
           </w:pPr>
-          <w:hyperlink w:anchor="_Toc161787587" w:history="1">
+          <w:hyperlink w:anchor="_Toc172847048" w:history="1">
             <w:r>
               <w:rPr>
                 <w:rStyle w:val="Lienhypertexte"/>
@@ -4218,7 +4254,7 @@
               <w:rPr>
                 <w:noProof/>
               </w:rPr>
-              <w:instrText xml:space="preserve"> PAGEREF _Toc161787587 \h </w:instrText>
+              <w:instrText xml:space="preserve"> PAGEREF _Toc172847048 \h </w:instrText>
             </w:r>
             <w:r>
               <w:rPr>
@@ -4261,7 +4297,7 @@
               <w14:ligatures w14:val="standardContextual"/>
             </w:rPr>
           </w:pPr>
-          <w:hyperlink w:anchor="_Toc161787588" w:history="1">
+          <w:hyperlink w:anchor="_Toc172847049" w:history="1">
             <w:r>
               <w:rPr>
                 <w:rStyle w:val="Lienhypertexte"/>
@@ -4303,7 +4339,7 @@
               <w:rPr>
                 <w:noProof/>
               </w:rPr>
-              <w:instrText xml:space="preserve"> PAGEREF _Toc161787588 \h </w:instrText>
+              <w:instrText xml:space="preserve"> PAGEREF _Toc172847049 \h </w:instrText>
             </w:r>
             <w:r>
               <w:rPr>
@@ -4346,7 +4382,7 @@
               <w14:ligatures w14:val="standardContextual"/>
             </w:rPr>
           </w:pPr>
-          <w:hyperlink w:anchor="_Toc161787589" w:history="1">
+          <w:hyperlink w:anchor="_Toc172847050" w:history="1">
             <w:r>
               <w:rPr>
                 <w:rStyle w:val="Lienhypertexte"/>
@@ -4388,7 +4424,7 @@
               <w:rPr>
                 <w:noProof/>
               </w:rPr>
-              <w:instrText xml:space="preserve"> PAGEREF _Toc161787589 \h </w:instrText>
+              <w:instrText xml:space="preserve"> PAGEREF _Toc172847050 \h </w:instrText>
             </w:r>
             <w:r>
               <w:rPr>
@@ -4431,7 +4467,7 @@
               <w14:ligatures w14:val="standardContextual"/>
             </w:rPr>
           </w:pPr>
-          <w:hyperlink w:anchor="_Toc161787590" w:history="1">
+          <w:hyperlink w:anchor="_Toc172847051" w:history="1">
             <w:r>
               <w:rPr>
                 <w:rStyle w:val="Lienhypertexte"/>
@@ -4473,7 +4509,7 @@
               <w:rPr>
                 <w:noProof/>
               </w:rPr>
-              <w:instrText xml:space="preserve"> PAGEREF _Toc161787590 \h </w:instrText>
+              <w:instrText xml:space="preserve"> PAGEREF _Toc172847051 \h </w:instrText>
             </w:r>
             <w:r>
               <w:rPr>
@@ -4516,7 +4552,7 @@
               <w14:ligatures w14:val="standardContextual"/>
             </w:rPr>
           </w:pPr>
-          <w:hyperlink w:anchor="_Toc161787591" w:history="1">
+          <w:hyperlink w:anchor="_Toc172847052" w:history="1">
             <w:r>
               <w:rPr>
                 <w:rStyle w:val="Lienhypertexte"/>
@@ -4558,7 +4594,7 @@
               <w:rPr>
                 <w:noProof/>
               </w:rPr>
-              <w:instrText xml:space="preserve"> PAGEREF _Toc161787591 \h </w:instrText>
+              <w:instrText xml:space="preserve"> PAGEREF _Toc172847052 \h </w:instrText>
             </w:r>
             <w:r>
               <w:rPr>
@@ -4603,7 +4639,7 @@
               <w14:ligatures w14:val="standardContextual"/>
             </w:rPr>
           </w:pPr>
-          <w:hyperlink w:anchor="_Toc161787592" w:history="1">
+          <w:hyperlink w:anchor="_Toc172847053" w:history="1">
             <w:r>
               <w:rPr>
                 <w:rStyle w:val="Lienhypertexte"/>
@@ -4647,7 +4683,7 @@
               <w:rPr>
                 <w:noProof/>
               </w:rPr>
-              <w:instrText xml:space="preserve"> PAGEREF _Toc161787592 \h </w:instrText>
+              <w:instrText xml:space="preserve"> PAGEREF _Toc172847053 \h </w:instrText>
             </w:r>
             <w:r>
               <w:rPr>
@@ -4690,7 +4726,7 @@
               <w14:ligatures w14:val="standardContextual"/>
             </w:rPr>
           </w:pPr>
-          <w:hyperlink w:anchor="_Toc161787593" w:history="1">
+          <w:hyperlink w:anchor="_Toc172847054" w:history="1">
             <w:r>
               <w:rPr>
                 <w:rStyle w:val="Lienhypertexte"/>
@@ -4732,7 +4768,7 @@
               <w:rPr>
                 <w:noProof/>
               </w:rPr>
-              <w:instrText xml:space="preserve"> PAGEREF _Toc161787593 \h </w:instrText>
+              <w:instrText xml:space="preserve"> PAGEREF _Toc172847054 \h </w:instrText>
             </w:r>
             <w:r>
               <w:rPr>
@@ -4775,7 +4811,7 @@
               <w14:ligatures w14:val="standardContextual"/>
             </w:rPr>
           </w:pPr>
-          <w:hyperlink w:anchor="_Toc161787594" w:history="1">
+          <w:hyperlink w:anchor="_Toc172847055" w:history="1">
             <w:r>
               <w:rPr>
                 <w:rStyle w:val="Lienhypertexte"/>
@@ -4817,7 +4853,7 @@
               <w:rPr>
                 <w:noProof/>
               </w:rPr>
-              <w:instrText xml:space="preserve"> PAGEREF _Toc161787594 \h </w:instrText>
+              <w:instrText xml:space="preserve"> PAGEREF _Toc172847055 \h </w:instrText>
             </w:r>
             <w:r>
               <w:rPr>
@@ -4860,7 +4896,7 @@
               <w14:ligatures w14:val="standardContextual"/>
             </w:rPr>
           </w:pPr>
-          <w:hyperlink w:anchor="_Toc161787595" w:history="1">
+          <w:hyperlink w:anchor="_Toc172847056" w:history="1">
             <w:r>
               <w:rPr>
                 <w:rStyle w:val="Lienhypertexte"/>
@@ -4902,7 +4938,7 @@
               <w:rPr>
                 <w:noProof/>
               </w:rPr>
-              <w:instrText xml:space="preserve"> PAGEREF _Toc161787595 \h </w:instrText>
+              <w:instrText xml:space="preserve"> PAGEREF _Toc172847056 \h </w:instrText>
             </w:r>
             <w:r>
               <w:rPr>
@@ -4945,7 +4981,7 @@
               <w14:ligatures w14:val="standardContextual"/>
             </w:rPr>
           </w:pPr>
-          <w:hyperlink w:anchor="_Toc161787596" w:history="1">
+          <w:hyperlink w:anchor="_Toc172847057" w:history="1">
             <w:r>
               <w:rPr>
                 <w:rStyle w:val="Lienhypertexte"/>
@@ -4987,7 +5023,7 @@
               <w:rPr>
                 <w:noProof/>
               </w:rPr>
-              <w:instrText xml:space="preserve"> PAGEREF _Toc161787596 \h </w:instrText>
+              <w:instrText xml:space="preserve"> PAGEREF _Toc172847057 \h </w:instrText>
             </w:r>
             <w:r>
               <w:rPr>
@@ -5032,7 +5068,7 @@
               <w14:ligatures w14:val="standardContextual"/>
             </w:rPr>
           </w:pPr>
-          <w:hyperlink w:anchor="_Toc161787597" w:history="1">
+          <w:hyperlink w:anchor="_Toc172847058" w:history="1">
             <w:r>
               <w:rPr>
                 <w:rStyle w:val="Lienhypertexte"/>
@@ -5078,7 +5114,7 @@
               <w:rPr>
                 <w:noProof/>
               </w:rPr>
-              <w:instrText xml:space="preserve"> PAGEREF _Toc161787597 \h </w:instrText>
+              <w:instrText xml:space="preserve"> PAGEREF _Toc172847058 \h </w:instrText>
             </w:r>
             <w:r>
               <w:rPr>
@@ -5123,7 +5159,7 @@
               <w14:ligatures w14:val="standardContextual"/>
             </w:rPr>
           </w:pPr>
-          <w:hyperlink w:anchor="_Toc161787598" w:history="1">
+          <w:hyperlink w:anchor="_Toc172847059" w:history="1">
             <w:r>
               <w:rPr>
                 <w:rStyle w:val="Lienhypertexte"/>
@@ -5169,7 +5205,7 @@
               <w:rPr>
                 <w:noProof/>
               </w:rPr>
-              <w:instrText xml:space="preserve"> PAGEREF _Toc161787598 \h </w:instrText>
+              <w:instrText xml:space="preserve"> PAGEREF _Toc172847059 \h </w:instrText>
             </w:r>
             <w:r>
               <w:rPr>
@@ -5214,7 +5250,7 @@
               <w14:ligatures w14:val="standardContextual"/>
             </w:rPr>
           </w:pPr>
-          <w:hyperlink w:anchor="_Toc161787599" w:history="1">
+          <w:hyperlink w:anchor="_Toc172847060" w:history="1">
             <w:r>
               <w:rPr>
                 <w:rStyle w:val="Lienhypertexte"/>
@@ -5260,7 +5296,7 @@
               <w:rPr>
                 <w:noProof/>
               </w:rPr>
-              <w:instrText xml:space="preserve"> PAGEREF _Toc161787599 \h </w:instrText>
+              <w:instrText xml:space="preserve"> PAGEREF _Toc172847060 \h </w:instrText>
             </w:r>
             <w:r>
               <w:rPr>
@@ -5305,7 +5341,7 @@
               <w14:ligatures w14:val="standardContextual"/>
             </w:rPr>
           </w:pPr>
-          <w:hyperlink w:anchor="_Toc161787600" w:history="1">
+          <w:hyperlink w:anchor="_Toc172847061" w:history="1">
             <w:r>
               <w:rPr>
                 <w:rStyle w:val="Lienhypertexte"/>
@@ -5351,7 +5387,7 @@
               <w:rPr>
                 <w:noProof/>
               </w:rPr>
-              <w:instrText xml:space="preserve"> PAGEREF _Toc161787600 \h </w:instrText>
+              <w:instrText xml:space="preserve"> PAGEREF _Toc172847061 \h </w:instrText>
             </w:r>
             <w:r>
               <w:rPr>
@@ -5396,7 +5432,7 @@
               <w14:ligatures w14:val="standardContextual"/>
             </w:rPr>
           </w:pPr>
-          <w:hyperlink w:anchor="_Toc161787601" w:history="1">
+          <w:hyperlink w:anchor="_Toc172847062" w:history="1">
             <w:r>
               <w:rPr>
                 <w:rStyle w:val="Lienhypertexte"/>
@@ -5442,7 +5478,7 @@
               <w:rPr>
                 <w:noProof/>
               </w:rPr>
-              <w:instrText xml:space="preserve"> PAGEREF _Toc161787601 \h </w:instrText>
+              <w:instrText xml:space="preserve"> PAGEREF _Toc172847062 \h </w:instrText>
             </w:r>
             <w:r>
               <w:rPr>
@@ -5487,7 +5523,7 @@
               <w14:ligatures w14:val="standardContextual"/>
             </w:rPr>
           </w:pPr>
-          <w:hyperlink w:anchor="_Toc161787602" w:history="1">
+          <w:hyperlink w:anchor="_Toc172847063" w:history="1">
             <w:r>
               <w:rPr>
                 <w:rStyle w:val="Lienhypertexte"/>
@@ -5533,7 +5569,7 @@
               <w:rPr>
                 <w:noProof/>
               </w:rPr>
-              <w:instrText xml:space="preserve"> PAGEREF _Toc161787602 \h </w:instrText>
+              <w:instrText xml:space="preserve"> PAGEREF _Toc172847063 \h </w:instrText>
             </w:r>
             <w:r>
               <w:rPr>
@@ -5576,7 +5612,7 @@
               <w14:ligatures w14:val="standardContextual"/>
             </w:rPr>
           </w:pPr>
-          <w:hyperlink w:anchor="_Toc161787603" w:history="1">
+          <w:hyperlink w:anchor="_Toc172847064" w:history="1">
             <w:r>
               <w:rPr>
                 <w:rStyle w:val="Lienhypertexte"/>
@@ -5618,7 +5654,7 @@
               <w:rPr>
                 <w:noProof/>
               </w:rPr>
-              <w:instrText xml:space="preserve"> PAGEREF _Toc161787603 \h </w:instrText>
+              <w:instrText xml:space="preserve"> PAGEREF _Toc172847064 \h </w:instrText>
             </w:r>
             <w:r>
               <w:rPr>
@@ -5661,7 +5697,7 @@
               <w14:ligatures w14:val="standardContextual"/>
             </w:rPr>
           </w:pPr>
-          <w:hyperlink w:anchor="_Toc161787604" w:history="1">
+          <w:hyperlink w:anchor="_Toc172847065" w:history="1">
             <w:r>
               <w:rPr>
                 <w:rStyle w:val="Lienhypertexte"/>
@@ -5703,7 +5739,7 @@
               <w:rPr>
                 <w:noProof/>
               </w:rPr>
-              <w:instrText xml:space="preserve"> PAGEREF _Toc161787604 \h </w:instrText>
+              <w:instrText xml:space="preserve"> PAGEREF _Toc172847065 \h </w:instrText>
             </w:r>
             <w:r>
               <w:rPr>
@@ -5748,7 +5784,7 @@
               <w14:ligatures w14:val="standardContextual"/>
             </w:rPr>
           </w:pPr>
-          <w:hyperlink w:anchor="_Toc161787605" w:history="1">
+          <w:hyperlink w:anchor="_Toc172847066" w:history="1">
             <w:r>
               <w:rPr>
                 <w:rStyle w:val="Lienhypertexte"/>
@@ -5794,7 +5830,7 @@
               <w:rPr>
                 <w:noProof/>
               </w:rPr>
-              <w:instrText xml:space="preserve"> PAGEREF _Toc161787605 \h </w:instrText>
+              <w:instrText xml:space="preserve"> PAGEREF _Toc172847066 \h </w:instrText>
             </w:r>
             <w:r>
               <w:rPr>
@@ -5837,7 +5873,7 @@
               <w14:ligatures w14:val="standardContextual"/>
             </w:rPr>
           </w:pPr>
-          <w:hyperlink w:anchor="_Toc161787606" w:history="1">
+          <w:hyperlink w:anchor="_Toc172847067" w:history="1">
             <w:r>
               <w:rPr>
                 <w:rStyle w:val="Lienhypertexte"/>
@@ -5879,7 +5915,7 @@
               <w:rPr>
                 <w:noProof/>
               </w:rPr>
-              <w:instrText xml:space="preserve"> PAGEREF _Toc161787606 \h </w:instrText>
+              <w:instrText xml:space="preserve"> PAGEREF _Toc172847067 \h </w:instrText>
             </w:r>
             <w:r>
               <w:rPr>
@@ -5922,7 +5958,7 @@
               <w14:ligatures w14:val="standardContextual"/>
             </w:rPr>
           </w:pPr>
-          <w:hyperlink w:anchor="_Toc161787607" w:history="1">
+          <w:hyperlink w:anchor="_Toc172847068" w:history="1">
             <w:r>
               <w:rPr>
                 <w:rStyle w:val="Lienhypertexte"/>
@@ -5964,7 +6000,7 @@
               <w:rPr>
                 <w:noProof/>
               </w:rPr>
-              <w:instrText xml:space="preserve"> PAGEREF _Toc161787607 \h </w:instrText>
+              <w:instrText xml:space="preserve"> PAGEREF _Toc172847068 \h </w:instrText>
             </w:r>
             <w:r>
               <w:rPr>
@@ -6007,7 +6043,7 @@
               <w14:ligatures w14:val="standardContextual"/>
             </w:rPr>
           </w:pPr>
-          <w:hyperlink w:anchor="_Toc161787608" w:history="1">
+          <w:hyperlink w:anchor="_Toc172847069" w:history="1">
             <w:r>
               <w:rPr>
                 <w:rStyle w:val="Lienhypertexte"/>
@@ -6049,7 +6085,7 @@
               <w:rPr>
                 <w:noProof/>
               </w:rPr>
-              <w:instrText xml:space="preserve"> PAGEREF _Toc161787608 \h </w:instrText>
+              <w:instrText xml:space="preserve"> PAGEREF _Toc172847069 \h </w:instrText>
             </w:r>
             <w:r>
               <w:rPr>
@@ -6094,7 +6130,7 @@
               <w14:ligatures w14:val="standardContextual"/>
             </w:rPr>
           </w:pPr>
-          <w:hyperlink w:anchor="_Toc161787609" w:history="1">
+          <w:hyperlink w:anchor="_Toc172847070" w:history="1">
             <w:r>
               <w:rPr>
                 <w:rStyle w:val="Lienhypertexte"/>
@@ -6140,7 +6176,7 @@
               <w:rPr>
                 <w:noProof/>
               </w:rPr>
-              <w:instrText xml:space="preserve"> PAGEREF _Toc161787609 \h </w:instrText>
+              <w:instrText xml:space="preserve"> PAGEREF _Toc172847070 \h </w:instrText>
             </w:r>
             <w:r>
               <w:rPr>
@@ -6183,7 +6219,7 @@
               <w14:ligatures w14:val="standardContextual"/>
             </w:rPr>
           </w:pPr>
-          <w:hyperlink w:anchor="_Toc161787610" w:history="1">
+          <w:hyperlink w:anchor="_Toc172847071" w:history="1">
             <w:r>
               <w:rPr>
                 <w:rStyle w:val="Lienhypertexte"/>
@@ -6225,7 +6261,7 @@
               <w:rPr>
                 <w:noProof/>
               </w:rPr>
-              <w:instrText xml:space="preserve"> PAGEREF _Toc161787610 \h </w:instrText>
+              <w:instrText xml:space="preserve"> PAGEREF _Toc172847071 \h </w:instrText>
             </w:r>
             <w:r>
               <w:rPr>
@@ -6268,7 +6304,7 @@
               <w14:ligatures w14:val="standardContextual"/>
             </w:rPr>
           </w:pPr>
-          <w:hyperlink w:anchor="_Toc161787611" w:history="1">
+          <w:hyperlink w:anchor="_Toc172847072" w:history="1">
             <w:r>
               <w:rPr>
                 <w:rStyle w:val="Lienhypertexte"/>
@@ -6310,7 +6346,7 @@
               <w:rPr>
                 <w:noProof/>
               </w:rPr>
-              <w:instrText xml:space="preserve"> PAGEREF _Toc161787611 \h </w:instrText>
+              <w:instrText xml:space="preserve"> PAGEREF _Toc172847072 \h </w:instrText>
             </w:r>
             <w:r>
               <w:rPr>
@@ -6353,7 +6389,7 @@
               <w14:ligatures w14:val="standardContextual"/>
             </w:rPr>
           </w:pPr>
-          <w:hyperlink w:anchor="_Toc161787612" w:history="1">
+          <w:hyperlink w:anchor="_Toc172847073" w:history="1">
             <w:r>
               <w:rPr>
                 <w:rStyle w:val="Lienhypertexte"/>
@@ -6395,7 +6431,7 @@
               <w:rPr>
                 <w:noProof/>
               </w:rPr>
-              <w:instrText xml:space="preserve"> PAGEREF _Toc161787612 \h </w:instrText>
+              <w:instrText xml:space="preserve"> PAGEREF _Toc172847073 \h </w:instrText>
             </w:r>
             <w:r>
               <w:rPr>
@@ -6440,7 +6476,7 @@
               <w14:ligatures w14:val="standardContextual"/>
             </w:rPr>
           </w:pPr>
-          <w:hyperlink w:anchor="_Toc161787613" w:history="1">
+          <w:hyperlink w:anchor="_Toc172847074" w:history="1">
             <w:r>
               <w:rPr>
                 <w:rStyle w:val="Lienhypertexte"/>
@@ -6484,7 +6520,7 @@
               <w:rPr>
                 <w:noProof/>
               </w:rPr>
-              <w:instrText xml:space="preserve"> PAGEREF _Toc161787613 \h </w:instrText>
+              <w:instrText xml:space="preserve"> PAGEREF _Toc172847074 \h </w:instrText>
             </w:r>
             <w:r>
               <w:rPr>
@@ -6502,6 +6538,799 @@
                 <w:noProof/>
               </w:rPr>
               <w:t>66</w:t>
+            </w:r>
+            <w:r>
+              <w:rPr>
+                <w:noProof/>
+              </w:rPr>
+              <w:fldChar w:fldCharType="end"/>
+            </w:r>
+          </w:hyperlink>
+        </w:p>
+        <w:p>
+          <w:pPr>
+            <w:pStyle w:val="TM1"/>
+            <w:tabs>
+              <w:tab w:val="left" w:pos="1440"/>
+              <w:tab w:val="right" w:leader="dot" w:pos="9345"/>
+            </w:tabs>
+            <w:rPr>
+              <w:rFonts w:eastAsiaTheme="minorEastAsia" w:cstheme="minorBidi"/>
+              <w:b w:val="0"/>
+              <w:bCs w:val="0"/>
+              <w:i w:val="0"/>
+              <w:iCs w:val="0"/>
+              <w:noProof/>
+              <w:lang w:val="fr-CH" w:eastAsia="ja-JP" w:bidi="ar-SA"/>
+              <w14:ligatures w14:val="standardContextual"/>
+            </w:rPr>
+          </w:pPr>
+          <w:hyperlink w:anchor="_Toc172847075" w:history="1">
+            <w:r>
+              <w:rPr>
+                <w:rStyle w:val="Lienhypertexte"/>
+                <w:noProof/>
+              </w:rPr>
+              <w:t>Chapitre 6 :</w:t>
+            </w:r>
+            <w:r>
+              <w:rPr>
+                <w:rFonts w:eastAsiaTheme="minorEastAsia" w:cstheme="minorBidi"/>
+                <w:b w:val="0"/>
+                <w:bCs w:val="0"/>
+                <w:i w:val="0"/>
+                <w:iCs w:val="0"/>
+                <w:noProof/>
+                <w:lang w:val="fr-CH" w:eastAsia="ja-JP" w:bidi="ar-SA"/>
+                <w14:ligatures w14:val="standardContextual"/>
+              </w:rPr>
+              <w:tab/>
+            </w:r>
+            <w:r>
+              <w:rPr>
+                <w:rStyle w:val="Lienhypertexte"/>
+                <w:noProof/>
+              </w:rPr>
+              <w:t>Conception du projet</w:t>
+            </w:r>
+            <w:r>
+              <w:rPr>
+                <w:noProof/>
+              </w:rPr>
+              <w:tab/>
+            </w:r>
+            <w:r>
+              <w:rPr>
+                <w:noProof/>
+              </w:rPr>
+              <w:fldChar w:fldCharType="begin"/>
+            </w:r>
+            <w:r>
+              <w:rPr>
+                <w:noProof/>
+              </w:rPr>
+              <w:instrText xml:space="preserve"> PAGEREF _Toc172847075 \h </w:instrText>
+            </w:r>
+            <w:r>
+              <w:rPr>
+                <w:noProof/>
+              </w:rPr>
+            </w:r>
+            <w:r>
+              <w:rPr>
+                <w:noProof/>
+              </w:rPr>
+              <w:fldChar w:fldCharType="separate"/>
+            </w:r>
+            <w:r>
+              <w:rPr>
+                <w:noProof/>
+              </w:rPr>
+              <w:t>68</w:t>
+            </w:r>
+            <w:r>
+              <w:rPr>
+                <w:noProof/>
+              </w:rPr>
+              <w:fldChar w:fldCharType="end"/>
+            </w:r>
+          </w:hyperlink>
+        </w:p>
+        <w:p>
+          <w:pPr>
+            <w:pStyle w:val="TM2"/>
+            <w:tabs>
+              <w:tab w:val="left" w:pos="960"/>
+              <w:tab w:val="right" w:leader="dot" w:pos="9345"/>
+            </w:tabs>
+            <w:rPr>
+              <w:rFonts w:eastAsiaTheme="minorEastAsia" w:cstheme="minorBidi"/>
+              <w:b w:val="0"/>
+              <w:bCs w:val="0"/>
+              <w:noProof/>
+              <w:sz w:val="24"/>
+              <w:szCs w:val="24"/>
+              <w:lang w:val="fr-CH" w:eastAsia="ja-JP" w:bidi="ar-SA"/>
+              <w14:ligatures w14:val="standardContextual"/>
+            </w:rPr>
+          </w:pPr>
+          <w:hyperlink w:anchor="_Toc172847076" w:history="1">
+            <w:r>
+              <w:rPr>
+                <w:rStyle w:val="Lienhypertexte"/>
+                <w:noProof/>
+              </w:rPr>
+              <w:t>6.1.</w:t>
+            </w:r>
+            <w:r>
+              <w:rPr>
+                <w:rFonts w:eastAsiaTheme="minorEastAsia" w:cstheme="minorBidi"/>
+                <w:b w:val="0"/>
+                <w:bCs w:val="0"/>
+                <w:noProof/>
+                <w:sz w:val="24"/>
+                <w:szCs w:val="24"/>
+                <w:lang w:val="fr-CH" w:eastAsia="ja-JP" w:bidi="ar-SA"/>
+                <w14:ligatures w14:val="standardContextual"/>
+              </w:rPr>
+              <w:tab/>
+            </w:r>
+            <w:r>
+              <w:rPr>
+                <w:rStyle w:val="Lienhypertexte"/>
+                <w:noProof/>
+              </w:rPr>
+              <w:t>Architecture Globale</w:t>
+            </w:r>
+            <w:r>
+              <w:rPr>
+                <w:noProof/>
+              </w:rPr>
+              <w:tab/>
+            </w:r>
+            <w:r>
+              <w:rPr>
+                <w:noProof/>
+              </w:rPr>
+              <w:fldChar w:fldCharType="begin"/>
+            </w:r>
+            <w:r>
+              <w:rPr>
+                <w:noProof/>
+              </w:rPr>
+              <w:instrText xml:space="preserve"> PAGEREF _Toc172847076 \h </w:instrText>
+            </w:r>
+            <w:r>
+              <w:rPr>
+                <w:noProof/>
+              </w:rPr>
+            </w:r>
+            <w:r>
+              <w:rPr>
+                <w:noProof/>
+              </w:rPr>
+              <w:fldChar w:fldCharType="separate"/>
+            </w:r>
+            <w:r>
+              <w:rPr>
+                <w:noProof/>
+              </w:rPr>
+              <w:t>68</w:t>
+            </w:r>
+            <w:r>
+              <w:rPr>
+                <w:noProof/>
+              </w:rPr>
+              <w:fldChar w:fldCharType="end"/>
+            </w:r>
+          </w:hyperlink>
+        </w:p>
+        <w:p>
+          <w:pPr>
+            <w:pStyle w:val="TM2"/>
+            <w:tabs>
+              <w:tab w:val="left" w:pos="960"/>
+              <w:tab w:val="right" w:leader="dot" w:pos="9345"/>
+            </w:tabs>
+            <w:rPr>
+              <w:rFonts w:eastAsiaTheme="minorEastAsia" w:cstheme="minorBidi"/>
+              <w:b w:val="0"/>
+              <w:bCs w:val="0"/>
+              <w:noProof/>
+              <w:sz w:val="24"/>
+              <w:szCs w:val="24"/>
+              <w:lang w:val="fr-CH" w:eastAsia="ja-JP" w:bidi="ar-SA"/>
+              <w14:ligatures w14:val="standardContextual"/>
+            </w:rPr>
+          </w:pPr>
+          <w:hyperlink w:anchor="_Toc172847077" w:history="1">
+            <w:r>
+              <w:rPr>
+                <w:rStyle w:val="Lienhypertexte"/>
+                <w:noProof/>
+              </w:rPr>
+              <w:t>6.2.</w:t>
+            </w:r>
+            <w:r>
+              <w:rPr>
+                <w:rFonts w:eastAsiaTheme="minorEastAsia" w:cstheme="minorBidi"/>
+                <w:b w:val="0"/>
+                <w:bCs w:val="0"/>
+                <w:noProof/>
+                <w:sz w:val="24"/>
+                <w:szCs w:val="24"/>
+                <w:lang w:val="fr-CH" w:eastAsia="ja-JP" w:bidi="ar-SA"/>
+                <w14:ligatures w14:val="standardContextual"/>
+              </w:rPr>
+              <w:tab/>
+            </w:r>
+            <w:r>
+              <w:rPr>
+                <w:rStyle w:val="Lienhypertexte"/>
+                <w:noProof/>
+              </w:rPr>
+              <w:t>Déroulement de réalisation du projet</w:t>
+            </w:r>
+            <w:r>
+              <w:rPr>
+                <w:noProof/>
+              </w:rPr>
+              <w:tab/>
+            </w:r>
+            <w:r>
+              <w:rPr>
+                <w:noProof/>
+              </w:rPr>
+              <w:fldChar w:fldCharType="begin"/>
+            </w:r>
+            <w:r>
+              <w:rPr>
+                <w:noProof/>
+              </w:rPr>
+              <w:instrText xml:space="preserve"> PAGEREF _Toc172847077 \h </w:instrText>
+            </w:r>
+            <w:r>
+              <w:rPr>
+                <w:noProof/>
+              </w:rPr>
+            </w:r>
+            <w:r>
+              <w:rPr>
+                <w:noProof/>
+              </w:rPr>
+              <w:fldChar w:fldCharType="separate"/>
+            </w:r>
+            <w:r>
+              <w:rPr>
+                <w:noProof/>
+              </w:rPr>
+              <w:t>69</w:t>
+            </w:r>
+            <w:r>
+              <w:rPr>
+                <w:noProof/>
+              </w:rPr>
+              <w:fldChar w:fldCharType="end"/>
+            </w:r>
+          </w:hyperlink>
+        </w:p>
+        <w:p>
+          <w:pPr>
+            <w:pStyle w:val="TM2"/>
+            <w:tabs>
+              <w:tab w:val="left" w:pos="960"/>
+              <w:tab w:val="right" w:leader="dot" w:pos="9345"/>
+            </w:tabs>
+            <w:rPr>
+              <w:rFonts w:eastAsiaTheme="minorEastAsia" w:cstheme="minorBidi"/>
+              <w:b w:val="0"/>
+              <w:bCs w:val="0"/>
+              <w:noProof/>
+              <w:sz w:val="24"/>
+              <w:szCs w:val="24"/>
+              <w:lang w:val="fr-CH" w:eastAsia="ja-JP" w:bidi="ar-SA"/>
+              <w14:ligatures w14:val="standardContextual"/>
+            </w:rPr>
+          </w:pPr>
+          <w:hyperlink w:anchor="_Toc172847078" w:history="1">
+            <w:r>
+              <w:rPr>
+                <w:rStyle w:val="Lienhypertexte"/>
+                <w:noProof/>
+              </w:rPr>
+              <w:t>6.3.</w:t>
+            </w:r>
+            <w:r>
+              <w:rPr>
+                <w:rFonts w:eastAsiaTheme="minorEastAsia" w:cstheme="minorBidi"/>
+                <w:b w:val="0"/>
+                <w:bCs w:val="0"/>
+                <w:noProof/>
+                <w:sz w:val="24"/>
+                <w:szCs w:val="24"/>
+                <w:lang w:val="fr-CH" w:eastAsia="ja-JP" w:bidi="ar-SA"/>
+                <w14:ligatures w14:val="standardContextual"/>
+              </w:rPr>
+              <w:tab/>
+            </w:r>
+            <w:r>
+              <w:rPr>
+                <w:rStyle w:val="Lienhypertexte"/>
+                <w:noProof/>
+              </w:rPr>
+              <w:t>Chatbot Rasa</w:t>
+            </w:r>
+            <w:r>
+              <w:rPr>
+                <w:noProof/>
+              </w:rPr>
+              <w:tab/>
+            </w:r>
+            <w:r>
+              <w:rPr>
+                <w:noProof/>
+              </w:rPr>
+              <w:fldChar w:fldCharType="begin"/>
+            </w:r>
+            <w:r>
+              <w:rPr>
+                <w:noProof/>
+              </w:rPr>
+              <w:instrText xml:space="preserve"> PAGEREF _Toc172847078 \h </w:instrText>
+            </w:r>
+            <w:r>
+              <w:rPr>
+                <w:noProof/>
+              </w:rPr>
+            </w:r>
+            <w:r>
+              <w:rPr>
+                <w:noProof/>
+              </w:rPr>
+              <w:fldChar w:fldCharType="separate"/>
+            </w:r>
+            <w:r>
+              <w:rPr>
+                <w:noProof/>
+              </w:rPr>
+              <w:t>70</w:t>
+            </w:r>
+            <w:r>
+              <w:rPr>
+                <w:noProof/>
+              </w:rPr>
+              <w:fldChar w:fldCharType="end"/>
+            </w:r>
+          </w:hyperlink>
+        </w:p>
+        <w:p>
+          <w:pPr>
+            <w:pStyle w:val="TM2"/>
+            <w:tabs>
+              <w:tab w:val="left" w:pos="960"/>
+              <w:tab w:val="right" w:leader="dot" w:pos="9345"/>
+            </w:tabs>
+            <w:rPr>
+              <w:rFonts w:eastAsiaTheme="minorEastAsia" w:cstheme="minorBidi"/>
+              <w:b w:val="0"/>
+              <w:bCs w:val="0"/>
+              <w:noProof/>
+              <w:sz w:val="24"/>
+              <w:szCs w:val="24"/>
+              <w:lang w:val="fr-CH" w:eastAsia="ja-JP" w:bidi="ar-SA"/>
+              <w14:ligatures w14:val="standardContextual"/>
+            </w:rPr>
+          </w:pPr>
+          <w:hyperlink w:anchor="_Toc172847079" w:history="1">
+            <w:r>
+              <w:rPr>
+                <w:rStyle w:val="Lienhypertexte"/>
+                <w:noProof/>
+              </w:rPr>
+              <w:t>6.4.</w:t>
+            </w:r>
+            <w:r>
+              <w:rPr>
+                <w:rFonts w:eastAsiaTheme="minorEastAsia" w:cstheme="minorBidi"/>
+                <w:b w:val="0"/>
+                <w:bCs w:val="0"/>
+                <w:noProof/>
+                <w:sz w:val="24"/>
+                <w:szCs w:val="24"/>
+                <w:lang w:val="fr-CH" w:eastAsia="ja-JP" w:bidi="ar-SA"/>
+                <w14:ligatures w14:val="standardContextual"/>
+              </w:rPr>
+              <w:tab/>
+            </w:r>
+            <w:r>
+              <w:rPr>
+                <w:rStyle w:val="Lienhypertexte"/>
+                <w:noProof/>
+              </w:rPr>
+              <w:t>API</w:t>
+            </w:r>
+            <w:r>
+              <w:rPr>
+                <w:noProof/>
+              </w:rPr>
+              <w:tab/>
+            </w:r>
+            <w:r>
+              <w:rPr>
+                <w:noProof/>
+              </w:rPr>
+              <w:fldChar w:fldCharType="begin"/>
+            </w:r>
+            <w:r>
+              <w:rPr>
+                <w:noProof/>
+              </w:rPr>
+              <w:instrText xml:space="preserve"> PAGEREF _Toc172847079 \h </w:instrText>
+            </w:r>
+            <w:r>
+              <w:rPr>
+                <w:noProof/>
+              </w:rPr>
+            </w:r>
+            <w:r>
+              <w:rPr>
+                <w:noProof/>
+              </w:rPr>
+              <w:fldChar w:fldCharType="separate"/>
+            </w:r>
+            <w:r>
+              <w:rPr>
+                <w:noProof/>
+              </w:rPr>
+              <w:t>70</w:t>
+            </w:r>
+            <w:r>
+              <w:rPr>
+                <w:noProof/>
+              </w:rPr>
+              <w:fldChar w:fldCharType="end"/>
+            </w:r>
+          </w:hyperlink>
+        </w:p>
+        <w:p>
+          <w:pPr>
+            <w:pStyle w:val="TM2"/>
+            <w:tabs>
+              <w:tab w:val="left" w:pos="960"/>
+              <w:tab w:val="right" w:leader="dot" w:pos="9345"/>
+            </w:tabs>
+            <w:rPr>
+              <w:rFonts w:eastAsiaTheme="minorEastAsia" w:cstheme="minorBidi"/>
+              <w:b w:val="0"/>
+              <w:bCs w:val="0"/>
+              <w:noProof/>
+              <w:sz w:val="24"/>
+              <w:szCs w:val="24"/>
+              <w:lang w:val="fr-CH" w:eastAsia="ja-JP" w:bidi="ar-SA"/>
+              <w14:ligatures w14:val="standardContextual"/>
+            </w:rPr>
+          </w:pPr>
+          <w:hyperlink w:anchor="_Toc172847080" w:history="1">
+            <w:r>
+              <w:rPr>
+                <w:rStyle w:val="Lienhypertexte"/>
+                <w:noProof/>
+              </w:rPr>
+              <w:t>6.5.</w:t>
+            </w:r>
+            <w:r>
+              <w:rPr>
+                <w:rFonts w:eastAsiaTheme="minorEastAsia" w:cstheme="minorBidi"/>
+                <w:b w:val="0"/>
+                <w:bCs w:val="0"/>
+                <w:noProof/>
+                <w:sz w:val="24"/>
+                <w:szCs w:val="24"/>
+                <w:lang w:val="fr-CH" w:eastAsia="ja-JP" w:bidi="ar-SA"/>
+                <w14:ligatures w14:val="standardContextual"/>
+              </w:rPr>
+              <w:tab/>
+            </w:r>
+            <w:r>
+              <w:rPr>
+                <w:rStyle w:val="Lienhypertexte"/>
+                <w:noProof/>
+              </w:rPr>
+              <w:t>Interfaces à disposition</w:t>
+            </w:r>
+            <w:r>
+              <w:rPr>
+                <w:noProof/>
+              </w:rPr>
+              <w:tab/>
+            </w:r>
+            <w:r>
+              <w:rPr>
+                <w:noProof/>
+              </w:rPr>
+              <w:fldChar w:fldCharType="begin"/>
+            </w:r>
+            <w:r>
+              <w:rPr>
+                <w:noProof/>
+              </w:rPr>
+              <w:instrText xml:space="preserve"> PAGEREF _Toc172847080 \h </w:instrText>
+            </w:r>
+            <w:r>
+              <w:rPr>
+                <w:noProof/>
+              </w:rPr>
+            </w:r>
+            <w:r>
+              <w:rPr>
+                <w:noProof/>
+              </w:rPr>
+              <w:fldChar w:fldCharType="separate"/>
+            </w:r>
+            <w:r>
+              <w:rPr>
+                <w:noProof/>
+              </w:rPr>
+              <w:t>70</w:t>
+            </w:r>
+            <w:r>
+              <w:rPr>
+                <w:noProof/>
+              </w:rPr>
+              <w:fldChar w:fldCharType="end"/>
+            </w:r>
+          </w:hyperlink>
+        </w:p>
+        <w:p>
+          <w:pPr>
+            <w:pStyle w:val="TM3"/>
+            <w:tabs>
+              <w:tab w:val="left" w:pos="960"/>
+              <w:tab w:val="right" w:leader="dot" w:pos="9345"/>
+            </w:tabs>
+            <w:rPr>
+              <w:rFonts w:eastAsiaTheme="minorEastAsia" w:cstheme="minorBidi"/>
+              <w:noProof/>
+              <w:sz w:val="24"/>
+              <w:szCs w:val="24"/>
+              <w:lang w:val="fr-CH" w:eastAsia="ja-JP" w:bidi="ar-SA"/>
+              <w14:ligatures w14:val="standardContextual"/>
+            </w:rPr>
+          </w:pPr>
+          <w:hyperlink w:anchor="_Toc172847081" w:history="1">
+            <w:r>
+              <w:rPr>
+                <w:rStyle w:val="Lienhypertexte"/>
+                <w:noProof/>
+              </w:rPr>
+              <w:t>a)</w:t>
+            </w:r>
+            <w:r>
+              <w:rPr>
+                <w:rFonts w:eastAsiaTheme="minorEastAsia" w:cstheme="minorBidi"/>
+                <w:noProof/>
+                <w:sz w:val="24"/>
+                <w:szCs w:val="24"/>
+                <w:lang w:val="fr-CH" w:eastAsia="ja-JP" w:bidi="ar-SA"/>
+                <w14:ligatures w14:val="standardContextual"/>
+              </w:rPr>
+              <w:tab/>
+            </w:r>
+            <w:r>
+              <w:rPr>
+                <w:rStyle w:val="Lienhypertexte"/>
+                <w:noProof/>
+              </w:rPr>
+              <w:t>Telegram</w:t>
+            </w:r>
+            <w:r>
+              <w:rPr>
+                <w:noProof/>
+              </w:rPr>
+              <w:tab/>
+            </w:r>
+            <w:r>
+              <w:rPr>
+                <w:noProof/>
+              </w:rPr>
+              <w:fldChar w:fldCharType="begin"/>
+            </w:r>
+            <w:r>
+              <w:rPr>
+                <w:noProof/>
+              </w:rPr>
+              <w:instrText xml:space="preserve"> PAGEREF _Toc172847081 \h </w:instrText>
+            </w:r>
+            <w:r>
+              <w:rPr>
+                <w:noProof/>
+              </w:rPr>
+            </w:r>
+            <w:r>
+              <w:rPr>
+                <w:noProof/>
+              </w:rPr>
+              <w:fldChar w:fldCharType="separate"/>
+            </w:r>
+            <w:r>
+              <w:rPr>
+                <w:noProof/>
+              </w:rPr>
+              <w:t>70</w:t>
+            </w:r>
+            <w:r>
+              <w:rPr>
+                <w:noProof/>
+              </w:rPr>
+              <w:fldChar w:fldCharType="end"/>
+            </w:r>
+          </w:hyperlink>
+        </w:p>
+        <w:p>
+          <w:pPr>
+            <w:pStyle w:val="TM3"/>
+            <w:tabs>
+              <w:tab w:val="left" w:pos="960"/>
+              <w:tab w:val="right" w:leader="dot" w:pos="9345"/>
+            </w:tabs>
+            <w:rPr>
+              <w:rFonts w:eastAsiaTheme="minorEastAsia" w:cstheme="minorBidi"/>
+              <w:noProof/>
+              <w:sz w:val="24"/>
+              <w:szCs w:val="24"/>
+              <w:lang w:val="fr-CH" w:eastAsia="ja-JP" w:bidi="ar-SA"/>
+              <w14:ligatures w14:val="standardContextual"/>
+            </w:rPr>
+          </w:pPr>
+          <w:hyperlink w:anchor="_Toc172847082" w:history="1">
+            <w:r>
+              <w:rPr>
+                <w:rStyle w:val="Lienhypertexte"/>
+                <w:noProof/>
+              </w:rPr>
+              <w:t>b)</w:t>
+            </w:r>
+            <w:r>
+              <w:rPr>
+                <w:rFonts w:eastAsiaTheme="minorEastAsia" w:cstheme="minorBidi"/>
+                <w:noProof/>
+                <w:sz w:val="24"/>
+                <w:szCs w:val="24"/>
+                <w:lang w:val="fr-CH" w:eastAsia="ja-JP" w:bidi="ar-SA"/>
+                <w14:ligatures w14:val="standardContextual"/>
+              </w:rPr>
+              <w:tab/>
+            </w:r>
+            <w:r>
+              <w:rPr>
+                <w:rStyle w:val="Lienhypertexte"/>
+                <w:noProof/>
+              </w:rPr>
+              <w:t>Application Web</w:t>
+            </w:r>
+            <w:r>
+              <w:rPr>
+                <w:noProof/>
+              </w:rPr>
+              <w:tab/>
+            </w:r>
+            <w:r>
+              <w:rPr>
+                <w:noProof/>
+              </w:rPr>
+              <w:fldChar w:fldCharType="begin"/>
+            </w:r>
+            <w:r>
+              <w:rPr>
+                <w:noProof/>
+              </w:rPr>
+              <w:instrText xml:space="preserve"> PAGEREF _Toc172847082 \h </w:instrText>
+            </w:r>
+            <w:r>
+              <w:rPr>
+                <w:noProof/>
+              </w:rPr>
+            </w:r>
+            <w:r>
+              <w:rPr>
+                <w:noProof/>
+              </w:rPr>
+              <w:fldChar w:fldCharType="separate"/>
+            </w:r>
+            <w:r>
+              <w:rPr>
+                <w:noProof/>
+              </w:rPr>
+              <w:t>70</w:t>
+            </w:r>
+            <w:r>
+              <w:rPr>
+                <w:noProof/>
+              </w:rPr>
+              <w:fldChar w:fldCharType="end"/>
+            </w:r>
+          </w:hyperlink>
+        </w:p>
+        <w:p>
+          <w:pPr>
+            <w:pStyle w:val="TM1"/>
+            <w:tabs>
+              <w:tab w:val="left" w:pos="1440"/>
+              <w:tab w:val="right" w:leader="dot" w:pos="9345"/>
+            </w:tabs>
+            <w:rPr>
+              <w:rFonts w:eastAsiaTheme="minorEastAsia" w:cstheme="minorBidi"/>
+              <w:b w:val="0"/>
+              <w:bCs w:val="0"/>
+              <w:i w:val="0"/>
+              <w:iCs w:val="0"/>
+              <w:noProof/>
+              <w:lang w:val="fr-CH" w:eastAsia="ja-JP" w:bidi="ar-SA"/>
+              <w14:ligatures w14:val="standardContextual"/>
+            </w:rPr>
+          </w:pPr>
+          <w:hyperlink w:anchor="_Toc172847083" w:history="1">
+            <w:r>
+              <w:rPr>
+                <w:rStyle w:val="Lienhypertexte"/>
+                <w:noProof/>
+              </w:rPr>
+              <w:t>Chapitre 7 :</w:t>
+            </w:r>
+            <w:r>
+              <w:rPr>
+                <w:rFonts w:eastAsiaTheme="minorEastAsia" w:cstheme="minorBidi"/>
+                <w:b w:val="0"/>
+                <w:bCs w:val="0"/>
+                <w:i w:val="0"/>
+                <w:iCs w:val="0"/>
+                <w:noProof/>
+                <w:lang w:val="fr-CH" w:eastAsia="ja-JP" w:bidi="ar-SA"/>
+                <w14:ligatures w14:val="standardContextual"/>
+              </w:rPr>
+              <w:tab/>
+            </w:r>
+            <w:r>
+              <w:rPr>
+                <w:rStyle w:val="Lienhypertexte"/>
+                <w:noProof/>
+              </w:rPr>
+              <w:t>Réalisation du projet</w:t>
+            </w:r>
+            <w:r>
+              <w:rPr>
+                <w:noProof/>
+              </w:rPr>
+              <w:tab/>
+            </w:r>
+            <w:r>
+              <w:rPr>
+                <w:noProof/>
+              </w:rPr>
+              <w:fldChar w:fldCharType="begin"/>
+            </w:r>
+            <w:r>
+              <w:rPr>
+                <w:noProof/>
+              </w:rPr>
+              <w:instrText xml:space="preserve"> PAGEREF _Toc172847083 \h </w:instrText>
+            </w:r>
+            <w:r>
+              <w:rPr>
+                <w:noProof/>
+              </w:rPr>
+            </w:r>
+            <w:r>
+              <w:rPr>
+                <w:noProof/>
+              </w:rPr>
+              <w:fldChar w:fldCharType="separate"/>
+            </w:r>
+            <w:r>
+              <w:rPr>
+                <w:noProof/>
+              </w:rPr>
+              <w:t>71</w:t>
             </w:r>
             <w:r>
               <w:rPr>
@@ -6528,7 +7357,7 @@
               <w14:ligatures w14:val="standardContextual"/>
             </w:rPr>
           </w:pPr>
-          <w:hyperlink w:anchor="_Toc161787614" w:history="1">
+          <w:hyperlink w:anchor="_Toc172847084" w:history="1">
             <w:r>
               <w:rPr>
                 <w:rStyle w:val="Lienhypertexte"/>
@@ -6552,7 +7381,7 @@
               <w:rPr>
                 <w:noProof/>
               </w:rPr>
-              <w:instrText xml:space="preserve"> PAGEREF _Toc161787614 \h </w:instrText>
+              <w:instrText xml:space="preserve"> PAGEREF _Toc172847084 \h </w:instrText>
             </w:r>
             <w:r>
               <w:rPr>
@@ -6569,7 +7398,7 @@
               <w:rPr>
                 <w:noProof/>
               </w:rPr>
-              <w:t>68</w:t>
+              <w:t>72</w:t>
             </w:r>
             <w:r>
               <w:rPr>
@@ -6596,7 +7425,7 @@
               <w14:ligatures w14:val="standardContextual"/>
             </w:rPr>
           </w:pPr>
-          <w:hyperlink w:anchor="_Toc161787615" w:history="1">
+          <w:hyperlink w:anchor="_Toc172847085" w:history="1">
             <w:r>
               <w:rPr>
                 <w:rStyle w:val="Lienhypertexte"/>
@@ -6620,7 +7449,7 @@
               <w:rPr>
                 <w:noProof/>
               </w:rPr>
-              <w:instrText xml:space="preserve"> PAGEREF _Toc161787615 \h </w:instrText>
+              <w:instrText xml:space="preserve"> PAGEREF _Toc172847085 \h </w:instrText>
             </w:r>
             <w:r>
               <w:rPr>
@@ -6637,7 +7466,7 @@
               <w:rPr>
                 <w:noProof/>
               </w:rPr>
-              <w:t>70</w:t>
+              <w:t>74</w:t>
             </w:r>
             <w:r>
               <w:rPr>
@@ -6751,7 +7580,7 @@
       <w:pPr>
         <w:pStyle w:val="Titre1non-numrot"/>
       </w:pPr>
-      <w:bookmarkStart w:id="1" w:name="_Toc161787552"/>
+      <w:bookmarkStart w:id="1" w:name="_Toc172847013"/>
       <w:r>
         <w:lastRenderedPageBreak/>
         <w:t>Remerciements</w:t>
@@ -6774,7 +7603,23 @@
         <w:t>Je remercie avant toute chose mon professeur attiré</w:t>
       </w:r>
       <w:r>
-        <w:t>, M. Niklaus Eggenberg,</w:t>
+        <w:t xml:space="preserve">, M. </w:t>
+      </w:r>
+      <w:proofErr w:type="spellStart"/>
+      <w:r>
+        <w:t>Niklaus</w:t>
+      </w:r>
+      <w:proofErr w:type="spellEnd"/>
+      <w:r>
+        <w:t xml:space="preserve"> </w:t>
+      </w:r>
+      <w:proofErr w:type="spellStart"/>
+      <w:r>
+        <w:t>Eggenberg</w:t>
+      </w:r>
+      <w:proofErr w:type="spellEnd"/>
+      <w:r>
+        <w:t>,</w:t>
       </w:r>
       <w:r>
         <w:t xml:space="preserve"> m’ayant suivi tout au long de la réalisation de ce projet et mes camarades avec qui j’ai fait face à maintes épreuves tout au long de ces trois années.</w:t>
@@ -6802,7 +7647,7 @@
       <w:pPr>
         <w:pStyle w:val="Titre1non-numrot"/>
       </w:pPr>
-      <w:bookmarkStart w:id="2" w:name="_Toc161787553"/>
+      <w:bookmarkStart w:id="2" w:name="_Toc172847014"/>
       <w:proofErr w:type="spellStart"/>
       <w:r>
         <w:lastRenderedPageBreak/>
@@ -6938,24 +7783,52 @@
         <w:rPr>
           <w:rFonts w:ascii="Times New Roman" w:hAnsi="Times New Roman" w:cs="Times New Roman"/>
         </w:rPr>
-        <w:t>opérateur humain. C'est donc dans ce cadre-ci que le projet sur la réalisation d'un Chatbot se place afin d'éventuellement être disponible sur divers canaux de communications</w:t>
-      </w:r>
+        <w:t xml:space="preserve">opérateur humain. C'est donc dans ce cadre-ci que le projet sur la réalisation d'un </w:t>
+      </w:r>
+      <w:proofErr w:type="spellStart"/>
       <w:r>
         <w:rPr>
           <w:rFonts w:ascii="Times New Roman" w:hAnsi="Times New Roman" w:cs="Times New Roman"/>
         </w:rPr>
+        <w:t>Chatbot</w:t>
+      </w:r>
+      <w:proofErr w:type="spellEnd"/>
+      <w:r>
+        <w:rPr>
+          <w:rFonts w:ascii="Times New Roman" w:hAnsi="Times New Roman" w:cs="Times New Roman"/>
+        </w:rPr>
+        <w:t xml:space="preserve"> se place afin d'éventuellement être disponible sur divers canaux de communications</w:t>
+      </w:r>
+      <w:r>
+        <w:rPr>
+          <w:rFonts w:ascii="Times New Roman" w:hAnsi="Times New Roman" w:cs="Times New Roman"/>
+        </w:rPr>
         <w:t xml:space="preserve"> </w:t>
       </w:r>
       <w:r>
         <w:rPr>
           <w:rFonts w:ascii="Times New Roman" w:hAnsi="Times New Roman" w:cs="Times New Roman"/>
         </w:rPr>
-        <w:t>tels que Telegram ou What's app. Le but premier étant de fournir un nouvel outil qui permettrait de donner un entre-</w:t>
-      </w:r>
+        <w:t xml:space="preserve">tels que Telegram ou </w:t>
+      </w:r>
+      <w:proofErr w:type="spellStart"/>
       <w:r>
         <w:rPr>
           <w:rFonts w:ascii="Times New Roman" w:hAnsi="Times New Roman" w:cs="Times New Roman"/>
         </w:rPr>
+        <w:t>What's</w:t>
+      </w:r>
+      <w:proofErr w:type="spellEnd"/>
+      <w:r>
+        <w:rPr>
+          <w:rFonts w:ascii="Times New Roman" w:hAnsi="Times New Roman" w:cs="Times New Roman"/>
+        </w:rPr>
+        <w:t xml:space="preserve"> app. Le but premier étant de fournir un nouvel outil qui permettrait de donner un entre-</w:t>
+      </w:r>
+      <w:r>
+        <w:rPr>
+          <w:rFonts w:ascii="Times New Roman" w:hAnsi="Times New Roman" w:cs="Times New Roman"/>
+        </w:rPr>
         <w:t xml:space="preserve"> </w:t>
       </w:r>
       <w:r>
@@ -6986,24 +7859,60 @@
         <w:rPr>
           <w:rFonts w:ascii="Times New Roman" w:hAnsi="Times New Roman" w:cs="Times New Roman"/>
         </w:rPr>
-        <w:t>nécessaire de comprendre quels composants sont nécessaires au fonctionnement d'un Chatbot et</w:t>
-      </w:r>
+        <w:t xml:space="preserve">nécessaire de comprendre quels composants sont nécessaires au fonctionnement d'un </w:t>
+      </w:r>
+      <w:proofErr w:type="spellStart"/>
       <w:r>
         <w:rPr>
           <w:rFonts w:ascii="Times New Roman" w:hAnsi="Times New Roman" w:cs="Times New Roman"/>
         </w:rPr>
+        <w:t>Chatbot</w:t>
+      </w:r>
+      <w:proofErr w:type="spellEnd"/>
+      <w:r>
+        <w:rPr>
+          <w:rFonts w:ascii="Times New Roman" w:hAnsi="Times New Roman" w:cs="Times New Roman"/>
+        </w:rPr>
+        <w:t xml:space="preserve"> et</w:t>
+      </w:r>
+      <w:r>
+        <w:rPr>
+          <w:rFonts w:ascii="Times New Roman" w:hAnsi="Times New Roman" w:cs="Times New Roman"/>
+        </w:rPr>
         <w:t xml:space="preserve"> </w:t>
       </w:r>
+      <w:proofErr w:type="gramStart"/>
       <w:r>
         <w:rPr>
           <w:rFonts w:ascii="Times New Roman" w:hAnsi="Times New Roman" w:cs="Times New Roman"/>
         </w:rPr>
-        <w:t>de par ce modèle, quels types de Chatbots existent et surtout comment sont-ils implémentés. Un</w:t>
-      </w:r>
+        <w:t>de par</w:t>
+      </w:r>
+      <w:proofErr w:type="gramEnd"/>
       <w:r>
         <w:rPr>
           <w:rFonts w:ascii="Times New Roman" w:hAnsi="Times New Roman" w:cs="Times New Roman"/>
         </w:rPr>
+        <w:t xml:space="preserve"> ce modèle, quels types de </w:t>
+      </w:r>
+      <w:proofErr w:type="spellStart"/>
+      <w:r>
+        <w:rPr>
+          <w:rFonts w:ascii="Times New Roman" w:hAnsi="Times New Roman" w:cs="Times New Roman"/>
+        </w:rPr>
+        <w:t>Chatbots</w:t>
+      </w:r>
+      <w:proofErr w:type="spellEnd"/>
+      <w:r>
+        <w:rPr>
+          <w:rFonts w:ascii="Times New Roman" w:hAnsi="Times New Roman" w:cs="Times New Roman"/>
+        </w:rPr>
+        <w:t xml:space="preserve"> existent et surtout comment sont-ils implémentés. Un</w:t>
+      </w:r>
+      <w:r>
+        <w:rPr>
+          <w:rFonts w:ascii="Times New Roman" w:hAnsi="Times New Roman" w:cs="Times New Roman"/>
+        </w:rPr>
         <w:t xml:space="preserve"> </w:t>
       </w:r>
       <w:r>
@@ -7058,24 +7967,46 @@
         <w:rPr>
           <w:rFonts w:ascii="Times New Roman" w:hAnsi="Times New Roman" w:cs="Times New Roman"/>
         </w:rPr>
-        <w:t>technologie la plus pertinente à la réalisation de ce Chatbot, une multitude de prototypes</w:t>
-      </w:r>
+        <w:t xml:space="preserve">technologie la plus pertinente à la réalisation de ce </w:t>
+      </w:r>
+      <w:proofErr w:type="spellStart"/>
       <w:r>
         <w:rPr>
           <w:rFonts w:ascii="Times New Roman" w:hAnsi="Times New Roman" w:cs="Times New Roman"/>
         </w:rPr>
+        <w:t>Chatbot</w:t>
+      </w:r>
+      <w:proofErr w:type="spellEnd"/>
+      <w:r>
+        <w:rPr>
+          <w:rFonts w:ascii="Times New Roman" w:hAnsi="Times New Roman" w:cs="Times New Roman"/>
+        </w:rPr>
+        <w:t>, une multitude de prototypes</w:t>
+      </w:r>
+      <w:r>
+        <w:rPr>
+          <w:rFonts w:ascii="Times New Roman" w:hAnsi="Times New Roman" w:cs="Times New Roman"/>
+        </w:rPr>
         <w:t xml:space="preserve"> </w:t>
       </w:r>
       <w:r>
         <w:rPr>
           <w:rFonts w:ascii="Times New Roman" w:hAnsi="Times New Roman" w:cs="Times New Roman"/>
         </w:rPr>
-        <w:t>concernant divers aspects du bot ont été réalisés et étudiés afin de finalement pouvoir, de par</w:t>
-      </w:r>
+        <w:t xml:space="preserve">concernant divers aspects du bot ont été réalisés et étudiés afin de finalement pouvoir, </w:t>
+      </w:r>
+      <w:proofErr w:type="gramStart"/>
       <w:r>
         <w:rPr>
           <w:rFonts w:ascii="Times New Roman" w:hAnsi="Times New Roman" w:cs="Times New Roman"/>
         </w:rPr>
+        <w:t>de par</w:t>
+      </w:r>
+      <w:proofErr w:type="gramEnd"/>
+      <w:r>
+        <w:rPr>
+          <w:rFonts w:ascii="Times New Roman" w:hAnsi="Times New Roman" w:cs="Times New Roman"/>
+        </w:rPr>
         <w:t xml:space="preserve"> </w:t>
       </w:r>
       <w:r>
@@ -7094,7 +8025,35 @@
         <w:rPr>
           <w:rFonts w:ascii="Times New Roman" w:hAnsi="Times New Roman" w:cs="Times New Roman"/>
         </w:rPr>
-        <w:t>la réalisation du Chatbot qui sera créé dans le cadre du projet de Bachelor associé</w:t>
+        <w:t xml:space="preserve">la réalisation du </w:t>
+      </w:r>
+      <w:proofErr w:type="spellStart"/>
+      <w:r>
+        <w:rPr>
+          <w:rFonts w:ascii="Times New Roman" w:hAnsi="Times New Roman" w:cs="Times New Roman"/>
+        </w:rPr>
+        <w:t>Chatbot</w:t>
+      </w:r>
+      <w:proofErr w:type="spellEnd"/>
+      <w:r>
+        <w:rPr>
+          <w:rFonts w:ascii="Times New Roman" w:hAnsi="Times New Roman" w:cs="Times New Roman"/>
+        </w:rPr>
+        <w:t xml:space="preserve"> qui sera créé dans le cadre du projet de </w:t>
+      </w:r>
+      <w:proofErr w:type="spellStart"/>
+      <w:r>
+        <w:rPr>
+          <w:rFonts w:ascii="Times New Roman" w:hAnsi="Times New Roman" w:cs="Times New Roman"/>
+        </w:rPr>
+        <w:t>Bachelor</w:t>
+      </w:r>
+      <w:proofErr w:type="spellEnd"/>
+      <w:r>
+        <w:rPr>
+          <w:rFonts w:ascii="Times New Roman" w:hAnsi="Times New Roman" w:cs="Times New Roman"/>
+        </w:rPr>
+        <w:t xml:space="preserve"> associé</w:t>
       </w:r>
       <w:r>
         <w:rPr>
@@ -7284,8 +8243,18 @@
                 <w:b/>
                 <w:smallCaps/>
               </w:rPr>
-              <w:t>EGGENBERG Niklaus</w:t>
-            </w:r>
+              <w:t xml:space="preserve">EGGENBERG </w:t>
+            </w:r>
+            <w:proofErr w:type="spellStart"/>
+            <w:r>
+              <w:rPr>
+                <w:rFonts w:cs="Liberation Serif"/>
+                <w:b/>
+                <w:smallCaps/>
+              </w:rPr>
+              <w:t>Niklaus</w:t>
+            </w:r>
+            <w:proofErr w:type="spellEnd"/>
           </w:p>
           <w:p>
             <w:pPr>
@@ -7383,7 +8352,7 @@
           <w:rFonts w:cs="Segoe UI"/>
         </w:rPr>
       </w:pPr>
-      <w:bookmarkStart w:id="4" w:name="_Toc161787554"/>
+      <w:bookmarkStart w:id="4" w:name="_Toc172847015"/>
       <w:r>
         <w:rPr>
           <w:rFonts w:cs="Segoe UI"/>
@@ -7422,6 +8391,7 @@
       <w:r>
         <w:t xml:space="preserve">atural </w:t>
       </w:r>
+      <w:proofErr w:type="spellStart"/>
       <w:r>
         <w:rPr>
           <w:b/>
@@ -7430,8 +8400,13 @@
         <w:t>L</w:t>
       </w:r>
       <w:r>
-        <w:t xml:space="preserve">anguage </w:t>
-      </w:r>
+        <w:t>anguage</w:t>
+      </w:r>
+      <w:proofErr w:type="spellEnd"/>
+      <w:r>
+        <w:t xml:space="preserve"> </w:t>
+      </w:r>
+      <w:proofErr w:type="spellStart"/>
       <w:r>
         <w:rPr>
           <w:b/>
@@ -7442,6 +8417,7 @@
       <w:r>
         <w:t>rocessing</w:t>
       </w:r>
+      <w:proofErr w:type="spellEnd"/>
     </w:p>
     <w:p>
       <w:pPr>
@@ -7467,6 +8443,7 @@
       <w:r>
         <w:t xml:space="preserve">atural </w:t>
       </w:r>
+      <w:proofErr w:type="spellStart"/>
       <w:r>
         <w:rPr>
           <w:b/>
@@ -7475,8 +8452,13 @@
         <w:t>L</w:t>
       </w:r>
       <w:r>
-        <w:t xml:space="preserve">anguage </w:t>
-      </w:r>
+        <w:t>anguage</w:t>
+      </w:r>
+      <w:proofErr w:type="spellEnd"/>
+      <w:r>
+        <w:t xml:space="preserve"> </w:t>
+      </w:r>
+      <w:proofErr w:type="spellStart"/>
       <w:r>
         <w:rPr>
           <w:b/>
@@ -7487,6 +8469,7 @@
       <w:r>
         <w:t>nderstanding</w:t>
       </w:r>
+      <w:proofErr w:type="spellEnd"/>
     </w:p>
     <w:p>
       <w:pPr>
@@ -7502,6 +8485,7 @@
       <w:r>
         <w:t xml:space="preserve">atural </w:t>
       </w:r>
+      <w:proofErr w:type="spellStart"/>
       <w:r>
         <w:rPr>
           <w:b/>
@@ -7512,16 +8496,26 @@
       <w:r>
         <w:t>anguage</w:t>
       </w:r>
+      <w:proofErr w:type="spellEnd"/>
       <w:r>
         <w:rPr>
           <w:b/>
           <w:bCs/>
         </w:rPr>
-        <w:t xml:space="preserve"> G</w:t>
+        <w:t xml:space="preserve"> </w:t>
+      </w:r>
+      <w:proofErr w:type="spellStart"/>
+      <w:r>
+        <w:rPr>
+          <w:b/>
+          <w:bCs/>
+        </w:rPr>
+        <w:t>G</w:t>
       </w:r>
       <w:r>
         <w:t>eneration</w:t>
       </w:r>
+      <w:proofErr w:type="spellEnd"/>
     </w:p>
     <w:p>
       <w:pPr>
@@ -8222,7 +9216,7 @@
           <w:lang w:val="fr-CH"/>
         </w:rPr>
       </w:pPr>
-      <w:bookmarkStart w:id="5" w:name="_Toc161787555"/>
+      <w:bookmarkStart w:id="5" w:name="_Toc172847016"/>
       <w:r>
         <w:rPr>
           <w:lang w:val="fr-CH"/>
@@ -8277,7 +9271,7 @@
         <w:rPr>
           <w:noProof/>
         </w:rPr>
-        <w:instrText xml:space="preserve"> PAGEREF _Toc161957046 \h </w:instrText>
+        <w:instrText xml:space="preserve"> PAGEREF _Toc172848053 \h </w:instrText>
       </w:r>
       <w:r>
         <w:rPr>
@@ -8339,7 +9333,7 @@
         <w:rPr>
           <w:noProof/>
         </w:rPr>
-        <w:instrText xml:space="preserve"> PAGEREF _Toc161957047 \h </w:instrText>
+        <w:instrText xml:space="preserve"> PAGEREF _Toc172848054 \h </w:instrText>
       </w:r>
       <w:r>
         <w:rPr>
@@ -8401,7 +9395,7 @@
         <w:rPr>
           <w:noProof/>
         </w:rPr>
-        <w:instrText xml:space="preserve"> PAGEREF _Toc161957048 \h </w:instrText>
+        <w:instrText xml:space="preserve"> PAGEREF _Toc172848055 \h </w:instrText>
       </w:r>
       <w:r>
         <w:rPr>
@@ -8463,7 +9457,7 @@
         <w:rPr>
           <w:noProof/>
         </w:rPr>
-        <w:instrText xml:space="preserve"> PAGEREF _Toc161957049 \h </w:instrText>
+        <w:instrText xml:space="preserve"> PAGEREF _Toc172848056 \h </w:instrText>
       </w:r>
       <w:r>
         <w:rPr>
@@ -8525,7 +9519,7 @@
         <w:rPr>
           <w:noProof/>
         </w:rPr>
-        <w:instrText xml:space="preserve"> PAGEREF _Toc161957050 \h </w:instrText>
+        <w:instrText xml:space="preserve"> PAGEREF _Toc172848057 \h </w:instrText>
       </w:r>
       <w:r>
         <w:rPr>
@@ -8587,7 +9581,7 @@
         <w:rPr>
           <w:noProof/>
         </w:rPr>
-        <w:instrText xml:space="preserve"> PAGEREF _Toc161957051 \h </w:instrText>
+        <w:instrText xml:space="preserve"> PAGEREF _Toc172848058 \h </w:instrText>
       </w:r>
       <w:r>
         <w:rPr>
@@ -8649,7 +9643,7 @@
         <w:rPr>
           <w:noProof/>
         </w:rPr>
-        <w:instrText xml:space="preserve"> PAGEREF _Toc161957052 \h </w:instrText>
+        <w:instrText xml:space="preserve"> PAGEREF _Toc172848059 \h </w:instrText>
       </w:r>
       <w:r>
         <w:rPr>
@@ -8711,7 +9705,7 @@
         <w:rPr>
           <w:noProof/>
         </w:rPr>
-        <w:instrText xml:space="preserve"> PAGEREF _Toc161957053 \h </w:instrText>
+        <w:instrText xml:space="preserve"> PAGEREF _Toc172848060 \h </w:instrText>
       </w:r>
       <w:r>
         <w:rPr>
@@ -8773,7 +9767,7 @@
         <w:rPr>
           <w:noProof/>
         </w:rPr>
-        <w:instrText xml:space="preserve"> PAGEREF _Toc161957054 \h </w:instrText>
+        <w:instrText xml:space="preserve"> PAGEREF _Toc172848061 \h </w:instrText>
       </w:r>
       <w:r>
         <w:rPr>
@@ -8835,7 +9829,7 @@
         <w:rPr>
           <w:noProof/>
         </w:rPr>
-        <w:instrText xml:space="preserve"> PAGEREF _Toc161957055 \h </w:instrText>
+        <w:instrText xml:space="preserve"> PAGEREF _Toc172848062 \h </w:instrText>
       </w:r>
       <w:r>
         <w:rPr>
@@ -8897,7 +9891,7 @@
         <w:rPr>
           <w:noProof/>
         </w:rPr>
-        <w:instrText xml:space="preserve"> PAGEREF _Toc161957056 \h </w:instrText>
+        <w:instrText xml:space="preserve"> PAGEREF _Toc172848063 \h </w:instrText>
       </w:r>
       <w:r>
         <w:rPr>
@@ -8959,7 +9953,7 @@
         <w:rPr>
           <w:noProof/>
         </w:rPr>
-        <w:instrText xml:space="preserve"> PAGEREF _Toc161957057 \h </w:instrText>
+        <w:instrText xml:space="preserve"> PAGEREF _Toc172848064 \h </w:instrText>
       </w:r>
       <w:r>
         <w:rPr>
@@ -9021,7 +10015,7 @@
         <w:rPr>
           <w:noProof/>
         </w:rPr>
-        <w:instrText xml:space="preserve"> PAGEREF _Toc161957058 \h </w:instrText>
+        <w:instrText xml:space="preserve"> PAGEREF _Toc172848065 \h </w:instrText>
       </w:r>
       <w:r>
         <w:rPr>
@@ -9083,7 +10077,7 @@
         <w:rPr>
           <w:noProof/>
         </w:rPr>
-        <w:instrText xml:space="preserve"> PAGEREF _Toc161957059 \h </w:instrText>
+        <w:instrText xml:space="preserve"> PAGEREF _Toc172848066 \h </w:instrText>
       </w:r>
       <w:r>
         <w:rPr>
@@ -9145,7 +10139,7 @@
         <w:rPr>
           <w:noProof/>
         </w:rPr>
-        <w:instrText xml:space="preserve"> PAGEREF _Toc161957060 \h </w:instrText>
+        <w:instrText xml:space="preserve"> PAGEREF _Toc172848067 \h </w:instrText>
       </w:r>
       <w:r>
         <w:rPr>
@@ -9207,7 +10201,7 @@
         <w:rPr>
           <w:noProof/>
         </w:rPr>
-        <w:instrText xml:space="preserve"> PAGEREF _Toc161957061 \h </w:instrText>
+        <w:instrText xml:space="preserve"> PAGEREF _Toc172848068 \h </w:instrText>
       </w:r>
       <w:r>
         <w:rPr>
@@ -9269,7 +10263,7 @@
         <w:rPr>
           <w:noProof/>
         </w:rPr>
-        <w:instrText xml:space="preserve"> PAGEREF _Toc161957062 \h </w:instrText>
+        <w:instrText xml:space="preserve"> PAGEREF _Toc172848069 \h </w:instrText>
       </w:r>
       <w:r>
         <w:rPr>
@@ -9287,6 +10281,192 @@
           <w:noProof/>
         </w:rPr>
         <w:t>47</w:t>
+      </w:r>
+      <w:r>
+        <w:rPr>
+          <w:noProof/>
+        </w:rPr>
+        <w:fldChar w:fldCharType="end"/>
+      </w:r>
+    </w:p>
+    <w:p>
+      <w:pPr>
+        <w:pStyle w:val="Tabledesillustrations"/>
+        <w:tabs>
+          <w:tab w:val="right" w:leader="dot" w:pos="9345"/>
+        </w:tabs>
+        <w:rPr>
+          <w:rFonts w:asciiTheme="minorHAnsi" w:eastAsiaTheme="minorEastAsia" w:hAnsiTheme="minorHAnsi" w:cstheme="minorBidi"/>
+          <w:noProof/>
+          <w:szCs w:val="24"/>
+          <w:lang w:val="fr-CH" w:eastAsia="ja-JP" w:bidi="ar-SA"/>
+          <w14:ligatures w14:val="standardContextual"/>
+        </w:rPr>
+      </w:pPr>
+      <w:r>
+        <w:rPr>
+          <w:noProof/>
+        </w:rPr>
+        <w:t>Illustration 18 : Illustration de comparaison entre une Machine Virtuelle et des conteneurs</w:t>
+      </w:r>
+      <w:r>
+        <w:rPr>
+          <w:noProof/>
+        </w:rPr>
+        <w:tab/>
+      </w:r>
+      <w:r>
+        <w:rPr>
+          <w:noProof/>
+        </w:rPr>
+        <w:fldChar w:fldCharType="begin"/>
+      </w:r>
+      <w:r>
+        <w:rPr>
+          <w:noProof/>
+        </w:rPr>
+        <w:instrText xml:space="preserve"> PAGEREF _Toc172848070 \h </w:instrText>
+      </w:r>
+      <w:r>
+        <w:rPr>
+          <w:noProof/>
+        </w:rPr>
+      </w:r>
+      <w:r>
+        <w:rPr>
+          <w:noProof/>
+        </w:rPr>
+        <w:fldChar w:fldCharType="separate"/>
+      </w:r>
+      <w:r>
+        <w:rPr>
+          <w:noProof/>
+        </w:rPr>
+        <w:t>69</w:t>
+      </w:r>
+      <w:r>
+        <w:rPr>
+          <w:noProof/>
+        </w:rPr>
+        <w:fldChar w:fldCharType="end"/>
+      </w:r>
+    </w:p>
+    <w:p>
+      <w:pPr>
+        <w:pStyle w:val="Tabledesillustrations"/>
+        <w:tabs>
+          <w:tab w:val="right" w:leader="dot" w:pos="9345"/>
+        </w:tabs>
+        <w:rPr>
+          <w:rFonts w:asciiTheme="minorHAnsi" w:eastAsiaTheme="minorEastAsia" w:hAnsiTheme="minorHAnsi" w:cstheme="minorBidi"/>
+          <w:noProof/>
+          <w:szCs w:val="24"/>
+          <w:lang w:val="fr-CH" w:eastAsia="ja-JP" w:bidi="ar-SA"/>
+          <w14:ligatures w14:val="standardContextual"/>
+        </w:rPr>
+      </w:pPr>
+      <w:r>
+        <w:rPr>
+          <w:noProof/>
+        </w:rPr>
+        <w:t>Illustration 19: Diagramme d’architecture général du projet</w:t>
+      </w:r>
+      <w:r>
+        <w:rPr>
+          <w:noProof/>
+        </w:rPr>
+        <w:tab/>
+      </w:r>
+      <w:r>
+        <w:rPr>
+          <w:noProof/>
+        </w:rPr>
+        <w:fldChar w:fldCharType="begin"/>
+      </w:r>
+      <w:r>
+        <w:rPr>
+          <w:noProof/>
+        </w:rPr>
+        <w:instrText xml:space="preserve"> PAGEREF _Toc172848071 \h </w:instrText>
+      </w:r>
+      <w:r>
+        <w:rPr>
+          <w:noProof/>
+        </w:rPr>
+      </w:r>
+      <w:r>
+        <w:rPr>
+          <w:noProof/>
+        </w:rPr>
+        <w:fldChar w:fldCharType="separate"/>
+      </w:r>
+      <w:r>
+        <w:rPr>
+          <w:noProof/>
+        </w:rPr>
+        <w:t>71</w:t>
+      </w:r>
+      <w:r>
+        <w:rPr>
+          <w:noProof/>
+        </w:rPr>
+        <w:fldChar w:fldCharType="end"/>
+      </w:r>
+    </w:p>
+    <w:p>
+      <w:pPr>
+        <w:pStyle w:val="Tabledesillustrations"/>
+        <w:tabs>
+          <w:tab w:val="right" w:leader="dot" w:pos="9345"/>
+        </w:tabs>
+        <w:rPr>
+          <w:rFonts w:asciiTheme="minorHAnsi" w:eastAsiaTheme="minorEastAsia" w:hAnsiTheme="minorHAnsi" w:cstheme="minorBidi"/>
+          <w:noProof/>
+          <w:szCs w:val="24"/>
+          <w:lang w:val="fr-CH" w:eastAsia="ja-JP" w:bidi="ar-SA"/>
+          <w14:ligatures w14:val="standardContextual"/>
+        </w:rPr>
+      </w:pPr>
+      <w:r>
+        <w:rPr>
+          <w:noProof/>
+        </w:rPr>
+        <w:t>Illustration 20 : Diagramme en arbre de la structure Docker Compose du projet</w:t>
+      </w:r>
+      <w:r>
+        <w:rPr>
+          <w:noProof/>
+        </w:rPr>
+        <w:tab/>
+      </w:r>
+      <w:r>
+        <w:rPr>
+          <w:noProof/>
+        </w:rPr>
+        <w:fldChar w:fldCharType="begin"/>
+      </w:r>
+      <w:r>
+        <w:rPr>
+          <w:noProof/>
+        </w:rPr>
+        <w:instrText xml:space="preserve"> PAGEREF _Toc172848072 \h </w:instrText>
+      </w:r>
+      <w:r>
+        <w:rPr>
+          <w:noProof/>
+        </w:rPr>
+      </w:r>
+      <w:r>
+        <w:rPr>
+          <w:noProof/>
+        </w:rPr>
+        <w:fldChar w:fldCharType="separate"/>
+      </w:r>
+      <w:r>
+        <w:rPr>
+          <w:noProof/>
+        </w:rPr>
+        <w:t>72</w:t>
       </w:r>
       <w:r>
         <w:rPr>
@@ -9534,8 +10714,35 @@
       <w:r>
         <w:tab/>
       </w:r>
-      <w:r>
-        <w:t>https://rasa.com/docs/rasa/arch-overview</w:t>
+      <w:hyperlink r:id="rId25" w:history="1">
+        <w:r>
+          <w:rPr>
+            <w:rStyle w:val="Lienhypertexte"/>
+          </w:rPr>
+          <w:t>https://rasa.com/docs/rasa/arch-overview</w:t>
+        </w:r>
+      </w:hyperlink>
+    </w:p>
+    <w:p>
+      <w:pPr>
+        <w:pStyle w:val="bibliographie"/>
+        <w:numPr>
+          <w:ilvl w:val="0"/>
+          <w:numId w:val="0"/>
+        </w:numPr>
+        <w:ind w:left="360"/>
+      </w:pPr>
+      <w:r>
+        <w:t>URL11</w:t>
+      </w:r>
+      <w:r>
+        <w:tab/>
+      </w:r>
+      <w:r>
+        <w:t>https://www.netapp.com/blog/containers-vs-vms/</w:t>
+      </w:r>
+      <w:r>
+        <w:t xml:space="preserve"> </w:t>
       </w:r>
       <w:r>
         <w:br w:type="page"/>
@@ -9545,7 +10752,7 @@
       <w:pPr>
         <w:pStyle w:val="Titre1non-numrot"/>
       </w:pPr>
-      <w:bookmarkStart w:id="6" w:name="_Toc161787556"/>
+      <w:bookmarkStart w:id="6" w:name="_Toc172847017"/>
       <w:r>
         <w:lastRenderedPageBreak/>
         <w:t>Liste des tableaux</w:t>
@@ -9914,7 +11121,7 @@
         </w:rPr>
         <w:tab/>
       </w:r>
-      <w:hyperlink r:id="rId25" w:history="1">
+      <w:hyperlink r:id="rId26" w:history="1">
         <w:r>
           <w:t>https://github.com/facebook/duckling</w:t>
         </w:r>
@@ -9942,7 +11149,7 @@
       <w:pPr>
         <w:pStyle w:val="Titre1non-numrot"/>
       </w:pPr>
-      <w:bookmarkStart w:id="7" w:name="_Toc161787557"/>
+      <w:bookmarkStart w:id="7" w:name="_Toc172847018"/>
       <w:r>
         <w:lastRenderedPageBreak/>
         <w:t>Introduction</w:t>
@@ -9974,7 +11181,23 @@
         <w:t xml:space="preserve">Ces sites web permettant de prendre rendez-vous se présentent très régulièrement sous la forme de boutons cliquables et de quelques champs à remplir telle que la date du rendez-vous, le nom/prénom et autres informations. </w:t>
       </w:r>
       <w:r>
-        <w:t>Cependant, il est bien plus rare qu’une alternative à cela existe et ne nécessitant pas de devoir se rendre sur une page internet quelconque. Le projet qui sera réalisé a pour optique d’apporter un autre moyen de placer une réservation se trouvant à l’intersection d’un appel téléphonique et un simple formulaire cliquable : Un Chatbot servant à prendre des rendez-vous depuis des applications de messageries telles que What’s app ou Telegram ou alors pouvant être aisément inclu</w:t>
+        <w:t xml:space="preserve">Cependant, il est bien plus rare qu’une alternative à cela existe et ne nécessitant pas de devoir se rendre sur une page internet quelconque. Le projet qui sera réalisé a pour optique d’apporter un autre moyen de placer une réservation se trouvant à l’intersection d’un appel téléphonique et un simple formulaire cliquable : Un </w:t>
+      </w:r>
+      <w:proofErr w:type="spellStart"/>
+      <w:r>
+        <w:t>Chatbot</w:t>
+      </w:r>
+      <w:proofErr w:type="spellEnd"/>
+      <w:r>
+        <w:t xml:space="preserve"> servant à prendre des rendez-vous depuis des applications de messageries telles que </w:t>
+      </w:r>
+      <w:proofErr w:type="spellStart"/>
+      <w:r>
+        <w:t>What’s</w:t>
+      </w:r>
+      <w:proofErr w:type="spellEnd"/>
+      <w:r>
+        <w:t xml:space="preserve"> app ou Telegram ou alors pouvant être aisément inclu</w:t>
       </w:r>
       <w:r>
         <w:t>s</w:t>
@@ -9991,11 +11214,16 @@
       <w:r>
         <w:t xml:space="preserve">Ce </w:t>
       </w:r>
+      <w:proofErr w:type="spellStart"/>
       <w:r>
         <w:t>C</w:t>
       </w:r>
       <w:r>
-        <w:t xml:space="preserve">hatbot </w:t>
+        <w:t>hatbot</w:t>
+      </w:r>
+      <w:proofErr w:type="spellEnd"/>
+      <w:r>
+        <w:t xml:space="preserve"> </w:t>
       </w:r>
       <w:r>
         <w:t xml:space="preserve">s’apparente plus au premier abord à un composant applicatif auquel il est possible de de fournir du texte et en recevoir en sortie. Bien que le but premier </w:t>
@@ -10004,7 +11232,31 @@
         <w:t>soit</w:t>
       </w:r>
       <w:r>
-        <w:t xml:space="preserve"> de fournir un Chatbot avec lequel il sera possible de converser sur une application de messagerie, il est tout à fait possible de mettre en place une section Chatbot sur un site quelconque et d’y lier le Chatbot, le rendant de ce fait facile à mettre en place sans avoir à se soucier de l’interface graphique de </w:t>
+        <w:t xml:space="preserve"> de fournir un </w:t>
+      </w:r>
+      <w:proofErr w:type="spellStart"/>
+      <w:r>
+        <w:t>Chatbot</w:t>
+      </w:r>
+      <w:proofErr w:type="spellEnd"/>
+      <w:r>
+        <w:t xml:space="preserve"> avec lequel il sera possible de converser sur une application de messagerie, il est tout à fait possible de mettre en place une section </w:t>
+      </w:r>
+      <w:proofErr w:type="spellStart"/>
+      <w:r>
+        <w:t>Chatbot</w:t>
+      </w:r>
+      <w:proofErr w:type="spellEnd"/>
+      <w:r>
+        <w:t xml:space="preserve"> sur un site quelconque et d’y lier le </w:t>
+      </w:r>
+      <w:proofErr w:type="spellStart"/>
+      <w:r>
+        <w:t>Chatbot</w:t>
+      </w:r>
+      <w:proofErr w:type="spellEnd"/>
+      <w:r>
+        <w:t xml:space="preserve">, le rendant de ce fait facile à mettre en place sans avoir à se soucier de l’interface graphique de </w:t>
       </w:r>
       <w:r>
         <w:t xml:space="preserve">l’unique </w:t>
@@ -10013,7 +11265,15 @@
         <w:t xml:space="preserve">nécessité </w:t>
       </w:r>
       <w:r>
-        <w:t xml:space="preserve">du Chatbot </w:t>
+        <w:t xml:space="preserve">du </w:t>
+      </w:r>
+      <w:proofErr w:type="spellStart"/>
+      <w:r>
+        <w:t>Chatbot</w:t>
+      </w:r>
+      <w:proofErr w:type="spellEnd"/>
+      <w:r>
+        <w:t xml:space="preserve"> </w:t>
       </w:r>
       <w:r>
         <w:t>étant un champ textuel mis à disposition à l’utilisateur.</w:t>
@@ -10068,7 +11328,15 @@
         <w:t>l y a encore un grand nombre de secteurs dans lesquels la présence de ces dernières se fait encore discrète ou simplement car peu ont considéré faire usage de ces technologies dans ces derniers. Le secteur en question présentement est celui du Service Client et plus spécifiquement l’assistance à réservation et prise de rendez-vous.</w:t>
       </w:r>
       <w:r>
-        <w:t xml:space="preserve"> Je trouve tout particulièrement pertinent l’exploration de cette voie qu’est l’usage de ces technologies pour la réalisation d’un Chatbot pour prendre rendez-vous car moi-même devant de temps à autre prendre rendez-vous, il est bien </w:t>
+        <w:t xml:space="preserve"> Je trouve tout particulièrement pertinent l’exploration de cette voie qu’est l’usage de ces technologies pour la réalisation d’un </w:t>
+      </w:r>
+      <w:proofErr w:type="spellStart"/>
+      <w:r>
+        <w:t>Chatbot</w:t>
+      </w:r>
+      <w:proofErr w:type="spellEnd"/>
+      <w:r>
+        <w:t xml:space="preserve"> pour prendre rendez-vous car moi-même devant de temps à autre prendre rendez-vous, il est bien </w:t>
       </w:r>
       <w:r>
         <w:t>pénible</w:t>
@@ -10097,7 +11365,15 @@
         <w:t xml:space="preserve">Ce </w:t>
       </w:r>
       <w:r>
-        <w:t xml:space="preserve">rapport précède le travail de Bachelor </w:t>
+        <w:t xml:space="preserve">rapport précède le travail de </w:t>
+      </w:r>
+      <w:proofErr w:type="spellStart"/>
+      <w:r>
+        <w:t>Bachelor</w:t>
+      </w:r>
+      <w:proofErr w:type="spellEnd"/>
+      <w:r>
+        <w:t xml:space="preserve"> </w:t>
       </w:r>
       <w:r>
         <w:t xml:space="preserve">en </w:t>
@@ -10158,9 +11434,19 @@
       <w:r>
         <w:t xml:space="preserve">M. </w:t>
       </w:r>
-      <w:r>
-        <w:t>Niklaus Eggenberg</w:t>
-      </w:r>
+      <w:proofErr w:type="spellStart"/>
+      <w:r>
+        <w:t>Niklaus</w:t>
+      </w:r>
+      <w:proofErr w:type="spellEnd"/>
+      <w:r>
+        <w:t xml:space="preserve"> </w:t>
+      </w:r>
+      <w:proofErr w:type="spellStart"/>
+      <w:r>
+        <w:t>Eggenberg</w:t>
+      </w:r>
+      <w:proofErr w:type="spellEnd"/>
       <w:r>
         <w:t xml:space="preserve">. Afin de réaliser ce rapport, l’outil Git a servi à versionner et stocker les divers prototypes réalisés pour tester les technologies ainsi que le journal de bord tenu à jour régulièrement pour faire compte du </w:t>
       </w:r>
@@ -10178,10 +11464,18 @@
         <w:t>plateforme</w:t>
       </w:r>
       <w:r>
-        <w:t xml:space="preserve"> Gitlab mise à disposition par la HES et sur un projet </w:t>
+        <w:t xml:space="preserve"> </w:t>
       </w:r>
       <w:proofErr w:type="spellStart"/>
       <w:r>
+        <w:t>Gitlab</w:t>
+      </w:r>
+      <w:proofErr w:type="spellEnd"/>
+      <w:r>
+        <w:t xml:space="preserve"> mise à disposition par la HES et sur un projet </w:t>
+      </w:r>
+      <w:proofErr w:type="spellStart"/>
+      <w:r>
         <w:t>Git</w:t>
       </w:r>
       <w:r>
@@ -10195,7 +11489,23 @@
         <w:footnoteReference w:id="1"/>
       </w:r>
       <w:r>
-        <w:t xml:space="preserve"> possédé par M. Niklaus Eggenberg.</w:t>
+        <w:t xml:space="preserve"> possédé par M. </w:t>
+      </w:r>
+      <w:proofErr w:type="spellStart"/>
+      <w:r>
+        <w:t>Niklaus</w:t>
+      </w:r>
+      <w:proofErr w:type="spellEnd"/>
+      <w:r>
+        <w:t xml:space="preserve"> </w:t>
+      </w:r>
+      <w:proofErr w:type="spellStart"/>
+      <w:r>
+        <w:t>Eggenberg</w:t>
+      </w:r>
+      <w:proofErr w:type="spellEnd"/>
+      <w:r>
+        <w:t>.</w:t>
       </w:r>
       <w:r>
         <w:t xml:space="preserve"> L’outil Google Docs fut d’une grande aide lors de l’écriture d’ébauches, de prises de notes, d’explications préemptives des divers technologies recherchées et pour la formulation de mes idées concernant le travail à réaliser par la suite.</w:t>
@@ -10229,10 +11539,23 @@
         <w:t xml:space="preserve">Ce rapport </w:t>
       </w:r>
       <w:r>
-        <w:t>va par conséquent servir de fondation à la réalisation du Chatbot</w:t>
-      </w:r>
-      <w:r>
-        <w:t xml:space="preserve"> lors du projet de Bachelor à venir</w:t>
+        <w:t xml:space="preserve">va par conséquent servir de fondation à la réalisation du </w:t>
+      </w:r>
+      <w:proofErr w:type="spellStart"/>
+      <w:r>
+        <w:t>Chatbot</w:t>
+      </w:r>
+      <w:proofErr w:type="spellEnd"/>
+      <w:r>
+        <w:t xml:space="preserve"> lors du projet de </w:t>
+      </w:r>
+      <w:proofErr w:type="spellStart"/>
+      <w:r>
+        <w:t>Bachelor</w:t>
+      </w:r>
+      <w:proofErr w:type="spellEnd"/>
+      <w:r>
+        <w:t xml:space="preserve"> à venir</w:t>
       </w:r>
       <w:r>
         <w:t xml:space="preserve">. </w:t>
@@ -10253,7 +11576,15 @@
         <w:t>s</w:t>
       </w:r>
       <w:r>
-        <w:t xml:space="preserve"> de manière concrète et conceptuelle ce qu’est un Chatbot.</w:t>
+        <w:t xml:space="preserve"> de manière concrète et conceptuelle ce qu’est un </w:t>
+      </w:r>
+      <w:proofErr w:type="spellStart"/>
+      <w:r>
+        <w:t>Chatbot</w:t>
+      </w:r>
+      <w:proofErr w:type="spellEnd"/>
+      <w:r>
+        <w:t>.</w:t>
       </w:r>
       <w:r>
         <w:t xml:space="preserve"> </w:t>
@@ -10274,7 +11605,15 @@
         <w:t>est une</w:t>
       </w:r>
       <w:r>
-        <w:t xml:space="preserve"> énonciation et explicitation des divers concepts piliers composant les divers structures de Chatbot énoncées au chapitre précédant</w:t>
+        <w:t xml:space="preserve"> énonciation et explicitation des divers concepts piliers composant les divers structures de </w:t>
+      </w:r>
+      <w:proofErr w:type="spellStart"/>
+      <w:r>
+        <w:t>Chatbot</w:t>
+      </w:r>
+      <w:proofErr w:type="spellEnd"/>
+      <w:r>
+        <w:t xml:space="preserve"> énoncées au chapitre précédant</w:t>
       </w:r>
       <w:r>
         <w:t>. Le quatrième a pour but de faire un état des nombreuses technologies existantes et utiles pour la réalisation de ce projet</w:t>
@@ -10310,7 +11649,7 @@
       <w:pPr>
         <w:pStyle w:val="Titre1"/>
       </w:pPr>
-      <w:bookmarkStart w:id="9" w:name="_Toc161787558"/>
+      <w:bookmarkStart w:id="9" w:name="_Toc172847019"/>
       <w:r>
         <w:lastRenderedPageBreak/>
         <w:t>D</w:t>
@@ -10319,9 +11658,14 @@
         <w:t>é</w:t>
       </w:r>
       <w:r>
-        <w:t>finition de Chatbot</w:t>
+        <w:t xml:space="preserve">finition de </w:t>
+      </w:r>
+      <w:proofErr w:type="spellStart"/>
+      <w:r>
+        <w:t>Chatbot</w:t>
       </w:r>
       <w:bookmarkEnd w:id="9"/>
+      <w:proofErr w:type="spellEnd"/>
     </w:p>
     <w:p>
       <w:pPr>
@@ -10337,8 +11681,13 @@
         <w:t>d’expliciter</w:t>
       </w:r>
       <w:r>
-        <w:t xml:space="preserve"> concrètement ce qu’est un Chatbot</w:t>
-      </w:r>
+        <w:t xml:space="preserve"> concrètement ce qu’est un </w:t>
+      </w:r>
+      <w:proofErr w:type="spellStart"/>
+      <w:r>
+        <w:t>Chatbot</w:t>
+      </w:r>
+      <w:proofErr w:type="spellEnd"/>
       <w:r>
         <w:t>.</w:t>
       </w:r>
@@ -10351,13 +11700,15 @@
         <w:pStyle w:val="Titre2"/>
       </w:pPr>
       <w:bookmarkStart w:id="10" w:name="__DdeLink__3386_815341517"/>
-      <w:bookmarkStart w:id="11" w:name="_Toc161787559"/>
+      <w:bookmarkStart w:id="11" w:name="_Toc172847020"/>
       <w:r>
         <w:t xml:space="preserve">Un </w:t>
       </w:r>
+      <w:proofErr w:type="spellStart"/>
       <w:r>
         <w:t>Chatbot</w:t>
       </w:r>
+      <w:proofErr w:type="spellEnd"/>
       <w:r>
         <w:t>, qu’est-ce ?</w:t>
       </w:r>
@@ -10417,7 +11768,7 @@
                             <w:pPr>
                               <w:pStyle w:val="Lgende"/>
                             </w:pPr>
-                            <w:bookmarkStart w:id="12" w:name="_Toc161957046"/>
+                            <w:bookmarkStart w:id="12" w:name="_Toc172848053"/>
                             <w:r>
                               <w:t xml:space="preserve">Illustration </w:t>
                             </w:r>
@@ -10482,7 +11833,7 @@
                       <w:pPr>
                         <w:pStyle w:val="Lgende"/>
                       </w:pPr>
-                      <w:bookmarkStart w:id="13" w:name="_Toc161957046"/>
+                      <w:bookmarkStart w:id="13" w:name="_Toc172848053"/>
                       <w:r>
                         <w:t xml:space="preserve">Illustration </w:t>
                       </w:r>
@@ -10558,7 +11909,7 @@
                     <pic:cNvPicPr/>
                   </pic:nvPicPr>
                   <pic:blipFill>
-                    <a:blip r:embed="rId26">
+                    <a:blip r:embed="rId27">
                       <a:extLst>
                         <a:ext uri="{28A0092B-C50C-407E-A947-70E740481C1C}">
                           <a14:useLocalDpi xmlns:a14="http://schemas.microsoft.com/office/drawing/2010/main" val="0"/>
@@ -10594,24 +11945,66 @@
         <w:rPr>
           <w:lang w:val="fr-CH"/>
         </w:rPr>
-        <w:t>Les Chatbots sont des a</w:t>
-      </w:r>
+        <w:t xml:space="preserve">Les </w:t>
+      </w:r>
+      <w:proofErr w:type="spellStart"/>
       <w:r>
         <w:rPr>
           <w:lang w:val="fr-CH"/>
         </w:rPr>
+        <w:t>Chatbots</w:t>
+      </w:r>
+      <w:proofErr w:type="spellEnd"/>
+      <w:r>
+        <w:rPr>
+          <w:lang w:val="fr-CH"/>
+        </w:rPr>
+        <w:t xml:space="preserve"> sont des a</w:t>
+      </w:r>
+      <w:r>
+        <w:rPr>
+          <w:lang w:val="fr-CH"/>
+        </w:rPr>
         <w:t>pplications disponibles sous une multitude de formes et plateformes et ayant pour but premier d’engager dans une conversation avec un utilisateur afin de tenter au mieux de répondre à quelconque requête que ce soit.</w:t>
       </w:r>
       <w:r>
         <w:rPr>
           <w:lang w:val="fr-CH"/>
         </w:rPr>
-        <w:t xml:space="preserve"> Les Chatbots font affaire à un grand nombre de requêtes variées comme fournir des renseignements, fournir un service ne nécessitant pas d’opérateur humain, faire office de service client afin de tenter de résoudre tout éventuel problème dans la limite des capacités du Chatbot (</w:t>
-      </w:r>
+        <w:t xml:space="preserve"> Les </w:t>
+      </w:r>
+      <w:proofErr w:type="spellStart"/>
       <w:r>
         <w:rPr>
           <w:lang w:val="fr-CH"/>
         </w:rPr>
+        <w:t>Chatbots</w:t>
+      </w:r>
+      <w:proofErr w:type="spellEnd"/>
+      <w:r>
+        <w:rPr>
+          <w:lang w:val="fr-CH"/>
+        </w:rPr>
+        <w:t xml:space="preserve"> font affaire à un grand nombre de requêtes variées comme fournir des renseignements, fournir un service ne nécessitant pas d’opérateur humain, faire office de service client afin de tenter de résoudre tout éventuel problème dans la limite des capacités du </w:t>
+      </w:r>
+      <w:proofErr w:type="spellStart"/>
+      <w:r>
+        <w:rPr>
+          <w:lang w:val="fr-CH"/>
+        </w:rPr>
+        <w:t>Chatbot</w:t>
+      </w:r>
+      <w:proofErr w:type="spellEnd"/>
+      <w:r>
+        <w:rPr>
+          <w:lang w:val="fr-CH"/>
+        </w:rPr>
+        <w:t xml:space="preserve"> (</w:t>
+      </w:r>
+      <w:r>
+        <w:rPr>
+          <w:lang w:val="fr-CH"/>
+        </w:rPr>
         <w:t>l</w:t>
       </w:r>
       <w:r>
@@ -10624,7 +12017,21 @@
         <w:rPr>
           <w:lang w:val="fr-CH"/>
         </w:rPr>
-        <w:t xml:space="preserve">Bien que des Chatbots existent dans un nombre incalculable de formes et structures, il y a néanmoins une manière de décomposer n’importe quel bot </w:t>
+        <w:t xml:space="preserve">Bien que des </w:t>
+      </w:r>
+      <w:proofErr w:type="spellStart"/>
+      <w:r>
+        <w:rPr>
+          <w:lang w:val="fr-CH"/>
+        </w:rPr>
+        <w:t>Chatbots</w:t>
+      </w:r>
+      <w:proofErr w:type="spellEnd"/>
+      <w:r>
+        <w:rPr>
+          <w:lang w:val="fr-CH"/>
+        </w:rPr>
+        <w:t xml:space="preserve"> existent dans un nombre incalculable de formes et structures, il y a néanmoins une manière de décomposer n’importe quel bot </w:t>
       </w:r>
       <w:r>
         <w:rPr>
@@ -10655,21 +12062,29 @@
           <w:lang w:val="fr-CH"/>
         </w:rPr>
       </w:pPr>
-      <w:bookmarkStart w:id="14" w:name="_Toc161787560"/>
+      <w:bookmarkStart w:id="14" w:name="_Toc172847021"/>
       <w:r>
         <w:rPr>
           <w:lang w:val="fr-CH"/>
         </w:rPr>
         <w:lastRenderedPageBreak/>
-        <w:t>Trois composants d’un Chatbot</w:t>
+        <w:t xml:space="preserve">Trois composants d’un </w:t>
+      </w:r>
+      <w:proofErr w:type="spellStart"/>
+      <w:r>
+        <w:rPr>
+          <w:lang w:val="fr-CH"/>
+        </w:rPr>
+        <w:t>Chatbot</w:t>
       </w:r>
       <w:bookmarkEnd w:id="14"/>
+      <w:proofErr w:type="spellEnd"/>
     </w:p>
     <w:p>
       <w:pPr>
         <w:pStyle w:val="Titre3"/>
       </w:pPr>
-      <w:bookmarkStart w:id="15" w:name="_Toc161787561"/>
+      <w:bookmarkStart w:id="15" w:name="_Toc172847022"/>
       <w:r>
         <w:t>L’interface</w:t>
       </w:r>
@@ -10728,7 +12143,7 @@
       <w:pPr>
         <w:pStyle w:val="Titre3"/>
       </w:pPr>
-      <w:bookmarkStart w:id="16" w:name="_Toc161787562"/>
+      <w:bookmarkStart w:id="16" w:name="_Toc172847023"/>
       <w:r>
         <w:t>Le moteur de traitement de données</w:t>
       </w:r>
@@ -10758,7 +12173,7 @@
       <w:pPr>
         <w:pStyle w:val="Titre3"/>
       </w:pPr>
-      <w:bookmarkStart w:id="17" w:name="_Toc161787563"/>
+      <w:bookmarkStart w:id="17" w:name="_Toc172847024"/>
       <w:r>
         <w:t>Le moteur de réponses</w:t>
       </w:r>
@@ -10785,18 +12200,31 @@
       </w:pPr>
       <w:r>
         <w:lastRenderedPageBreak/>
-        <w:t>Ces trois composants, une fois mis ensemble forment un Chatbot fonctionnel capable de recevoir des requêtes d’utilisateurs, de les rendre compréhensibles par le système et d’en sortir la réponse adéquate à l’utilisateur et ce ainsi de suite jusqu’à ce que l’échange prenne fin.</w:t>
+        <w:t xml:space="preserve">Ces trois composants, une fois mis ensemble forment un </w:t>
+      </w:r>
+      <w:proofErr w:type="spellStart"/>
+      <w:r>
+        <w:t>Chatbot</w:t>
+      </w:r>
+      <w:proofErr w:type="spellEnd"/>
+      <w:r>
+        <w:t xml:space="preserve"> fonctionnel capable de recevoir des requêtes d’utilisateurs, de les rendre compréhensibles par le système et d’en sortir la réponse adéquate à l’utilisateur et ce ainsi de suite jusqu’à ce que l’échange prenne fin.</w:t>
       </w:r>
     </w:p>
     <w:p>
       <w:pPr>
         <w:pStyle w:val="Titre2"/>
       </w:pPr>
-      <w:bookmarkStart w:id="18" w:name="_Toc161787564"/>
-      <w:r>
-        <w:t>trois types de Chatbots</w:t>
+      <w:bookmarkStart w:id="18" w:name="_Toc172847025"/>
+      <w:r>
+        <w:t xml:space="preserve">trois types de </w:t>
+      </w:r>
+      <w:proofErr w:type="spellStart"/>
+      <w:r>
+        <w:t>Chatbots</w:t>
       </w:r>
       <w:bookmarkEnd w:id="18"/>
+      <w:proofErr w:type="spellEnd"/>
     </w:p>
     <w:p>
       <w:pPr>
@@ -10847,7 +12275,7 @@
                             <w:pPr>
                               <w:pStyle w:val="Lgende"/>
                             </w:pPr>
-                            <w:bookmarkStart w:id="19" w:name="_Toc161957047"/>
+                            <w:bookmarkStart w:id="19" w:name="_Toc172848054"/>
                             <w:r>
                               <w:t xml:space="preserve">Illustration </w:t>
                             </w:r>
@@ -10913,7 +12341,7 @@
                       <w:pPr>
                         <w:pStyle w:val="Lgende"/>
                       </w:pPr>
-                      <w:bookmarkStart w:id="20" w:name="_Toc161957047"/>
+                      <w:bookmarkStart w:id="20" w:name="_Toc172848054"/>
                       <w:r>
                         <w:t xml:space="preserve">Illustration </w:t>
                       </w:r>
@@ -10993,7 +12421,7 @@
                     <pic:cNvPicPr/>
                   </pic:nvPicPr>
                   <pic:blipFill>
-                    <a:blip r:embed="rId27">
+                    <a:blip r:embed="rId28">
                       <a:extLst>
                         <a:ext uri="{28A0092B-C50C-407E-A947-70E740481C1C}">
                           <a14:useLocalDpi xmlns:a14="http://schemas.microsoft.com/office/drawing/2010/main" val="0"/>
@@ -11032,20 +12460,36 @@
         <w:t>Le</w:t>
       </w:r>
       <w:r>
-        <w:t xml:space="preserve"> simple cycle d’échange de données expliqué ci-dessus permet à présent de diviser cette fois les Chatbots en trois catégories distinctes </w:t>
+        <w:t xml:space="preserve"> simple cycle d’échange de données expliqué ci-dessus permet à présent de diviser cette fois les </w:t>
+      </w:r>
+      <w:proofErr w:type="spellStart"/>
+      <w:r>
+        <w:t>Chatbots</w:t>
+      </w:r>
+      <w:proofErr w:type="spellEnd"/>
+      <w:r>
+        <w:t xml:space="preserve"> en trois catégories distinctes </w:t>
       </w:r>
       <w:r>
         <w:t>définissant</w:t>
       </w:r>
       <w:r>
-        <w:t xml:space="preserve"> les variantes de Chatbots les plus communes.</w:t>
+        <w:t xml:space="preserve"> les variantes de </w:t>
+      </w:r>
+      <w:proofErr w:type="spellStart"/>
+      <w:r>
+        <w:t>Chatbots</w:t>
+      </w:r>
+      <w:proofErr w:type="spellEnd"/>
+      <w:r>
+        <w:t xml:space="preserve"> les plus communes.</w:t>
       </w:r>
     </w:p>
     <w:p>
       <w:pPr>
         <w:pStyle w:val="Titre3"/>
       </w:pPr>
-      <w:bookmarkStart w:id="21" w:name="_Toc161787565"/>
+      <w:bookmarkStart w:id="21" w:name="_Toc172847026"/>
       <w:r>
         <w:t xml:space="preserve">Les </w:t>
       </w:r>
@@ -11107,7 +12551,15 @@
         <w:pStyle w:val="Corpsdetexte15interligne"/>
       </w:pPr>
       <w:r>
-        <w:t xml:space="preserve">Les Chatbots </w:t>
+        <w:t xml:space="preserve">Les </w:t>
+      </w:r>
+      <w:proofErr w:type="spellStart"/>
+      <w:r>
+        <w:t>Chatbots</w:t>
+      </w:r>
+      <w:proofErr w:type="spellEnd"/>
+      <w:r>
+        <w:t xml:space="preserve"> </w:t>
       </w:r>
       <w:r>
         <w:t>à</w:t>
@@ -11125,10 +12577,23 @@
         <w:t>du fait de</w:t>
       </w:r>
       <w:r>
-        <w:t xml:space="preserve"> leur aspect simpliste et parfois préféré par rapport à d’autres types de Chatbots. En effet, un </w:t>
-      </w:r>
-      <w:r>
-        <w:t>Chatbot à menus</w:t>
+        <w:t xml:space="preserve"> leur aspect simpliste et parfois préféré par rapport à d’autres types de </w:t>
+      </w:r>
+      <w:proofErr w:type="spellStart"/>
+      <w:r>
+        <w:t>Chatbots</w:t>
+      </w:r>
+      <w:proofErr w:type="spellEnd"/>
+      <w:r>
+        <w:t xml:space="preserve">. En effet, un </w:t>
+      </w:r>
+      <w:proofErr w:type="spellStart"/>
+      <w:r>
+        <w:t>Chatbot</w:t>
+      </w:r>
+      <w:proofErr w:type="spellEnd"/>
+      <w:r>
+        <w:t xml:space="preserve"> à menus</w:t>
       </w:r>
       <w:r>
         <w:t xml:space="preserve"> permet d’éviter tout soucis qui </w:t>
@@ -11141,7 +12606,15 @@
         <w:t xml:space="preserve">ent advenir lors de </w:t>
       </w:r>
       <w:r>
-        <w:t xml:space="preserve">l’implémentation des autres types de Chatbots plus bas. </w:t>
+        <w:t xml:space="preserve">l’implémentation des autres types de </w:t>
+      </w:r>
+      <w:proofErr w:type="spellStart"/>
+      <w:r>
+        <w:t>Chatbots</w:t>
+      </w:r>
+      <w:proofErr w:type="spellEnd"/>
+      <w:r>
+        <w:t xml:space="preserve"> plus bas. </w:t>
       </w:r>
       <w:r>
         <w:t>Grâce à</w:t>
@@ -11210,7 +12683,15 @@
         <w:t xml:space="preserve">imiter </w:t>
       </w:r>
       <w:r>
-        <w:t>un Chatbot en</w:t>
+        <w:t xml:space="preserve">un </w:t>
+      </w:r>
+      <w:proofErr w:type="spellStart"/>
+      <w:r>
+        <w:t>Chatbot</w:t>
+      </w:r>
+      <w:proofErr w:type="spellEnd"/>
+      <w:r>
+        <w:t xml:space="preserve"> en</w:t>
       </w:r>
       <w:r>
         <w:t xml:space="preserve"> demand</w:t>
@@ -11252,7 +12733,15 @@
         <w:t>.</w:t>
       </w:r>
       <w:r>
-        <w:t xml:space="preserve"> Actuellement, ce type de Chatbot est l’un des plus répandus dans la majorité des systèmes de réservations.</w:t>
+        <w:t xml:space="preserve"> Actuellement, ce type de </w:t>
+      </w:r>
+      <w:proofErr w:type="spellStart"/>
+      <w:r>
+        <w:t>Chatbot</w:t>
+      </w:r>
+      <w:proofErr w:type="spellEnd"/>
+      <w:r>
+        <w:t xml:space="preserve"> est l’un des plus répandus dans la majorité des systèmes de réservations.</w:t>
       </w:r>
     </w:p>
     <w:p>
@@ -11288,7 +12777,7 @@
                     <pic:cNvPicPr/>
                   </pic:nvPicPr>
                   <pic:blipFill>
-                    <a:blip r:embed="rId28">
+                    <a:blip r:embed="rId29">
                       <a:extLst>
                         <a:ext uri="{28A0092B-C50C-407E-A947-70E740481C1C}">
                           <a14:useLocalDpi xmlns:a14="http://schemas.microsoft.com/office/drawing/2010/main" val="0"/>
@@ -11365,7 +12854,7 @@
                             <w:pPr>
                               <w:pStyle w:val="Lgende"/>
                             </w:pPr>
-                            <w:bookmarkStart w:id="22" w:name="_Toc161957048"/>
+                            <w:bookmarkStart w:id="22" w:name="_Toc172848055"/>
                             <w:r>
                               <w:t xml:space="preserve">Illustration </w:t>
                             </w:r>
@@ -11433,7 +12922,7 @@
                       <w:pPr>
                         <w:pStyle w:val="Lgende"/>
                       </w:pPr>
-                      <w:bookmarkStart w:id="23" w:name="_Toc161957048"/>
+                      <w:bookmarkStart w:id="23" w:name="_Toc172848055"/>
                       <w:r>
                         <w:t xml:space="preserve">Illustration </w:t>
                       </w:r>
@@ -11595,7 +13084,7 @@
       <w:pPr>
         <w:pStyle w:val="Titre3"/>
       </w:pPr>
-      <w:bookmarkStart w:id="24" w:name="_Toc161787566"/>
+      <w:bookmarkStart w:id="24" w:name="_Toc172847027"/>
       <w:r>
         <w:t xml:space="preserve">Les Chatbots </w:t>
       </w:r>
@@ -11623,9 +13112,19 @@
       <w:r>
         <w:t xml:space="preserve"> niveau complexité, se trouvent les </w:t>
       </w:r>
-      <w:r>
-        <w:t>Chatbots par tokens</w:t>
-      </w:r>
+      <w:proofErr w:type="spellStart"/>
+      <w:r>
+        <w:t>Chatbots</w:t>
+      </w:r>
+      <w:proofErr w:type="spellEnd"/>
+      <w:r>
+        <w:t xml:space="preserve"> par </w:t>
+      </w:r>
+      <w:proofErr w:type="spellStart"/>
+      <w:r>
+        <w:t>tokens</w:t>
+      </w:r>
+      <w:proofErr w:type="spellEnd"/>
       <w:r>
         <w:t xml:space="preserve">. Ces bots </w:t>
       </w:r>
@@ -11638,8 +13137,13 @@
       <w:r>
         <w:t xml:space="preserve"> avec un </w:t>
       </w:r>
-      <w:r>
-        <w:t>Chatbot à menus</w:t>
+      <w:proofErr w:type="spellStart"/>
+      <w:r>
+        <w:t>Chatbot</w:t>
+      </w:r>
+      <w:proofErr w:type="spellEnd"/>
+      <w:r>
+        <w:t xml:space="preserve"> à menus</w:t>
       </w:r>
       <w:r>
         <w:t xml:space="preserve"> grâce à l’utilisation de règles. </w:t>
@@ -11694,7 +13198,7 @@
                             <w:pPr>
                               <w:pStyle w:val="Lgende"/>
                             </w:pPr>
-                            <w:bookmarkStart w:id="25" w:name="_Toc161957049"/>
+                            <w:bookmarkStart w:id="25" w:name="_Toc172848056"/>
                             <w:r>
                               <w:t xml:space="preserve">Illustration </w:t>
                             </w:r>
@@ -11759,7 +13263,7 @@
                       <w:pPr>
                         <w:pStyle w:val="Lgende"/>
                       </w:pPr>
-                      <w:bookmarkStart w:id="26" w:name="_Toc161957049"/>
+                      <w:bookmarkStart w:id="26" w:name="_Toc172848056"/>
                       <w:r>
                         <w:t xml:space="preserve">Illustration </w:t>
                       </w:r>
@@ -11834,7 +13338,7 @@
                     <pic:cNvPicPr/>
                   </pic:nvPicPr>
                   <pic:blipFill>
-                    <a:blip r:embed="rId29">
+                    <a:blip r:embed="rId30">
                       <a:extLst>
                         <a:ext uri="{28A0092B-C50C-407E-A947-70E740481C1C}">
                           <a14:useLocalDpi xmlns:a14="http://schemas.microsoft.com/office/drawing/2010/main" val="0"/>
@@ -11875,14 +13379,24 @@
       <w:r>
         <w:t xml:space="preserve">de </w:t>
       </w:r>
+      <w:proofErr w:type="spellStart"/>
       <w:r>
         <w:t>Chat</w:t>
       </w:r>
       <w:r>
-        <w:t xml:space="preserve">bots sont soit des boutons ou cette fois-ci des champs de texte. Il est important de noter la distinction entre les </w:t>
-      </w:r>
-      <w:r>
-        <w:t xml:space="preserve">Chatbots </w:t>
+        <w:t>bots</w:t>
+      </w:r>
+      <w:proofErr w:type="spellEnd"/>
+      <w:r>
+        <w:t xml:space="preserve"> sont soit des boutons ou cette fois-ci des champs de texte. Il est important de noter la distinction entre les </w:t>
+      </w:r>
+      <w:proofErr w:type="spellStart"/>
+      <w:r>
+        <w:t>Chatbots</w:t>
+      </w:r>
+      <w:proofErr w:type="spellEnd"/>
+      <w:r>
+        <w:t xml:space="preserve"> </w:t>
       </w:r>
       <w:r>
         <w:t xml:space="preserve">à </w:t>
@@ -11894,8 +13408,13 @@
         <w:t xml:space="preserve"> et </w:t>
       </w:r>
       <w:r>
-        <w:t>par Tokens</w:t>
-      </w:r>
+        <w:t xml:space="preserve">par </w:t>
+      </w:r>
+      <w:proofErr w:type="spellStart"/>
+      <w:r>
+        <w:t>Tokens</w:t>
+      </w:r>
+      <w:proofErr w:type="spellEnd"/>
       <w:r>
         <w:t xml:space="preserve">, car l’un possède un chemin prédéfini avec des options se succédant, alors que l’autre possède un ensemble de règles qui selon les </w:t>
       </w:r>
@@ -11951,7 +13470,7 @@
                     <pic:cNvPicPr/>
                   </pic:nvPicPr>
                   <pic:blipFill>
-                    <a:blip r:embed="rId30">
+                    <a:blip r:embed="rId31">
                       <a:extLst>
                         <a:ext uri="{28A0092B-C50C-407E-A947-70E740481C1C}">
                           <a14:useLocalDpi xmlns:a14="http://schemas.microsoft.com/office/drawing/2010/main" val="0"/>
@@ -12022,7 +13541,7 @@
                             <w:pPr>
                               <w:pStyle w:val="Lgende"/>
                             </w:pPr>
-                            <w:bookmarkStart w:id="27" w:name="_Toc161957050"/>
+                            <w:bookmarkStart w:id="27" w:name="_Toc172848057"/>
                             <w:r>
                               <w:t xml:space="preserve">Illustration </w:t>
                             </w:r>
@@ -12096,7 +13615,7 @@
                       <w:pPr>
                         <w:pStyle w:val="Lgende"/>
                       </w:pPr>
-                      <w:bookmarkStart w:id="28" w:name="_Toc161957050"/>
+                      <w:bookmarkStart w:id="28" w:name="_Toc172848057"/>
                       <w:r>
                         <w:t xml:space="preserve">Illustration </w:t>
                       </w:r>
@@ -12153,13 +13672,45 @@
         </mc:AlternateContent>
       </w:r>
       <w:r>
-        <w:t xml:space="preserve">Dans le cas où l’entrée utilisateur est un texte, la méthode la plus facile et répandue est le simple parsage de mots-clés dits « Tokens ». Selon les tokens ayant été ressortis de la requête, une règle </w:t>
+        <w:t xml:space="preserve">Dans le cas où l’entrée utilisateur est un texte, la méthode la plus facile et répandue est le simple </w:t>
+      </w:r>
+      <w:proofErr w:type="spellStart"/>
+      <w:r>
+        <w:t>parsage</w:t>
+      </w:r>
+      <w:proofErr w:type="spellEnd"/>
+      <w:r>
+        <w:t xml:space="preserve"> de mots-clés dits « </w:t>
+      </w:r>
+      <w:proofErr w:type="spellStart"/>
+      <w:r>
+        <w:t>Tokens</w:t>
+      </w:r>
+      <w:proofErr w:type="spellEnd"/>
+      <w:r>
+        <w:t xml:space="preserve"> ». Selon les </w:t>
+      </w:r>
+      <w:proofErr w:type="spellStart"/>
+      <w:r>
+        <w:t>tokens</w:t>
+      </w:r>
+      <w:proofErr w:type="spellEnd"/>
+      <w:r>
+        <w:t xml:space="preserve"> ayant été ressortis de la requête, une règle </w:t>
       </w:r>
       <w:r>
         <w:t>comprenant</w:t>
       </w:r>
       <w:r>
-        <w:t xml:space="preserve"> un certain nombre de tokens correspondant ou tous se verra sélectionnée.</w:t>
+        <w:t xml:space="preserve"> un certain nombre de </w:t>
+      </w:r>
+      <w:proofErr w:type="spellStart"/>
+      <w:r>
+        <w:t>tokens</w:t>
+      </w:r>
+      <w:proofErr w:type="spellEnd"/>
+      <w:r>
+        <w:t xml:space="preserve"> correspondant ou tous se verra sélectionnée.</w:t>
       </w:r>
       <w:r>
         <w:t xml:space="preserve"> Ci-dessous, on observe bien le fait que la règle n°3 a été choisie car comportant une succession de mots correspondant à cette règle.</w:t>
@@ -12204,7 +13755,35 @@
         <w:rPr>
           <w:rStyle w:val="Caractresdenumrotation"/>
         </w:rPr>
-        <w:t xml:space="preserve"> usage d’un dictionnaire de mots-clés établi au préalable. Lorsqu’une entrée utilisateur se voit traitée par le moteur de mots-clés, ce dernier ira simplement vérifier si le token est présent dans le dictionnaire. Si c’est le cas, alors il est ajouté à la suite de tokens qui sera envoyée au moteur de réponse.</w:t>
+        <w:t xml:space="preserve"> usage d’un dictionnaire de mots-clés établi au préalable. Lorsqu’une entrée utilisateur se voit traitée par le moteur de mots-clés, ce dernier ira simplement vérifier si le </w:t>
+      </w:r>
+      <w:proofErr w:type="spellStart"/>
+      <w:r>
+        <w:rPr>
+          <w:rStyle w:val="Caractresdenumrotation"/>
+        </w:rPr>
+        <w:t>token</w:t>
+      </w:r>
+      <w:proofErr w:type="spellEnd"/>
+      <w:r>
+        <w:rPr>
+          <w:rStyle w:val="Caractresdenumrotation"/>
+        </w:rPr>
+        <w:t xml:space="preserve"> est présent dans le dictionnaire. Si c’est le cas, alors il est ajouté à la suite de </w:t>
+      </w:r>
+      <w:proofErr w:type="spellStart"/>
+      <w:r>
+        <w:rPr>
+          <w:rStyle w:val="Caractresdenumrotation"/>
+        </w:rPr>
+        <w:t>tokens</w:t>
+      </w:r>
+      <w:proofErr w:type="spellEnd"/>
+      <w:r>
+        <w:rPr>
+          <w:rStyle w:val="Caractresdenumrotation"/>
+        </w:rPr>
+        <w:t xml:space="preserve"> qui sera envoyée au moteur de réponse.</w:t>
       </w:r>
     </w:p>
     <w:p>
@@ -12224,32 +13803,130 @@
         <w:rPr>
           <w:rStyle w:val="Caractresdenumrotation"/>
         </w:rPr>
-        <w:t>La deuxième, elle, consiste à faire usage du NLP (Natural Language Processing) qui permet de faciliter davantage l’implémentation du dictionnaire</w:t>
-      </w:r>
+        <w:t xml:space="preserve">La deuxième, elle, consiste à faire usage du NLP (Natural </w:t>
+      </w:r>
+      <w:proofErr w:type="spellStart"/>
       <w:r>
         <w:rPr>
           <w:rStyle w:val="Caractresdenumrotation"/>
         </w:rPr>
-        <w:t xml:space="preserve">. Car dans la première approche, une limitation qui pourrait rapidement se faire ressentir est pour commencer le fait que pour chaque token ajoutés dans le dictionnaire, il </w:t>
-      </w:r>
+        <w:t>Language</w:t>
+      </w:r>
+      <w:proofErr w:type="spellEnd"/>
       <w:r>
         <w:rPr>
           <w:rStyle w:val="Caractresdenumrotation"/>
         </w:rPr>
+        <w:t xml:space="preserve"> </w:t>
+      </w:r>
+      <w:proofErr w:type="spellStart"/>
+      <w:r>
+        <w:rPr>
+          <w:rStyle w:val="Caractresdenumrotation"/>
+        </w:rPr>
+        <w:t>Processing</w:t>
+      </w:r>
+      <w:proofErr w:type="spellEnd"/>
+      <w:r>
+        <w:rPr>
+          <w:rStyle w:val="Caractresdenumrotation"/>
+        </w:rPr>
+        <w:t>) qui permet de faciliter davantage l’implémentation du dictionnaire</w:t>
+      </w:r>
+      <w:r>
+        <w:rPr>
+          <w:rStyle w:val="Caractresdenumrotation"/>
+        </w:rPr>
+        <w:t xml:space="preserve">. Car dans la première approche, une limitation qui pourrait rapidement se faire ressentir est pour commencer le fait que pour chaque </w:t>
+      </w:r>
+      <w:proofErr w:type="spellStart"/>
+      <w:r>
+        <w:rPr>
+          <w:rStyle w:val="Caractresdenumrotation"/>
+        </w:rPr>
+        <w:t>token</w:t>
+      </w:r>
+      <w:proofErr w:type="spellEnd"/>
+      <w:r>
+        <w:rPr>
+          <w:rStyle w:val="Caractresdenumrotation"/>
+        </w:rPr>
+        <w:t xml:space="preserve"> ajoutés dans le dictionnaire, il </w:t>
+      </w:r>
+      <w:r>
+        <w:rPr>
+          <w:rStyle w:val="Caractresdenumrotation"/>
+        </w:rPr>
         <w:t>faudra</w:t>
       </w:r>
       <w:r>
         <w:rPr>
           <w:rStyle w:val="Caractresdenumrotation"/>
         </w:rPr>
-        <w:t xml:space="preserve"> les associer à des règles et donc plus il y a de token, davantage il faudra créer d’associations règles-tokens. De plus, pour chaque token il peut exister une infinité de variations à cause de fautes d’orthographe </w:t>
-      </w:r>
+        <w:t xml:space="preserve"> les associer à des règles et donc plus il y a de </w:t>
+      </w:r>
+      <w:proofErr w:type="spellStart"/>
       <w:r>
         <w:rPr>
           <w:rStyle w:val="Caractresdenumrotation"/>
         </w:rPr>
+        <w:t>token</w:t>
+      </w:r>
+      <w:proofErr w:type="spellEnd"/>
+      <w:r>
+        <w:rPr>
+          <w:rStyle w:val="Caractresdenumrotation"/>
+        </w:rPr>
+        <w:t>, davantage il faudra créer d’associations règles-</w:t>
+      </w:r>
+      <w:proofErr w:type="spellStart"/>
+      <w:r>
+        <w:rPr>
+          <w:rStyle w:val="Caractresdenumrotation"/>
+        </w:rPr>
+        <w:t>tokens</w:t>
+      </w:r>
+      <w:proofErr w:type="spellEnd"/>
+      <w:r>
+        <w:rPr>
+          <w:rStyle w:val="Caractresdenumrotation"/>
+        </w:rPr>
+        <w:t xml:space="preserve">. De plus, pour chaque </w:t>
+      </w:r>
+      <w:proofErr w:type="spellStart"/>
+      <w:r>
+        <w:rPr>
+          <w:rStyle w:val="Caractresdenumrotation"/>
+        </w:rPr>
+        <w:t>token</w:t>
+      </w:r>
+      <w:proofErr w:type="spellEnd"/>
+      <w:r>
+        <w:rPr>
+          <w:rStyle w:val="Caractresdenumrotation"/>
+        </w:rPr>
+        <w:t xml:space="preserve"> il peut exister une infinité de variations à cause de fautes d’orthographe </w:t>
+      </w:r>
+      <w:r>
+        <w:rPr>
+          <w:rStyle w:val="Caractresdenumrotation"/>
+        </w:rPr>
         <w:lastRenderedPageBreak/>
-        <w:t>ou tokens similaires en écriture et</w:t>
+        <w:t xml:space="preserve">ou </w:t>
+      </w:r>
+      <w:proofErr w:type="spellStart"/>
+      <w:r>
+        <w:rPr>
+          <w:rStyle w:val="Caractresdenumrotation"/>
+        </w:rPr>
+        <w:t>tokens</w:t>
+      </w:r>
+      <w:proofErr w:type="spellEnd"/>
+      <w:r>
+        <w:rPr>
+          <w:rStyle w:val="Caractresdenumrotation"/>
+        </w:rPr>
+        <w:t xml:space="preserve"> similaires en écriture et</w:t>
       </w:r>
       <w:r>
         <w:rPr>
@@ -12384,12 +14061,20 @@
         <w:rPr>
           <w:rStyle w:val="Caractresdenumrotation"/>
         </w:rPr>
-        <w:t xml:space="preserve"> voire de regrouper des familles de mots sous un seul type de token</w:t>
-      </w:r>
+        <w:t xml:space="preserve"> voire de regrouper des familles de mots sous un seul type de </w:t>
+      </w:r>
+      <w:proofErr w:type="spellStart"/>
       <w:r>
         <w:rPr>
           <w:rStyle w:val="Caractresdenumrotation"/>
         </w:rPr>
+        <w:t>token</w:t>
+      </w:r>
+      <w:proofErr w:type="spellEnd"/>
+      <w:r>
+        <w:rPr>
+          <w:rStyle w:val="Caractresdenumrotation"/>
+        </w:rPr>
         <w:t xml:space="preserve">. De ce fait, la taille du dictionnaire final </w:t>
       </w:r>
       <w:r>
@@ -12425,14 +14110,42 @@
         <w:rPr>
           <w:rStyle w:val="Caractresdenumrotation"/>
         </w:rPr>
-        <w:t>Les inconvénients à prendre en compte venant avec l’utilisation d’un Chatbot de règles est que bien qu’il permette un plus grand degré de liberté avec l’usage de champs textes et par conséquent de tokens qui élargissent le panel de possibilités à disposition de l’utilisateur en termes de requête, on reste tout de même dans un cadre restreint car tous les comportements sortant du moteur de règles doivent être implémentés au préalable et continuellement mis à jour au besoin. Ce qui donne l’illusion à l’utilisateur qu’il peut poser quelconque requête que ce soit mais il se verra vite confronté à une quantité de réponses limitées s’il sort trop du cadre initial par inadvertance.</w:t>
+        <w:t xml:space="preserve">Les inconvénients à prendre en compte venant avec l’utilisation d’un </w:t>
+      </w:r>
+      <w:proofErr w:type="spellStart"/>
+      <w:r>
+        <w:rPr>
+          <w:rStyle w:val="Caractresdenumrotation"/>
+        </w:rPr>
+        <w:t>Chatbot</w:t>
+      </w:r>
+      <w:proofErr w:type="spellEnd"/>
+      <w:r>
+        <w:rPr>
+          <w:rStyle w:val="Caractresdenumrotation"/>
+        </w:rPr>
+        <w:t xml:space="preserve"> de règles est que bien qu’il permette un plus grand degré de liberté avec l’usage de champs textes et par conséquent de </w:t>
+      </w:r>
+      <w:proofErr w:type="spellStart"/>
+      <w:r>
+        <w:rPr>
+          <w:rStyle w:val="Caractresdenumrotation"/>
+        </w:rPr>
+        <w:t>tokens</w:t>
+      </w:r>
+      <w:proofErr w:type="spellEnd"/>
+      <w:r>
+        <w:rPr>
+          <w:rStyle w:val="Caractresdenumrotation"/>
+        </w:rPr>
+        <w:t xml:space="preserve"> qui élargissent le panel de possibilités à disposition de l’utilisateur en termes de requête, on reste tout de même dans un cadre restreint car tous les comportements sortant du moteur de règles doivent être implémentés au préalable et continuellement mis à jour au besoin. Ce qui donne l’illusion à l’utilisateur qu’il peut poser quelconque requête que ce soit mais il se verra vite confronté à une quantité de réponses limitées s’il sort trop du cadre initial par inadvertance.</w:t>
       </w:r>
     </w:p>
     <w:p>
       <w:pPr>
         <w:pStyle w:val="Titre3"/>
       </w:pPr>
-      <w:bookmarkStart w:id="29" w:name="_Toc161787567"/>
+      <w:bookmarkStart w:id="29" w:name="_Toc172847028"/>
       <w:r>
         <w:t xml:space="preserve">Les </w:t>
       </w:r>
@@ -12454,7 +14167,23 @@
         <w:tab/>
       </w:r>
       <w:r>
-        <w:t>Le dernier type de Chatbot étant à la fois le plus complexe et pouvant apporter le plus de qualité en termes d’expérience utilisateur sont les Chatbots dit « Intelligents ».</w:t>
+        <w:t xml:space="preserve">Le dernier type de </w:t>
+      </w:r>
+      <w:proofErr w:type="spellStart"/>
+      <w:r>
+        <w:t>Chatbot</w:t>
+      </w:r>
+      <w:proofErr w:type="spellEnd"/>
+      <w:r>
+        <w:t xml:space="preserve"> étant à la fois le plus complexe et pouvant apporter le plus de qualité en termes d’expérience utilisateur sont les </w:t>
+      </w:r>
+      <w:proofErr w:type="spellStart"/>
+      <w:r>
+        <w:t>Chatbots</w:t>
+      </w:r>
+      <w:proofErr w:type="spellEnd"/>
+      <w:r>
+        <w:t xml:space="preserve"> dit « Intelligents ».</w:t>
       </w:r>
     </w:p>
     <w:p>
@@ -12517,7 +14246,7 @@
                             <w:pPr>
                               <w:pStyle w:val="Lgende"/>
                             </w:pPr>
-                            <w:bookmarkStart w:id="31" w:name="_Toc161957051"/>
+                            <w:bookmarkStart w:id="31" w:name="_Toc172848058"/>
                             <w:r>
                               <w:t xml:space="preserve">Illustration </w:t>
                             </w:r>
@@ -12582,7 +14311,7 @@
                       <w:pPr>
                         <w:pStyle w:val="Lgende"/>
                       </w:pPr>
-                      <w:bookmarkStart w:id="32" w:name="_Toc161957051"/>
+                      <w:bookmarkStart w:id="32" w:name="_Toc172848058"/>
                       <w:r>
                         <w:t xml:space="preserve">Illustration </w:t>
                       </w:r>
@@ -12657,7 +14386,7 @@
                     <pic:cNvPicPr/>
                   </pic:nvPicPr>
                   <pic:blipFill>
-                    <a:blip r:embed="rId31">
+                    <a:blip r:embed="rId32">
                       <a:extLst>
                         <a:ext uri="{28A0092B-C50C-407E-A947-70E740481C1C}">
                           <a14:useLocalDpi xmlns:a14="http://schemas.microsoft.com/office/drawing/2010/main" val="0"/>
@@ -12693,28 +14422,70 @@
         <w:t>Le</w:t>
       </w:r>
       <w:r>
-        <w:t>s Chatbots intelligents</w:t>
+        <w:t xml:space="preserve">s </w:t>
+      </w:r>
+      <w:proofErr w:type="spellStart"/>
+      <w:r>
+        <w:t>Chatbots</w:t>
+      </w:r>
+      <w:proofErr w:type="spellEnd"/>
+      <w:r>
+        <w:t xml:space="preserve"> intelligents</w:t>
       </w:r>
       <w:r>
         <w:t xml:space="preserve"> permettent de pallier </w:t>
       </w:r>
+      <w:proofErr w:type="gramStart"/>
       <w:r>
         <w:t>au</w:t>
       </w:r>
-      <w:r>
-        <w:t xml:space="preserve"> problème commun aux deux types de Chatbots précédent</w:t>
+      <w:proofErr w:type="gramEnd"/>
+      <w:r>
+        <w:t xml:space="preserve"> problème commun aux deux types de </w:t>
+      </w:r>
+      <w:proofErr w:type="spellStart"/>
+      <w:r>
+        <w:t>Chatbots</w:t>
+      </w:r>
+      <w:proofErr w:type="spellEnd"/>
+      <w:r>
+        <w:t xml:space="preserve"> précédent</w:t>
       </w:r>
       <w:r>
         <w:t>s</w:t>
       </w:r>
       <w:r>
-        <w:t xml:space="preserve"> étant le contexte restreint. Dans le cas du Chatbot de règles, il a bien été soulevé</w:t>
+        <w:t xml:space="preserve"> étant le contexte restreint. Dans le cas du </w:t>
+      </w:r>
+      <w:proofErr w:type="spellStart"/>
+      <w:r>
+        <w:t>Chatbot</w:t>
+      </w:r>
+      <w:proofErr w:type="spellEnd"/>
+      <w:r>
+        <w:t xml:space="preserve"> de règles, il a bien été soulevé</w:t>
       </w:r>
       <w:r>
         <w:t xml:space="preserve"> </w:t>
       </w:r>
       <w:r>
-        <w:t>qu’ajouter de nouveaux tokens et règles rends le problème exponentiellement complexe dû à l’infinité des tournures que peut prendre une phrase. Or, un Chatbot intelligent est capable d’outrepasser ces limitations par sa capacité à comprendre le sens des mots, le contexte dans lequel ils sont employés et d’engager dans une conversation avec un utilisateur en se rappelant des informations que ce dernier a pu fournir tout au long de la discussion.</w:t>
+        <w:t xml:space="preserve">qu’ajouter de nouveaux </w:t>
+      </w:r>
+      <w:proofErr w:type="spellStart"/>
+      <w:r>
+        <w:t>tokens</w:t>
+      </w:r>
+      <w:proofErr w:type="spellEnd"/>
+      <w:r>
+        <w:t xml:space="preserve"> et règles rends le problème exponentiellement complexe dû à l’infinité des tournures que peut prendre une phrase. Or, un </w:t>
+      </w:r>
+      <w:proofErr w:type="spellStart"/>
+      <w:r>
+        <w:t>Chatbot</w:t>
+      </w:r>
+      <w:proofErr w:type="spellEnd"/>
+      <w:r>
+        <w:t xml:space="preserve"> intelligent est capable d’outrepasser ces limitations par sa capacité à comprendre le sens des mots, le contexte dans lequel ils sont employés et d’engager dans une conversation avec un utilisateur en se rappelant des informations que ce dernier a pu fournir tout au long de la discussion.</w:t>
       </w:r>
       <w:r>
         <w:t xml:space="preserve"> </w:t>
@@ -12737,10 +14508,34 @@
         <w:pStyle w:val="Corpsdetexte15interligne"/>
       </w:pPr>
       <w:r>
-        <w:t xml:space="preserve">Ce type de Chatbot est souvent retrouvé </w:t>
-      </w:r>
-      <w:r>
-        <w:t xml:space="preserve">actuellement dans des assistants virtuels tels qu’Alexa, Google Assistant, Siri, Amazon Echo et bien d’autres. Il en existe aussi sous la forme de Chatbots web comme le très populaire ChatGPT, Google Bard, Bing AI qui lui est une intelligence artificielle de type Générative qui a pour but de générer du nouveau contenu à partir d’un contenu existant. Ce qui, bien que cela est intéressant, n’est pas le focus du projet ici. </w:t>
+        <w:t xml:space="preserve">Ce type de </w:t>
+      </w:r>
+      <w:proofErr w:type="spellStart"/>
+      <w:r>
+        <w:t>Chatbot</w:t>
+      </w:r>
+      <w:proofErr w:type="spellEnd"/>
+      <w:r>
+        <w:t xml:space="preserve"> est souvent retrouvé </w:t>
+      </w:r>
+      <w:r>
+        <w:t xml:space="preserve">actuellement dans des assistants virtuels tels qu’Alexa, Google Assistant, Siri, Amazon Echo et bien d’autres. Il en existe aussi sous la forme de </w:t>
+      </w:r>
+      <w:proofErr w:type="spellStart"/>
+      <w:r>
+        <w:t>Chatbots</w:t>
+      </w:r>
+      <w:proofErr w:type="spellEnd"/>
+      <w:r>
+        <w:t xml:space="preserve"> web comme le très populaire </w:t>
+      </w:r>
+      <w:proofErr w:type="spellStart"/>
+      <w:r>
+        <w:t>ChatGPT</w:t>
+      </w:r>
+      <w:proofErr w:type="spellEnd"/>
+      <w:r>
+        <w:t xml:space="preserve">, Google Bard, Bing AI qui lui est une intelligence artificielle de type Générative qui a pour but de générer du nouveau contenu à partir d’un contenu existant. Ce qui, bien que cela est intéressant, n’est pas le focus du projet ici. </w:t>
       </w:r>
     </w:p>
     <w:p>
@@ -12755,7 +14550,23 @@
         <w:t>point commun à toutes ces I.A. est le traitement des requêtes par le biais du</w:t>
       </w:r>
       <w:r>
-        <w:t xml:space="preserve"> NLU (Natural Language Understanding). Selon le graphique présenté plus haut, une fois que l’application reçoit la requête utilisateur sous forme de texte, elle subit un prétraitement grâce à l’utilisation d’un moteur NLP. Ce prétraitement peut être plus ou moins utile selon le modèle d’I.A. ou de Machine Learning utilisé car certains modèles comme des I.A. conversationnelles sont programmée pour se charger de toute la partie de Tokenisation et autres traitements NLP avant d’appliquer un traitement NLU afin de comprendre le contexte, intention et sens des phrases et mots présents dans la requête. Le tout étant finalement traité par le modèle correspondant et sa réponse renvoyée à l’utilisateur.</w:t>
+        <w:t xml:space="preserve"> NLU (Natural </w:t>
+      </w:r>
+      <w:proofErr w:type="spellStart"/>
+      <w:r>
+        <w:t>Language</w:t>
+      </w:r>
+      <w:proofErr w:type="spellEnd"/>
+      <w:r>
+        <w:t xml:space="preserve"> </w:t>
+      </w:r>
+      <w:proofErr w:type="spellStart"/>
+      <w:r>
+        <w:t>Understanding</w:t>
+      </w:r>
+      <w:proofErr w:type="spellEnd"/>
+      <w:r>
+        <w:t>). Selon le graphique présenté plus haut, une fois que l’application reçoit la requête utilisateur sous forme de texte, elle subit un prétraitement grâce à l’utilisation d’un moteur NLP. Ce prétraitement peut être plus ou moins utile selon le modèle d’I.A. ou de Machine Learning utilisé car certains modèles comme des I.A. conversationnelles sont programmée pour se charger de toute la partie de Tokenisation et autres traitements NLP avant d’appliquer un traitement NLU afin de comprendre le contexte, intention et sens des phrases et mots présents dans la requête. Le tout étant finalement traité par le modèle correspondant et sa réponse renvoyée à l’utilisateur.</w:t>
       </w:r>
     </w:p>
     <w:p>
@@ -12763,7 +14574,23 @@
         <w:pStyle w:val="Corpsdetexte15interligne"/>
       </w:pPr>
       <w:r>
-        <w:t xml:space="preserve">Il est évident qu’un Chatbot de ce type apporte une grande plus-value à l’expérience utilisateur car ce dernier donne l’impression de comprendre quelconque requête que ce soit et de rendre l’expérience bien plus personnelle qu’un Chatbot avec règles ou menus pourrait fournir. Hélas, cela ne </w:t>
+        <w:t xml:space="preserve">Il est évident qu’un </w:t>
+      </w:r>
+      <w:proofErr w:type="spellStart"/>
+      <w:r>
+        <w:t>Chatbot</w:t>
+      </w:r>
+      <w:proofErr w:type="spellEnd"/>
+      <w:r>
+        <w:t xml:space="preserve"> de ce type apporte une grande plus-value à l’expérience utilisateur car ce dernier donne l’impression de comprendre quelconque requête que ce soit et de rendre l’expérience bien plus personnelle qu’un </w:t>
+      </w:r>
+      <w:proofErr w:type="spellStart"/>
+      <w:r>
+        <w:t>Chatbot</w:t>
+      </w:r>
+      <w:proofErr w:type="spellEnd"/>
+      <w:r>
+        <w:t xml:space="preserve"> avec règles ou menus pourrait fournir. Hélas, cela ne </w:t>
       </w:r>
       <w:r>
         <w:t>s’obtient</w:t>
@@ -12781,7 +14608,23 @@
         <w:t>;</w:t>
       </w:r>
       <w:r>
-        <w:t xml:space="preserve"> il faut une vaste quantité de données d’entraînement si l’on souhaite avoir un Chatbot capable de gérer toute situation se présentant ou alors une quantité assez large et variée pour au moins gérer la plupart des situations dans le cadre d’un projet de moins grande envergure. Cela implique qu’il n’est pas impossible de mettre en place un Chatbot intelligent pour un petit projet mais qu’il faut nécessairement assez de données à disposition. C’est pourquoi un prétraitement par un moteur NLP contribue à </w:t>
+        <w:t xml:space="preserve"> il faut une vaste quantité de données d’entraînement si l’on souhaite avoir un </w:t>
+      </w:r>
+      <w:proofErr w:type="spellStart"/>
+      <w:r>
+        <w:t>Chatbot</w:t>
+      </w:r>
+      <w:proofErr w:type="spellEnd"/>
+      <w:r>
+        <w:t xml:space="preserve"> capable de gérer toute situation se présentant ou alors une quantité assez large et variée pour au moins gérer la plupart des situations dans le cadre d’un projet de moins grande envergure. Cela implique qu’il n’est pas impossible de mettre en place un </w:t>
+      </w:r>
+      <w:proofErr w:type="spellStart"/>
+      <w:r>
+        <w:t>Chatbot</w:t>
+      </w:r>
+      <w:proofErr w:type="spellEnd"/>
+      <w:r>
+        <w:t xml:space="preserve"> intelligent pour un petit projet mais qu’il faut nécessairement assez de données à disposition. C’est pourquoi un prétraitement par un moteur NLP contribue à </w:t>
       </w:r>
       <w:r>
         <w:t>réduire le besoin</w:t>
@@ -12816,7 +14659,15 @@
       <w:r>
         <w:lastRenderedPageBreak/>
         <w:tab/>
-        <w:t xml:space="preserve">L’essentiel à retirer de ces types de Chatbots </w:t>
+        <w:t xml:space="preserve">L’essentiel à retirer de ces types de </w:t>
+      </w:r>
+      <w:proofErr w:type="spellStart"/>
+      <w:r>
+        <w:t>Chatbots</w:t>
+      </w:r>
+      <w:proofErr w:type="spellEnd"/>
+      <w:r>
+        <w:t xml:space="preserve"> </w:t>
       </w:r>
       <w:r>
         <w:t>se présente ainsi :</w:t>
@@ -12839,23 +14690,45 @@
         </w:rPr>
         <w:t xml:space="preserve">Les </w:t>
       </w:r>
+      <w:proofErr w:type="spellStart"/>
       <w:r>
         <w:rPr>
           <w:rStyle w:val="Sautdindex"/>
         </w:rPr>
-        <w:t>Chatbots à Menus</w:t>
-      </w:r>
+        <w:t>Chatbots</w:t>
+      </w:r>
+      <w:proofErr w:type="spellEnd"/>
       <w:r>
         <w:rPr>
           <w:rStyle w:val="Sautdindex"/>
         </w:rPr>
+        <w:t xml:space="preserve"> à Menus</w:t>
+      </w:r>
+      <w:r>
+        <w:rPr>
+          <w:rStyle w:val="Sautdindex"/>
+        </w:rPr>
         <w:t xml:space="preserve"> sont simplistes tant niveau interface que dans la manière de les utiliser. Ils permettent facilement d’arriver à une réponse en peu d’entrées utilisateur, la complexité d’implémentation étant basse les rend attractif selon le besoin, surtout si le cadre dans lequel il est utilisé est déjà un cadre restreint. Cependant, l’expérience n’est pas très personnelle et ne permet pas de sortir du cadre imposé par le menu lorsque la réponse à la requête utilisateur pourrait ne pas se trouver dans le cadre imposé par l’application.</w:t>
       </w:r>
       <w:r>
         <w:rPr>
           <w:rStyle w:val="Sautdindex"/>
         </w:rPr>
-        <w:t xml:space="preserve"> Très utilisé quand l’on sait d’avance que l’utilisateur ne peut pas sortir du cadre imposé et que l’on souhaite avoir un Chatbot nécessitant le moins de maintenance possible.</w:t>
+        <w:t xml:space="preserve"> Très utilisé quand l’on sait d’avance que l’utilisateur ne peut pas sortir du cadre imposé et que l’on souhaite avoir un </w:t>
+      </w:r>
+      <w:proofErr w:type="spellStart"/>
+      <w:r>
+        <w:rPr>
+          <w:rStyle w:val="Sautdindex"/>
+        </w:rPr>
+        <w:t>Chatbot</w:t>
+      </w:r>
+      <w:proofErr w:type="spellEnd"/>
+      <w:r>
+        <w:rPr>
+          <w:rStyle w:val="Sautdindex"/>
+        </w:rPr>
+        <w:t xml:space="preserve"> nécessitant le moins de maintenance possible.</w:t>
       </w:r>
     </w:p>
     <w:p>
@@ -12875,16 +14748,32 @@
         </w:rPr>
         <w:t xml:space="preserve">Les </w:t>
       </w:r>
+      <w:proofErr w:type="spellStart"/>
       <w:r>
         <w:rPr>
           <w:rStyle w:val="Sautdindex"/>
         </w:rPr>
-        <w:t>Chatbots par tokens</w:t>
-      </w:r>
+        <w:t>Chatbots</w:t>
+      </w:r>
+      <w:proofErr w:type="spellEnd"/>
       <w:r>
         <w:rPr>
           <w:rStyle w:val="Sautdindex"/>
         </w:rPr>
+        <w:t xml:space="preserve"> par </w:t>
+      </w:r>
+      <w:proofErr w:type="spellStart"/>
+      <w:r>
+        <w:rPr>
+          <w:rStyle w:val="Sautdindex"/>
+        </w:rPr>
+        <w:t>tokens</w:t>
+      </w:r>
+      <w:proofErr w:type="spellEnd"/>
+      <w:r>
+        <w:rPr>
+          <w:rStyle w:val="Sautdindex"/>
+        </w:rPr>
         <w:t xml:space="preserve"> permettent d</w:t>
       </w:r>
       <w:r>
@@ -12899,17 +14788,39 @@
         </w:rPr>
         <w:t xml:space="preserve"> similaires à ceux d’un </w:t>
       </w:r>
+      <w:proofErr w:type="spellStart"/>
       <w:r>
         <w:rPr>
           <w:rStyle w:val="Sautdindex"/>
         </w:rPr>
-        <w:t>Chatbot à menus</w:t>
-      </w:r>
+        <w:t>Chatbot</w:t>
+      </w:r>
+      <w:proofErr w:type="spellEnd"/>
       <w:r>
         <w:rPr>
           <w:rStyle w:val="Sautdindex"/>
         </w:rPr>
-        <w:t xml:space="preserve"> mais en permettant une plus grande liberté coté utilisateur avec la possibilité de mettre un champs de texte à sa disposition. En plus d’une liberté accrue, l’expérience fournie sera plus personnelle car l’utilisateur peut formuler par ses propres mots sa requête. Or, un soucis de cadre existant persiste car ce qui définit le cadre est la quantité de règles et mots-clés gérés par le Chatbot. S’il n’y a pas assez de règles ou mots-clés pour couvrir tous les cas d’usage, cela empièterait sur l’expérience utilisateur et faire en sorte qu’aucune solution viable ne soit trouvée.</w:t>
+        <w:t xml:space="preserve"> à menus</w:t>
+      </w:r>
+      <w:r>
+        <w:rPr>
+          <w:rStyle w:val="Sautdindex"/>
+        </w:rPr>
+        <w:t xml:space="preserve"> mais en permettant une plus grande liberté coté utilisateur avec la possibilité de mettre un champs de texte à sa disposition. En plus d’une liberté accrue, l’expérience fournie sera plus personnelle car l’utilisateur peut formuler par ses propres mots sa requête. Or, un soucis de cadre existant persiste car ce qui définit le cadre est la quantité de règles et mots-clés gérés par le </w:t>
+      </w:r>
+      <w:proofErr w:type="spellStart"/>
+      <w:r>
+        <w:rPr>
+          <w:rStyle w:val="Sautdindex"/>
+        </w:rPr>
+        <w:t>Chatbot</w:t>
+      </w:r>
+      <w:proofErr w:type="spellEnd"/>
+      <w:r>
+        <w:rPr>
+          <w:rStyle w:val="Sautdindex"/>
+        </w:rPr>
+        <w:t>. S’il n’y a pas assez de règles ou mots-clés pour couvrir tous les cas d’usage, cela empièterait sur l’expérience utilisateur et faire en sorte qu’aucune solution viable ne soit trouvée.</w:t>
       </w:r>
     </w:p>
     <w:p>
@@ -12927,24 +14838,66 @@
         <w:rPr>
           <w:rStyle w:val="Sautdindex"/>
         </w:rPr>
-        <w:t>Les Chatbots intelligents sont très prisés en ce moment de par leur avantages attractifs</w:t>
-      </w:r>
+        <w:t xml:space="preserve">Les </w:t>
+      </w:r>
+      <w:proofErr w:type="spellStart"/>
       <w:r>
         <w:rPr>
           <w:rStyle w:val="Sautdindex"/>
         </w:rPr>
+        <w:t>Chatbots</w:t>
+      </w:r>
+      <w:proofErr w:type="spellEnd"/>
+      <w:r>
+        <w:rPr>
+          <w:rStyle w:val="Sautdindex"/>
+        </w:rPr>
+        <w:t xml:space="preserve"> intelligents sont très prisés en ce moment </w:t>
+      </w:r>
+      <w:proofErr w:type="gramStart"/>
+      <w:r>
+        <w:rPr>
+          <w:rStyle w:val="Sautdindex"/>
+        </w:rPr>
+        <w:t>de par</w:t>
+      </w:r>
+      <w:proofErr w:type="gramEnd"/>
+      <w:r>
+        <w:rPr>
+          <w:rStyle w:val="Sautdindex"/>
+        </w:rPr>
+        <w:t xml:space="preserve"> leur avantages attractifs</w:t>
+      </w:r>
+      <w:r>
+        <w:rPr>
+          <w:rStyle w:val="Sautdindex"/>
+        </w:rPr>
         <w:t xml:space="preserve">. Ces derniers </w:t>
       </w:r>
       <w:r>
         <w:rPr>
           <w:rStyle w:val="Sautdindex"/>
         </w:rPr>
-        <w:t>étant la personnalisation de chaque discussion, de la liberté donnée à l’utilisateur en matière de requêtes tout en gardant un cadre et que le Chatbot tentera d’y ramener l’utilisateur s’il s’en écarte trop lors d’un échange, la facilité à implémenter un système dynamique sans avoir à se préoccuper de tout l’aspect de compréhension par NLU et traitement du texte par NLP</w:t>
-      </w:r>
+        <w:t xml:space="preserve">étant la personnalisation de chaque discussion, de la liberté donnée à l’utilisateur en matière de requêtes tout en gardant un cadre et que le </w:t>
+      </w:r>
+      <w:proofErr w:type="spellStart"/>
       <w:r>
         <w:rPr>
           <w:rStyle w:val="Sautdindex"/>
         </w:rPr>
+        <w:t>Chatbot</w:t>
+      </w:r>
+      <w:proofErr w:type="spellEnd"/>
+      <w:r>
+        <w:rPr>
+          <w:rStyle w:val="Sautdindex"/>
+        </w:rPr>
+        <w:t xml:space="preserve"> tentera d’y ramener l’utilisateur s’il s’en écarte trop lors d’un échange, la facilité à implémenter un système dynamique sans avoir à se préoccuper de tout l’aspect de compréhension par NLU et traitement du texte par NLP</w:t>
+      </w:r>
+      <w:r>
+        <w:rPr>
+          <w:rStyle w:val="Sautdindex"/>
+        </w:rPr>
         <w:t>. Cela permet après coup</w:t>
       </w:r>
       <w:r>
@@ -12958,7 +14911,21 @@
           <w:rStyle w:val="Sautdindex"/>
         </w:rPr>
         <w:lastRenderedPageBreak/>
-        <w:t xml:space="preserve">utilisateur. Mais pour y parvenir le plus grand obstacle reste toujours les données utilisées lors de l’entraînement des divers composants du Chatbot qui impactent grandement sa qualité. S’il n’y en a pas assez ou qu’elles ne soient pas assez variées pour coller aux spécificités souhaitées, le bot pourrait peiner en premier lieu à comprendre l’entrée utilisateur et par la suite à trouver la solution adéquate. De plus, l’usage de modèles d’I.A. ou de Machine Learning nécessitent un plus grand niveau de compréhension de ces derniers afin de déterminer quels modèles et </w:t>
+        <w:t xml:space="preserve">utilisateur. Mais pour y parvenir le plus grand obstacle reste toujours les données utilisées lors de l’entraînement des divers composants du </w:t>
+      </w:r>
+      <w:proofErr w:type="spellStart"/>
+      <w:r>
+        <w:rPr>
+          <w:rStyle w:val="Sautdindex"/>
+        </w:rPr>
+        <w:t>Chatbot</w:t>
+      </w:r>
+      <w:proofErr w:type="spellEnd"/>
+      <w:r>
+        <w:rPr>
+          <w:rStyle w:val="Sautdindex"/>
+        </w:rPr>
+        <w:t xml:space="preserve"> qui impactent grandement sa qualité. S’il n’y en a pas assez ou qu’elles ne soient pas assez variées pour coller aux spécificités souhaitées, le bot pourrait peiner en premier lieu à comprendre l’entrée utilisateur et par la suite à trouver la solution adéquate. De plus, l’usage de modèles d’I.A. ou de Machine Learning nécessitent un plus grand niveau de compréhension de ces derniers afin de déterminer quels modèles et </w:t>
       </w:r>
       <w:r>
         <w:rPr>
@@ -13006,7 +14973,7 @@
                             <w:pPr>
                               <w:pStyle w:val="Lgende"/>
                             </w:pPr>
-                            <w:bookmarkStart w:id="33" w:name="_Toc161957052"/>
+                            <w:bookmarkStart w:id="33" w:name="_Toc172848059"/>
                             <w:r>
                               <w:t xml:space="preserve">Illustration </w:t>
                             </w:r>
@@ -13091,7 +15058,7 @@
                       <w:pPr>
                         <w:pStyle w:val="Lgende"/>
                       </w:pPr>
-                      <w:bookmarkStart w:id="34" w:name="_Toc161957052"/>
+                      <w:bookmarkStart w:id="34" w:name="_Toc172848059"/>
                       <w:r>
                         <w:t xml:space="preserve">Illustration </w:t>
                       </w:r>
@@ -13199,7 +15166,7 @@
                     </pic:cNvPicPr>
                   </pic:nvPicPr>
                   <pic:blipFill>
-                    <a:blip r:embed="rId32">
+                    <a:blip r:embed="rId33">
                       <a:extLst>
                         <a:ext uri="{28A0092B-C50C-407E-A947-70E740481C1C}">
                           <a14:useLocalDpi xmlns:a14="http://schemas.microsoft.com/office/drawing/2010/main" val="0"/>
@@ -13240,26 +15207,82 @@
         <w:rPr>
           <w:rStyle w:val="Sautdindex"/>
         </w:rPr>
-        <w:t>L’illustration ci-dessus démontre de manière visuelle la relation entre la difficulté de la technologie elle-même dans la création de Chatbots par Menus, par Règles ou Intelligents</w:t>
-      </w:r>
+        <w:t xml:space="preserve">L’illustration ci-dessus démontre de manière visuelle la relation entre la difficulté de la technologie elle-même dans la création de </w:t>
+      </w:r>
+      <w:proofErr w:type="spellStart"/>
       <w:r>
         <w:rPr>
           <w:rStyle w:val="Sautdindex"/>
         </w:rPr>
-        <w:t xml:space="preserve">. Il est important de noter que le choix final du type de Chatbot souhaité ne dépend pas uniquement du niveau de qualité de l’expérience utilisateur fournie car sinon seul les Chatbots intelligents seraient utilisés mais la complexité d’implémentation, </w:t>
-      </w:r>
+        <w:t>Chatbots</w:t>
+      </w:r>
+      <w:proofErr w:type="spellEnd"/>
       <w:r>
         <w:rPr>
           <w:rStyle w:val="Sautdindex"/>
         </w:rPr>
-        <w:t>l’étendue des possibles interactions (tant larges que plus restreintes), ressources à disposition et autres paramètres sont à prendre en compte afin de choisir le Chatbot répondant au mieux aux attentes du projet.</w:t>
+        <w:t xml:space="preserve"> par Menus, par Règles ou Intelligents</w:t>
+      </w:r>
+      <w:r>
+        <w:rPr>
+          <w:rStyle w:val="Sautdindex"/>
+        </w:rPr>
+        <w:t xml:space="preserve">. Il est important de noter que le choix final du type de </w:t>
+      </w:r>
+      <w:proofErr w:type="spellStart"/>
+      <w:r>
+        <w:rPr>
+          <w:rStyle w:val="Sautdindex"/>
+        </w:rPr>
+        <w:t>Chatbot</w:t>
+      </w:r>
+      <w:proofErr w:type="spellEnd"/>
+      <w:r>
+        <w:rPr>
+          <w:rStyle w:val="Sautdindex"/>
+        </w:rPr>
+        <w:t xml:space="preserve"> souhaité ne dépend pas uniquement du niveau de qualité de l’expérience utilisateur fournie car sinon seul les </w:t>
+      </w:r>
+      <w:proofErr w:type="spellStart"/>
+      <w:r>
+        <w:rPr>
+          <w:rStyle w:val="Sautdindex"/>
+        </w:rPr>
+        <w:t>Chatbots</w:t>
+      </w:r>
+      <w:proofErr w:type="spellEnd"/>
+      <w:r>
+        <w:rPr>
+          <w:rStyle w:val="Sautdindex"/>
+        </w:rPr>
+        <w:t xml:space="preserve"> intelligents seraient utilisés mais la complexité d’implémentation, </w:t>
+      </w:r>
+      <w:r>
+        <w:rPr>
+          <w:rStyle w:val="Sautdindex"/>
+        </w:rPr>
+        <w:t xml:space="preserve">l’étendue des possibles interactions (tant larges que plus restreintes), ressources à disposition et autres paramètres sont à prendre en compte afin de choisir le </w:t>
+      </w:r>
+      <w:proofErr w:type="spellStart"/>
+      <w:r>
+        <w:rPr>
+          <w:rStyle w:val="Sautdindex"/>
+        </w:rPr>
+        <w:t>Chatbot</w:t>
+      </w:r>
+      <w:proofErr w:type="spellEnd"/>
+      <w:r>
+        <w:rPr>
+          <w:rStyle w:val="Sautdindex"/>
+        </w:rPr>
+        <w:t xml:space="preserve"> répondant au mieux aux attentes du projet.</w:t>
       </w:r>
     </w:p>
     <w:p>
       <w:pPr>
         <w:pStyle w:val="Titre1"/>
       </w:pPr>
-      <w:bookmarkStart w:id="35" w:name="_Toc161787568"/>
+      <w:bookmarkStart w:id="35" w:name="_Toc172847029"/>
       <w:r>
         <w:lastRenderedPageBreak/>
         <w:t>Étude des solutions existantes</w:t>
@@ -13270,7 +15293,7 @@
       <w:pPr>
         <w:pStyle w:val="Titre2"/>
       </w:pPr>
-      <w:bookmarkStart w:id="36" w:name="_Toc161787569"/>
+      <w:bookmarkStart w:id="36" w:name="_Toc172847030"/>
       <w:r>
         <w:t>Agenda.ch</w:t>
       </w:r>
@@ -13380,8 +15403,13 @@
         <w:t xml:space="preserve">est un très clair exemple </w:t>
       </w:r>
       <w:r>
-        <w:t>de Chatbot</w:t>
-      </w:r>
+        <w:t xml:space="preserve">de </w:t>
+      </w:r>
+      <w:proofErr w:type="spellStart"/>
+      <w:r>
+        <w:t>Chatbot</w:t>
+      </w:r>
+      <w:proofErr w:type="spellEnd"/>
       <w:r>
         <w:t xml:space="preserve"> à menus</w:t>
       </w:r>
@@ -13401,7 +15429,15 @@
         <w:ind w:left="360" w:firstLine="0"/>
       </w:pPr>
       <w:r>
-        <w:t>L’aspect Chatbot n’est pas le seul utilitaire fourni</w:t>
+        <w:t xml:space="preserve">L’aspect </w:t>
+      </w:r>
+      <w:proofErr w:type="spellStart"/>
+      <w:r>
+        <w:t>Chatbot</w:t>
+      </w:r>
+      <w:proofErr w:type="spellEnd"/>
+      <w:r>
+        <w:t xml:space="preserve"> n’est pas le seul utilitaire fourni</w:t>
       </w:r>
       <w:r>
         <w:t>t</w:t>
@@ -13529,7 +15565,7 @@
       <w:pPr>
         <w:pStyle w:val="Titre2"/>
       </w:pPr>
-      <w:bookmarkStart w:id="37" w:name="_Toc161787570"/>
+      <w:bookmarkStart w:id="37" w:name="_Toc172847031"/>
       <w:r>
         <w:t>Klara.ch</w:t>
       </w:r>
@@ -13571,8 +15607,13 @@
       <w:r>
         <w:t xml:space="preserve">L’application de réservation en ligne ainsi que les autres fonctionnent sous forme de widgets soit des modules applicatifs que le client intègre directement à son site web. La configuration de ce dernier se fait directement au travers du panneau de configuration Klara. Le système de réservation se présente sous la forme d’un </w:t>
       </w:r>
-      <w:r>
-        <w:t>Chatbot à menus</w:t>
+      <w:proofErr w:type="spellStart"/>
+      <w:r>
+        <w:t>Chatbot</w:t>
+      </w:r>
+      <w:proofErr w:type="spellEnd"/>
+      <w:r>
+        <w:t xml:space="preserve"> à menus</w:t>
       </w:r>
       <w:r>
         <w:t>, similaire à celui d’Agenda.ch. Le tarif pour le widget de réservation en ligne est de 39 CHF/mois.</w:t>
@@ -13590,7 +15631,15 @@
         <w:t xml:space="preserve"> est</w:t>
       </w:r>
       <w:r>
-        <w:t xml:space="preserve"> intéressante de par son coût réduit par rapport à Agenda.ch et permet d’avoir l’ensemble des fonctionnalités disponibles sur le site client et </w:t>
+        <w:t xml:space="preserve"> intéressante </w:t>
+      </w:r>
+      <w:proofErr w:type="gramStart"/>
+      <w:r>
+        <w:t>de par</w:t>
+      </w:r>
+      <w:proofErr w:type="gramEnd"/>
+      <w:r>
+        <w:t xml:space="preserve"> son coût réduit par rapport à Agenda.ch et permet d’avoir l’ensemble des fonctionnalités disponibles sur le site client et </w:t>
       </w:r>
       <w:r>
         <w:t xml:space="preserve">de ce fait, ne requiert pas de devoir se rendre sur une autre </w:t>
@@ -13612,7 +15661,7 @@
       <w:pPr>
         <w:pStyle w:val="Titre2"/>
       </w:pPr>
-      <w:bookmarkStart w:id="38" w:name="_Toc161787571"/>
+      <w:bookmarkStart w:id="38" w:name="_Toc172847032"/>
       <w:r>
         <w:t>Meetme.io</w:t>
       </w:r>
@@ -13688,8 +15737,13 @@
       <w:r>
         <w:t xml:space="preserve">est comparable à un </w:t>
       </w:r>
-      <w:r>
-        <w:t>Chatbot à menus</w:t>
+      <w:proofErr w:type="spellStart"/>
+      <w:r>
+        <w:t>Chatbot</w:t>
+      </w:r>
+      <w:proofErr w:type="spellEnd"/>
+      <w:r>
+        <w:t xml:space="preserve"> à menus</w:t>
       </w:r>
       <w:r>
         <w:t xml:space="preserve">. Le tarif </w:t>
@@ -13705,7 +15759,7 @@
       <w:pPr>
         <w:pStyle w:val="Titre2"/>
       </w:pPr>
-      <w:bookmarkStart w:id="39" w:name="_Toc161787572"/>
+      <w:bookmarkStart w:id="39" w:name="_Toc172847033"/>
       <w:r>
         <w:lastRenderedPageBreak/>
         <w:t>Comparaison à ce projet</w:t>
@@ -13726,8 +15780,13 @@
       <w:r>
         <w:t xml:space="preserve"> sous la forme d’un formulaire étant ici l’équivalent d’un </w:t>
       </w:r>
-      <w:r>
-        <w:t>Chatbot à menus</w:t>
+      <w:proofErr w:type="spellStart"/>
+      <w:r>
+        <w:t>Chatbot</w:t>
+      </w:r>
+      <w:proofErr w:type="spellEnd"/>
+      <w:r>
+        <w:t xml:space="preserve"> à menus</w:t>
       </w:r>
       <w:r>
         <w:t xml:space="preserve">. Bien que certaines solutions offrent parfois plus de fonctionnalités que simplement un système de réservation ou proposent des systèmes de réservation avec des fonctionnalités étendues et spécifiques à certains secteurs, aucun ne propose de solution par téléphone uniquement. C’est donc </w:t>
@@ -13742,11 +15801,24 @@
         <w:t>propos</w:t>
       </w:r>
       <w:r>
-        <w:t xml:space="preserve">ée lors du travail de Bachelor </w:t>
-      </w:r>
-      <w:r>
-        <w:t>étant donné qu’elle permettra de placer des réservations depuis un simple échange par texte avec un Chatbot</w:t>
-      </w:r>
+        <w:t xml:space="preserve">ée lors du travail de </w:t>
+      </w:r>
+      <w:proofErr w:type="spellStart"/>
+      <w:r>
+        <w:t>Bachelor</w:t>
+      </w:r>
+      <w:proofErr w:type="spellEnd"/>
+      <w:r>
+        <w:t xml:space="preserve"> </w:t>
+      </w:r>
+      <w:r>
+        <w:t xml:space="preserve">étant donné qu’elle permettra de placer des réservations depuis un simple échange par texte avec un </w:t>
+      </w:r>
+      <w:proofErr w:type="spellStart"/>
+      <w:r>
+        <w:t>Chatbot</w:t>
+      </w:r>
+      <w:proofErr w:type="spellEnd"/>
       <w:r>
         <w:t xml:space="preserve"> par téléphone</w:t>
       </w:r>
@@ -13786,7 +15858,31 @@
         <w:t>Voire</w:t>
       </w:r>
       <w:r>
-        <w:t xml:space="preserve"> d’entièrement remplacer leur système par un Chatbot de qualité supérieure tel qu’un Chatbot par Tokens ou I.A.</w:t>
+        <w:t xml:space="preserve"> d’entièrement remplacer leur système par un </w:t>
+      </w:r>
+      <w:proofErr w:type="spellStart"/>
+      <w:r>
+        <w:t>Chatbot</w:t>
+      </w:r>
+      <w:proofErr w:type="spellEnd"/>
+      <w:r>
+        <w:t xml:space="preserve"> de qualité supérieure tel qu’un </w:t>
+      </w:r>
+      <w:proofErr w:type="spellStart"/>
+      <w:r>
+        <w:t>Chatbot</w:t>
+      </w:r>
+      <w:proofErr w:type="spellEnd"/>
+      <w:r>
+        <w:t xml:space="preserve"> par </w:t>
+      </w:r>
+      <w:proofErr w:type="spellStart"/>
+      <w:r>
+        <w:t>Tokens</w:t>
+      </w:r>
+      <w:proofErr w:type="spellEnd"/>
+      <w:r>
+        <w:t xml:space="preserve"> ou I.A.</w:t>
       </w:r>
       <w:r>
         <w:br w:type="page"/>
@@ -13796,7 +15892,7 @@
       <w:pPr>
         <w:pStyle w:val="Titre1"/>
       </w:pPr>
-      <w:bookmarkStart w:id="40" w:name="_Toc161787573"/>
+      <w:bookmarkStart w:id="40" w:name="_Toc172847034"/>
       <w:r>
         <w:lastRenderedPageBreak/>
         <w:t>Détail</w:t>
@@ -13811,7 +15907,15 @@
         <w:pStyle w:val="Corpsdetexte15interligne"/>
       </w:pPr>
       <w:r>
-        <w:t xml:space="preserve">Au cours de mes recherches concernant les diverses technologies associées à la réalisation de mon Chatbot, je me suis retrouvé à étudier quelques concepts </w:t>
+        <w:t xml:space="preserve">Au cours de mes recherches concernant les diverses technologies associées à la réalisation de mon </w:t>
+      </w:r>
+      <w:proofErr w:type="spellStart"/>
+      <w:r>
+        <w:t>Chatbot</w:t>
+      </w:r>
+      <w:proofErr w:type="spellEnd"/>
+      <w:r>
+        <w:t xml:space="preserve">, je me suis retrouvé à étudier quelques concepts </w:t>
       </w:r>
       <w:r>
         <w:t>jusque-là</w:t>
@@ -13824,11 +15928,24 @@
       <w:pPr>
         <w:pStyle w:val="Titre2"/>
       </w:pPr>
-      <w:bookmarkStart w:id="41" w:name="_Toc161787574"/>
-      <w:r>
-        <w:t>Natural Language Processing</w:t>
+      <w:bookmarkStart w:id="41" w:name="_Toc172847035"/>
+      <w:r>
+        <w:t xml:space="preserve">Natural </w:t>
+      </w:r>
+      <w:proofErr w:type="spellStart"/>
+      <w:r>
+        <w:t>Language</w:t>
+      </w:r>
+      <w:proofErr w:type="spellEnd"/>
+      <w:r>
+        <w:t xml:space="preserve"> </w:t>
+      </w:r>
+      <w:proofErr w:type="spellStart"/>
+      <w:r>
+        <w:t>Processing</w:t>
       </w:r>
       <w:bookmarkEnd w:id="41"/>
+      <w:proofErr w:type="spellEnd"/>
     </w:p>
     <w:p>
       <w:pPr>
@@ -13857,6 +15974,7 @@
         </w:rPr>
         <w:t xml:space="preserve">atural </w:t>
       </w:r>
+      <w:proofErr w:type="spellStart"/>
       <w:r>
         <w:rPr>
           <w:rStyle w:val="Character20style"/>
@@ -13869,8 +15987,16 @@
         <w:rPr>
           <w:rStyle w:val="Character20style"/>
         </w:rPr>
-        <w:t xml:space="preserve">anguage </w:t>
-      </w:r>
+        <w:t>anguage</w:t>
+      </w:r>
+      <w:proofErr w:type="spellEnd"/>
+      <w:r>
+        <w:rPr>
+          <w:rStyle w:val="Character20style"/>
+        </w:rPr>
+        <w:t xml:space="preserve"> </w:t>
+      </w:r>
+      <w:proofErr w:type="spellStart"/>
       <w:r>
         <w:rPr>
           <w:rStyle w:val="Character20style"/>
@@ -13883,7 +16009,14 @@
         <w:rPr>
           <w:rStyle w:val="Character20style"/>
         </w:rPr>
-        <w:t xml:space="preserve">rocessing (Traitement du langage naturel) (NLP). Cette technologie est une pierre angulaire au sein du domaine du machine </w:t>
+        <w:t>rocessing</w:t>
+      </w:r>
+      <w:proofErr w:type="spellEnd"/>
+      <w:r>
+        <w:rPr>
+          <w:rStyle w:val="Character20style"/>
+        </w:rPr>
+        <w:t xml:space="preserve"> (Traitement du langage naturel) (NLP). Cette technologie est une pierre angulaire au sein du domaine du machine </w:t>
       </w:r>
       <w:proofErr w:type="spellStart"/>
       <w:r>
@@ -14043,7 +16176,7 @@
                             <w:pPr>
                               <w:pStyle w:val="Lgende"/>
                             </w:pPr>
-                            <w:bookmarkStart w:id="42" w:name="_Toc161957053"/>
+                            <w:bookmarkStart w:id="42" w:name="_Toc172848060"/>
                             <w:r>
                               <w:t xml:space="preserve">Illustration </w:t>
                             </w:r>
@@ -14117,7 +16250,7 @@
                       <w:pPr>
                         <w:pStyle w:val="Lgende"/>
                       </w:pPr>
-                      <w:bookmarkStart w:id="43" w:name="_Toc161957053"/>
+                      <w:bookmarkStart w:id="43" w:name="_Toc172848060"/>
                       <w:r>
                         <w:t xml:space="preserve">Illustration </w:t>
                       </w:r>
@@ -14206,7 +16339,7 @@
                     </pic:cNvPicPr>
                   </pic:nvPicPr>
                   <pic:blipFill>
-                    <a:blip r:embed="rId33">
+                    <a:blip r:embed="rId34">
                       <a:extLst>
                         <a:ext uri="{28A0092B-C50C-407E-A947-70E740481C1C}">
                           <a14:useLocalDpi xmlns:a14="http://schemas.microsoft.com/office/drawing/2010/main" val="0"/>
@@ -14413,7 +16546,23 @@
           <w:rStyle w:val="Character20style"/>
           <w:lang w:val="fr-CH"/>
         </w:rPr>
-        <w:t xml:space="preserve">pour but de séparer tout ce qui s’apparente à des mots sous forme de Tokens. </w:t>
+        <w:t xml:space="preserve">pour but de séparer tout ce qui s’apparente à des mots sous forme de </w:t>
+      </w:r>
+      <w:proofErr w:type="spellStart"/>
+      <w:r>
+        <w:rPr>
+          <w:rStyle w:val="Character20style"/>
+          <w:lang w:val="fr-CH"/>
+        </w:rPr>
+        <w:t>Tokens</w:t>
+      </w:r>
+      <w:proofErr w:type="spellEnd"/>
+      <w:r>
+        <w:rPr>
+          <w:rStyle w:val="Character20style"/>
+          <w:lang w:val="fr-CH"/>
+        </w:rPr>
+        <w:t xml:space="preserve">. </w:t>
       </w:r>
     </w:p>
     <w:p>
@@ -14644,7 +16793,23 @@
           <w:rStyle w:val="Character20style"/>
           <w:lang w:val="fr-CH"/>
         </w:rPr>
-        <w:t xml:space="preserve"> de par la signification du mot en anglais Stem voulant dire tige</w:t>
+        <w:t xml:space="preserve"> </w:t>
+      </w:r>
+      <w:proofErr w:type="gramStart"/>
+      <w:r>
+        <w:rPr>
+          <w:rStyle w:val="Character20style"/>
+          <w:lang w:val="fr-CH"/>
+        </w:rPr>
+        <w:t>de par</w:t>
+      </w:r>
+      <w:proofErr w:type="gramEnd"/>
+      <w:r>
+        <w:rPr>
+          <w:rStyle w:val="Character20style"/>
+          <w:lang w:val="fr-CH"/>
+        </w:rPr>
+        <w:t xml:space="preserve"> la signification du mot en anglais Stem voulant dire tige</w:t>
       </w:r>
       <w:r>
         <w:rPr>
@@ -15045,7 +17210,23 @@
         <w:ind w:left="360"/>
       </w:pPr>
       <w:r>
-        <w:t xml:space="preserve">Le NER ou Reconnaissance d’entités nommées est un des nombreux outils NLP permettant de donner davantage de sens aux tokens présents. Selon un dictionnaire associant des mots à une catégorie prédéfinie ou même une association de classes grammaticale commune avec une catégorie d’entité, l’ensemble de tokens sélectionnés </w:t>
+        <w:t xml:space="preserve">Le NER ou Reconnaissance d’entités nommées est un des nombreux outils NLP permettant de donner davantage de sens aux </w:t>
+      </w:r>
+      <w:proofErr w:type="spellStart"/>
+      <w:r>
+        <w:t>tokens</w:t>
+      </w:r>
+      <w:proofErr w:type="spellEnd"/>
+      <w:r>
+        <w:t xml:space="preserve"> présents. Selon un dictionnaire associant des mots à une catégorie prédéfinie ou même une association de classes grammaticale commune avec une catégorie d’entité, l’ensemble de </w:t>
+      </w:r>
+      <w:proofErr w:type="spellStart"/>
+      <w:r>
+        <w:t>tokens</w:t>
+      </w:r>
+      <w:proofErr w:type="spellEnd"/>
+      <w:r>
+        <w:t xml:space="preserve"> sélectionnés </w:t>
       </w:r>
       <w:r>
         <w:t>est attitré à</w:t>
@@ -15275,7 +17456,21 @@
         <w:rPr>
           <w:lang w:val="fr-CH"/>
         </w:rPr>
-        <w:t xml:space="preserve">L’analyse Pragmatique n’indique pas spécialement une technique en particulier mais consiste davantage en la combinaison des techniques précédemment utilisées afin de déterminer le contexte global du texte. L’ensemble des tokens et labels ressortis précédemment vont, une fois comparés entre eux à l’aide de dictionnaires et autre </w:t>
+        <w:t xml:space="preserve">L’analyse Pragmatique n’indique pas spécialement une technique en particulier mais consiste davantage en la combinaison des techniques précédemment utilisées afin de déterminer le contexte global du texte. L’ensemble des </w:t>
+      </w:r>
+      <w:proofErr w:type="spellStart"/>
+      <w:r>
+        <w:rPr>
+          <w:lang w:val="fr-CH"/>
+        </w:rPr>
+        <w:t>tokens</w:t>
+      </w:r>
+      <w:proofErr w:type="spellEnd"/>
+      <w:r>
+        <w:rPr>
+          <w:lang w:val="fr-CH"/>
+        </w:rPr>
+        <w:t xml:space="preserve"> et labels ressortis précédemment vont, une fois comparés entre eux à l’aide de dictionnaires et autre </w:t>
       </w:r>
       <w:r>
         <w:rPr>
@@ -15323,11 +17518,40 @@
       <w:r>
         <w:t xml:space="preserve">la catégorie principale en matière de traitement de texte, cependant il existe deux sous catégories au NLP étant le Natural </w:t>
       </w:r>
+      <w:proofErr w:type="spellStart"/>
       <w:r>
         <w:t>L</w:t>
       </w:r>
       <w:r>
-        <w:t>anguage Understanding ou Compréhension de langage Naturel (NLU) et le Natural Language Generation ou Génération de langage Naturel (NLG)</w:t>
+        <w:t>anguage</w:t>
+      </w:r>
+      <w:proofErr w:type="spellEnd"/>
+      <w:r>
+        <w:t xml:space="preserve"> </w:t>
+      </w:r>
+      <w:proofErr w:type="spellStart"/>
+      <w:r>
+        <w:t>Understanding</w:t>
+      </w:r>
+      <w:proofErr w:type="spellEnd"/>
+      <w:r>
+        <w:t xml:space="preserve"> ou Compréhension de langage Naturel (NLU) et le Natural </w:t>
+      </w:r>
+      <w:proofErr w:type="spellStart"/>
+      <w:r>
+        <w:t>Language</w:t>
+      </w:r>
+      <w:proofErr w:type="spellEnd"/>
+      <w:r>
+        <w:t xml:space="preserve"> </w:t>
+      </w:r>
+      <w:proofErr w:type="spellStart"/>
+      <w:r>
+        <w:t>Generation</w:t>
+      </w:r>
+      <w:proofErr w:type="spellEnd"/>
+      <w:r>
+        <w:t xml:space="preserve"> ou Génération de langage Naturel (NLG)</w:t>
       </w:r>
       <w:r>
         <w:t>.</w:t>
@@ -15383,7 +17607,7 @@
                             <w:pPr>
                               <w:pStyle w:val="Lgende"/>
                             </w:pPr>
-                            <w:bookmarkStart w:id="44" w:name="_Toc161957054"/>
+                            <w:bookmarkStart w:id="44" w:name="_Toc172848061"/>
                             <w:r>
                               <w:t xml:space="preserve">Illustration </w:t>
                             </w:r>
@@ -15462,7 +17686,7 @@
                       <w:pPr>
                         <w:pStyle w:val="Lgende"/>
                       </w:pPr>
-                      <w:bookmarkStart w:id="45" w:name="_Toc161957054"/>
+                      <w:bookmarkStart w:id="45" w:name="_Toc172848061"/>
                       <w:r>
                         <w:t xml:space="preserve">Illustration </w:t>
                       </w:r>
@@ -15551,7 +17775,7 @@
                     <pic:cNvPicPr/>
                   </pic:nvPicPr>
                   <pic:blipFill>
-                    <a:blip r:embed="rId34" cstate="print">
+                    <a:blip r:embed="rId35" cstate="print">
                       <a:extLst>
                         <a:ext uri="{28A0092B-C50C-407E-A947-70E740481C1C}">
                           <a14:useLocalDpi xmlns:a14="http://schemas.microsoft.com/office/drawing/2010/main" val="0"/>
@@ -15582,7 +17806,7 @@
       <w:pPr>
         <w:pStyle w:val="Titre3"/>
       </w:pPr>
-      <w:bookmarkStart w:id="46" w:name="_Toc161787575"/>
+      <w:bookmarkStart w:id="46" w:name="_Toc172847036"/>
       <w:r>
         <w:t>Natural Language Understanding</w:t>
       </w:r>
@@ -15741,7 +17965,15 @@
         <w:pStyle w:val="Corpsdetexte15interligne"/>
       </w:pPr>
       <w:r>
-        <w:t xml:space="preserve">Le NLU est une technologie prévalente dans le développement de Chatbots et autres assistants intelligents ayant pour but de converser avec un utilisateur et </w:t>
+        <w:t xml:space="preserve">Le NLU est une technologie prévalente dans le développement de </w:t>
+      </w:r>
+      <w:proofErr w:type="spellStart"/>
+      <w:r>
+        <w:t>Chatbots</w:t>
+      </w:r>
+      <w:proofErr w:type="spellEnd"/>
+      <w:r>
+        <w:t xml:space="preserve"> et autres assistants intelligents ayant pour but de converser avec un utilisateur et </w:t>
       </w:r>
       <w:r>
         <w:t>celle-ci leur permet de</w:t>
@@ -15763,7 +17995,7 @@
       <w:pPr>
         <w:pStyle w:val="Titre3"/>
       </w:pPr>
-      <w:bookmarkStart w:id="47" w:name="_Toc161787576"/>
+      <w:bookmarkStart w:id="47" w:name="_Toc172847037"/>
       <w:r>
         <w:t>Natural Language Generation</w:t>
       </w:r>
@@ -16322,7 +18554,15 @@
         <w:pStyle w:val="Corpsdetexte15interligne"/>
       </w:pPr>
       <w:r>
-        <w:t xml:space="preserve">La technologie du NLP ainsi que ses deux sous-catégories enfants NLU et NLG sont des éléments fondateurs des modèles d’I.A. conversationnelles comme ChatGPT qui </w:t>
+        <w:t xml:space="preserve">La technologie du NLP ainsi que ses deux sous-catégories enfants NLU et NLG sont des éléments fondateurs des modèles d’I.A. conversationnelles comme </w:t>
+      </w:r>
+      <w:proofErr w:type="spellStart"/>
+      <w:r>
+        <w:t>ChatGPT</w:t>
+      </w:r>
+      <w:proofErr w:type="spellEnd"/>
+      <w:r>
+        <w:t xml:space="preserve"> qui </w:t>
       </w:r>
       <w:r>
         <w:t xml:space="preserve">utilise ces deux principes pour interpréter les entrées des utilisateurs </w:t>
@@ -16344,7 +18584,7 @@
           <w:lang w:val="sq-AL"/>
         </w:rPr>
       </w:pPr>
-      <w:bookmarkStart w:id="48" w:name="_Toc161787577"/>
+      <w:bookmarkStart w:id="48" w:name="_Toc172847038"/>
       <w:r>
         <w:rPr>
           <w:lang w:val="sq-AL"/>
@@ -16714,7 +18954,7 @@
       <w:pPr>
         <w:pStyle w:val="Titre3"/>
       </w:pPr>
-      <w:bookmarkStart w:id="49" w:name="_Toc161787578"/>
+      <w:bookmarkStart w:id="49" w:name="_Toc172847039"/>
       <w:r>
         <w:t>Transformers</w:t>
       </w:r>
@@ -16904,7 +19144,7 @@
       <w:pPr>
         <w:pStyle w:val="Titre3"/>
       </w:pPr>
-      <w:bookmarkStart w:id="50" w:name="_Toc161787579"/>
+      <w:bookmarkStart w:id="50" w:name="_Toc172847040"/>
       <w:r>
         <w:t>BERT</w:t>
       </w:r>
@@ -16962,7 +19202,7 @@
                             <w:pPr>
                               <w:pStyle w:val="Lgende"/>
                             </w:pPr>
-                            <w:bookmarkStart w:id="51" w:name="_Toc161957055"/>
+                            <w:bookmarkStart w:id="51" w:name="_Toc172848062"/>
                             <w:r>
                               <w:t xml:space="preserve">Illustration </w:t>
                             </w:r>
@@ -17096,7 +19336,7 @@
                       <w:pPr>
                         <w:pStyle w:val="Lgende"/>
                       </w:pPr>
-                      <w:bookmarkStart w:id="52" w:name="_Toc161957055"/>
+                      <w:bookmarkStart w:id="52" w:name="_Toc172848062"/>
                       <w:r>
                         <w:t xml:space="preserve">Illustration </w:t>
                       </w:r>
@@ -17247,7 +19487,7 @@
                     </pic:cNvPicPr>
                   </pic:nvPicPr>
                   <pic:blipFill>
-                    <a:blip r:embed="rId35" cstate="print">
+                    <a:blip r:embed="rId36" cstate="print">
                       <a:extLst>
                         <a:ext uri="{28A0092B-C50C-407E-A947-70E740481C1C}">
                           <a14:useLocalDpi xmlns:a14="http://schemas.microsoft.com/office/drawing/2010/main" val="0"/>
@@ -17702,7 +19942,21 @@
         <w:rPr>
           <w:lang w:val="fr-CH"/>
         </w:rPr>
-        <w:t>« animal »</w:t>
+        <w:t>« </w:t>
+      </w:r>
+      <w:proofErr w:type="gramStart"/>
+      <w:r>
+        <w:rPr>
+          <w:lang w:val="fr-CH"/>
+        </w:rPr>
+        <w:t>animal</w:t>
+      </w:r>
+      <w:proofErr w:type="gramEnd"/>
+      <w:r>
+        <w:rPr>
+          <w:lang w:val="fr-CH"/>
+        </w:rPr>
+        <w:t> »</w:t>
       </w:r>
     </w:p>
     <w:p>
@@ -17723,6 +19977,7 @@
         <w:t>« </w:t>
       </w:r>
       <w:proofErr w:type="spellStart"/>
+      <w:proofErr w:type="gramStart"/>
       <w:r>
         <w:rPr>
           <w:lang w:val="fr-CH"/>
@@ -17730,6 +19985,7 @@
         <w:t>street</w:t>
       </w:r>
       <w:proofErr w:type="spellEnd"/>
+      <w:proofErr w:type="gramEnd"/>
       <w:r>
         <w:rPr>
           <w:lang w:val="fr-CH"/>
@@ -17795,9 +20051,11 @@
       <w:r>
         <w:t xml:space="preserve"> formée. Sens qui est donné au travers de </w:t>
       </w:r>
+      <w:proofErr w:type="spellStart"/>
       <w:r>
         <w:t>Tokens</w:t>
       </w:r>
+      <w:proofErr w:type="spellEnd"/>
       <w:r>
         <w:t xml:space="preserve"> qui permettent à BERT d’être utilisé dans le cadre de :</w:t>
       </w:r>
@@ -17847,8 +20105,13 @@
         </w:numPr>
       </w:pPr>
       <w:r>
-        <w:t>Génération de réponses lors d’une conversation, similaire à ChatGPT</w:t>
-      </w:r>
+        <w:t xml:space="preserve">Génération de réponses lors d’une conversation, similaire à </w:t>
+      </w:r>
+      <w:proofErr w:type="spellStart"/>
+      <w:r>
+        <w:t>ChatGPT</w:t>
+      </w:r>
+      <w:proofErr w:type="spellEnd"/>
     </w:p>
     <w:p>
       <w:pPr>
@@ -17911,7 +20174,7 @@
                             <w:pPr>
                               <w:pStyle w:val="Lgende"/>
                             </w:pPr>
-                            <w:bookmarkStart w:id="53" w:name="_Toc161957056"/>
+                            <w:bookmarkStart w:id="53" w:name="_Toc172848063"/>
                             <w:r>
                               <w:t xml:space="preserve">Illustration </w:t>
                             </w:r>
@@ -17990,7 +20253,7 @@
                       <w:pPr>
                         <w:pStyle w:val="Lgende"/>
                       </w:pPr>
-                      <w:bookmarkStart w:id="54" w:name="_Toc161957056"/>
+                      <w:bookmarkStart w:id="54" w:name="_Toc172848063"/>
                       <w:r>
                         <w:t xml:space="preserve">Illustration </w:t>
                       </w:r>
@@ -18081,7 +20344,7 @@
                     </pic:cNvPicPr>
                   </pic:nvPicPr>
                   <pic:blipFill>
-                    <a:blip r:embed="rId36" cstate="print">
+                    <a:blip r:embed="rId37" cstate="print">
                       <a:extLst>
                         <a:ext uri="{28A0092B-C50C-407E-A947-70E740481C1C}">
                           <a14:useLocalDpi xmlns:a14="http://schemas.microsoft.com/office/drawing/2010/main" val="0"/>
@@ -18119,7 +20382,15 @@
         </w:drawing>
       </w:r>
       <w:r>
-        <w:t>L’entrée du modèle BERT est une suite de vecteurs nommés tokens et qui dans le cas de l’illustration qui suit représentent une phrase.</w:t>
+        <w:t xml:space="preserve">L’entrée du modèle BERT est une suite de vecteurs nommés </w:t>
+      </w:r>
+      <w:proofErr w:type="spellStart"/>
+      <w:r>
+        <w:t>tokens</w:t>
+      </w:r>
+      <w:proofErr w:type="spellEnd"/>
+      <w:r>
+        <w:t xml:space="preserve"> et qui dans le cas de l’illustration qui suit représentent une phrase.</w:t>
       </w:r>
     </w:p>
     <w:p>
@@ -18128,7 +20399,23 @@
       </w:pPr>
       <w:r>
         <w:lastRenderedPageBreak/>
-        <w:t>Dans un input, le premier token est toujours un token de Classification [</w:t>
+        <w:t xml:space="preserve">Dans un input, le premier </w:t>
+      </w:r>
+      <w:proofErr w:type="spellStart"/>
+      <w:r>
+        <w:t>token</w:t>
+      </w:r>
+      <w:proofErr w:type="spellEnd"/>
+      <w:r>
+        <w:t xml:space="preserve"> est toujours un </w:t>
+      </w:r>
+      <w:proofErr w:type="spellStart"/>
+      <w:r>
+        <w:t>token</w:t>
+      </w:r>
+      <w:proofErr w:type="spellEnd"/>
+      <w:r>
+        <w:t xml:space="preserve"> de Classification [</w:t>
       </w:r>
       <w:r>
         <w:rPr>
@@ -18148,10 +20435,18 @@
         <w:t>SEP</w:t>
       </w:r>
       <w:r>
-        <w:t xml:space="preserve">] pour marquer la fin de la première partie et le début de la deuxième et marqué pour finir d’un nouveau séparateur et ainsi de suite. Cette suite de tokens est le </w:t>
+        <w:t xml:space="preserve">] pour marquer la fin de la première partie et le début de la deuxième et marqué pour finir d’un nouveau séparateur et ainsi de suite. Cette suite de </w:t>
       </w:r>
       <w:proofErr w:type="spellStart"/>
       <w:r>
+        <w:t>tokens</w:t>
+      </w:r>
+      <w:proofErr w:type="spellEnd"/>
+      <w:r>
+        <w:t xml:space="preserve"> est le </w:t>
+      </w:r>
+      <w:proofErr w:type="spellStart"/>
+      <w:r>
         <w:t>Token</w:t>
       </w:r>
       <w:proofErr w:type="spellEnd"/>
@@ -18192,7 +20487,15 @@
       </w:r>
       <w:proofErr w:type="spellEnd"/>
       <w:r>
-        <w:t>. Ce dernier consiste à définir quels tokens appartiennent, dans le cas présent, à la première ou deuxième moitié du texte.</w:t>
+        <w:t xml:space="preserve">. Ce dernier consiste à définir quels </w:t>
+      </w:r>
+      <w:proofErr w:type="spellStart"/>
+      <w:r>
+        <w:t>tokens</w:t>
+      </w:r>
+      <w:proofErr w:type="spellEnd"/>
+      <w:r>
+        <w:t xml:space="preserve"> appartiennent, dans le cas présent, à la première ou deuxième moitié du texte.</w:t>
       </w:r>
     </w:p>
     <w:p>
@@ -18208,8 +20511,13 @@
       </w:r>
       <w:proofErr w:type="spellEnd"/>
       <w:r>
-        <w:t>, permet d’indexer chaque token</w:t>
-      </w:r>
+        <w:t xml:space="preserve">, permet d’indexer chaque </w:t>
+      </w:r>
+      <w:proofErr w:type="spellStart"/>
+      <w:r>
+        <w:t>token</w:t>
+      </w:r>
+      <w:proofErr w:type="spellEnd"/>
       <w:r>
         <w:t>.</w:t>
       </w:r>
@@ -18218,7 +20526,7 @@
       <w:pPr>
         <w:pStyle w:val="Titre3"/>
       </w:pPr>
-      <w:bookmarkStart w:id="55" w:name="_Toc161787580"/>
+      <w:bookmarkStart w:id="55" w:name="_Toc172847041"/>
       <w:r>
         <w:t>TAPAS : Fonctionnement</w:t>
       </w:r>
@@ -18276,7 +20584,7 @@
                             <w:pPr>
                               <w:pStyle w:val="Lgende"/>
                             </w:pPr>
-                            <w:bookmarkStart w:id="56" w:name="_Toc161957057"/>
+                            <w:bookmarkStart w:id="56" w:name="_Toc172848064"/>
                             <w:r>
                               <w:t xml:space="preserve">Illustration </w:t>
                             </w:r>
@@ -18384,7 +20692,7 @@
                       <w:pPr>
                         <w:pStyle w:val="Lgende"/>
                       </w:pPr>
-                      <w:bookmarkStart w:id="57" w:name="_Toc161957057"/>
+                      <w:bookmarkStart w:id="57" w:name="_Toc172848064"/>
                       <w:r>
                         <w:t xml:space="preserve">Illustration </w:t>
                       </w:r>
@@ -18512,7 +20820,7 @@
                     </pic:cNvPicPr>
                   </pic:nvPicPr>
                   <pic:blipFill>
-                    <a:blip r:embed="rId37">
+                    <a:blip r:embed="rId38">
                       <a:extLst>
                         <a:ext uri="{28A0092B-C50C-407E-A947-70E740481C1C}">
                           <a14:useLocalDpi xmlns:a14="http://schemas.microsoft.com/office/drawing/2010/main" val="0"/>
@@ -18896,7 +21204,15 @@
         <w:t>identique</w:t>
       </w:r>
       <w:r>
-        <w:t xml:space="preserve"> à celle de BERT, servant à donner des indexes à chaque token.</w:t>
+        <w:t xml:space="preserve"> à celle de BERT, servant à donner des indexes à chaque </w:t>
+      </w:r>
+      <w:proofErr w:type="spellStart"/>
+      <w:r>
+        <w:t>token</w:t>
+      </w:r>
+      <w:proofErr w:type="spellEnd"/>
+      <w:r>
+        <w:t>.</w:t>
       </w:r>
     </w:p>
     <w:p>
@@ -18913,7 +21229,15 @@
       </w:r>
       <w:proofErr w:type="spellEnd"/>
       <w:r>
-        <w:t xml:space="preserve"> permet de définir si un token appartient à la requête ou au tableau.</w:t>
+        <w:t xml:space="preserve"> permet de définir si un </w:t>
+      </w:r>
+      <w:proofErr w:type="spellStart"/>
+      <w:r>
+        <w:t>token</w:t>
+      </w:r>
+      <w:proofErr w:type="spellEnd"/>
+      <w:r>
+        <w:t xml:space="preserve"> appartient à la requête ou au tableau.</w:t>
       </w:r>
     </w:p>
     <w:p>
@@ -18955,13 +21279,37 @@
       </w:r>
       <w:proofErr w:type="spellEnd"/>
       <w:r>
-        <w:t>, permet de donner un ordre aux divers tokens présents. Un type d’ordre peut simplement être un ordre numérique croissant comme ici : Si les tokens présents sont “3”, “4”, “2” et “7”, le ran</w:t>
+        <w:t xml:space="preserve">, permet de donner un ordre aux divers </w:t>
+      </w:r>
+      <w:proofErr w:type="spellStart"/>
+      <w:r>
+        <w:t>tokens</w:t>
+      </w:r>
+      <w:proofErr w:type="spellEnd"/>
+      <w:r>
+        <w:t xml:space="preserve"> présents. Un type d’ordre peut simplement être un ordre numérique croissant comme ici : Si les </w:t>
+      </w:r>
+      <w:proofErr w:type="spellStart"/>
+      <w:r>
+        <w:t>tokens</w:t>
+      </w:r>
+      <w:proofErr w:type="spellEnd"/>
+      <w:r>
+        <w:t xml:space="preserve"> présents sont “3”, “4”, “2” et “7”, le ran</w:t>
       </w:r>
       <w:r>
         <w:t>g</w:t>
       </w:r>
       <w:r>
-        <w:t xml:space="preserve"> correspondant à chaque token serait de l’ordre de “2”, “3”, “1” et “4”</w:t>
+        <w:t xml:space="preserve"> correspondant à chaque </w:t>
+      </w:r>
+      <w:proofErr w:type="spellStart"/>
+      <w:r>
+        <w:t>token</w:t>
+      </w:r>
+      <w:proofErr w:type="spellEnd"/>
+      <w:r>
+        <w:t xml:space="preserve"> serait de l’ordre de “2”, “3”, “1” et “4”</w:t>
       </w:r>
       <w:r>
         <w:t>.</w:t>
@@ -19047,7 +21395,7 @@
                             <w:pPr>
                               <w:pStyle w:val="Lgende"/>
                             </w:pPr>
-                            <w:bookmarkStart w:id="59" w:name="_Toc161957058"/>
+                            <w:bookmarkStart w:id="59" w:name="_Toc172848065"/>
                             <w:r>
                               <w:t xml:space="preserve">Illustration </w:t>
                             </w:r>
@@ -19109,7 +21457,7 @@
                       <w:pPr>
                         <w:pStyle w:val="Lgende"/>
                       </w:pPr>
-                      <w:bookmarkStart w:id="60" w:name="_Toc161957058"/>
+                      <w:bookmarkStart w:id="60" w:name="_Toc172848065"/>
                       <w:r>
                         <w:t xml:space="preserve">Illustration </w:t>
                       </w:r>
@@ -19184,7 +21532,7 @@
                     <pic:cNvPicPr/>
                   </pic:nvPicPr>
                   <pic:blipFill>
-                    <a:blip r:embed="rId38">
+                    <a:blip r:embed="rId39">
                       <a:extLst>
                         <a:ext uri="{28A0092B-C50C-407E-A947-70E740481C1C}">
                           <a14:useLocalDpi xmlns:a14="http://schemas.microsoft.com/office/drawing/2010/main" val="0"/>
@@ -19556,7 +21904,7 @@
       <w:pPr>
         <w:pStyle w:val="Titre1"/>
       </w:pPr>
-      <w:bookmarkStart w:id="61" w:name="_Toc161787581"/>
+      <w:bookmarkStart w:id="61" w:name="_Toc172847042"/>
       <w:r>
         <w:lastRenderedPageBreak/>
         <w:t>Étalage des technologies existantes</w:t>
@@ -19585,16 +21933,29 @@
         <w:pStyle w:val="Corpsdetexte15interligne"/>
       </w:pPr>
       <w:r>
-        <w:t>Afin de pouvoir correctement assimiler le fonctionnement des bots qui vont suivre, il est important d’expliciter le fonctionnement de Chatbots par NLU.</w:t>
+        <w:t xml:space="preserve">Afin de pouvoir correctement assimiler le fonctionnement des bots qui vont suivre, il est important d’expliciter le fonctionnement de </w:t>
+      </w:r>
+      <w:proofErr w:type="spellStart"/>
+      <w:r>
+        <w:t>Chatbots</w:t>
+      </w:r>
+      <w:proofErr w:type="spellEnd"/>
+      <w:r>
+        <w:t xml:space="preserve"> par NLU.</w:t>
       </w:r>
     </w:p>
     <w:p>
       <w:pPr>
         <w:pStyle w:val="Titre2"/>
       </w:pPr>
-      <w:bookmarkStart w:id="62" w:name="_Toc161787582"/>
-      <w:r>
-        <w:t>Chatbots par NLU</w:t>
+      <w:bookmarkStart w:id="62" w:name="_Toc172847043"/>
+      <w:proofErr w:type="spellStart"/>
+      <w:r>
+        <w:t>Chatbots</w:t>
+      </w:r>
+      <w:proofErr w:type="spellEnd"/>
+      <w:r>
+        <w:t xml:space="preserve"> par NLU</w:t>
       </w:r>
       <w:bookmarkEnd w:id="62"/>
     </w:p>
@@ -19603,14 +21964,22 @@
         <w:pStyle w:val="Corpsdetexte15interligne"/>
       </w:pPr>
       <w:r>
-        <w:t>À noter que les terminologies explicités ci-dessous sont des termes trouvés principalement dans des Chatbots créés avec Rasa Open Source.</w:t>
+        <w:t xml:space="preserve">À noter que les terminologies explicités ci-dessous sont des termes trouvés principalement dans des </w:t>
+      </w:r>
+      <w:proofErr w:type="spellStart"/>
+      <w:r>
+        <w:t>Chatbots</w:t>
+      </w:r>
+      <w:proofErr w:type="spellEnd"/>
+      <w:r>
+        <w:t xml:space="preserve"> créés avec Rasa Open Source.</w:t>
       </w:r>
     </w:p>
     <w:p>
       <w:pPr>
         <w:pStyle w:val="Titre3"/>
       </w:pPr>
-      <w:bookmarkStart w:id="63" w:name="_Toc161787583"/>
+      <w:bookmarkStart w:id="63" w:name="_Toc172847044"/>
       <w:r>
         <w:t>Les intents</w:t>
       </w:r>
@@ -19627,7 +21996,15 @@
         <w:t xml:space="preserve">fonctionnement </w:t>
       </w:r>
       <w:r>
-        <w:t>des Chatbots par NLU commence premièrement par la détection d’</w:t>
+        <w:t xml:space="preserve">des </w:t>
+      </w:r>
+      <w:proofErr w:type="spellStart"/>
+      <w:r>
+        <w:t>Chatbots</w:t>
+      </w:r>
+      <w:proofErr w:type="spellEnd"/>
+      <w:r>
+        <w:t xml:space="preserve"> par NLU commence premièrement par la détection d’</w:t>
       </w:r>
       <w:proofErr w:type="spellStart"/>
       <w:r>
@@ -19668,7 +22045,15 @@
         <w:t>prédéfini</w:t>
       </w:r>
       <w:r>
-        <w:t xml:space="preserve"> dans le modèle d’I.A. utilisé par le Chatbot et servant à démarquer toutes les possibles actions que pourrait entreprendre l’utilisateur.</w:t>
+        <w:t xml:space="preserve"> dans le modèle d’I.A. utilisé par le </w:t>
+      </w:r>
+      <w:proofErr w:type="spellStart"/>
+      <w:r>
+        <w:t>Chatbot</w:t>
+      </w:r>
+      <w:proofErr w:type="spellEnd"/>
+      <w:r>
+        <w:t xml:space="preserve"> et servant à démarquer toutes les possibles actions que pourrait entreprendre l’utilisateur.</w:t>
       </w:r>
     </w:p>
     <w:p>
@@ -19718,7 +22103,15 @@
         <w:t xml:space="preserve">démarre </w:t>
       </w:r>
       <w:r>
-        <w:t xml:space="preserve">la conversation avec le Chatbot et à un certain point il pourrait dire quelque chose de la sorte : « J’aimerais réserver une </w:t>
+        <w:t xml:space="preserve">la conversation avec le </w:t>
+      </w:r>
+      <w:proofErr w:type="spellStart"/>
+      <w:r>
+        <w:t>Chatbot</w:t>
+      </w:r>
+      <w:proofErr w:type="spellEnd"/>
+      <w:r>
+        <w:t xml:space="preserve"> et à un certain point il pourrait dire quelque chose de la sorte : « J’aimerais réserver une </w:t>
       </w:r>
       <w:r>
         <w:t>table chez &lt;Nom restaurant</w:t>
@@ -19786,7 +22179,7 @@
       <w:pPr>
         <w:pStyle w:val="Titre3"/>
       </w:pPr>
-      <w:bookmarkStart w:id="64" w:name="_Toc161787584"/>
+      <w:bookmarkStart w:id="64" w:name="_Toc172847045"/>
       <w:r>
         <w:t>Les Entités</w:t>
       </w:r>
@@ -19849,7 +22242,7 @@
       <w:pPr>
         <w:pStyle w:val="Titre3"/>
       </w:pPr>
-      <w:bookmarkStart w:id="65" w:name="_Toc161787585"/>
+      <w:bookmarkStart w:id="65" w:name="_Toc172847046"/>
       <w:r>
         <w:t>Les Stories</w:t>
       </w:r>
@@ -20028,8 +22421,13 @@
       <w:r>
         <w:t xml:space="preserve">envoie au </w:t>
       </w:r>
-      <w:r>
-        <w:t xml:space="preserve">Chatbot </w:t>
+      <w:proofErr w:type="spellStart"/>
+      <w:r>
+        <w:t>Chatbot</w:t>
+      </w:r>
+      <w:proofErr w:type="spellEnd"/>
+      <w:r>
+        <w:t xml:space="preserve"> </w:t>
       </w:r>
       <w:r>
         <w:t xml:space="preserve">une requête contenant </w:t>
@@ -20066,7 +22464,7 @@
       <w:pPr>
         <w:pStyle w:val="Titre3"/>
       </w:pPr>
-      <w:bookmarkStart w:id="66" w:name="_Toc161787586"/>
+      <w:bookmarkStart w:id="66" w:name="_Toc172847047"/>
       <w:r>
         <w:t>Les Actions</w:t>
       </w:r>
@@ -20132,7 +22530,7 @@
       <w:pPr>
         <w:pStyle w:val="Titre3"/>
       </w:pPr>
-      <w:bookmarkStart w:id="67" w:name="_Toc161787587"/>
+      <w:bookmarkStart w:id="67" w:name="_Toc172847048"/>
       <w:r>
         <w:t>Les Règles</w:t>
       </w:r>
@@ -20331,7 +22729,7 @@
       <w:pPr>
         <w:pStyle w:val="Titre3"/>
       </w:pPr>
-      <w:bookmarkStart w:id="68" w:name="_Toc161787588"/>
+      <w:bookmarkStart w:id="68" w:name="_Toc172847049"/>
       <w:r>
         <w:t xml:space="preserve">Les </w:t>
       </w:r>
@@ -20377,7 +22775,7 @@
       <w:pPr>
         <w:pStyle w:val="Titre3"/>
       </w:pPr>
-      <w:bookmarkStart w:id="69" w:name="_Toc161787589"/>
+      <w:bookmarkStart w:id="69" w:name="_Toc172847050"/>
       <w:r>
         <w:t>Les Lookup Tables</w:t>
       </w:r>
@@ -20464,7 +22862,7 @@
       <w:pPr>
         <w:pStyle w:val="Titre3"/>
       </w:pPr>
-      <w:bookmarkStart w:id="70" w:name="_Toc161787590"/>
+      <w:bookmarkStart w:id="70" w:name="_Toc172847051"/>
       <w:r>
         <w:t xml:space="preserve">Les </w:t>
       </w:r>
@@ -20576,7 +22974,7 @@
       <w:pPr>
         <w:pStyle w:val="Titre3"/>
       </w:pPr>
-      <w:bookmarkStart w:id="71" w:name="_Toc161787591"/>
+      <w:bookmarkStart w:id="71" w:name="_Toc172847052"/>
       <w:r>
         <w:t>Les Pipelines</w:t>
       </w:r>
@@ -20607,7 +23005,7 @@
       <w:pPr>
         <w:pStyle w:val="Titre2"/>
       </w:pPr>
-      <w:bookmarkStart w:id="72" w:name="_Toc161787592"/>
+      <w:bookmarkStart w:id="72" w:name="_Toc172847053"/>
       <w:r>
         <w:t>Rasa</w:t>
       </w:r>
@@ -20621,8 +23019,13 @@
         <w:t xml:space="preserve">La première technologie pouvant servir </w:t>
       </w:r>
       <w:r>
-        <w:t>dans le cadre de la réalisation d’un Chatbot</w:t>
-      </w:r>
+        <w:t xml:space="preserve">dans le cadre de la réalisation d’un </w:t>
+      </w:r>
+      <w:proofErr w:type="spellStart"/>
+      <w:r>
+        <w:t>Chatbot</w:t>
+      </w:r>
+      <w:proofErr w:type="spellEnd"/>
       <w:r>
         <w:t xml:space="preserve"> est</w:t>
       </w:r>
@@ -20656,7 +23059,7 @@
       <w:pPr>
         <w:pStyle w:val="Titre3"/>
       </w:pPr>
-      <w:bookmarkStart w:id="73" w:name="_Toc161787593"/>
+      <w:bookmarkStart w:id="73" w:name="_Toc172847054"/>
       <w:r>
         <w:t>Rasa X</w:t>
       </w:r>
@@ -20758,7 +23161,7 @@
                             <w:pPr>
                               <w:pStyle w:val="Lgende"/>
                             </w:pPr>
-                            <w:bookmarkStart w:id="74" w:name="_Toc161957059"/>
+                            <w:bookmarkStart w:id="74" w:name="_Toc172848066"/>
                             <w:r>
                               <w:t xml:space="preserve">Illustration </w:t>
                             </w:r>
@@ -20828,7 +23231,7 @@
                       <w:pPr>
                         <w:pStyle w:val="Lgende"/>
                       </w:pPr>
-                      <w:bookmarkStart w:id="75" w:name="_Toc161957059"/>
+                      <w:bookmarkStart w:id="75" w:name="_Toc172848066"/>
                       <w:r>
                         <w:t xml:space="preserve">Illustration </w:t>
                       </w:r>
@@ -20910,7 +23313,7 @@
                     </pic:cNvPicPr>
                   </pic:nvPicPr>
                   <pic:blipFill>
-                    <a:blip r:embed="rId39" cstate="print">
+                    <a:blip r:embed="rId40" cstate="print">
                       <a:extLst>
                         <a:ext uri="{28A0092B-C50C-407E-A947-70E740481C1C}">
                           <a14:useLocalDpi xmlns:a14="http://schemas.microsoft.com/office/drawing/2010/main" val="0"/>
@@ -21175,7 +23578,7 @@
                     <pic:cNvPicPr/>
                   </pic:nvPicPr>
                   <pic:blipFill>
-                    <a:blip r:embed="rId40" cstate="print">
+                    <a:blip r:embed="rId41" cstate="print">
                       <a:extLst>
                         <a:ext uri="{28A0092B-C50C-407E-A947-70E740481C1C}">
                           <a14:useLocalDpi xmlns:a14="http://schemas.microsoft.com/office/drawing/2010/main" val="0"/>
@@ -21252,7 +23655,7 @@
                             <w:pPr>
                               <w:pStyle w:val="Lgende"/>
                             </w:pPr>
-                            <w:bookmarkStart w:id="76" w:name="_Toc161957060"/>
+                            <w:bookmarkStart w:id="76" w:name="_Toc172848067"/>
                             <w:r>
                               <w:t xml:space="preserve">Illustration </w:t>
                             </w:r>
@@ -21320,7 +23723,7 @@
                       <w:pPr>
                         <w:pStyle w:val="Lgende"/>
                       </w:pPr>
-                      <w:bookmarkStart w:id="77" w:name="_Toc161957060"/>
+                      <w:bookmarkStart w:id="77" w:name="_Toc172848067"/>
                       <w:r>
                         <w:t xml:space="preserve">Illustration </w:t>
                       </w:r>
@@ -21418,7 +23821,7 @@
                             <w:pPr>
                               <w:pStyle w:val="Lgende"/>
                             </w:pPr>
-                            <w:bookmarkStart w:id="78" w:name="_Toc161957061"/>
+                            <w:bookmarkStart w:id="78" w:name="_Toc172848068"/>
                             <w:r>
                               <w:t xml:space="preserve">Illustration </w:t>
                             </w:r>
@@ -21496,7 +23899,7 @@
                       <w:pPr>
                         <w:pStyle w:val="Lgende"/>
                       </w:pPr>
-                      <w:bookmarkStart w:id="79" w:name="_Toc161957061"/>
+                      <w:bookmarkStart w:id="79" w:name="_Toc172848068"/>
                       <w:r>
                         <w:t xml:space="preserve">Illustration </w:t>
                       </w:r>
@@ -21587,7 +23990,7 @@
                     <pic:cNvPicPr/>
                   </pic:nvPicPr>
                   <pic:blipFill>
-                    <a:blip r:embed="rId41" cstate="print">
+                    <a:blip r:embed="rId42" cstate="print">
                       <a:extLst>
                         <a:ext uri="{28A0092B-C50C-407E-A947-70E740481C1C}">
                           <a14:useLocalDpi xmlns:a14="http://schemas.microsoft.com/office/drawing/2010/main" val="0"/>
@@ -21665,7 +24068,7 @@
       <w:pPr>
         <w:pStyle w:val="Titre3"/>
       </w:pPr>
-      <w:bookmarkStart w:id="80" w:name="_Toc161787594"/>
+      <w:bookmarkStart w:id="80" w:name="_Toc172847055"/>
       <w:r>
         <w:t>Rasa Open Source</w:t>
       </w:r>
@@ -21844,7 +24247,7 @@
         <mc:AlternateContent>
           <mc:Choice Requires="wps">
             <w:drawing>
-              <wp:anchor distT="0" distB="0" distL="114300" distR="114300" simplePos="0" relativeHeight="251710464" behindDoc="0" locked="0" layoutInCell="1" allowOverlap="1" wp14:anchorId="36C46BB6" wp14:editId="206009A7">
+              <wp:anchor distT="0" distB="0" distL="114300" distR="114300" simplePos="0" relativeHeight="251710464" behindDoc="0" locked="0" layoutInCell="1" allowOverlap="1" wp14:anchorId="36C46BB6" wp14:editId="2D522805">
                 <wp:simplePos x="0" y="0"/>
                 <wp:positionH relativeFrom="margin">
                   <wp:align>center</wp:align>
@@ -21882,7 +24285,7 @@
                             <w:pPr>
                               <w:pStyle w:val="Lgende"/>
                             </w:pPr>
-                            <w:bookmarkStart w:id="81" w:name="_Toc161957062"/>
+                            <w:bookmarkStart w:id="81" w:name="_Toc172848069"/>
                             <w:r>
                               <w:t xml:space="preserve">Illustration </w:t>
                             </w:r>
@@ -22008,7 +24411,7 @@
                       <w:pPr>
                         <w:pStyle w:val="Lgende"/>
                       </w:pPr>
-                      <w:bookmarkStart w:id="82" w:name="_Toc161957062"/>
+                      <w:bookmarkStart w:id="82" w:name="_Toc172848069"/>
                       <w:r>
                         <w:t xml:space="preserve">Illustration </w:t>
                       </w:r>
@@ -22142,7 +24545,7 @@
                     <pic:cNvPicPr/>
                   </pic:nvPicPr>
                   <pic:blipFill>
-                    <a:blip r:embed="rId42" cstate="print">
+                    <a:blip r:embed="rId43" cstate="print">
                       <a:extLst>
                         <a:ext uri="{28A0092B-C50C-407E-A947-70E740481C1C}">
                           <a14:useLocalDpi xmlns:a14="http://schemas.microsoft.com/office/drawing/2010/main" val="0"/>
@@ -22396,7 +24799,7 @@
       <w:pPr>
         <w:pStyle w:val="Titre3"/>
       </w:pPr>
-      <w:bookmarkStart w:id="83" w:name="_Toc161787595"/>
+      <w:bookmarkStart w:id="83" w:name="_Toc172847056"/>
       <w:r>
         <w:t>Rasa Pro</w:t>
       </w:r>
@@ -22983,7 +25386,7 @@
       <w:pPr>
         <w:pStyle w:val="Titre3"/>
       </w:pPr>
-      <w:bookmarkStart w:id="84" w:name="_Toc161787596"/>
+      <w:bookmarkStart w:id="84" w:name="_Toc172847057"/>
       <w:r>
         <w:t>Duckling</w:t>
       </w:r>
@@ -23446,7 +25849,7 @@
               <w:pStyle w:val="Corpsdetexte15interligne"/>
               <w:ind w:firstLine="0"/>
             </w:pPr>
-            <w:hyperlink r:id="rId43" w:history="1">
+            <w:hyperlink r:id="rId44" w:history="1">
               <w:r>
                 <w:rPr>
                   <w:rStyle w:val="Lienhypertexte"/>
@@ -23809,7 +26212,7 @@
                 <w:lang w:val="sq-AL"/>
               </w:rPr>
             </w:pPr>
-            <w:hyperlink r:id="rId44" w:history="1">
+            <w:hyperlink r:id="rId45" w:history="1">
               <w:r>
                 <w:rPr>
                   <w:rStyle w:val="Lienhypertexte"/>
@@ -24211,7 +26614,7 @@
           <w:lang w:val="sq-AL"/>
         </w:rPr>
       </w:pPr>
-      <w:bookmarkStart w:id="86" w:name="_Toc161787597"/>
+      <w:bookmarkStart w:id="86" w:name="_Toc172847058"/>
       <w:r>
         <w:rPr>
           <w:lang w:val="sq-AL"/>
@@ -24361,7 +26764,7 @@
           <w:lang w:val="sq-AL"/>
         </w:rPr>
       </w:pPr>
-      <w:bookmarkStart w:id="87" w:name="_Toc161787598"/>
+      <w:bookmarkStart w:id="87" w:name="_Toc172847059"/>
       <w:r>
         <w:rPr>
           <w:lang w:val="sq-AL"/>
@@ -24510,6 +26913,7 @@
         </w:rPr>
         <w:t xml:space="preserve"> (</w:t>
       </w:r>
+      <w:proofErr w:type="spellStart"/>
       <w:r>
         <w:rPr>
           <w:b/>
@@ -24518,8 +26922,13 @@
         <w:t>L</w:t>
       </w:r>
       <w:r>
-        <w:t xml:space="preserve">anguage </w:t>
-      </w:r>
+        <w:t>anguage</w:t>
+      </w:r>
+      <w:proofErr w:type="spellEnd"/>
+      <w:r>
+        <w:t xml:space="preserve"> </w:t>
+      </w:r>
+      <w:proofErr w:type="spellStart"/>
       <w:r>
         <w:rPr>
           <w:b/>
@@ -24528,7 +26937,11 @@
         <w:t>U</w:t>
       </w:r>
       <w:r>
-        <w:t xml:space="preserve">nderstanding </w:t>
+        <w:t>nderstanding</w:t>
+      </w:r>
+      <w:proofErr w:type="spellEnd"/>
+      <w:r>
+        <w:t xml:space="preserve"> </w:t>
       </w:r>
       <w:r>
         <w:rPr>
@@ -24627,7 +27040,7 @@
           <w:lang w:val="sq-AL"/>
         </w:rPr>
       </w:pPr>
-      <w:bookmarkStart w:id="88" w:name="_Toc161787599"/>
+      <w:bookmarkStart w:id="88" w:name="_Toc172847060"/>
       <w:r>
         <w:rPr>
           <w:lang w:val="sq-AL"/>
@@ -24663,7 +27076,7 @@
           <w:lang w:val="sq-AL"/>
         </w:rPr>
       </w:pPr>
-      <w:bookmarkStart w:id="89" w:name="_Toc161787600"/>
+      <w:bookmarkStart w:id="89" w:name="_Toc172847061"/>
       <w:r>
         <w:rPr>
           <w:lang w:val="sq-AL"/>
@@ -24762,7 +27175,7 @@
           <w:lang w:val="sq-AL"/>
         </w:rPr>
       </w:pPr>
-      <w:bookmarkStart w:id="90" w:name="_Toc161787601"/>
+      <w:bookmarkStart w:id="90" w:name="_Toc172847062"/>
       <w:r>
         <w:rPr>
           <w:lang w:val="sq-AL"/>
@@ -24823,7 +27236,7 @@
           <w:lang w:val="sq-AL"/>
         </w:rPr>
       </w:pPr>
-      <w:bookmarkStart w:id="91" w:name="_Toc161787602"/>
+      <w:bookmarkStart w:id="91" w:name="_Toc172847063"/>
       <w:r>
         <w:rPr>
           <w:lang w:val="sq-AL"/>
@@ -24877,7 +27290,7 @@
       <w:pPr>
         <w:pStyle w:val="Titre3"/>
       </w:pPr>
-      <w:bookmarkStart w:id="92" w:name="_Toc161787603"/>
+      <w:bookmarkStart w:id="92" w:name="_Toc172847064"/>
       <w:r>
         <w:t>Java</w:t>
       </w:r>
@@ -25127,7 +27540,7 @@
       <w:pPr>
         <w:pStyle w:val="Titre3"/>
       </w:pPr>
-      <w:bookmarkStart w:id="93" w:name="_Toc161787604"/>
+      <w:bookmarkStart w:id="93" w:name="_Toc172847065"/>
       <w:r>
         <w:t>Python</w:t>
       </w:r>
@@ -25460,7 +27873,15 @@
         <w:t xml:space="preserve"> est </w:t>
       </w:r>
       <w:r>
-        <w:t>une nouvelle entité qui est le produit de la combinaison d’un certain nombre de tokens. L’exemple dans le cas du Prototype est que dans son implémentation actuelle, une date est détectée s’il y a au moins un déterminant, un nombre, un nom et à nouveau un nombre ce qui correspond à « Le 17 Janvier 2024 »</w:t>
+        <w:t xml:space="preserve">une nouvelle entité qui est le produit de la combinaison d’un certain nombre de </w:t>
+      </w:r>
+      <w:proofErr w:type="spellStart"/>
+      <w:r>
+        <w:t>tokens</w:t>
+      </w:r>
+      <w:proofErr w:type="spellEnd"/>
+      <w:r>
+        <w:t>. L’exemple dans le cas du Prototype est que dans son implémentation actuelle, une date est détectée s’il y a au moins un déterminant, un nombre, un nom et à nouveau un nombre ce qui correspond à « Le 17 Janvier 2024 »</w:t>
       </w:r>
       <w:r>
         <w:t xml:space="preserve"> </w:t>
@@ -25479,7 +27900,15 @@
       </w:r>
       <w:r>
         <w:br/>
-        <w:t xml:space="preserve">Le résultat sera donc l’ensemble de ces tokens </w:t>
+        <w:t xml:space="preserve">Le résultat sera donc l’ensemble de ces </w:t>
+      </w:r>
+      <w:proofErr w:type="spellStart"/>
+      <w:r>
+        <w:t>tokens</w:t>
+      </w:r>
+      <w:proofErr w:type="spellEnd"/>
+      <w:r>
+        <w:t xml:space="preserve"> </w:t>
       </w:r>
       <w:r>
         <w:t>agrégés</w:t>
@@ -25527,7 +27956,21 @@
         <w:rPr>
           <w:lang w:val="fr-CH"/>
         </w:rPr>
-        <w:t xml:space="preserve"> : Le but d’un tagger est de, selon un modèle fourni au préalable, de tagger les divers tokens selon leur POS correspondant ou classe grammaticale en Français. Le modèle de POS </w:t>
+        <w:t xml:space="preserve"> : Le but d’un tagger est de, selon un modèle fourni au préalable, de tagger les divers </w:t>
+      </w:r>
+      <w:proofErr w:type="spellStart"/>
+      <w:r>
+        <w:rPr>
+          <w:lang w:val="fr-CH"/>
+        </w:rPr>
+        <w:t>tokens</w:t>
+      </w:r>
+      <w:proofErr w:type="spellEnd"/>
+      <w:r>
+        <w:rPr>
+          <w:lang w:val="fr-CH"/>
+        </w:rPr>
+        <w:t xml:space="preserve"> selon leur POS correspondant ou classe grammaticale en Français. Le modèle de POS </w:t>
       </w:r>
       <w:proofErr w:type="spellStart"/>
       <w:r>
@@ -25658,7 +28101,31 @@
       </w:pPr>
       <w:r>
         <w:lastRenderedPageBreak/>
-        <w:t>Ce prototype fut intéressant car il m’a permis de prendre en main diverses techniques de NLP et de mieux assimiler leur fonctionnement afin de pouvoir davantage me projeter dans la bonne direction quant à l’usage de NLP pour la réalisation de mon Chatbot. Or, je l’ai vite compris que mon Chatbot ne serait pas réalisé de zéro avec seulement des librairies NLP pour réaliser un Chatbot de règles.</w:t>
+        <w:t xml:space="preserve">Ce prototype fut intéressant car il m’a permis de prendre en main diverses techniques de NLP et de mieux assimiler leur fonctionnement afin de pouvoir davantage me projeter dans la bonne direction quant à l’usage de NLP pour la réalisation de mon </w:t>
+      </w:r>
+      <w:proofErr w:type="spellStart"/>
+      <w:r>
+        <w:t>Chatbot</w:t>
+      </w:r>
+      <w:proofErr w:type="spellEnd"/>
+      <w:r>
+        <w:t xml:space="preserve">. Or, je l’ai vite compris que mon </w:t>
+      </w:r>
+      <w:proofErr w:type="spellStart"/>
+      <w:r>
+        <w:t>Chatbot</w:t>
+      </w:r>
+      <w:proofErr w:type="spellEnd"/>
+      <w:r>
+        <w:t xml:space="preserve"> ne serait pas réalisé de zéro avec seulement des librairies NLP pour réaliser un </w:t>
+      </w:r>
+      <w:proofErr w:type="spellStart"/>
+      <w:r>
+        <w:t>Chatbot</w:t>
+      </w:r>
+      <w:proofErr w:type="spellEnd"/>
+      <w:r>
+        <w:t xml:space="preserve"> de règles.</w:t>
       </w:r>
     </w:p>
     <w:p>
@@ -25679,13 +28146,29 @@
         <w:t xml:space="preserve">dans le prototype Python </w:t>
       </w:r>
       <w:r>
-        <w:t xml:space="preserve">car ils pourraient être très utile dans le cadre d’un pré-traitement de texte avant de le passer au Chatbot </w:t>
+        <w:t xml:space="preserve">car ils pourraient être très utile dans le cadre d’un pré-traitement de texte avant de le passer au </w:t>
+      </w:r>
+      <w:proofErr w:type="spellStart"/>
+      <w:r>
+        <w:t>Chatbot</w:t>
+      </w:r>
+      <w:proofErr w:type="spellEnd"/>
+      <w:r>
+        <w:t xml:space="preserve"> </w:t>
       </w:r>
       <w:r>
         <w:t>comme</w:t>
       </w:r>
       <w:r>
-        <w:t xml:space="preserve"> pour appliquer une correction de fautes d’orthographe pour réduire la possibilité que le Chatbot ne comprenne pas un message.</w:t>
+        <w:t xml:space="preserve"> pour appliquer une correction de fautes d’orthographe pour réduire la possibilité que le </w:t>
+      </w:r>
+      <w:proofErr w:type="spellStart"/>
+      <w:r>
+        <w:t>Chatbot</w:t>
+      </w:r>
+      <w:proofErr w:type="spellEnd"/>
+      <w:r>
+        <w:t xml:space="preserve"> ne comprenne pas un message.</w:t>
       </w:r>
     </w:p>
     <w:p>
@@ -25695,7 +28178,7 @@
           <w:lang w:val="sq-AL"/>
         </w:rPr>
       </w:pPr>
-      <w:bookmarkStart w:id="94" w:name="_Toc161787605"/>
+      <w:bookmarkStart w:id="94" w:name="_Toc172847066"/>
       <w:r>
         <w:rPr>
           <w:lang w:val="sq-AL"/>
@@ -25792,7 +28275,7 @@
       <w:pPr>
         <w:pStyle w:val="Titre3"/>
       </w:pPr>
-      <w:bookmarkStart w:id="95" w:name="_Toc161787606"/>
+      <w:bookmarkStart w:id="95" w:name="_Toc172847067"/>
       <w:r>
         <w:t>Données de test</w:t>
       </w:r>
@@ -26877,7 +29360,7 @@
       <w:pPr>
         <w:pStyle w:val="Titre3"/>
       </w:pPr>
-      <w:bookmarkStart w:id="98" w:name="_Toc161787607"/>
+      <w:bookmarkStart w:id="98" w:name="_Toc172847068"/>
       <w:r>
         <w:lastRenderedPageBreak/>
         <w:t>Résultats</w:t>
@@ -27238,6 +29721,7 @@
                                 <w:lang w:val="fr-CH" w:eastAsia="ja-JP" w:bidi="ar-SA"/>
                               </w:rPr>
                             </w:pPr>
+                            <w:proofErr w:type="gramStart"/>
                             <w:r>
                               <w:rPr>
                                 <w:rFonts w:ascii="Courier New" w:eastAsia="Times New Roman" w:hAnsi="Courier New" w:cs="Courier New"/>
@@ -27246,7 +29730,18 @@
                                 <w:szCs w:val="21"/>
                                 <w:lang w:val="fr-CH" w:eastAsia="ja-JP" w:bidi="ar-SA"/>
                               </w:rPr>
-                              <w:t>10  11     1    Tennis 1       2</w:t>
+                              <w:t>10  11</w:t>
+                            </w:r>
+                            <w:proofErr w:type="gramEnd"/>
+                            <w:r>
+                              <w:rPr>
+                                <w:rFonts w:ascii="Courier New" w:eastAsia="Times New Roman" w:hAnsi="Courier New" w:cs="Courier New"/>
+                                <w:kern w:val="0"/>
+                                <w:sz w:val="21"/>
+                                <w:szCs w:val="21"/>
+                                <w:lang w:val="fr-CH" w:eastAsia="ja-JP" w:bidi="ar-SA"/>
+                              </w:rPr>
+                              <w:t xml:space="preserve">     1    Tennis 1       2</w:t>
                             </w:r>
                           </w:p>
                           <w:p>
@@ -27322,6 +29817,7 @@
                                 <w:rFonts w:ascii="Courier New" w:hAnsi="Courier New" w:cs="Courier New"/>
                               </w:rPr>
                             </w:pPr>
+                            <w:proofErr w:type="gramStart"/>
                             <w:r>
                               <w:rPr>
                                 <w:rFonts w:ascii="Courier New" w:eastAsia="Times New Roman" w:hAnsi="Courier New" w:cs="Courier New"/>
@@ -27330,7 +29826,18 @@
                                 <w:szCs w:val="21"/>
                                 <w:lang w:val="fr-CH" w:eastAsia="ja-JP" w:bidi="ar-SA"/>
                               </w:rPr>
-                              <w:t>11  12     1    Tennis 4       1</w:t>
+                              <w:t>11  12</w:t>
+                            </w:r>
+                            <w:proofErr w:type="gramEnd"/>
+                            <w:r>
+                              <w:rPr>
+                                <w:rFonts w:ascii="Courier New" w:eastAsia="Times New Roman" w:hAnsi="Courier New" w:cs="Courier New"/>
+                                <w:kern w:val="0"/>
+                                <w:sz w:val="21"/>
+                                <w:szCs w:val="21"/>
+                                <w:lang w:val="fr-CH" w:eastAsia="ja-JP" w:bidi="ar-SA"/>
+                              </w:rPr>
+                              <w:t xml:space="preserve">     1    Tennis 4       1</w:t>
                             </w:r>
                           </w:p>
                         </w:txbxContent>
@@ -27445,6 +29952,7 @@
                           <w:lang w:val="fr-CH" w:eastAsia="ja-JP" w:bidi="ar-SA"/>
                         </w:rPr>
                       </w:pPr>
+                      <w:proofErr w:type="gramStart"/>
                       <w:r>
                         <w:rPr>
                           <w:rFonts w:ascii="Courier New" w:eastAsia="Times New Roman" w:hAnsi="Courier New" w:cs="Courier New"/>
@@ -27453,7 +29961,18 @@
                           <w:szCs w:val="21"/>
                           <w:lang w:val="fr-CH" w:eastAsia="ja-JP" w:bidi="ar-SA"/>
                         </w:rPr>
-                        <w:t>10  11     1    Tennis 1       2</w:t>
+                        <w:t>10  11</w:t>
+                      </w:r>
+                      <w:proofErr w:type="gramEnd"/>
+                      <w:r>
+                        <w:rPr>
+                          <w:rFonts w:ascii="Courier New" w:eastAsia="Times New Roman" w:hAnsi="Courier New" w:cs="Courier New"/>
+                          <w:kern w:val="0"/>
+                          <w:sz w:val="21"/>
+                          <w:szCs w:val="21"/>
+                          <w:lang w:val="fr-CH" w:eastAsia="ja-JP" w:bidi="ar-SA"/>
+                        </w:rPr>
+                        <w:t xml:space="preserve">     1    Tennis 1       2</w:t>
                       </w:r>
                     </w:p>
                     <w:p>
@@ -27529,6 +30048,7 @@
                           <w:rFonts w:ascii="Courier New" w:hAnsi="Courier New" w:cs="Courier New"/>
                         </w:rPr>
                       </w:pPr>
+                      <w:proofErr w:type="gramStart"/>
                       <w:r>
                         <w:rPr>
                           <w:rFonts w:ascii="Courier New" w:eastAsia="Times New Roman" w:hAnsi="Courier New" w:cs="Courier New"/>
@@ -27537,7 +30057,18 @@
                           <w:szCs w:val="21"/>
                           <w:lang w:val="fr-CH" w:eastAsia="ja-JP" w:bidi="ar-SA"/>
                         </w:rPr>
-                        <w:t>11  12     1    Tennis 4       1</w:t>
+                        <w:t>11  12</w:t>
+                      </w:r>
+                      <w:proofErr w:type="gramEnd"/>
+                      <w:r>
+                        <w:rPr>
+                          <w:rFonts w:ascii="Courier New" w:eastAsia="Times New Roman" w:hAnsi="Courier New" w:cs="Courier New"/>
+                          <w:kern w:val="0"/>
+                          <w:sz w:val="21"/>
+                          <w:szCs w:val="21"/>
+                          <w:lang w:val="fr-CH" w:eastAsia="ja-JP" w:bidi="ar-SA"/>
+                        </w:rPr>
+                        <w:t xml:space="preserve">     1    Tennis 4       1</w:t>
                       </w:r>
                     </w:p>
                   </w:txbxContent>
@@ -27628,7 +30159,7 @@
       <w:pPr>
         <w:pStyle w:val="Titre3"/>
       </w:pPr>
-      <w:bookmarkStart w:id="99" w:name="_Toc161787608"/>
+      <w:bookmarkStart w:id="99" w:name="_Toc172847069"/>
       <w:r>
         <w:t>Conclusion</w:t>
       </w:r>
@@ -27663,7 +30194,15 @@
         <w:ind w:firstLine="0"/>
       </w:pPr>
       <w:r>
-        <w:t>Pour finir, un des problèmes majeurs est le simple format de données car dans le cas où le Chatbot parle avec une multitude de clients, ce dernier devra modifier en continu le contenu .csv en mémoire ou le fichier lui-même ce qui ajoute un temps de traitement considérable et pourrait résulter en des soucis de cohérence et de concurrence car plus il y aurait de clients, plus le bot serait lent.</w:t>
+        <w:t xml:space="preserve">Pour finir, un des problèmes majeurs est le simple format de données car dans le cas où le </w:t>
+      </w:r>
+      <w:proofErr w:type="spellStart"/>
+      <w:r>
+        <w:t>Chatbot</w:t>
+      </w:r>
+      <w:proofErr w:type="spellEnd"/>
+      <w:r>
+        <w:t xml:space="preserve"> parle avec une multitude de clients, ce dernier devra modifier en continu le contenu .csv en mémoire ou le fichier lui-même ce qui ajoute un temps de traitement considérable et pourrait résulter en des soucis de cohérence et de concurrence car plus il y aurait de clients, plus le bot serait lent.</w:t>
       </w:r>
       <w:r>
         <w:t xml:space="preserve"> En effet, pour assurer le fonctionnement du système de réservation, il est nécessaire d’effectuer des pré-réservations et comme chaque instance du bot essayerait d’interagir en même temps avec le fichier, des soucis de synchronicité surviendraient.</w:t>
@@ -27749,7 +30288,7 @@
           <w:lang w:val="sq-AL"/>
         </w:rPr>
       </w:pPr>
-      <w:bookmarkStart w:id="100" w:name="_Toc161787609"/>
+      <w:bookmarkStart w:id="100" w:name="_Toc172847070"/>
       <w:r>
         <w:rPr>
           <w:lang w:val="sq-AL"/>
@@ -27803,7 +30342,7 @@
       <w:pPr>
         <w:pStyle w:val="Titre3"/>
       </w:pPr>
-      <w:bookmarkStart w:id="101" w:name="_Toc161787610"/>
+      <w:bookmarkStart w:id="101" w:name="_Toc172847071"/>
       <w:r>
         <w:rPr>
           <w:noProof/>
@@ -28087,7 +30626,31 @@
                                 <w:szCs w:val="21"/>
                                 <w:lang w:val="fr-CH" w:eastAsia="ja-JP" w:bidi="ar-SA"/>
                               </w:rPr>
-                              <w:t>) pour le 6 Septembre 2025</w:t>
+                              <w:t xml:space="preserve">) pour le 6 </w:t>
+                            </w:r>
+                            <w:proofErr w:type="gramStart"/>
+                            <w:r>
+                              <w:rPr>
+                                <w:rFonts w:ascii="Courier New" w:eastAsia="Times New Roman" w:hAnsi="Courier New" w:cs="Courier New"/>
+                                <w:color w:val="0D0D0D" w:themeColor="text1" w:themeTint="F2"/>
+                                <w:kern w:val="0"/>
+                                <w:sz w:val="21"/>
+                                <w:szCs w:val="21"/>
+                                <w:lang w:val="fr-CH" w:eastAsia="ja-JP" w:bidi="ar-SA"/>
+                              </w:rPr>
+                              <w:t>Septembre</w:t>
+                            </w:r>
+                            <w:proofErr w:type="gramEnd"/>
+                            <w:r>
+                              <w:rPr>
+                                <w:rFonts w:ascii="Courier New" w:eastAsia="Times New Roman" w:hAnsi="Courier New" w:cs="Courier New"/>
+                                <w:color w:val="0D0D0D" w:themeColor="text1" w:themeTint="F2"/>
+                                <w:kern w:val="0"/>
+                                <w:sz w:val="21"/>
+                                <w:szCs w:val="21"/>
+                                <w:lang w:val="fr-CH" w:eastAsia="ja-JP" w:bidi="ar-SA"/>
+                              </w:rPr>
+                              <w:t xml:space="preserve"> 2025</w:t>
                             </w:r>
                           </w:p>
                           <w:p>
@@ -28136,7 +30699,31 @@
                                 <w:szCs w:val="21"/>
                                 <w:lang w:val="fr-CH" w:eastAsia="ja-JP" w:bidi="ar-SA"/>
                               </w:rPr>
-                              <w:t>) le 28 Octobre 2024</w:t>
+                              <w:t xml:space="preserve">) le 28 </w:t>
+                            </w:r>
+                            <w:proofErr w:type="gramStart"/>
+                            <w:r>
+                              <w:rPr>
+                                <w:rFonts w:ascii="Courier New" w:eastAsia="Times New Roman" w:hAnsi="Courier New" w:cs="Courier New"/>
+                                <w:color w:val="0D0D0D" w:themeColor="text1" w:themeTint="F2"/>
+                                <w:kern w:val="0"/>
+                                <w:sz w:val="21"/>
+                                <w:szCs w:val="21"/>
+                                <w:lang w:val="fr-CH" w:eastAsia="ja-JP" w:bidi="ar-SA"/>
+                              </w:rPr>
+                              <w:t>Octobre</w:t>
+                            </w:r>
+                            <w:proofErr w:type="gramEnd"/>
+                            <w:r>
+                              <w:rPr>
+                                <w:rFonts w:ascii="Courier New" w:eastAsia="Times New Roman" w:hAnsi="Courier New" w:cs="Courier New"/>
+                                <w:color w:val="0D0D0D" w:themeColor="text1" w:themeTint="F2"/>
+                                <w:kern w:val="0"/>
+                                <w:sz w:val="21"/>
+                                <w:szCs w:val="21"/>
+                                <w:lang w:val="fr-CH" w:eastAsia="ja-JP" w:bidi="ar-SA"/>
+                              </w:rPr>
+                              <w:t xml:space="preserve"> 2024</w:t>
                             </w:r>
                           </w:p>
                           <w:p>
@@ -28185,7 +30772,31 @@
                                 <w:szCs w:val="21"/>
                                 <w:lang w:val="fr-CH" w:eastAsia="ja-JP" w:bidi="ar-SA"/>
                               </w:rPr>
-                              <w:t>) le 4 Janvier 2024</w:t>
+                              <w:t xml:space="preserve">) le 4 </w:t>
+                            </w:r>
+                            <w:proofErr w:type="gramStart"/>
+                            <w:r>
+                              <w:rPr>
+                                <w:rFonts w:ascii="Courier New" w:eastAsia="Times New Roman" w:hAnsi="Courier New" w:cs="Courier New"/>
+                                <w:color w:val="0D0D0D" w:themeColor="text1" w:themeTint="F2"/>
+                                <w:kern w:val="0"/>
+                                <w:sz w:val="21"/>
+                                <w:szCs w:val="21"/>
+                                <w:lang w:val="fr-CH" w:eastAsia="ja-JP" w:bidi="ar-SA"/>
+                              </w:rPr>
+                              <w:t>Janvier</w:t>
+                            </w:r>
+                            <w:proofErr w:type="gramEnd"/>
+                            <w:r>
+                              <w:rPr>
+                                <w:rFonts w:ascii="Courier New" w:eastAsia="Times New Roman" w:hAnsi="Courier New" w:cs="Courier New"/>
+                                <w:color w:val="0D0D0D" w:themeColor="text1" w:themeTint="F2"/>
+                                <w:kern w:val="0"/>
+                                <w:sz w:val="21"/>
+                                <w:szCs w:val="21"/>
+                                <w:lang w:val="fr-CH" w:eastAsia="ja-JP" w:bidi="ar-SA"/>
+                              </w:rPr>
+                              <w:t xml:space="preserve"> 2024</w:t>
                             </w:r>
                           </w:p>
                           <w:p>
@@ -28451,7 +31062,31 @@
                           <w:szCs w:val="21"/>
                           <w:lang w:val="fr-CH" w:eastAsia="ja-JP" w:bidi="ar-SA"/>
                         </w:rPr>
-                        <w:t>) pour le 6 Septembre 2025</w:t>
+                        <w:t xml:space="preserve">) pour le 6 </w:t>
+                      </w:r>
+                      <w:proofErr w:type="gramStart"/>
+                      <w:r>
+                        <w:rPr>
+                          <w:rFonts w:ascii="Courier New" w:eastAsia="Times New Roman" w:hAnsi="Courier New" w:cs="Courier New"/>
+                          <w:color w:val="0D0D0D" w:themeColor="text1" w:themeTint="F2"/>
+                          <w:kern w:val="0"/>
+                          <w:sz w:val="21"/>
+                          <w:szCs w:val="21"/>
+                          <w:lang w:val="fr-CH" w:eastAsia="ja-JP" w:bidi="ar-SA"/>
+                        </w:rPr>
+                        <w:t>Septembre</w:t>
+                      </w:r>
+                      <w:proofErr w:type="gramEnd"/>
+                      <w:r>
+                        <w:rPr>
+                          <w:rFonts w:ascii="Courier New" w:eastAsia="Times New Roman" w:hAnsi="Courier New" w:cs="Courier New"/>
+                          <w:color w:val="0D0D0D" w:themeColor="text1" w:themeTint="F2"/>
+                          <w:kern w:val="0"/>
+                          <w:sz w:val="21"/>
+                          <w:szCs w:val="21"/>
+                          <w:lang w:val="fr-CH" w:eastAsia="ja-JP" w:bidi="ar-SA"/>
+                        </w:rPr>
+                        <w:t xml:space="preserve"> 2025</w:t>
                       </w:r>
                     </w:p>
                     <w:p>
@@ -28500,7 +31135,31 @@
                           <w:szCs w:val="21"/>
                           <w:lang w:val="fr-CH" w:eastAsia="ja-JP" w:bidi="ar-SA"/>
                         </w:rPr>
-                        <w:t>) le 28 Octobre 2024</w:t>
+                        <w:t xml:space="preserve">) le 28 </w:t>
+                      </w:r>
+                      <w:proofErr w:type="gramStart"/>
+                      <w:r>
+                        <w:rPr>
+                          <w:rFonts w:ascii="Courier New" w:eastAsia="Times New Roman" w:hAnsi="Courier New" w:cs="Courier New"/>
+                          <w:color w:val="0D0D0D" w:themeColor="text1" w:themeTint="F2"/>
+                          <w:kern w:val="0"/>
+                          <w:sz w:val="21"/>
+                          <w:szCs w:val="21"/>
+                          <w:lang w:val="fr-CH" w:eastAsia="ja-JP" w:bidi="ar-SA"/>
+                        </w:rPr>
+                        <w:t>Octobre</w:t>
+                      </w:r>
+                      <w:proofErr w:type="gramEnd"/>
+                      <w:r>
+                        <w:rPr>
+                          <w:rFonts w:ascii="Courier New" w:eastAsia="Times New Roman" w:hAnsi="Courier New" w:cs="Courier New"/>
+                          <w:color w:val="0D0D0D" w:themeColor="text1" w:themeTint="F2"/>
+                          <w:kern w:val="0"/>
+                          <w:sz w:val="21"/>
+                          <w:szCs w:val="21"/>
+                          <w:lang w:val="fr-CH" w:eastAsia="ja-JP" w:bidi="ar-SA"/>
+                        </w:rPr>
+                        <w:t xml:space="preserve"> 2024</w:t>
                       </w:r>
                     </w:p>
                     <w:p>
@@ -28549,7 +31208,31 @@
                           <w:szCs w:val="21"/>
                           <w:lang w:val="fr-CH" w:eastAsia="ja-JP" w:bidi="ar-SA"/>
                         </w:rPr>
-                        <w:t>) le 4 Janvier 2024</w:t>
+                        <w:t xml:space="preserve">) le 4 </w:t>
+                      </w:r>
+                      <w:proofErr w:type="gramStart"/>
+                      <w:r>
+                        <w:rPr>
+                          <w:rFonts w:ascii="Courier New" w:eastAsia="Times New Roman" w:hAnsi="Courier New" w:cs="Courier New"/>
+                          <w:color w:val="0D0D0D" w:themeColor="text1" w:themeTint="F2"/>
+                          <w:kern w:val="0"/>
+                          <w:sz w:val="21"/>
+                          <w:szCs w:val="21"/>
+                          <w:lang w:val="fr-CH" w:eastAsia="ja-JP" w:bidi="ar-SA"/>
+                        </w:rPr>
+                        <w:t>Janvier</w:t>
+                      </w:r>
+                      <w:proofErr w:type="gramEnd"/>
+                      <w:r>
+                        <w:rPr>
+                          <w:rFonts w:ascii="Courier New" w:eastAsia="Times New Roman" w:hAnsi="Courier New" w:cs="Courier New"/>
+                          <w:color w:val="0D0D0D" w:themeColor="text1" w:themeTint="F2"/>
+                          <w:kern w:val="0"/>
+                          <w:sz w:val="21"/>
+                          <w:szCs w:val="21"/>
+                          <w:lang w:val="fr-CH" w:eastAsia="ja-JP" w:bidi="ar-SA"/>
+                        </w:rPr>
+                        <w:t xml:space="preserve"> 2024</w:t>
                       </w:r>
                     </w:p>
                     <w:p>
@@ -31242,7 +33925,31 @@
                                 <w:szCs w:val="21"/>
                                 <w:lang w:val="fr-CH" w:eastAsia="ja-JP" w:bidi="ar-SA"/>
                               </w:rPr>
-                              <w:t>    - 29 Juillet 2024</w:t>
+                              <w:t xml:space="preserve">    - 29 </w:t>
+                            </w:r>
+                            <w:proofErr w:type="gramStart"/>
+                            <w:r>
+                              <w:rPr>
+                                <w:rFonts w:ascii="Courier New" w:eastAsia="Times New Roman" w:hAnsi="Courier New" w:cs="Courier New"/>
+                                <w:color w:val="0D0D0D" w:themeColor="text1" w:themeTint="F2"/>
+                                <w:kern w:val="0"/>
+                                <w:sz w:val="21"/>
+                                <w:szCs w:val="21"/>
+                                <w:lang w:val="fr-CH" w:eastAsia="ja-JP" w:bidi="ar-SA"/>
+                              </w:rPr>
+                              <w:t>Juillet</w:t>
+                            </w:r>
+                            <w:proofErr w:type="gramEnd"/>
+                            <w:r>
+                              <w:rPr>
+                                <w:rFonts w:ascii="Courier New" w:eastAsia="Times New Roman" w:hAnsi="Courier New" w:cs="Courier New"/>
+                                <w:color w:val="0D0D0D" w:themeColor="text1" w:themeTint="F2"/>
+                                <w:kern w:val="0"/>
+                                <w:sz w:val="21"/>
+                                <w:szCs w:val="21"/>
+                                <w:lang w:val="fr-CH" w:eastAsia="ja-JP" w:bidi="ar-SA"/>
+                              </w:rPr>
+                              <w:t xml:space="preserve"> 2024</w:t>
                             </w:r>
                           </w:p>
                           <w:p>
@@ -31367,7 +34074,31 @@
                                 <w:szCs w:val="21"/>
                                 <w:lang w:val="fr-CH" w:eastAsia="ja-JP" w:bidi="ar-SA"/>
                               </w:rPr>
-                              <w:t>    - le 21 Avril 2024</w:t>
+                              <w:t xml:space="preserve">    - le 21 </w:t>
+                            </w:r>
+                            <w:proofErr w:type="gramStart"/>
+                            <w:r>
+                              <w:rPr>
+                                <w:rFonts w:ascii="Courier New" w:eastAsia="Times New Roman" w:hAnsi="Courier New" w:cs="Courier New"/>
+                                <w:color w:val="0D0D0D" w:themeColor="text1" w:themeTint="F2"/>
+                                <w:kern w:val="0"/>
+                                <w:sz w:val="21"/>
+                                <w:szCs w:val="21"/>
+                                <w:lang w:val="fr-CH" w:eastAsia="ja-JP" w:bidi="ar-SA"/>
+                              </w:rPr>
+                              <w:t>Avril</w:t>
+                            </w:r>
+                            <w:proofErr w:type="gramEnd"/>
+                            <w:r>
+                              <w:rPr>
+                                <w:rFonts w:ascii="Courier New" w:eastAsia="Times New Roman" w:hAnsi="Courier New" w:cs="Courier New"/>
+                                <w:color w:val="0D0D0D" w:themeColor="text1" w:themeTint="F2"/>
+                                <w:kern w:val="0"/>
+                                <w:sz w:val="21"/>
+                                <w:szCs w:val="21"/>
+                                <w:lang w:val="fr-CH" w:eastAsia="ja-JP" w:bidi="ar-SA"/>
+                              </w:rPr>
+                              <w:t xml:space="preserve"> 2024</w:t>
                             </w:r>
                           </w:p>
                           <w:p>
@@ -31601,7 +34332,31 @@
                           <w:szCs w:val="21"/>
                           <w:lang w:val="fr-CH" w:eastAsia="ja-JP" w:bidi="ar-SA"/>
                         </w:rPr>
-                        <w:t>    - 29 Juillet 2024</w:t>
+                        <w:t xml:space="preserve">    - 29 </w:t>
+                      </w:r>
+                      <w:proofErr w:type="gramStart"/>
+                      <w:r>
+                        <w:rPr>
+                          <w:rFonts w:ascii="Courier New" w:eastAsia="Times New Roman" w:hAnsi="Courier New" w:cs="Courier New"/>
+                          <w:color w:val="0D0D0D" w:themeColor="text1" w:themeTint="F2"/>
+                          <w:kern w:val="0"/>
+                          <w:sz w:val="21"/>
+                          <w:szCs w:val="21"/>
+                          <w:lang w:val="fr-CH" w:eastAsia="ja-JP" w:bidi="ar-SA"/>
+                        </w:rPr>
+                        <w:t>Juillet</w:t>
+                      </w:r>
+                      <w:proofErr w:type="gramEnd"/>
+                      <w:r>
+                        <w:rPr>
+                          <w:rFonts w:ascii="Courier New" w:eastAsia="Times New Roman" w:hAnsi="Courier New" w:cs="Courier New"/>
+                          <w:color w:val="0D0D0D" w:themeColor="text1" w:themeTint="F2"/>
+                          <w:kern w:val="0"/>
+                          <w:sz w:val="21"/>
+                          <w:szCs w:val="21"/>
+                          <w:lang w:val="fr-CH" w:eastAsia="ja-JP" w:bidi="ar-SA"/>
+                        </w:rPr>
+                        <w:t xml:space="preserve"> 2024</w:t>
                       </w:r>
                     </w:p>
                     <w:p>
@@ -31726,7 +34481,31 @@
                           <w:szCs w:val="21"/>
                           <w:lang w:val="fr-CH" w:eastAsia="ja-JP" w:bidi="ar-SA"/>
                         </w:rPr>
-                        <w:t>    - le 21 Avril 2024</w:t>
+                        <w:t xml:space="preserve">    - le 21 </w:t>
+                      </w:r>
+                      <w:proofErr w:type="gramStart"/>
+                      <w:r>
+                        <w:rPr>
+                          <w:rFonts w:ascii="Courier New" w:eastAsia="Times New Roman" w:hAnsi="Courier New" w:cs="Courier New"/>
+                          <w:color w:val="0D0D0D" w:themeColor="text1" w:themeTint="F2"/>
+                          <w:kern w:val="0"/>
+                          <w:sz w:val="21"/>
+                          <w:szCs w:val="21"/>
+                          <w:lang w:val="fr-CH" w:eastAsia="ja-JP" w:bidi="ar-SA"/>
+                        </w:rPr>
+                        <w:t>Avril</w:t>
+                      </w:r>
+                      <w:proofErr w:type="gramEnd"/>
+                      <w:r>
+                        <w:rPr>
+                          <w:rFonts w:ascii="Courier New" w:eastAsia="Times New Roman" w:hAnsi="Courier New" w:cs="Courier New"/>
+                          <w:color w:val="0D0D0D" w:themeColor="text1" w:themeTint="F2"/>
+                          <w:kern w:val="0"/>
+                          <w:sz w:val="21"/>
+                          <w:szCs w:val="21"/>
+                          <w:lang w:val="fr-CH" w:eastAsia="ja-JP" w:bidi="ar-SA"/>
+                        </w:rPr>
+                        <w:t xml:space="preserve"> 2024</w:t>
                       </w:r>
                     </w:p>
                     <w:p>
@@ -36288,7 +39067,15 @@
         <w:pStyle w:val="Corpsdetexte15interligne"/>
       </w:pPr>
       <w:r>
-        <w:t>Grâce ensuite aux stories décrites après, le Chatbot est capable de :</w:t>
+        <w:t xml:space="preserve">Grâce ensuite aux stories décrites après, le </w:t>
+      </w:r>
+      <w:proofErr w:type="spellStart"/>
+      <w:r>
+        <w:t>Chatbot</w:t>
+      </w:r>
+      <w:proofErr w:type="spellEnd"/>
+      <w:r>
+        <w:t xml:space="preserve"> est capable de :</w:t>
       </w:r>
     </w:p>
     <w:p>
@@ -36331,7 +39118,7 @@
       <w:pPr>
         <w:pStyle w:val="Titre3"/>
       </w:pPr>
-      <w:bookmarkStart w:id="102" w:name="_Toc161787611"/>
+      <w:bookmarkStart w:id="102" w:name="_Toc172847072"/>
       <w:r>
         <w:rPr>
           <w:noProof/>
@@ -37936,7 +40723,7 @@
       <w:pPr>
         <w:pStyle w:val="Titre3"/>
       </w:pPr>
-      <w:bookmarkStart w:id="103" w:name="_Toc161787612"/>
+      <w:bookmarkStart w:id="103" w:name="_Toc172847073"/>
       <w:r>
         <w:t>Conclusion</w:t>
       </w:r>
@@ -37965,7 +40752,15 @@
         <w:t xml:space="preserve"> </w:t>
       </w:r>
       <w:r>
-        <w:t xml:space="preserve">de Chatbot conversationnel avec Rasa Open Source, on remarque à quel point </w:t>
+        <w:t xml:space="preserve">de </w:t>
+      </w:r>
+      <w:proofErr w:type="spellStart"/>
+      <w:r>
+        <w:t>Chatbot</w:t>
+      </w:r>
+      <w:proofErr w:type="spellEnd"/>
+      <w:r>
+        <w:t xml:space="preserve"> conversationnel avec Rasa Open Source, on remarque à quel point </w:t>
       </w:r>
       <w:r>
         <w:t xml:space="preserve">il est </w:t>
@@ -37986,7 +40781,15 @@
         <w:t xml:space="preserve">de </w:t>
       </w:r>
       <w:r>
-        <w:t xml:space="preserve">mettre en place un Chatbot ainsi que </w:t>
+        <w:t xml:space="preserve">mettre en place un </w:t>
+      </w:r>
+      <w:proofErr w:type="spellStart"/>
+      <w:r>
+        <w:t>Chatbot</w:t>
+      </w:r>
+      <w:proofErr w:type="spellEnd"/>
+      <w:r>
+        <w:t xml:space="preserve"> ainsi que </w:t>
       </w:r>
       <w:r>
         <w:t xml:space="preserve">tout un dialogue de réservation de terrain de sport avec des branchements selon comment l’utilisateur répond. </w:t>
@@ -38010,7 +40813,15 @@
         <w:t xml:space="preserve">’un </w:t>
       </w:r>
       <w:r>
-        <w:t xml:space="preserve">scripts de parsage de ressources fournies en CSV il serait très facile de </w:t>
+        <w:t xml:space="preserve">scripts de </w:t>
+      </w:r>
+      <w:proofErr w:type="spellStart"/>
+      <w:r>
+        <w:t>parsage</w:t>
+      </w:r>
+      <w:proofErr w:type="spellEnd"/>
+      <w:r>
+        <w:t xml:space="preserve"> de ressources fournies en CSV il serait très facile de </w:t>
       </w:r>
       <w:r>
         <w:t>rempli</w:t>
@@ -38022,14 +40833,22 @@
         <w:t xml:space="preserve"> les jeux de</w:t>
       </w:r>
       <w:r>
-        <w:t xml:space="preserve"> données du Chatbot afin d’ajouter davantage de ressources et de rendre ce dernier facilement modulable dans cet aspect.</w:t>
+        <w:t xml:space="preserve"> données du </w:t>
+      </w:r>
+      <w:proofErr w:type="spellStart"/>
+      <w:r>
+        <w:t>Chatbot</w:t>
+      </w:r>
+      <w:proofErr w:type="spellEnd"/>
+      <w:r>
+        <w:t xml:space="preserve"> afin d’ajouter davantage de ressources et de rendre ce dernier facilement modulable dans cet aspect.</w:t>
       </w:r>
     </w:p>
     <w:p>
       <w:pPr>
         <w:pStyle w:val="Titre2"/>
       </w:pPr>
-      <w:bookmarkStart w:id="104" w:name="_Toc161787613"/>
+      <w:bookmarkStart w:id="104" w:name="_Toc172847074"/>
       <w:r>
         <w:t>Réflexion sur l’ensemble des Prototypes</w:t>
       </w:r>
@@ -38114,7 +40933,15 @@
         <w:t xml:space="preserve">lui </w:t>
       </w:r>
       <w:r>
-        <w:t>pertinent car comme précisé lors de la définition de ce qu’est un Chatbot, il y a toujours un traitement NLP qui se fait</w:t>
+        <w:t xml:space="preserve">pertinent car comme précisé lors de la définition de ce qu’est un </w:t>
+      </w:r>
+      <w:proofErr w:type="spellStart"/>
+      <w:r>
+        <w:t>Chatbot</w:t>
+      </w:r>
+      <w:proofErr w:type="spellEnd"/>
+      <w:r>
+        <w:t>, il y a toujours un traitement NLP qui se fait</w:t>
       </w:r>
       <w:r>
         <w:t xml:space="preserve"> avant de procéder vers le moteur de réponses</w:t>
@@ -38185,7 +41012,15 @@
         <w:ind w:firstLine="0"/>
       </w:pPr>
       <w:r>
-        <w:t xml:space="preserve">Dernièrement, le prototype de Chatbot fait avec Rasa fut un des plus intéressants </w:t>
+        <w:t xml:space="preserve">Dernièrement, le prototype de </w:t>
+      </w:r>
+      <w:proofErr w:type="spellStart"/>
+      <w:r>
+        <w:t>Chatbot</w:t>
+      </w:r>
+      <w:proofErr w:type="spellEnd"/>
+      <w:r>
+        <w:t xml:space="preserve"> fait avec Rasa fut un des plus intéressants </w:t>
       </w:r>
       <w:r>
         <w:t xml:space="preserve">car permettant de simuler un véritable cas d’usage étant ici une réservation et de manière </w:t>
@@ -38206,8 +41041,57 @@
       <w:pPr>
         <w:pStyle w:val="Titre1"/>
       </w:pPr>
-      <w:r>
-        <w:t>Architecture Projet</w:t>
+      <w:bookmarkStart w:id="105" w:name="_Toc172847075"/>
+      <w:r>
+        <w:lastRenderedPageBreak/>
+        <w:t>Conception du projet</w:t>
+      </w:r>
+      <w:bookmarkEnd w:id="105"/>
+    </w:p>
+    <w:p>
+      <w:pPr>
+        <w:pStyle w:val="Corpsdetexte15interligne"/>
+      </w:pPr>
+      <w:r>
+        <w:t xml:space="preserve">Cette section et celles qui vont suivre vont à présent porter sur le travail réalisé lors de ce projet de </w:t>
+      </w:r>
+      <w:proofErr w:type="spellStart"/>
+      <w:r>
+        <w:t>Bachelor</w:t>
+      </w:r>
+      <w:proofErr w:type="spellEnd"/>
+      <w:r>
+        <w:t>. Dans un premier temps</w:t>
+      </w:r>
+      <w:r>
+        <w:t xml:space="preserve">, </w:t>
+      </w:r>
+      <w:r>
+        <w:t xml:space="preserve">les divers technologies employées seront détaillées. Dans un second temps, </w:t>
+      </w:r>
+      <w:r>
+        <w:t xml:space="preserve">nous allons voir </w:t>
+      </w:r>
+      <w:r>
+        <w:t xml:space="preserve">comment est structuré l’application dans son ensemble. </w:t>
+      </w:r>
+      <w:r>
+        <w:t xml:space="preserve">Ensuite, la méthode de travail employée pour réaliser le projet. </w:t>
+      </w:r>
+      <w:r>
+        <w:t xml:space="preserve">Puis, nous allons </w:t>
+      </w:r>
+      <w:r>
+        <w:t xml:space="preserve">nous </w:t>
+      </w:r>
+      <w:r>
+        <w:t xml:space="preserve">intéresser aux composants principaux </w:t>
+      </w:r>
+      <w:r>
+        <w:t>dans leur fonctionnement</w:t>
+      </w:r>
+      <w:r>
+        <w:t>.</w:t>
       </w:r>
     </w:p>
     <w:p>
@@ -38215,95 +41099,23 @@
         <w:pStyle w:val="Titre2"/>
       </w:pPr>
       <w:r>
-        <w:t>Vue Globale</w:t>
+        <w:t>Technologies présentes</w:t>
+      </w:r>
+    </w:p>
+    <w:p>
+      <w:pPr>
+        <w:pStyle w:val="Titre3"/>
+      </w:pPr>
+      <w:r>
+        <w:t>Docker</w:t>
       </w:r>
     </w:p>
     <w:p>
       <w:pPr>
         <w:pStyle w:val="Corpsdetexte15interligne"/>
       </w:pPr>
-    </w:p>
-    <w:p>
-      <w:pPr>
-        <w:pStyle w:val="Titre1"/>
-      </w:pPr>
-      <w:r>
-        <w:t>Conception</w:t>
-      </w:r>
-    </w:p>
-    <w:p>
-      <w:pPr>
-        <w:pStyle w:val="Corpsdetexte15interligne"/>
-      </w:pPr>
-    </w:p>
-    <w:p>
-      <w:pPr>
-        <w:rPr>
-          <w:rFonts w:ascii="LM Roman 10" w:eastAsia="LM Roman 10" w:hAnsi="LM Roman 10" w:cs="LM Roman 10"/>
-        </w:rPr>
-      </w:pPr>
-      <w:r>
-        <w:br w:type="page"/>
-      </w:r>
-    </w:p>
-    <w:p>
-      <w:pPr>
-        <w:pStyle w:val="Titre1non-numrot"/>
-      </w:pPr>
-      <w:bookmarkStart w:id="105" w:name="_Toc161787614"/>
-      <w:r>
-        <w:t>Conclusion</w:t>
-      </w:r>
-      <w:bookmarkEnd w:id="105"/>
-    </w:p>
-    <w:p>
-      <w:pPr>
-        <w:pStyle w:val="Corpsdetexte15interligne"/>
-      </w:pPr>
-      <w:r>
-        <w:t>En ce qui concerne le travail effectué pour ce travail de semestre, les princip</w:t>
-      </w:r>
-      <w:r>
-        <w:t>aux</w:t>
-      </w:r>
-      <w:r>
-        <w:t xml:space="preserve"> intérêts furent </w:t>
-      </w:r>
-      <w:r>
-        <w:t xml:space="preserve">la compréhension </w:t>
-      </w:r>
-      <w:r>
-        <w:t>de ce qu’était un Chatbot concrètement parlant et comment on pouvait le décomposer en plusieurs parties distinctes qui une fois combinée permettent d’avoir un bot fonctionnel. Le focus initial a été principalement mis sur la compréhension du moteur de traitement de données étant un moteur NLP</w:t>
-      </w:r>
-      <w:r>
-        <w:t xml:space="preserve">, </w:t>
-      </w:r>
-      <w:r>
-        <w:t xml:space="preserve">les </w:t>
-      </w:r>
-      <w:r>
-        <w:t xml:space="preserve">diverses </w:t>
-      </w:r>
-      <w:r>
-        <w:t xml:space="preserve">recherches </w:t>
-      </w:r>
-      <w:r>
-        <w:t xml:space="preserve">approfondies </w:t>
-      </w:r>
-      <w:r>
-        <w:t xml:space="preserve">réalisées </w:t>
-      </w:r>
-      <w:r>
-        <w:t xml:space="preserve">et la programmation de </w:t>
-      </w:r>
-      <w:r>
-        <w:t xml:space="preserve">quelques </w:t>
-      </w:r>
-      <w:r>
-        <w:t xml:space="preserve">prototypes qui </w:t>
-      </w:r>
-      <w:r>
-        <w:t xml:space="preserve">ont permis de donner un bon moyen de valider ma compréhension théorique du NLP. </w:t>
+      <w:r>
+        <w:t xml:space="preserve">Docker est un logiciel sorti en 2013 et ayant pour but premier de virtualiser un système et créant ainsi des containers pour y exécuter divers programmes par exemple. Un container dans ce contexte est comme une machine virtuelle qui va imiter tout un environnement de travail d'un système d'exploitation. </w:t>
       </w:r>
     </w:p>
     <w:p>
@@ -38312,13 +41124,1218 @@
         <w:ind w:firstLine="0"/>
       </w:pPr>
       <w:r>
+        <w:t xml:space="preserve">La différence ici étant qu'au lieu de virtualiser l'intégralité du système et son système d'exploitation, seul l'explorateur de fichiers sera virtualisé grâce à un moteur de conteneurs Docker. De ce fait, il n'est pas nécessaire de simuler tout un système complet et le conteneur peut librement (selon ce qui a été spécifié au préalable) faire usage des divers ressources système. Une différence à noter aussi est que contrairement à une machine virtuelle l'environnement en question n'est pas entièrement isolé de la machine hôte. </w:t>
+      </w:r>
+    </w:p>
+    <w:p>
+      <w:pPr>
+        <w:pStyle w:val="Corpsdetexte15interligne"/>
+        <w:keepNext/>
+        <w:ind w:firstLine="0"/>
+      </w:pPr>
+      <w:r>
+        <w:t xml:space="preserve">Cependant dans un cas comme le </w:t>
+      </w:r>
+      <w:r>
+        <w:t>nôtre</w:t>
+      </w:r>
+      <w:r>
+        <w:t xml:space="preserve"> où nous souhaitons simplement déployer de manière constante avec les mêmes packages et paramètres toute l'infrastructure nécessaire </w:t>
+      </w:r>
+      <w:r>
+        <w:lastRenderedPageBreak/>
+        <w:t>au fonctionnement du bot, ce n'est pas un problème.</w:t>
+      </w:r>
+      <w:r>
+        <w:rPr>
+          <w:noProof/>
+        </w:rPr>
+        <mc:AlternateContent>
+          <mc:Choice Requires="wps">
+            <w:drawing>
+              <wp:anchor distT="0" distB="0" distL="114300" distR="114300" simplePos="0" relativeHeight="251743232" behindDoc="0" locked="0" layoutInCell="1" allowOverlap="1" wp14:anchorId="4749EB40" wp14:editId="09F73C64">
+                <wp:simplePos x="0" y="0"/>
+                <wp:positionH relativeFrom="column">
+                  <wp:posOffset>173517</wp:posOffset>
+                </wp:positionH>
+                <wp:positionV relativeFrom="paragraph">
+                  <wp:posOffset>3512096</wp:posOffset>
+                </wp:positionV>
+                <wp:extent cx="1828800" cy="1828800"/>
+                <wp:effectExtent l="0" t="0" r="0" b="0"/>
+                <wp:wrapTopAndBottom/>
+                <wp:docPr id="1054828851" name="Zone de texte 1"/>
+                <wp:cNvGraphicFramePr/>
+                <a:graphic xmlns:a="http://schemas.openxmlformats.org/drawingml/2006/main">
+                  <a:graphicData uri="http://schemas.microsoft.com/office/word/2010/wordprocessingShape">
+                    <wps:wsp>
+                      <wps:cNvSpPr txBox="1"/>
+                      <wps:spPr>
+                        <a:xfrm>
+                          <a:off x="0" y="0"/>
+                          <a:ext cx="1828800" cy="1828800"/>
+                        </a:xfrm>
+                        <a:prstGeom prst="rect">
+                          <a:avLst/>
+                        </a:prstGeom>
+                        <a:noFill/>
+                        <a:ln w="6350">
+                          <a:noFill/>
+                        </a:ln>
+                      </wps:spPr>
+                      <wps:txbx>
+                        <w:txbxContent>
+                          <w:p>
+                            <w:pPr>
+                              <w:pStyle w:val="Lgende"/>
+                            </w:pPr>
+                            <w:bookmarkStart w:id="106" w:name="_Toc172848070"/>
+                            <w:r>
+                              <w:t xml:space="preserve">Illustration </w:t>
+                            </w:r>
+                            <w:r>
+                              <w:fldChar w:fldCharType="begin"/>
+                            </w:r>
+                            <w:r>
+                              <w:instrText xml:space="preserve"> SEQ Illustration \* ARABIC </w:instrText>
+                            </w:r>
+                            <w:r>
+                              <w:fldChar w:fldCharType="separate"/>
+                            </w:r>
+                            <w:r>
+                              <w:rPr>
+                                <w:noProof/>
+                              </w:rPr>
+                              <w:t>18</w:t>
+                            </w:r>
+                            <w:r>
+                              <w:fldChar w:fldCharType="end"/>
+                            </w:r>
+                            <w:r>
+                              <w:t xml:space="preserve"> : </w:t>
+                            </w:r>
+                            <w:r>
+                              <w:t>Illustration de comparaison entre une Machine Virtuelle et des conteneurs</w:t>
+                            </w:r>
+                            <w:bookmarkEnd w:id="106"/>
+                            <w:r>
+                              <w:t xml:space="preserve"> Docker</w:t>
+                            </w:r>
+                          </w:p>
+                          <w:p>
+                            <w:pPr>
+                              <w:pStyle w:val="Lgende"/>
+                              <w:jc w:val="both"/>
+                            </w:pPr>
+                            <w:r>
+                              <w:t>Source : Netapp.com Réf. : URL11</w:t>
+                            </w:r>
+                          </w:p>
+                        </w:txbxContent>
+                      </wps:txbx>
+                      <wps:bodyPr rot="0" spcFirstLastPara="0" vertOverflow="overflow" horzOverflow="overflow" vert="horz" wrap="none" lIns="91440" tIns="45720" rIns="91440" bIns="45720" numCol="1" spcCol="0" rtlCol="0" fromWordArt="0" anchor="t" anchorCtr="0" forceAA="0" compatLnSpc="1">
+                        <a:prstTxWarp prst="textNoShape">
+                          <a:avLst/>
+                        </a:prstTxWarp>
+                        <a:spAutoFit/>
+                      </wps:bodyPr>
+                    </wps:wsp>
+                  </a:graphicData>
+                </a:graphic>
+              </wp:anchor>
+            </w:drawing>
+          </mc:Choice>
+          <mc:Fallback>
+            <w:pict>
+              <v:shape w14:anchorId="4749EB40" id="_x0000_s1056" type="#_x0000_t202" style="position:absolute;left:0;text-align:left;margin-left:13.65pt;margin-top:276.55pt;width:2in;height:2in;z-index:251743232;visibility:visible;mso-wrap-style:none;mso-wrap-distance-left:9pt;mso-wrap-distance-top:0;mso-wrap-distance-right:9pt;mso-wrap-distance-bottom:0;mso-position-horizontal:absolute;mso-position-horizontal-relative:text;mso-position-vertical:absolute;mso-position-vertical-relative:text;v-text-anchor:top" o:gfxdata="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" filled="f" stroked="f" strokeweight=".5pt">
+                <v:fill o:detectmouseclick="t"/>
+                <v:textbox style="mso-fit-shape-to-text:t">
+                  <w:txbxContent>
+                    <w:p>
+                      <w:pPr>
+                        <w:pStyle w:val="Lgende"/>
+                      </w:pPr>
+                      <w:bookmarkStart w:id="107" w:name="_Toc172848070"/>
+                      <w:r>
+                        <w:t xml:space="preserve">Illustration </w:t>
+                      </w:r>
+                      <w:r>
+                        <w:fldChar w:fldCharType="begin"/>
+                      </w:r>
+                      <w:r>
+                        <w:instrText xml:space="preserve"> SEQ Illustration \* ARABIC </w:instrText>
+                      </w:r>
+                      <w:r>
+                        <w:fldChar w:fldCharType="separate"/>
+                      </w:r>
+                      <w:r>
+                        <w:rPr>
+                          <w:noProof/>
+                        </w:rPr>
+                        <w:t>18</w:t>
+                      </w:r>
+                      <w:r>
+                        <w:fldChar w:fldCharType="end"/>
+                      </w:r>
+                      <w:r>
+                        <w:t xml:space="preserve"> : </w:t>
+                      </w:r>
+                      <w:r>
+                        <w:t>Illustration de comparaison entre une Machine Virtuelle et des conteneurs</w:t>
+                      </w:r>
+                      <w:bookmarkEnd w:id="107"/>
+                      <w:r>
+                        <w:t xml:space="preserve"> Docker</w:t>
+                      </w:r>
+                    </w:p>
+                    <w:p>
+                      <w:pPr>
+                        <w:pStyle w:val="Lgende"/>
+                        <w:jc w:val="both"/>
+                      </w:pPr>
+                      <w:r>
+                        <w:t>Source : Netapp.com Réf. : URL11</w:t>
+                      </w:r>
+                    </w:p>
+                  </w:txbxContent>
+                </v:textbox>
+                <w10:wrap type="topAndBottom"/>
+              </v:shape>
+            </w:pict>
+          </mc:Fallback>
+        </mc:AlternateContent>
+      </w:r>
+      <w:r>
+        <w:rPr>
+          <w:noProof/>
+          <w:lang w:val="sq-AL"/>
+        </w:rPr>
+        <w:drawing>
+          <wp:inline distT="0" distB="0" distL="0" distR="0" wp14:anchorId="45CD819A" wp14:editId="1F52CB3E">
+            <wp:extent cx="5940425" cy="3176270"/>
+            <wp:effectExtent l="0" t="0" r="3175" b="5080"/>
+            <wp:docPr id="1683359458" name="Image 34" descr="Une image contenant texte, capture d’écran, Rectangle, Police&#10;&#10;Description générée automatiquement"/>
+            <wp:cNvGraphicFramePr>
+              <a:graphicFrameLocks xmlns:a="http://schemas.openxmlformats.org/drawingml/2006/main" noChangeAspect="1"/>
+            </wp:cNvGraphicFramePr>
+            <a:graphic xmlns:a="http://schemas.openxmlformats.org/drawingml/2006/main">
+              <a:graphicData uri="http://schemas.openxmlformats.org/drawingml/2006/picture">
+                <pic:pic xmlns:pic="http://schemas.openxmlformats.org/drawingml/2006/picture">
+                  <pic:nvPicPr>
+                    <pic:cNvPr id="1683359458" name="Image 34" descr="Une image contenant texte, capture d’écran, Rectangle, Police&#10;&#10;Description générée automatiquement"/>
+                    <pic:cNvPicPr/>
+                  </pic:nvPicPr>
+                  <pic:blipFill>
+                    <a:blip r:embed="rId46">
+                      <a:extLst>
+                        <a:ext uri="{28A0092B-C50C-407E-A947-70E740481C1C}">
+                          <a14:useLocalDpi xmlns:a14="http://schemas.microsoft.com/office/drawing/2010/main" val="0"/>
+                        </a:ext>
+                      </a:extLst>
+                    </a:blip>
+                    <a:stretch>
+                      <a:fillRect/>
+                    </a:stretch>
+                  </pic:blipFill>
+                  <pic:spPr>
+                    <a:xfrm>
+                      <a:off x="0" y="0"/>
+                      <a:ext cx="5940425" cy="3176270"/>
+                    </a:xfrm>
+                    <a:prstGeom prst="rect">
+                      <a:avLst/>
+                    </a:prstGeom>
+                  </pic:spPr>
+                </pic:pic>
+              </a:graphicData>
+            </a:graphic>
+          </wp:inline>
+        </w:drawing>
+      </w:r>
+    </w:p>
+    <w:p>
+      <w:pPr>
+        <w:pStyle w:val="Titre3"/>
+      </w:pPr>
+      <w:r>
+        <w:t>FastAPI</w:t>
+      </w:r>
+    </w:p>
+    <w:p>
+      <w:pPr>
+        <w:pStyle w:val="Corpsdetexte15interligne"/>
+        <w:rPr>
+          <w:lang w:val="sq-AL"/>
+        </w:rPr>
+      </w:pPr>
+      <w:r>
+        <w:rPr>
+          <w:lang w:val="sq-AL"/>
+        </w:rPr>
+        <w:t xml:space="preserve">Une API (Application Programming Interface) a pour but de mettre à dispositions divers fonctionnalités et services sans pour autant qu'il soit nécessaire de les télécharger comme dans le cas de packages. Dans ce projet, nous avons donc mis en place une API réalisée en Python avec FastAPI et fonctionnant grâce à Uvicorn. </w:t>
+      </w:r>
+    </w:p>
+    <w:p>
+      <w:pPr>
+        <w:pStyle w:val="Corpsdetexte15interligne"/>
+        <w:ind w:firstLine="283"/>
+        <w:rPr>
+          <w:lang w:val="sq-AL"/>
+        </w:rPr>
+      </w:pPr>
+      <w:r>
+        <w:rPr>
+          <w:lang w:val="sq-AL"/>
+        </w:rPr>
+        <w:t>Une API est généralement un URL auquel on envoie des requêtes et de laquelle on reçoit des informations en retour.</w:t>
+      </w:r>
+    </w:p>
+    <w:p>
+      <w:pPr>
+        <w:pStyle w:val="Titre3"/>
+      </w:pPr>
+      <w:r>
+        <w:t>Express JS</w:t>
+      </w:r>
+    </w:p>
+    <w:p>
+      <w:pPr>
+        <w:pStyle w:val="Corpsdetexte15interligne"/>
+        <w:rPr>
+          <w:lang w:val="sq-AL"/>
+        </w:rPr>
+      </w:pPr>
+      <w:r>
+        <w:rPr>
+          <w:lang w:val="sq-AL"/>
+        </w:rPr>
+        <w:t xml:space="preserve">Express JS rempli le même rôle que FastAPI à la différence du fait que le framework est disponible en Javascript/Typescript. </w:t>
+      </w:r>
+      <w:r>
+        <w:rPr>
+          <w:lang w:val="sq-AL"/>
+        </w:rPr>
+        <w:t xml:space="preserve">Express a l’avantage de pouvoir aisément intégrer une multitude de Middlewares et du fait qu’il est dans les langages mentionnés précédemment ce qui le rends intéressant lorsque l’on doit réaliser des projets web ayant des fonctionnalités autre que servir des routes. Et d’ailleurs, Express fait usage de NodeJS qui est un environnement serveur facilitant la mise en place et déploiement d’applications web en Frontend et Backend </w:t>
+      </w:r>
+      <w:r>
+        <w:rPr>
+          <w:lang w:val="sq-AL"/>
+        </w:rPr>
+        <w:t>couramment utilisé et ce depuis bien longtemps.</w:t>
+      </w:r>
+    </w:p>
+    <w:p>
+      <w:pPr>
+        <w:pStyle w:val="Titre3"/>
+      </w:pPr>
+      <w:r>
+        <w:t>Socket.IO</w:t>
+      </w:r>
+    </w:p>
+    <w:p>
+      <w:pPr>
+        <w:pStyle w:val="Corpsdetexte15interligne"/>
+        <w:rPr>
+          <w:lang w:val="sq-AL"/>
+        </w:rPr>
+      </w:pPr>
+      <w:r>
+        <w:rPr>
+          <w:lang w:val="sq-AL"/>
+        </w:rPr>
+        <w:t xml:space="preserve">Afin de pouvoir mettre en place un système de Chat, il faut pouvoir recevoir et envoyer des messages en temps réel. C’est donc ce rôle que Socket.IO va remplir. Socket.IO est une librairie disponible en Javascript, Java, Python, Golang et Rust qui permet l’ouverture de canaux de communications entre un client et un serveur. Grâce à cela, le client peut communiquer instantanément et directement avec le serveur et recevoir une réponse uniquement adressé à ce-dernier. Très utile dans le cadre de la réalisation d’un Chat textuel entre deux partis. </w:t>
+      </w:r>
+    </w:p>
+    <w:p>
+      <w:pPr>
+        <w:pStyle w:val="Titre3"/>
+      </w:pPr>
+      <w:r>
+        <w:t>Vite + React</w:t>
+      </w:r>
+    </w:p>
+    <w:p>
+      <w:pPr>
+        <w:pStyle w:val="Corpsdetexte15interligne"/>
+        <w:rPr>
+          <w:lang w:val="sq-AL"/>
+        </w:rPr>
+      </w:pPr>
+      <w:r>
+        <w:rPr>
+          <w:lang w:val="sq-AL"/>
+        </w:rPr>
+        <w:t xml:space="preserve">Bien que Vite et React sont deux frameworks séparés, ils sont couramment utilisés pour la réalisation de Frontends dynamiques, sans latence et modulaires. </w:t>
+      </w:r>
+    </w:p>
+    <w:p>
+      <w:pPr>
+        <w:pStyle w:val="Corpsdetexte15interligne"/>
+        <w:rPr>
+          <w:lang w:val="sq-AL"/>
+        </w:rPr>
+      </w:pPr>
+      <w:r>
+        <w:rPr>
+          <w:lang w:val="sq-AL"/>
+        </w:rPr>
+        <w:t>Vite a pour principal intérêt de fournir un serveur pour héberger un frontend très rapidement. Cependant ce n’est pas l’unique raison de ce choix de technologie car Vite possède une intégration native à deux autres framework de frontend single-page étant VueJS et React, ce qui dans notre cas est pertinent car nous utilisons React. Et finalement, l’avantage d’utiliser Vite avec React est que le serveur fonctionne en mode “Hot Reload” qui va rafraîchir la page dés qu’un changement survient dans les fichiers du serveur Frontend</w:t>
+      </w:r>
+      <w:r>
+        <w:rPr>
+          <w:lang w:val="sq-AL"/>
+        </w:rPr>
+        <w:t xml:space="preserve"> et facilitant ainsi le développement</w:t>
+      </w:r>
+      <w:r>
+        <w:rPr>
+          <w:lang w:val="sq-AL"/>
+        </w:rPr>
+        <w:t>.</w:t>
+      </w:r>
+    </w:p>
+    <w:p>
+      <w:pPr>
+        <w:pStyle w:val="Corpsdetexte15interligne"/>
+        <w:rPr>
+          <w:lang w:val="sq-AL"/>
+        </w:rPr>
+      </w:pPr>
+      <w:r>
+        <w:rPr>
+          <w:lang w:val="sq-AL"/>
+        </w:rPr>
+        <w:t xml:space="preserve">React est un framework Frontend en Javascript et compatible avec Typescript qui permet d’aisément mettre en place des sites web </w:t>
+      </w:r>
+      <w:r>
+        <w:rPr>
+          <w:lang w:val="sq-AL"/>
+        </w:rPr>
+        <w:t>“Single Page”. Un site Single Page a comme principal intérêt de ne pas nécessiter le rafraîchissement complet de la page car cette dernière comporte une multitude de composants qui sont mis à jour ou remplacés dynamiquement. La nature modale de ce type d’apps web le rends très attractif car le code sera naturellement modulaire et donc plus facile à maintenir et améliorer.</w:t>
+      </w:r>
+    </w:p>
+    <w:p>
+      <w:pPr>
+        <w:pStyle w:val="Titre3"/>
+      </w:pPr>
+      <w:r>
+        <w:t>Rasa</w:t>
+      </w:r>
+    </w:p>
+    <w:p>
+      <w:pPr>
+        <w:pStyle w:val="Corpsdetexte15interligne"/>
+        <w:rPr>
+          <w:lang w:val="sq-AL"/>
+        </w:rPr>
+      </w:pPr>
+      <w:r>
+        <w:rPr>
+          <w:lang w:val="sq-AL"/>
+        </w:rPr>
+        <w:t>a</w:t>
+      </w:r>
+    </w:p>
+    <w:p>
+      <w:pPr>
+        <w:pStyle w:val="Titre3"/>
+      </w:pPr>
+      <w:r>
+        <w:lastRenderedPageBreak/>
+        <w:t>Duckling</w:t>
+      </w:r>
+    </w:p>
+    <w:p>
+      <w:pPr>
+        <w:pStyle w:val="Corpsdetexte15interligne"/>
+        <w:rPr>
+          <w:lang w:val="sq-AL"/>
+        </w:rPr>
+      </w:pPr>
+      <w:r>
+        <w:rPr>
+          <w:lang w:val="sq-AL"/>
+        </w:rPr>
+        <w:t>a</w:t>
+      </w:r>
+    </w:p>
+    <w:p>
+      <w:pPr>
+        <w:pStyle w:val="Titre3"/>
+      </w:pPr>
+      <w:r>
+        <w:t>Postgresql</w:t>
+      </w:r>
+    </w:p>
+    <w:p>
+      <w:pPr>
+        <w:pStyle w:val="Corpsdetexte15interligne"/>
+        <w:rPr>
+          <w:lang w:val="sq-AL"/>
+        </w:rPr>
+      </w:pPr>
+      <w:r>
+        <w:rPr>
+          <w:lang w:val="sq-AL"/>
+        </w:rPr>
+        <w:t>Ad</w:t>
+      </w:r>
+    </w:p>
+    <w:p>
+      <w:pPr>
+        <w:rPr>
+          <w:rFonts w:ascii="LM Roman 10" w:eastAsia="LM Roman 10" w:hAnsi="LM Roman 10" w:cs="LM Roman 10"/>
+          <w:lang w:val="sq-AL"/>
+        </w:rPr>
+      </w:pPr>
+      <w:r>
+        <w:rPr>
+          <w:lang w:val="sq-AL"/>
+        </w:rPr>
+        <w:br w:type="page"/>
+      </w:r>
+    </w:p>
+    <w:p>
+      <w:pPr>
+        <w:pStyle w:val="Titre2"/>
+      </w:pPr>
+      <w:bookmarkStart w:id="108" w:name="_Toc172847076"/>
+      <w:r>
+        <w:rPr>
+          <w:noProof/>
+        </w:rPr>
+        <w:lastRenderedPageBreak/>
+        <w:drawing>
+          <wp:anchor distT="0" distB="0" distL="114300" distR="114300" simplePos="0" relativeHeight="251736064" behindDoc="0" locked="0" layoutInCell="1" allowOverlap="1" wp14:anchorId="10C0137B" wp14:editId="2EB9EE9C">
+            <wp:simplePos x="0" y="0"/>
+            <wp:positionH relativeFrom="page">
+              <wp:align>center</wp:align>
+            </wp:positionH>
+            <wp:positionV relativeFrom="margin">
+              <wp:posOffset>455029</wp:posOffset>
+            </wp:positionV>
+            <wp:extent cx="5023485" cy="4326255"/>
+            <wp:effectExtent l="0" t="0" r="5715" b="0"/>
+            <wp:wrapTopAndBottom/>
+            <wp:docPr id="1626397812" name="Image 31"/>
+            <wp:cNvGraphicFramePr>
+              <a:graphicFrameLocks xmlns:a="http://schemas.openxmlformats.org/drawingml/2006/main" noChangeAspect="1"/>
+            </wp:cNvGraphicFramePr>
+            <a:graphic xmlns:a="http://schemas.openxmlformats.org/drawingml/2006/main">
+              <a:graphicData uri="http://schemas.openxmlformats.org/drawingml/2006/picture">
+                <pic:pic xmlns:pic="http://schemas.openxmlformats.org/drawingml/2006/picture">
+                  <pic:nvPicPr>
+                    <pic:cNvPr id="1626397812" name="Image 31"/>
+                    <pic:cNvPicPr/>
+                  </pic:nvPicPr>
+                  <pic:blipFill>
+                    <a:blip r:embed="rId47" cstate="print">
+                      <a:extLst>
+                        <a:ext uri="{28A0092B-C50C-407E-A947-70E740481C1C}">
+                          <a14:useLocalDpi xmlns:a14="http://schemas.microsoft.com/office/drawing/2010/main" val="0"/>
+                        </a:ext>
+                      </a:extLst>
+                    </a:blip>
+                    <a:stretch>
+                      <a:fillRect/>
+                    </a:stretch>
+                  </pic:blipFill>
+                  <pic:spPr>
+                    <a:xfrm>
+                      <a:off x="0" y="0"/>
+                      <a:ext cx="5023485" cy="4326255"/>
+                    </a:xfrm>
+                    <a:prstGeom prst="rect">
+                      <a:avLst/>
+                    </a:prstGeom>
+                  </pic:spPr>
+                </pic:pic>
+              </a:graphicData>
+            </a:graphic>
+            <wp14:sizeRelH relativeFrom="margin">
+              <wp14:pctWidth>0</wp14:pctWidth>
+            </wp14:sizeRelH>
+            <wp14:sizeRelV relativeFrom="margin">
+              <wp14:pctHeight>0</wp14:pctHeight>
+            </wp14:sizeRelV>
+          </wp:anchor>
+        </w:drawing>
+      </w:r>
+      <w:r>
+        <w:rPr>
+          <w:noProof/>
+        </w:rPr>
+        <mc:AlternateContent>
+          <mc:Choice Requires="wps">
+            <w:drawing>
+              <wp:anchor distT="0" distB="0" distL="114300" distR="114300" simplePos="0" relativeHeight="251738112" behindDoc="0" locked="0" layoutInCell="1" allowOverlap="1" wp14:anchorId="2F2B781A" wp14:editId="68A18E00">
+                <wp:simplePos x="0" y="0"/>
+                <wp:positionH relativeFrom="page">
+                  <wp:align>center</wp:align>
+                </wp:positionH>
+                <wp:positionV relativeFrom="paragraph">
+                  <wp:posOffset>4821390</wp:posOffset>
+                </wp:positionV>
+                <wp:extent cx="5023485" cy="635"/>
+                <wp:effectExtent l="0" t="0" r="5715" b="635"/>
+                <wp:wrapTopAndBottom/>
+                <wp:docPr id="275048463" name="Zone de texte 1"/>
+                <wp:cNvGraphicFramePr/>
+                <a:graphic xmlns:a="http://schemas.openxmlformats.org/drawingml/2006/main">
+                  <a:graphicData uri="http://schemas.microsoft.com/office/word/2010/wordprocessingShape">
+                    <wps:wsp>
+                      <wps:cNvSpPr txBox="1"/>
+                      <wps:spPr>
+                        <a:xfrm>
+                          <a:off x="0" y="0"/>
+                          <a:ext cx="5023485" cy="635"/>
+                        </a:xfrm>
+                        <a:prstGeom prst="rect">
+                          <a:avLst/>
+                        </a:prstGeom>
+                        <a:solidFill>
+                          <a:prstClr val="white"/>
+                        </a:solidFill>
+                        <a:ln>
+                          <a:noFill/>
+                        </a:ln>
+                      </wps:spPr>
+                      <wps:txbx>
+                        <w:txbxContent>
+                          <w:p>
+                            <w:pPr>
+                              <w:pStyle w:val="Lgende"/>
+                            </w:pPr>
+                            <w:bookmarkStart w:id="109" w:name="_Toc172848071"/>
+                            <w:r>
+                              <w:t xml:space="preserve">Illustration </w:t>
+                            </w:r>
+                            <w:r>
+                              <w:fldChar w:fldCharType="begin"/>
+                            </w:r>
+                            <w:r>
+                              <w:instrText xml:space="preserve"> SEQ Illustration \* ARABIC </w:instrText>
+                            </w:r>
+                            <w:r>
+                              <w:fldChar w:fldCharType="separate"/>
+                            </w:r>
+                            <w:r>
+                              <w:t>19</w:t>
+                            </w:r>
+                            <w:r>
+                              <w:fldChar w:fldCharType="end"/>
+                            </w:r>
+                            <w:r>
+                              <w:t>: Diagramme d’architecture général du projet</w:t>
+                            </w:r>
+                            <w:bookmarkEnd w:id="109"/>
+                          </w:p>
+                          <w:p>
+                            <w:pPr>
+                              <w:pStyle w:val="Lgende"/>
+                            </w:pPr>
+                            <w:r>
+                              <w:t>Source : Rodrigues dos Santos Fabio</w:t>
+                            </w:r>
+                          </w:p>
+                        </w:txbxContent>
+                      </wps:txbx>
+                      <wps:bodyPr rot="0" spcFirstLastPara="0" vertOverflow="overflow" horzOverflow="overflow" vert="horz" wrap="square" lIns="0" tIns="0" rIns="0" bIns="0" numCol="1" spcCol="0" rtlCol="0" fromWordArt="0" anchor="t" anchorCtr="0" forceAA="0" compatLnSpc="1">
+                        <a:prstTxWarp prst="textNoShape">
+                          <a:avLst/>
+                        </a:prstTxWarp>
+                        <a:spAutoFit/>
+                      </wps:bodyPr>
+                    </wps:wsp>
+                  </a:graphicData>
+                </a:graphic>
+              </wp:anchor>
+            </w:drawing>
+          </mc:Choice>
+          <mc:Fallback>
+            <w:pict>
+              <v:shape w14:anchorId="2F2B781A" id="_x0000_s1057" type="#_x0000_t202" style="position:absolute;left:0;text-align:left;margin-left:0;margin-top:379.65pt;width:395.55pt;height:.05pt;z-index:251738112;visibility:visible;mso-wrap-style:square;mso-wrap-distance-left:9pt;mso-wrap-distance-top:0;mso-wrap-distance-right:9pt;mso-wrap-distance-bottom:0;mso-position-horizontal:center;mso-position-horizontal-relative:page;mso-position-vertical:absolute;mso-position-vertical-relative:text;v-text-anchor:top" o:gfxdata="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" stroked="f">
+                <v:textbox style="mso-fit-shape-to-text:t" inset="0,0,0,0">
+                  <w:txbxContent>
+                    <w:p>
+                      <w:pPr>
+                        <w:pStyle w:val="Lgende"/>
+                      </w:pPr>
+                      <w:bookmarkStart w:id="110" w:name="_Toc172848071"/>
+                      <w:r>
+                        <w:t xml:space="preserve">Illustration </w:t>
+                      </w:r>
+                      <w:r>
+                        <w:fldChar w:fldCharType="begin"/>
+                      </w:r>
+                      <w:r>
+                        <w:instrText xml:space="preserve"> SEQ Illustration \* ARABIC </w:instrText>
+                      </w:r>
+                      <w:r>
+                        <w:fldChar w:fldCharType="separate"/>
+                      </w:r>
+                      <w:r>
+                        <w:t>19</w:t>
+                      </w:r>
+                      <w:r>
+                        <w:fldChar w:fldCharType="end"/>
+                      </w:r>
+                      <w:r>
+                        <w:t>: Diagramme d’architecture général du projet</w:t>
+                      </w:r>
+                      <w:bookmarkEnd w:id="110"/>
+                    </w:p>
+                    <w:p>
+                      <w:pPr>
+                        <w:pStyle w:val="Lgende"/>
+                      </w:pPr>
+                      <w:r>
+                        <w:t>Source : Rodrigues dos Santos Fabio</w:t>
+                      </w:r>
+                    </w:p>
+                  </w:txbxContent>
+                </v:textbox>
+                <w10:wrap type="topAndBottom" anchorx="page"/>
+              </v:shape>
+            </w:pict>
+          </mc:Fallback>
+        </mc:AlternateContent>
+      </w:r>
+      <w:r>
+        <w:t>Architecture Globale</w:t>
+      </w:r>
+      <w:bookmarkEnd w:id="108"/>
+    </w:p>
+    <w:p>
+      <w:pPr>
+        <w:pStyle w:val="Corpsdetexte15interligne"/>
+      </w:pPr>
+      <w:r>
+        <w:t xml:space="preserve">Dans l’état, le projet </w:t>
+      </w:r>
+      <w:r>
+        <w:t xml:space="preserve">peut être divisé en trois parties : Le </w:t>
+      </w:r>
+      <w:proofErr w:type="spellStart"/>
+      <w:r>
+        <w:t>Chatbot</w:t>
+      </w:r>
+      <w:proofErr w:type="spellEnd"/>
+      <w:r>
+        <w:t>, l’interface Web et l’interface Telegram</w:t>
+      </w:r>
+      <w:r>
+        <w:t xml:space="preserve">. Le </w:t>
+      </w:r>
+      <w:proofErr w:type="spellStart"/>
+      <w:r>
+        <w:t>chatbot</w:t>
+      </w:r>
+      <w:proofErr w:type="spellEnd"/>
+      <w:r>
+        <w:t xml:space="preserve"> concerne l’ensemble de la logique qui permet d’enregistrer des réservations et discuter avec l’utilisateur. Les deux interfaces proposées ont pour utilité de diversifier les points d’interaction avec le </w:t>
+      </w:r>
+      <w:proofErr w:type="spellStart"/>
+      <w:r>
+        <w:t>chatbot</w:t>
+      </w:r>
+      <w:proofErr w:type="spellEnd"/>
+      <w:r>
+        <w:t xml:space="preserve"> mis à disposition pour l’utilisateur.</w:t>
+      </w:r>
+    </w:p>
+    <w:p>
+      <w:pPr>
+        <w:pStyle w:val="Corpsdetexte15interligne"/>
+        <w:ind w:firstLine="0"/>
+      </w:pPr>
+      <w:r>
+        <w:tab/>
+        <w:t xml:space="preserve">Afin de faciliter l’usage du projet, il a été entièrement </w:t>
+      </w:r>
+      <w:proofErr w:type="spellStart"/>
+      <w:r>
+        <w:t>Dockerisé</w:t>
+      </w:r>
+      <w:proofErr w:type="spellEnd"/>
+      <w:r>
+        <w:t>. Cela permet de réduire les soucis de réplicabilité de l’environnement requis pour utiliser les composants présents ainsi que rendre le démarrage de l’ensemble de ces derniers très aisé et rapide.</w:t>
+      </w:r>
+    </w:p>
+    <w:p>
+      <w:pPr>
+        <w:pStyle w:val="Corpsdetexte15interligne"/>
+        <w:ind w:firstLine="0"/>
+      </w:pPr>
+      <w:r>
+        <w:rPr>
+          <w:noProof/>
+        </w:rPr>
+        <w:lastRenderedPageBreak/>
+        <mc:AlternateContent>
+          <mc:Choice Requires="wps">
+            <w:drawing>
+              <wp:anchor distT="0" distB="0" distL="114300" distR="114300" simplePos="0" relativeHeight="251741184" behindDoc="0" locked="0" layoutInCell="1" allowOverlap="1" wp14:anchorId="1AE045B0" wp14:editId="6C178B28">
+                <wp:simplePos x="0" y="0"/>
+                <wp:positionH relativeFrom="column">
+                  <wp:posOffset>1344295</wp:posOffset>
+                </wp:positionH>
+                <wp:positionV relativeFrom="paragraph">
+                  <wp:posOffset>4487545</wp:posOffset>
+                </wp:positionV>
+                <wp:extent cx="3088640" cy="1113155"/>
+                <wp:effectExtent l="0" t="0" r="0" b="0"/>
+                <wp:wrapTopAndBottom/>
+                <wp:docPr id="55933686" name="Zone de texte 1"/>
+                <wp:cNvGraphicFramePr/>
+                <a:graphic xmlns:a="http://schemas.openxmlformats.org/drawingml/2006/main">
+                  <a:graphicData uri="http://schemas.microsoft.com/office/word/2010/wordprocessingShape">
+                    <wps:wsp>
+                      <wps:cNvSpPr txBox="1"/>
+                      <wps:spPr>
+                        <a:xfrm>
+                          <a:off x="0" y="0"/>
+                          <a:ext cx="3088640" cy="1113155"/>
+                        </a:xfrm>
+                        <a:prstGeom prst="rect">
+                          <a:avLst/>
+                        </a:prstGeom>
+                        <a:solidFill>
+                          <a:prstClr val="white"/>
+                        </a:solidFill>
+                        <a:ln>
+                          <a:noFill/>
+                        </a:ln>
+                      </wps:spPr>
+                      <wps:txbx>
+                        <w:txbxContent>
+                          <w:p>
+                            <w:pPr>
+                              <w:pStyle w:val="Lgende"/>
+                            </w:pPr>
+                            <w:bookmarkStart w:id="111" w:name="_Toc172848072"/>
+                            <w:r>
+                              <w:t xml:space="preserve">Illustration </w:t>
+                            </w:r>
+                            <w:r>
+                              <w:fldChar w:fldCharType="begin"/>
+                            </w:r>
+                            <w:r>
+                              <w:instrText xml:space="preserve"> SEQ Illustration \* ARABIC </w:instrText>
+                            </w:r>
+                            <w:r>
+                              <w:fldChar w:fldCharType="separate"/>
+                            </w:r>
+                            <w:r>
+                              <w:rPr>
+                                <w:noProof/>
+                              </w:rPr>
+                              <w:t>20</w:t>
+                            </w:r>
+                            <w:r>
+                              <w:fldChar w:fldCharType="end"/>
+                            </w:r>
+                            <w:r>
+                              <w:t> : Diagramme en arbre de la structure Docker Compose du projet</w:t>
+                            </w:r>
+                            <w:bookmarkEnd w:id="111"/>
+                          </w:p>
+                          <w:p>
+                            <w:pPr>
+                              <w:pStyle w:val="Lgende"/>
+                              <w:rPr>
+                                <w:rFonts w:eastAsia="LM Roman 10" w:cs="LM Roman 10"/>
+                                <w:noProof/>
+                              </w:rPr>
+                            </w:pPr>
+                            <w:r>
+                              <w:t>Source : Rodrigues dos Santos Fabio</w:t>
+                            </w:r>
+                          </w:p>
+                        </w:txbxContent>
+                      </wps:txbx>
+                      <wps:bodyPr rot="0" spcFirstLastPara="0" vertOverflow="overflow" horzOverflow="overflow" vert="horz" wrap="square" lIns="0" tIns="0" rIns="0" bIns="0" numCol="1" spcCol="0" rtlCol="0" fromWordArt="0" anchor="t" anchorCtr="0" forceAA="0" compatLnSpc="1">
+                        <a:prstTxWarp prst="textNoShape">
+                          <a:avLst/>
+                        </a:prstTxWarp>
+                        <a:noAutofit/>
+                      </wps:bodyPr>
+                    </wps:wsp>
+                  </a:graphicData>
+                </a:graphic>
+                <wp14:sizeRelV relativeFrom="margin">
+                  <wp14:pctHeight>0</wp14:pctHeight>
+                </wp14:sizeRelV>
+              </wp:anchor>
+            </w:drawing>
+          </mc:Choice>
+          <mc:Fallback>
+            <w:pict>
+              <v:shape w14:anchorId="1AE045B0" id="_x0000_s1058" type="#_x0000_t202" style="position:absolute;left:0;text-align:left;margin-left:105.85pt;margin-top:353.35pt;width:243.2pt;height:87.65pt;z-index:251741184;visibility:visible;mso-wrap-style:square;mso-height-percent:0;mso-wrap-distance-left:9pt;mso-wrap-distance-top:0;mso-wrap-distance-right:9pt;mso-wrap-distance-bottom:0;mso-position-horizontal:absolute;mso-position-horizontal-relative:text;mso-position-vertical:absolute;mso-position-vertical-relative:text;mso-height-percent:0;mso-height-relative:margin;v-text-anchor:top" o:gfxdata="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" stroked="f">
+                <v:textbox inset="0,0,0,0">
+                  <w:txbxContent>
+                    <w:p>
+                      <w:pPr>
+                        <w:pStyle w:val="Lgende"/>
+                      </w:pPr>
+                      <w:bookmarkStart w:id="112" w:name="_Toc172848072"/>
+                      <w:r>
+                        <w:t xml:space="preserve">Illustration </w:t>
+                      </w:r>
+                      <w:r>
+                        <w:fldChar w:fldCharType="begin"/>
+                      </w:r>
+                      <w:r>
+                        <w:instrText xml:space="preserve"> SEQ Illustration \* ARABIC </w:instrText>
+                      </w:r>
+                      <w:r>
+                        <w:fldChar w:fldCharType="separate"/>
+                      </w:r>
+                      <w:r>
+                        <w:rPr>
+                          <w:noProof/>
+                        </w:rPr>
+                        <w:t>20</w:t>
+                      </w:r>
+                      <w:r>
+                        <w:fldChar w:fldCharType="end"/>
+                      </w:r>
+                      <w:r>
+                        <w:t> : Diagramme en arbre de la structure Docker Compose du projet</w:t>
+                      </w:r>
+                      <w:bookmarkEnd w:id="112"/>
+                    </w:p>
+                    <w:p>
+                      <w:pPr>
+                        <w:pStyle w:val="Lgende"/>
+                        <w:rPr>
+                          <w:rFonts w:eastAsia="LM Roman 10" w:cs="LM Roman 10"/>
+                          <w:noProof/>
+                        </w:rPr>
+                      </w:pPr>
+                      <w:r>
+                        <w:t>Source : Rodrigues dos Santos Fabio</w:t>
+                      </w:r>
+                    </w:p>
+                  </w:txbxContent>
+                </v:textbox>
+                <w10:wrap type="topAndBottom"/>
+              </v:shape>
+            </w:pict>
+          </mc:Fallback>
+        </mc:AlternateContent>
+      </w:r>
+      <w:r>
+        <w:rPr>
+          <w:noProof/>
+        </w:rPr>
+        <w:drawing>
+          <wp:anchor distT="0" distB="0" distL="114300" distR="114300" simplePos="0" relativeHeight="251739136" behindDoc="0" locked="0" layoutInCell="1" allowOverlap="1" wp14:anchorId="0093DB28" wp14:editId="4A48F623">
+            <wp:simplePos x="0" y="0"/>
+            <wp:positionH relativeFrom="page">
+              <wp:posOffset>2246468</wp:posOffset>
+            </wp:positionH>
+            <wp:positionV relativeFrom="paragraph">
+              <wp:posOffset>901375</wp:posOffset>
+            </wp:positionV>
+            <wp:extent cx="3088640" cy="3577590"/>
+            <wp:effectExtent l="0" t="0" r="0" b="3810"/>
+            <wp:wrapTopAndBottom/>
+            <wp:docPr id="1233018072" name="Image 33" descr="Une image contenant texte, capture d’écran, Police, conception&#10;&#10;Description générée automatiquement"/>
+            <wp:cNvGraphicFramePr>
+              <a:graphicFrameLocks xmlns:a="http://schemas.openxmlformats.org/drawingml/2006/main" noChangeAspect="1"/>
+            </wp:cNvGraphicFramePr>
+            <a:graphic xmlns:a="http://schemas.openxmlformats.org/drawingml/2006/main">
+              <a:graphicData uri="http://schemas.openxmlformats.org/drawingml/2006/picture">
+                <pic:pic xmlns:pic="http://schemas.openxmlformats.org/drawingml/2006/picture">
+                  <pic:nvPicPr>
+                    <pic:cNvPr id="1233018072" name="Image 33" descr="Une image contenant texte, capture d’écran, Police, conception&#10;&#10;Description générée automatiquement"/>
+                    <pic:cNvPicPr/>
+                  </pic:nvPicPr>
+                  <pic:blipFill>
+                    <a:blip r:embed="rId48">
+                      <a:extLst>
+                        <a:ext uri="{28A0092B-C50C-407E-A947-70E740481C1C}">
+                          <a14:useLocalDpi xmlns:a14="http://schemas.microsoft.com/office/drawing/2010/main" val="0"/>
+                        </a:ext>
+                      </a:extLst>
+                    </a:blip>
+                    <a:stretch>
+                      <a:fillRect/>
+                    </a:stretch>
+                  </pic:blipFill>
+                  <pic:spPr>
+                    <a:xfrm>
+                      <a:off x="0" y="0"/>
+                      <a:ext cx="3088640" cy="3577590"/>
+                    </a:xfrm>
+                    <a:prstGeom prst="rect">
+                      <a:avLst/>
+                    </a:prstGeom>
+                  </pic:spPr>
+                </pic:pic>
+              </a:graphicData>
+            </a:graphic>
+            <wp14:sizeRelH relativeFrom="margin">
+              <wp14:pctWidth>0</wp14:pctWidth>
+            </wp14:sizeRelH>
+            <wp14:sizeRelV relativeFrom="margin">
+              <wp14:pctHeight>0</wp14:pctHeight>
+            </wp14:sizeRelV>
+          </wp:anchor>
+        </w:drawing>
+      </w:r>
+      <w:r>
+        <w:t xml:space="preserve">Les divers fichiers nécessaire à la </w:t>
+      </w:r>
+      <w:proofErr w:type="spellStart"/>
+      <w:r>
+        <w:t>dockerisation</w:t>
+      </w:r>
+      <w:proofErr w:type="spellEnd"/>
+      <w:r>
+        <w:t xml:space="preserve"> du projet se trouvent dans les dossiers spécifiés ci-dessous et tous appelés dans un fichier docker-compose commun permettant de démarrer tous les conteneurs dans un seul groupe de conteneurs liés au projet.</w:t>
+      </w:r>
+    </w:p>
+    <w:p>
+      <w:pPr>
+        <w:pStyle w:val="Corpsdetexte15interligne"/>
+        <w:ind w:firstLine="0"/>
+      </w:pPr>
+    </w:p>
+    <w:p>
+      <w:pPr>
+        <w:pStyle w:val="Titre2"/>
+      </w:pPr>
+      <w:bookmarkStart w:id="113" w:name="_Toc172847077"/>
+      <w:r>
+        <w:t>Déroulement de réalisation du projet</w:t>
+      </w:r>
+      <w:bookmarkEnd w:id="113"/>
+    </w:p>
+    <w:p>
+      <w:pPr>
+        <w:pStyle w:val="Corpsdetexte15interligne"/>
+        <w:ind w:firstLine="0"/>
+        <w:rPr>
+          <w:lang w:val="fr-CH"/>
+        </w:rPr>
+      </w:pPr>
+      <w:r>
+        <w:rPr>
+          <w:lang w:val="fr-CH"/>
+        </w:rPr>
+        <w:t xml:space="preserve">Git, issue </w:t>
+      </w:r>
+      <w:proofErr w:type="spellStart"/>
+      <w:r>
+        <w:rPr>
+          <w:lang w:val="fr-CH"/>
+        </w:rPr>
+        <w:t>board</w:t>
+      </w:r>
+      <w:proofErr w:type="spellEnd"/>
+      <w:r>
+        <w:rPr>
+          <w:lang w:val="fr-CH"/>
+        </w:rPr>
+        <w:t xml:space="preserve">, journal de bord, </w:t>
+      </w:r>
+      <w:proofErr w:type="gramStart"/>
+      <w:r>
+        <w:rPr>
+          <w:lang w:val="fr-CH"/>
+        </w:rPr>
+        <w:t>et</w:t>
+      </w:r>
+      <w:r>
+        <w:rPr>
+          <w:lang w:val="fr-CH"/>
+        </w:rPr>
+        <w:t>c..</w:t>
+      </w:r>
+      <w:proofErr w:type="gramEnd"/>
+    </w:p>
+    <w:p>
+      <w:pPr>
+        <w:pStyle w:val="Titre2"/>
+      </w:pPr>
+      <w:bookmarkStart w:id="114" w:name="_Toc172847078"/>
+      <w:proofErr w:type="spellStart"/>
+      <w:r>
+        <w:t>Chatbot</w:t>
+      </w:r>
+      <w:proofErr w:type="spellEnd"/>
+      <w:r>
+        <w:t xml:space="preserve"> Rasa</w:t>
+      </w:r>
+      <w:bookmarkEnd w:id="114"/>
+    </w:p>
+    <w:p>
+      <w:pPr>
+        <w:pStyle w:val="Titre2"/>
+      </w:pPr>
+      <w:bookmarkStart w:id="115" w:name="_Toc172847079"/>
+      <w:r>
+        <w:t>API</w:t>
+      </w:r>
+      <w:bookmarkEnd w:id="115"/>
+    </w:p>
+    <w:p>
+      <w:pPr>
+        <w:pStyle w:val="Titre2"/>
+      </w:pPr>
+      <w:bookmarkStart w:id="116" w:name="_Toc172847080"/>
+      <w:r>
+        <w:t>Interfaces à disposition</w:t>
+      </w:r>
+      <w:bookmarkEnd w:id="116"/>
+    </w:p>
+    <w:p>
+      <w:pPr>
+        <w:pStyle w:val="Titre3"/>
+      </w:pPr>
+      <w:bookmarkStart w:id="117" w:name="_Toc172847081"/>
+      <w:r>
+        <w:lastRenderedPageBreak/>
+        <w:t>Telegram</w:t>
+      </w:r>
+      <w:bookmarkEnd w:id="117"/>
+    </w:p>
+    <w:p>
+      <w:pPr>
+        <w:pStyle w:val="Titre3"/>
+      </w:pPr>
+      <w:bookmarkStart w:id="118" w:name="_Toc172847082"/>
+      <w:r>
+        <w:t>Application Web</w:t>
+      </w:r>
+      <w:bookmarkEnd w:id="118"/>
+    </w:p>
+    <w:p>
+      <w:pPr>
+        <w:pStyle w:val="Corpsdetexte15interligne"/>
+      </w:pPr>
+    </w:p>
+    <w:p>
+      <w:pPr>
+        <w:pStyle w:val="Titre1"/>
+      </w:pPr>
+      <w:r>
+        <w:lastRenderedPageBreak/>
+        <w:t> </w:t>
+      </w:r>
+      <w:bookmarkStart w:id="119" w:name="_Toc172847083"/>
+      <w:r>
+        <w:t>Réalisation du projet</w:t>
+      </w:r>
+      <w:bookmarkEnd w:id="119"/>
+    </w:p>
+    <w:p>
+      <w:pPr>
+        <w:pStyle w:val="Corpsdetexte15interligne"/>
+      </w:pPr>
+    </w:p>
+    <w:p>
+      <w:pPr>
+        <w:rPr>
+          <w:rFonts w:ascii="LM Roman 10" w:eastAsia="LM Roman 10" w:hAnsi="LM Roman 10" w:cs="LM Roman 10"/>
+        </w:rPr>
+      </w:pPr>
+      <w:r>
+        <w:br w:type="page"/>
+      </w:r>
+    </w:p>
+    <w:p>
+      <w:pPr>
+        <w:pStyle w:val="Titre1non-numrot"/>
+      </w:pPr>
+      <w:bookmarkStart w:id="120" w:name="_Toc172847084"/>
+      <w:r>
+        <w:lastRenderedPageBreak/>
+        <w:t>Conclusion</w:t>
+      </w:r>
+      <w:bookmarkEnd w:id="120"/>
+    </w:p>
+    <w:p>
+      <w:pPr>
+        <w:pStyle w:val="Corpsdetexte15interligne"/>
+      </w:pPr>
+      <w:r>
+        <w:t>En ce qui concerne le travail effectué pour ce travail de semestre, les princip</w:t>
+      </w:r>
+      <w:r>
+        <w:t>aux</w:t>
+      </w:r>
+      <w:r>
+        <w:t xml:space="preserve"> intérêts furent </w:t>
+      </w:r>
+      <w:r>
+        <w:t xml:space="preserve">la compréhension </w:t>
+      </w:r>
+      <w:r>
+        <w:t xml:space="preserve">de ce qu’était un </w:t>
+      </w:r>
+      <w:proofErr w:type="spellStart"/>
+      <w:r>
+        <w:t>Chatbot</w:t>
+      </w:r>
+      <w:proofErr w:type="spellEnd"/>
+      <w:r>
+        <w:t xml:space="preserve"> concrètement parlant et comment on pouvait le décomposer en plusieurs parties distinctes qui une fois combinée permettent d’avoir un bot fonctionnel. Le focus initial a été principalement mis sur la compréhension du moteur de traitement de données étant un moteur NLP</w:t>
+      </w:r>
+      <w:r>
+        <w:t xml:space="preserve">, </w:t>
+      </w:r>
+      <w:r>
+        <w:t xml:space="preserve">les </w:t>
+      </w:r>
+      <w:r>
+        <w:t xml:space="preserve">diverses </w:t>
+      </w:r>
+      <w:r>
+        <w:t xml:space="preserve">recherches </w:t>
+      </w:r>
+      <w:r>
+        <w:t xml:space="preserve">approfondies </w:t>
+      </w:r>
+      <w:r>
+        <w:t xml:space="preserve">réalisées </w:t>
+      </w:r>
+      <w:r>
+        <w:t xml:space="preserve">et la programmation de </w:t>
+      </w:r>
+      <w:r>
+        <w:t xml:space="preserve">quelques </w:t>
+      </w:r>
+      <w:r>
+        <w:t xml:space="preserve">prototypes qui </w:t>
+      </w:r>
+      <w:r>
+        <w:t xml:space="preserve">ont permis de donner un bon moyen de valider ma compréhension théorique du NLP. </w:t>
+      </w:r>
+    </w:p>
+    <w:p>
+      <w:pPr>
+        <w:pStyle w:val="Corpsdetexte15interligne"/>
+        <w:ind w:firstLine="0"/>
+      </w:pPr>
+      <w:r>
         <w:t xml:space="preserve">Ensuite, grâce à la réalisation de davantage de prototypes, j’ai pu me rendre compte que la technologie que je pensais initialement pouvoir m’être bien utile n’était </w:t>
       </w:r>
       <w:r>
         <w:t>finalement</w:t>
       </w:r>
       <w:r>
-        <w:t xml:space="preserve"> pas ce qui correspondait le mieux à la réalisation d’un Chatbot de réservations. Cependant, cela fut un moyen d’en apprendre davantage sur les mécanismes inhérents de divers autres applications faisant usage de NLP dans des modèles de Machine Learning comme le moteur de recherche Google</w:t>
+        <w:t xml:space="preserve"> pas ce qui correspondait le mieux à la réalisation d’un </w:t>
+      </w:r>
+      <w:proofErr w:type="spellStart"/>
+      <w:r>
+        <w:t>Chatbot</w:t>
+      </w:r>
+      <w:proofErr w:type="spellEnd"/>
+      <w:r>
+        <w:t xml:space="preserve"> de réservations. Cependant, cela fut un moyen d’en apprendre davantage sur les mécanismes inhérents de divers autres applications faisant usage de NLP dans des modèles de Machine Learning comme le moteur de recherche Google</w:t>
       </w:r>
       <w:r>
         <w:t xml:space="preserve"> avec BERT</w:t>
@@ -38338,7 +42355,15 @@
         <w:t>. Et b</w:t>
       </w:r>
       <w:r>
-        <w:t>ien que cela n’ait pas porté ses fruits en fin de compte, j’ai pu effectuer un travail d’exploration des possibilités pour la réalisation de mon futur Chatbot et déterminé plus concrètement ce qui allait contribuer à sa réalisation ou non</w:t>
+        <w:t xml:space="preserve">ien que cela n’ait pas porté ses fruits en fin de compte, j’ai pu effectuer un travail d’exploration des possibilités pour la réalisation de mon futur </w:t>
+      </w:r>
+      <w:proofErr w:type="spellStart"/>
+      <w:r>
+        <w:t>Chatbot</w:t>
+      </w:r>
+      <w:proofErr w:type="spellEnd"/>
+      <w:r>
+        <w:t xml:space="preserve"> et déterminé plus concrètement ce qui allait contribuer à sa réalisation ou non</w:t>
       </w:r>
       <w:r>
         <w:t>.</w:t>
@@ -38383,7 +42408,23 @@
         <w:t xml:space="preserve"> D’ailleurs, grâce aux rendez-vous </w:t>
       </w:r>
       <w:r>
-        <w:t>hebdomadaires avec M. Niklaus Eggenberg, j’ai pu à la fois préciser davantage la direction dans laquelle j</w:t>
+        <w:t xml:space="preserve">hebdomadaires avec M. </w:t>
+      </w:r>
+      <w:proofErr w:type="spellStart"/>
+      <w:r>
+        <w:t>Niklaus</w:t>
+      </w:r>
+      <w:proofErr w:type="spellEnd"/>
+      <w:r>
+        <w:t xml:space="preserve"> </w:t>
+      </w:r>
+      <w:proofErr w:type="spellStart"/>
+      <w:r>
+        <w:t>Eggenberg</w:t>
+      </w:r>
+      <w:proofErr w:type="spellEnd"/>
+      <w:r>
+        <w:t>, j’ai pu à la fois préciser davantage la direction dans laquelle j</w:t>
       </w:r>
       <w:r>
         <w:t xml:space="preserve">’allais mener </w:t>
@@ -38428,10 +42469,26 @@
         <w:t xml:space="preserve"> rédaction de ce rapport</w:t>
       </w:r>
       <w:r>
-        <w:t xml:space="preserve"> m’a permis d’avoir une idée plus claire sur la façon dont je vais m’y prendre pour réaliser le Chatbot de réservations </w:t>
-      </w:r>
-      <w:r>
-        <w:t>lors de mon travail de Bachelor et possiblement de scripts supplémentaires pouvant servir à rendre le bot plus modulair</w:t>
+        <w:t xml:space="preserve"> m’a permis d’avoir une idée plus claire sur la façon dont je vais m’y prendre pour réaliser le </w:t>
+      </w:r>
+      <w:proofErr w:type="spellStart"/>
+      <w:r>
+        <w:t>Chatbot</w:t>
+      </w:r>
+      <w:proofErr w:type="spellEnd"/>
+      <w:r>
+        <w:t xml:space="preserve"> de réservations </w:t>
+      </w:r>
+      <w:r>
+        <w:t xml:space="preserve">lors de mon travail de </w:t>
+      </w:r>
+      <w:proofErr w:type="spellStart"/>
+      <w:r>
+        <w:t>Bachelor</w:t>
+      </w:r>
+      <w:proofErr w:type="spellEnd"/>
+      <w:r>
+        <w:t xml:space="preserve"> et possiblement de scripts supplémentaires pouvant servir à rendre le bot plus modulair</w:t>
       </w:r>
       <w:r>
         <w:t xml:space="preserve">e, </w:t>
@@ -38470,7 +42527,15 @@
         <w:t xml:space="preserve">comme </w:t>
       </w:r>
       <w:r>
-        <w:t>passer d’un Chatbot de réservation de rendez-vous pour dentiste à un bot de réservation d</w:t>
+        <w:t xml:space="preserve">passer d’un </w:t>
+      </w:r>
+      <w:proofErr w:type="spellStart"/>
+      <w:r>
+        <w:t>Chatbot</w:t>
+      </w:r>
+      <w:proofErr w:type="spellEnd"/>
+      <w:r>
+        <w:t xml:space="preserve"> de réservation de rendez-vous pour dentiste à un bot de réservation d</w:t>
       </w:r>
       <w:r>
         <w:t>e tables dans un restaurant</w:t>
@@ -38510,7 +42575,7 @@
       <w:pPr>
         <w:pStyle w:val="Titre1non-numrot"/>
       </w:pPr>
-      <w:bookmarkStart w:id="106" w:name="_Toc161787615"/>
+      <w:bookmarkStart w:id="121" w:name="_Toc172847085"/>
       <w:r>
         <w:lastRenderedPageBreak/>
         <w:t>Références</w:t>
@@ -38518,7 +42583,7 @@
       <w:r>
         <w:t xml:space="preserve"> documentaires</w:t>
       </w:r>
-      <w:bookmarkEnd w:id="106"/>
+      <w:bookmarkEnd w:id="121"/>
     </w:p>
     <w:p>
       <w:pPr>
@@ -38793,8 +42858,21 @@
       <w:pPr>
         <w:pStyle w:val="bibliographie"/>
       </w:pPr>
-      <w:r>
-        <w:t>Chatbot Evolution: ChatGPT Vs. Rule-</w:t>
+      <w:proofErr w:type="spellStart"/>
+      <w:r>
+        <w:t>Chatbot</w:t>
+      </w:r>
+      <w:proofErr w:type="spellEnd"/>
+      <w:r>
+        <w:t xml:space="preserve"> Evolution: </w:t>
+      </w:r>
+      <w:proofErr w:type="spellStart"/>
+      <w:r>
+        <w:t>ChatGPT</w:t>
+      </w:r>
+      <w:proofErr w:type="spellEnd"/>
+      <w:r>
+        <w:t xml:space="preserve"> Vs. Rule-</w:t>
       </w:r>
       <w:proofErr w:type="spellStart"/>
       <w:r>
@@ -38864,10 +42942,12 @@
         <w:t xml:space="preserve"> [en ligne]. arXiv:2301.05220. </w:t>
       </w:r>
       <w:proofErr w:type="spellStart"/>
+      <w:proofErr w:type="gramStart"/>
       <w:r>
         <w:t>arXiv</w:t>
       </w:r>
       <w:proofErr w:type="spellEnd"/>
+      <w:proofErr w:type="gramEnd"/>
       <w:r>
         <w:t>. arXiv:2301.05220. Disponible à l’adresse : http://arxiv.org/abs/2301.05220 [consulté le 11 février 2024]. arXiv:2301.05220 [</w:t>
       </w:r>
@@ -38920,6 +43000,7 @@
         <w:t xml:space="preserve">CONTRIBUTORS (HTTPS://GITHUB.COM/HUGGINGFACE/TRANSFORMERS/GRAPHS/CONTRIBUTORS), The Hugging Face team (past and future) with the help of all </w:t>
       </w:r>
       <w:proofErr w:type="spellStart"/>
+      <w:proofErr w:type="gramStart"/>
       <w:r>
         <w:rPr>
           <w:lang w:val="en-US"/>
@@ -38927,6 +43008,7 @@
         <w:t>our</w:t>
       </w:r>
       <w:proofErr w:type="spellEnd"/>
+      <w:proofErr w:type="gramEnd"/>
       <w:r>
         <w:rPr>
           <w:lang w:val="en-US"/>
@@ -38980,7 +43062,15 @@
         <w:t xml:space="preserve">]. </w:t>
       </w:r>
       <w:r>
-        <w:t xml:space="preserve">Version 4.36.2. [consulté le 4 janvier 2024]. Disponible à l’adresse : https://github.com/huggingface/transformers [consulté le 4 janvier 2024]. </w:t>
+        <w:t>Version 4.36.2. [</w:t>
+      </w:r>
+      <w:proofErr w:type="gramStart"/>
+      <w:r>
+        <w:t>consulté</w:t>
+      </w:r>
+      <w:proofErr w:type="gramEnd"/>
+      <w:r>
+        <w:t xml:space="preserve"> le 4 janvier 2024]. Disponible à l’adresse : https://github.com/huggingface/transformers [consulté le 4 janvier 2024]. </w:t>
       </w:r>
     </w:p>
     <w:p>
@@ -39029,7 +43119,21 @@
           <w:lang w:val="en-US"/>
         </w:rPr>
         <w:lastRenderedPageBreak/>
-        <w:t xml:space="preserve">Difference between a bot, a chatbot, a NLP chatbot and all the rest? </w:t>
+        <w:t xml:space="preserve">Difference between a bot, a chatbot, </w:t>
+      </w:r>
+      <w:proofErr w:type="gramStart"/>
+      <w:r>
+        <w:rPr>
+          <w:lang w:val="en-US"/>
+        </w:rPr>
+        <w:t>a</w:t>
+      </w:r>
+      <w:proofErr w:type="gramEnd"/>
+      <w:r>
+        <w:rPr>
+          <w:lang w:val="en-US"/>
+        </w:rPr>
+        <w:t xml:space="preserve"> NLP chatbot and all the rest? </w:t>
       </w:r>
       <w:r>
         <w:t xml:space="preserve">| </w:t>
@@ -39062,7 +43166,15 @@
       </w:r>
       <w:proofErr w:type="spellEnd"/>
       <w:r>
-        <w:t xml:space="preserve">. [en ligne]. Disponible à l’adresse : https://www.analyticssteps.com/blogs/what-topic-modelling-nlp [consulté le 4 janvier 2024]. </w:t>
+        <w:t>. [</w:t>
+      </w:r>
+      <w:proofErr w:type="gramStart"/>
+      <w:r>
+        <w:t>en</w:t>
+      </w:r>
+      <w:proofErr w:type="gramEnd"/>
+      <w:r>
+        <w:t xml:space="preserve"> ligne]. Disponible à l’adresse : https://www.analyticssteps.com/blogs/what-topic-modelling-nlp [consulté le 4 janvier 2024]. </w:t>
       </w:r>
     </w:p>
     <w:p>
@@ -39070,6 +43182,7 @@
         <w:pStyle w:val="bibliographie"/>
       </w:pPr>
       <w:proofErr w:type="spellStart"/>
+      <w:proofErr w:type="gramStart"/>
       <w:r>
         <w:rPr>
           <w:i/>
@@ -39078,6 +43191,7 @@
         <w:t>facebook</w:t>
       </w:r>
       <w:proofErr w:type="spellEnd"/>
+      <w:proofErr w:type="gramEnd"/>
       <w:r>
         <w:rPr>
           <w:i/>
@@ -39095,7 +43209,15 @@
       </w:r>
       <w:proofErr w:type="spellEnd"/>
       <w:r>
-        <w:t xml:space="preserve"> [logiciel] [en ligne]. 21 février 2024. Meta. [consulté le 21 février 2024]. Disponible à l’adresse : https://github.com/facebook/duckling [consulté le 21 février 2024]. </w:t>
+        <w:t xml:space="preserve"> [logiciel] [en ligne]. 21 février 2024. Meta. [</w:t>
+      </w:r>
+      <w:proofErr w:type="gramStart"/>
+      <w:r>
+        <w:t>consulté</w:t>
+      </w:r>
+      <w:proofErr w:type="gramEnd"/>
+      <w:r>
+        <w:t xml:space="preserve"> le 21 février 2024]. Disponible à l’adresse : https://github.com/facebook/duckling [consulté le 21 février 2024]. </w:t>
       </w:r>
     </w:p>
     <w:p>
@@ -39158,27 +43280,36 @@
       <w:pPr>
         <w:pStyle w:val="bibliographie"/>
       </w:pPr>
+      <w:proofErr w:type="gramStart"/>
       <w:r>
         <w:rPr>
           <w:i/>
           <w:iCs/>
         </w:rPr>
-        <w:t>google-</w:t>
-      </w:r>
-      <w:proofErr w:type="spellStart"/>
+        <w:t>google</w:t>
+      </w:r>
+      <w:proofErr w:type="gramEnd"/>
       <w:r>
         <w:rPr>
           <w:i/>
           <w:iCs/>
         </w:rPr>
-        <w:t>research</w:t>
-      </w:r>
-      <w:proofErr w:type="spellEnd"/>
+        <w:t>-</w:t>
+      </w:r>
+      <w:proofErr w:type="spellStart"/>
       <w:r>
         <w:rPr>
           <w:i/>
           <w:iCs/>
         </w:rPr>
+        <w:t>research</w:t>
+      </w:r>
+      <w:proofErr w:type="spellEnd"/>
+      <w:r>
+        <w:rPr>
+          <w:i/>
+          <w:iCs/>
+        </w:rPr>
         <w:t>/tapas</w:t>
       </w:r>
       <w:r>
@@ -39190,7 +43321,15 @@
       </w:r>
       <w:proofErr w:type="spellEnd"/>
       <w:r>
-        <w:t xml:space="preserve">. [consulté le 3 mars 2024]. Disponible à l’adresse : https://github.com/google-research/tapas [consulté le 3 mars 2024]. </w:t>
+        <w:t>. [</w:t>
+      </w:r>
+      <w:proofErr w:type="gramStart"/>
+      <w:r>
+        <w:t>consulté</w:t>
+      </w:r>
+      <w:proofErr w:type="gramEnd"/>
+      <w:r>
+        <w:t xml:space="preserve"> le 3 mars 2024]. Disponible à l’adresse : https://github.com/google-research/tapas [consulté le 3 mars 2024]. </w:t>
       </w:r>
     </w:p>
     <w:p>
@@ -39410,7 +43549,15 @@
         <w:t xml:space="preserve"> </w:t>
       </w:r>
       <w:r>
-        <w:t xml:space="preserve">[en ligne]. 11 mars 2022. Disponible à l’adresse : https://www.youtube.com/watch?v=ZXiruGOCn9s [consulté le 2 mars 2024]. </w:t>
+        <w:t>[</w:t>
+      </w:r>
+      <w:proofErr w:type="gramStart"/>
+      <w:r>
+        <w:t>en</w:t>
+      </w:r>
+      <w:proofErr w:type="gramEnd"/>
+      <w:r>
+        <w:t xml:space="preserve"> ligne]. 11 mars 2022. Disponible à l’adresse : https://www.youtube.com/watch?v=ZXiruGOCn9s [consulté le 2 mars 2024]. </w:t>
       </w:r>
     </w:p>
     <w:p>
@@ -39956,7 +44103,21 @@
         <w:rPr>
           <w:lang w:val="en-US"/>
         </w:rPr>
-        <w:t xml:space="preserve">Natural Language Processing (NLP): What Is It &amp; How Does it Work?, </w:t>
+        <w:t xml:space="preserve">Natural Language Processing (NLP): What Is It &amp; How Does it </w:t>
+      </w:r>
+      <w:proofErr w:type="gramStart"/>
+      <w:r>
+        <w:rPr>
+          <w:lang w:val="en-US"/>
+        </w:rPr>
+        <w:t>Work?,</w:t>
+      </w:r>
+      <w:proofErr w:type="gramEnd"/>
+      <w:r>
+        <w:rPr>
+          <w:lang w:val="en-US"/>
+        </w:rPr>
+        <w:t xml:space="preserve"> </w:t>
       </w:r>
       <w:proofErr w:type="spellStart"/>
       <w:r>
@@ -40052,6 +44213,7 @@
       <w:pPr>
         <w:pStyle w:val="bibliographie"/>
       </w:pPr>
+      <w:proofErr w:type="gramStart"/>
       <w:r>
         <w:t>NLTK</w:t>
       </w:r>
@@ -40062,7 +44224,19 @@
         <w:t> </w:t>
       </w:r>
       <w:r>
-        <w:t xml:space="preserve">:: Natural Language Toolkit, [en ligne]. Disponible à l’adresse : https://www.nltk.org/ [consulté le 11 février 2024]. </w:t>
+        <w:t>::</w:t>
+      </w:r>
+      <w:proofErr w:type="gramEnd"/>
+      <w:r>
+        <w:t xml:space="preserve"> Natural </w:t>
+      </w:r>
+      <w:proofErr w:type="spellStart"/>
+      <w:r>
+        <w:t>Language</w:t>
+      </w:r>
+      <w:proofErr w:type="spellEnd"/>
+      <w:r>
+        <w:t xml:space="preserve"> Toolkit, [en ligne]. Disponible à l’adresse : https://www.nltk.org/ [consulté le 11 février 2024]. </w:t>
       </w:r>
     </w:p>
     <w:p>
@@ -40194,10 +44368,32 @@
         <w:rPr>
           <w:lang w:val="en-US"/>
         </w:rPr>
-        <w:t xml:space="preserve">Natural Language Processing With Python’s NLTK Package – Real Python. </w:t>
-      </w:r>
-      <w:r>
-        <w:t xml:space="preserve">[en ligne]. Disponible à l’adresse : https://realpython.com/nltk-nlp-python/ [consulté le 4 janvier 2024]. </w:t>
+        <w:t xml:space="preserve">Natural Language Processing </w:t>
+      </w:r>
+      <w:proofErr w:type="gramStart"/>
+      <w:r>
+        <w:rPr>
+          <w:lang w:val="en-US"/>
+        </w:rPr>
+        <w:t>With</w:t>
+      </w:r>
+      <w:proofErr w:type="gramEnd"/>
+      <w:r>
+        <w:rPr>
+          <w:lang w:val="en-US"/>
+        </w:rPr>
+        <w:t xml:space="preserve"> Python’s NLTK Package – Real Python. </w:t>
+      </w:r>
+      <w:r>
+        <w:t>[</w:t>
+      </w:r>
+      <w:proofErr w:type="gramStart"/>
+      <w:r>
+        <w:t>en</w:t>
+      </w:r>
+      <w:proofErr w:type="gramEnd"/>
+      <w:r>
+        <w:t xml:space="preserve"> ligne]. Disponible à l’adresse : https://realpython.com/nltk-nlp-python/ [consulté le 4 janvier 2024]. </w:t>
       </w:r>
     </w:p>
     <w:p>
@@ -40552,7 +44748,21 @@
         <w:rPr>
           <w:lang w:val="en-US"/>
         </w:rPr>
-        <w:t xml:space="preserve">) - A Technique To Retrieve Information From Tabular Data Using NLP. </w:t>
+        <w:t xml:space="preserve">) - A Technique </w:t>
+      </w:r>
+      <w:proofErr w:type="gramStart"/>
+      <w:r>
+        <w:rPr>
+          <w:lang w:val="en-US"/>
+        </w:rPr>
+        <w:t>To</w:t>
+      </w:r>
+      <w:proofErr w:type="gramEnd"/>
+      <w:r>
+        <w:rPr>
+          <w:lang w:val="en-US"/>
+        </w:rPr>
+        <w:t xml:space="preserve"> Retrieve Information From Tabular Data Using NLP. </w:t>
       </w:r>
       <w:r>
         <w:rPr>
@@ -40652,7 +44862,15 @@
         <w:pStyle w:val="bibliographie"/>
       </w:pPr>
       <w:r>
-        <w:t xml:space="preserve">Stages of Natural Language </w:t>
+        <w:t xml:space="preserve">Stages of Natural </w:t>
+      </w:r>
+      <w:proofErr w:type="spellStart"/>
+      <w:r>
+        <w:t>Language</w:t>
+      </w:r>
+      <w:proofErr w:type="spellEnd"/>
+      <w:r>
+        <w:t xml:space="preserve"> </w:t>
       </w:r>
       <w:proofErr w:type="spellStart"/>
       <w:r>
@@ -41110,7 +45328,21 @@
         <w:rPr>
           <w:lang w:val="en-US"/>
         </w:rPr>
-        <w:t xml:space="preserve">What is BERT (Language Model) and How Does It Work?, </w:t>
+        <w:t xml:space="preserve">What is BERT (Language Model) and How Does It </w:t>
+      </w:r>
+      <w:proofErr w:type="gramStart"/>
+      <w:r>
+        <w:rPr>
+          <w:lang w:val="en-US"/>
+        </w:rPr>
+        <w:t>Work?,</w:t>
+      </w:r>
+      <w:proofErr w:type="gramEnd"/>
+      <w:r>
+        <w:rPr>
+          <w:lang w:val="en-US"/>
+        </w:rPr>
+        <w:t xml:space="preserve"> </w:t>
       </w:r>
       <w:r>
         <w:rPr>
@@ -41313,7 +45545,21 @@
         <w:rPr>
           <w:lang w:val="en-US"/>
         </w:rPr>
-        <w:t>What Is Natural Language Understanding (NLU)?, 2022 [</w:t>
+        <w:t>What Is Natural Language Understanding (NLU</w:t>
+      </w:r>
+      <w:proofErr w:type="gramStart"/>
+      <w:r>
+        <w:rPr>
+          <w:lang w:val="en-US"/>
+        </w:rPr>
+        <w:t>)?,</w:t>
+      </w:r>
+      <w:proofErr w:type="gramEnd"/>
+      <w:r>
+        <w:rPr>
+          <w:lang w:val="en-US"/>
+        </w:rPr>
+        <w:t xml:space="preserve"> 2022 [</w:t>
       </w:r>
       <w:proofErr w:type="spellStart"/>
       <w:r>
@@ -41463,6 +45709,7 @@
         <w:t xml:space="preserve">YOG, 2021. </w:t>
       </w:r>
       <w:proofErr w:type="spellStart"/>
+      <w:proofErr w:type="gramStart"/>
       <w:r>
         <w:rPr>
           <w:i/>
@@ -41471,6 +45718,7 @@
         <w:t>kothiyayogesh</w:t>
       </w:r>
       <w:proofErr w:type="spellEnd"/>
+      <w:proofErr w:type="gramEnd"/>
       <w:r>
         <w:rPr>
           <w:i/>
@@ -41488,7 +45736,15 @@
       </w:r>
       <w:proofErr w:type="spellEnd"/>
       <w:r>
-        <w:t xml:space="preserve"> [logiciel] [en ligne]. 14 septembre 2021. [consulté le 4 janvier 2024]. Disponible à l’adresse : https://github.com/kothiyayogesh/RasaRestaurantBot [consulté le 4 janvier 2024]. </w:t>
+        <w:t xml:space="preserve"> [logiciel] [en ligne]. 14 septembre 2021. [</w:t>
+      </w:r>
+      <w:proofErr w:type="gramStart"/>
+      <w:r>
+        <w:t>consulté</w:t>
+      </w:r>
+      <w:proofErr w:type="gramEnd"/>
+      <w:r>
+        <w:t xml:space="preserve"> le 4 janvier 2024]. Disponible à l’adresse : https://github.com/kothiyayogesh/RasaRestaurantBot [consulté le 4 janvier 2024]. </w:t>
       </w:r>
     </w:p>
     <w:p>
@@ -41497,8 +45753,8 @@
       </w:pPr>
     </w:p>
     <w:sectPr>
-      <w:headerReference w:type="default" r:id="rId45"/>
-      <w:footerReference w:type="default" r:id="rId46"/>
+      <w:headerReference w:type="default" r:id="rId49"/>
+      <w:footerReference w:type="default" r:id="rId50"/>
       <w:pgSz w:w="11906" w:h="16838"/>
       <w:pgMar w:top="1317" w:right="1134" w:bottom="1409" w:left="1417" w:header="850" w:footer="850" w:gutter="0"/>
       <w:pgNumType w:start="1"/>
@@ -41843,7 +46099,89 @@
           <w:rFonts w:ascii="Times New Roman" w:hAnsi="Times New Roman" w:cs="Times New Roman"/>
           <w:lang w:val="de-CH"/>
         </w:rPr>
-        <w:t xml:space="preserve">NLG: Unterschiede, Funktionen und Beispiele. datasolut GmbH [en ligne]. 24 mai 2023. Disponible à l’adresse : </w:t>
+        <w:t xml:space="preserve">NLG: Unterschiede, Funktionen und Beispiele. </w:t>
+      </w:r>
+      <w:proofErr w:type="spellStart"/>
+      <w:r>
+        <w:rPr>
+          <w:rStyle w:val="Rfrencelgre"/>
+          <w:rFonts w:ascii="Times New Roman" w:hAnsi="Times New Roman" w:cs="Times New Roman"/>
+          <w:lang w:val="de-CH"/>
+        </w:rPr>
+        <w:t>datasolut</w:t>
+      </w:r>
+      <w:proofErr w:type="spellEnd"/>
+      <w:r>
+        <w:rPr>
+          <w:rStyle w:val="Rfrencelgre"/>
+          <w:rFonts w:ascii="Times New Roman" w:hAnsi="Times New Roman" w:cs="Times New Roman"/>
+          <w:lang w:val="de-CH"/>
+        </w:rPr>
+        <w:t xml:space="preserve"> GmbH [en </w:t>
+      </w:r>
+      <w:proofErr w:type="spellStart"/>
+      <w:r>
+        <w:rPr>
+          <w:rStyle w:val="Rfrencelgre"/>
+          <w:rFonts w:ascii="Times New Roman" w:hAnsi="Times New Roman" w:cs="Times New Roman"/>
+          <w:lang w:val="de-CH"/>
+        </w:rPr>
+        <w:t>ligne</w:t>
+      </w:r>
+      <w:proofErr w:type="spellEnd"/>
+      <w:r>
+        <w:rPr>
+          <w:rStyle w:val="Rfrencelgre"/>
+          <w:rFonts w:ascii="Times New Roman" w:hAnsi="Times New Roman" w:cs="Times New Roman"/>
+          <w:lang w:val="de-CH"/>
+        </w:rPr>
+        <w:t>]. 24 </w:t>
+      </w:r>
+      <w:proofErr w:type="spellStart"/>
+      <w:r>
+        <w:rPr>
+          <w:rStyle w:val="Rfrencelgre"/>
+          <w:rFonts w:ascii="Times New Roman" w:hAnsi="Times New Roman" w:cs="Times New Roman"/>
+          <w:lang w:val="de-CH"/>
+        </w:rPr>
+        <w:t>mai</w:t>
+      </w:r>
+      <w:proofErr w:type="spellEnd"/>
+      <w:r>
+        <w:rPr>
+          <w:rStyle w:val="Rfrencelgre"/>
+          <w:rFonts w:ascii="Times New Roman" w:hAnsi="Times New Roman" w:cs="Times New Roman"/>
+          <w:lang w:val="de-CH"/>
+        </w:rPr>
+        <w:t xml:space="preserve"> 2023. Disponible à </w:t>
+      </w:r>
+      <w:proofErr w:type="spellStart"/>
+      <w:proofErr w:type="gramStart"/>
+      <w:r>
+        <w:rPr>
+          <w:rStyle w:val="Rfrencelgre"/>
+          <w:rFonts w:ascii="Times New Roman" w:hAnsi="Times New Roman" w:cs="Times New Roman"/>
+          <w:lang w:val="de-CH"/>
+        </w:rPr>
+        <w:t>l’adresse</w:t>
+      </w:r>
+      <w:proofErr w:type="spellEnd"/>
+      <w:r>
+        <w:rPr>
+          <w:rStyle w:val="Rfrencelgre"/>
+          <w:rFonts w:ascii="Times New Roman" w:hAnsi="Times New Roman" w:cs="Times New Roman"/>
+          <w:lang w:val="de-CH"/>
+        </w:rPr>
+        <w:t> :</w:t>
+      </w:r>
+      <w:proofErr w:type="gramEnd"/>
+      <w:r>
+        <w:rPr>
+          <w:rStyle w:val="Rfrencelgre"/>
+          <w:rFonts w:ascii="Times New Roman" w:hAnsi="Times New Roman" w:cs="Times New Roman"/>
+          <w:lang w:val="de-CH"/>
+        </w:rPr>
+        <w:t xml:space="preserve"> </w:t>
       </w:r>
       <w:hyperlink r:id="rId1" w:history="1">
         <w:r>
@@ -41861,7 +46199,43 @@
           <w:rFonts w:ascii="Times New Roman" w:hAnsi="Times New Roman" w:cs="Times New Roman"/>
           <w:lang w:val="de-CH"/>
         </w:rPr>
-        <w:t xml:space="preserve"> [consulté le 1 mars 2024]. </w:t>
+        <w:t xml:space="preserve"> [</w:t>
+      </w:r>
+      <w:proofErr w:type="spellStart"/>
+      <w:r>
+        <w:rPr>
+          <w:rStyle w:val="Rfrencelgre"/>
+          <w:rFonts w:ascii="Times New Roman" w:hAnsi="Times New Roman" w:cs="Times New Roman"/>
+          <w:lang w:val="de-CH"/>
+        </w:rPr>
+        <w:t>consulté</w:t>
+      </w:r>
+      <w:proofErr w:type="spellEnd"/>
+      <w:r>
+        <w:rPr>
+          <w:rStyle w:val="Rfrencelgre"/>
+          <w:rFonts w:ascii="Times New Roman" w:hAnsi="Times New Roman" w:cs="Times New Roman"/>
+          <w:lang w:val="de-CH"/>
+        </w:rPr>
+        <w:t xml:space="preserve"> le 1 </w:t>
+      </w:r>
+      <w:proofErr w:type="spellStart"/>
+      <w:r>
+        <w:rPr>
+          <w:rStyle w:val="Rfrencelgre"/>
+          <w:rFonts w:ascii="Times New Roman" w:hAnsi="Times New Roman" w:cs="Times New Roman"/>
+          <w:lang w:val="de-CH"/>
+        </w:rPr>
+        <w:t>mars</w:t>
+      </w:r>
+      <w:proofErr w:type="spellEnd"/>
+      <w:r>
+        <w:rPr>
+          <w:rStyle w:val="Rfrencelgre"/>
+          <w:rFonts w:ascii="Times New Roman" w:hAnsi="Times New Roman" w:cs="Times New Roman"/>
+          <w:lang w:val="de-CH"/>
+        </w:rPr>
+        <w:t xml:space="preserve"> 2024]. </w:t>
       </w:r>
     </w:p>
     <w:p>
@@ -41908,13 +46282,59 @@
         </w:rPr>
         <w:t xml:space="preserve">| </w:t>
       </w:r>
+      <w:proofErr w:type="spellStart"/>
       <w:r>
         <w:rPr>
           <w:rStyle w:val="Rfrencelgre"/>
           <w:rFonts w:ascii="Times New Roman" w:hAnsi="Times New Roman" w:cs="Times New Roman"/>
           <w:lang w:val="fr-CH"/>
         </w:rPr>
-        <w:t xml:space="preserve">Definition from TechTarget, Enterprise AI [en ligne]. Disponible à l’adresse : </w:t>
+        <w:t>Definition</w:t>
+      </w:r>
+      <w:proofErr w:type="spellEnd"/>
+      <w:r>
+        <w:rPr>
+          <w:rStyle w:val="Rfrencelgre"/>
+          <w:rFonts w:ascii="Times New Roman" w:hAnsi="Times New Roman" w:cs="Times New Roman"/>
+          <w:lang w:val="fr-CH"/>
+        </w:rPr>
+        <w:t xml:space="preserve"> </w:t>
+      </w:r>
+      <w:proofErr w:type="spellStart"/>
+      <w:r>
+        <w:rPr>
+          <w:rStyle w:val="Rfrencelgre"/>
+          <w:rFonts w:ascii="Times New Roman" w:hAnsi="Times New Roman" w:cs="Times New Roman"/>
+          <w:lang w:val="fr-CH"/>
+        </w:rPr>
+        <w:t>from</w:t>
+      </w:r>
+      <w:proofErr w:type="spellEnd"/>
+      <w:r>
+        <w:rPr>
+          <w:rStyle w:val="Rfrencelgre"/>
+          <w:rFonts w:ascii="Times New Roman" w:hAnsi="Times New Roman" w:cs="Times New Roman"/>
+          <w:lang w:val="fr-CH"/>
+        </w:rPr>
+        <w:t xml:space="preserve"> </w:t>
+      </w:r>
+      <w:proofErr w:type="spellStart"/>
+      <w:r>
+        <w:rPr>
+          <w:rStyle w:val="Rfrencelgre"/>
+          <w:rFonts w:ascii="Times New Roman" w:hAnsi="Times New Roman" w:cs="Times New Roman"/>
+          <w:lang w:val="fr-CH"/>
+        </w:rPr>
+        <w:t>TechTarget</w:t>
+      </w:r>
+      <w:proofErr w:type="spellEnd"/>
+      <w:r>
+        <w:rPr>
+          <w:rStyle w:val="Rfrencelgre"/>
+          <w:rFonts w:ascii="Times New Roman" w:hAnsi="Times New Roman" w:cs="Times New Roman"/>
+          <w:lang w:val="fr-CH"/>
+        </w:rPr>
+        <w:t xml:space="preserve">, Enterprise AI [en ligne]. Disponible à l’adresse : </w:t>
       </w:r>
       <w:hyperlink r:id="rId2" w:history="1">
         <w:r>
@@ -41991,180 +46411,187 @@
         <w:noBreakHyphen/>
         <w:t>87. DOI </w:t>
       </w:r>
-      <w:r>
-        <w:fldChar w:fldCharType="begin"/>
-      </w:r>
-      <w:r>
-        <w:rPr>
-          <w:lang w:val="en-US"/>
-        </w:rPr>
-        <w:instrText>HYPERLINK "https://doi.org/10.1017/S1351324997001502"</w:instrText>
-      </w:r>
-      <w:r>
-        <w:fldChar w:fldCharType="separate"/>
-      </w:r>
+      <w:hyperlink r:id="rId3" w:history="1">
+        <w:r>
+          <w:rPr>
+            <w:rStyle w:val="Rfrencelgre"/>
+            <w:lang w:val="en-US"/>
+          </w:rPr>
+          <w:t>10.1017/S1351324997001502</w:t>
+        </w:r>
+      </w:hyperlink>
       <w:r>
         <w:rPr>
           <w:rStyle w:val="Rfrencelgre"/>
           <w:lang w:val="en-US"/>
         </w:rPr>
-        <w:t>10.1017/S1351324997001502</w:t>
+        <w:t>.</w:t>
+      </w:r>
+      <w:r>
+        <w:rPr>
+          <w:lang w:val="en-US"/>
+        </w:rPr>
+        <w:t xml:space="preserve"> </w:t>
+      </w:r>
+    </w:p>
+    <w:p>
+      <w:pPr>
+        <w:pStyle w:val="Notedebasdepage"/>
+        <w:rPr>
+          <w:lang w:val="en-US"/>
+        </w:rPr>
+      </w:pPr>
+    </w:p>
+  </w:footnote>
+  <w:footnote w:id="5">
+    <w:p>
+      <w:pPr>
+        <w:rPr>
+          <w:lang w:val="en-US"/>
+        </w:rPr>
+      </w:pPr>
+      <w:r>
+        <w:rPr>
+          <w:rStyle w:val="Appelnotedebasdep"/>
+        </w:rPr>
+        <w:footnoteRef/>
+      </w:r>
+      <w:r>
+        <w:rPr>
+          <w:lang w:val="en-US"/>
+        </w:rPr>
+        <w:t xml:space="preserve"> </w:t>
       </w:r>
       <w:r>
         <w:rPr>
           <w:rStyle w:val="Rfrencelgre"/>
           <w:lang w:val="en-US"/>
         </w:rPr>
-        <w:fldChar w:fldCharType="end"/>
+        <w:t>HERZIG, Jonathan et al., 2020. TAPAS: Weakly Supervised Table Parsing via Pre-training. In : Proceedings of the 58th Annual Meeting of the Association for Computational Linguistics, pp. 4320</w:t>
       </w:r>
       <w:r>
         <w:rPr>
           <w:rStyle w:val="Rfrencelgre"/>
           <w:lang w:val="en-US"/>
         </w:rPr>
-        <w:t>.</w:t>
-      </w:r>
-      <w:r>
-        <w:rPr>
-          <w:lang w:val="en-US"/>
-        </w:rPr>
-        <w:t xml:space="preserve"> </w:t>
-      </w:r>
-    </w:p>
-    <w:p>
-      <w:pPr>
-        <w:pStyle w:val="Notedebasdepage"/>
-        <w:rPr>
-          <w:lang w:val="en-US"/>
-        </w:rPr>
-      </w:pPr>
-    </w:p>
-  </w:footnote>
-  <w:footnote w:id="5">
-    <w:p>
-      <w:pPr>
-        <w:rPr>
-          <w:lang w:val="en-US"/>
-        </w:rPr>
-      </w:pPr>
-      <w:r>
-        <w:rPr>
-          <w:rStyle w:val="Appelnotedebasdep"/>
-        </w:rPr>
-        <w:footnoteRef/>
-      </w:r>
-      <w:r>
-        <w:rPr>
-          <w:lang w:val="en-US"/>
-        </w:rPr>
-        <w:t xml:space="preserve"> </w:t>
+        <w:noBreakHyphen/>
+        <w:t xml:space="preserve">4333. </w:t>
       </w:r>
       <w:r>
         <w:rPr>
           <w:rStyle w:val="Rfrencelgre"/>
           <w:lang w:val="en-US"/>
         </w:rPr>
-        <w:t>HERZIG, Jonathan et al., 2020. TAPAS: Weakly Supervised Table Parsing via Pre-training. In : Proceedings of the 58th Annual Meeting of the Association for Computational Linguistics, pp. 4320</w:t>
-      </w:r>
+        <w:t>2020. DOI </w:t>
+      </w:r>
+      <w:hyperlink r:id="rId4" w:history="1">
+        <w:r>
+          <w:rPr>
+            <w:rStyle w:val="Rfrencelgre"/>
+            <w:lang w:val="en-US"/>
+          </w:rPr>
+          <w:t>10.18653/v1/2020.acl-main.398</w:t>
+        </w:r>
+      </w:hyperlink>
       <w:r>
         <w:rPr>
           <w:rStyle w:val="Rfrencelgre"/>
           <w:lang w:val="en-US"/>
         </w:rPr>
-        <w:noBreakHyphen/>
-        <w:t xml:space="preserve">4333. </w:t>
+        <w:t>. arXiv:2004.02349 [cs]</w:t>
+      </w:r>
+    </w:p>
+    <w:p>
+      <w:pPr>
+        <w:pStyle w:val="Notedebasdepage"/>
+        <w:rPr>
+          <w:lang w:val="en-US"/>
+        </w:rPr>
+      </w:pPr>
+    </w:p>
+  </w:footnote>
+  <w:footnote w:id="6">
+    <w:p>
+      <w:pPr>
+        <w:rPr>
+          <w:lang w:val="en-US"/>
+        </w:rPr>
+      </w:pPr>
+      <w:r>
+        <w:rPr>
+          <w:rStyle w:val="Appelnotedebasdep"/>
+        </w:rPr>
+        <w:footnoteRef/>
+      </w:r>
+      <w:r>
+        <w:rPr>
+          <w:lang w:val="en-US"/>
+        </w:rPr>
+        <w:t xml:space="preserve"> </w:t>
       </w:r>
       <w:r>
         <w:rPr>
           <w:rStyle w:val="Rfrencelgre"/>
           <w:lang w:val="en-US"/>
         </w:rPr>
-        <w:t>2020. DOI </w:t>
-      </w:r>
-      <w:r>
-        <w:fldChar w:fldCharType="begin"/>
-      </w:r>
-      <w:r>
-        <w:rPr>
-          <w:lang w:val="en-US"/>
-        </w:rPr>
-        <w:instrText>HYPERLINK "https://doi.org/10.18653/v1/2020.acl-main.398"</w:instrText>
-      </w:r>
-      <w:r>
-        <w:fldChar w:fldCharType="separate"/>
-      </w:r>
+        <w:t>The Ultimate Guide to Transformer Deep Learning, [</w:t>
+      </w:r>
+      <w:proofErr w:type="spellStart"/>
       <w:r>
         <w:rPr>
           <w:rStyle w:val="Rfrencelgre"/>
           <w:lang w:val="en-US"/>
         </w:rPr>
-        <w:t>10.18653/v1/2020.acl-main.398</w:t>
-      </w:r>
+        <w:t>en</w:t>
+      </w:r>
+      <w:proofErr w:type="spellEnd"/>
       <w:r>
         <w:rPr>
           <w:rStyle w:val="Rfrencelgre"/>
           <w:lang w:val="en-US"/>
         </w:rPr>
-        <w:fldChar w:fldCharType="end"/>
-      </w:r>
+        <w:t> </w:t>
+      </w:r>
+      <w:proofErr w:type="spellStart"/>
       <w:r>
         <w:rPr>
           <w:rStyle w:val="Rfrencelgre"/>
           <w:lang w:val="en-US"/>
         </w:rPr>
-        <w:t>. arXiv:2004.02349 [cs]</w:t>
-      </w:r>
-    </w:p>
-    <w:p>
-      <w:pPr>
-        <w:pStyle w:val="Notedebasdepage"/>
-        <w:rPr>
-          <w:lang w:val="en-US"/>
-        </w:rPr>
-      </w:pPr>
-    </w:p>
-  </w:footnote>
-  <w:footnote w:id="6">
-    <w:p>
-      <w:pPr>
-        <w:rPr>
-          <w:lang w:val="en-US"/>
-        </w:rPr>
-      </w:pPr>
-      <w:r>
-        <w:rPr>
-          <w:rStyle w:val="Appelnotedebasdep"/>
-        </w:rPr>
-        <w:footnoteRef/>
-      </w:r>
-      <w:r>
-        <w:rPr>
-          <w:lang w:val="en-US"/>
-        </w:rPr>
-        <w:t xml:space="preserve"> </w:t>
-      </w:r>
+        <w:t>ligne</w:t>
+      </w:r>
+      <w:proofErr w:type="spellEnd"/>
       <w:r>
         <w:rPr>
           <w:rStyle w:val="Rfrencelgre"/>
           <w:lang w:val="en-US"/>
         </w:rPr>
-        <w:t>The Ultimate Guide to Transformer Deep Learning, [</w:t>
+        <w:t xml:space="preserve">]. </w:t>
       </w:r>
       <w:r>
         <w:rPr>
           <w:rStyle w:val="Rfrencelgre"/>
           <w:lang w:val="en-US"/>
         </w:rPr>
-        <w:t xml:space="preserve">en ligne]. </w:t>
-      </w:r>
+        <w:t xml:space="preserve">Disponible à </w:t>
+      </w:r>
+      <w:proofErr w:type="spellStart"/>
       <w:r>
         <w:rPr>
           <w:rStyle w:val="Rfrencelgre"/>
           <w:lang w:val="en-US"/>
         </w:rPr>
-        <w:t xml:space="preserve">Disponible à l’adresse : </w:t>
-      </w:r>
-      <w:hyperlink r:id="rId3" w:history="1">
+        <w:t>l’adresse</w:t>
+      </w:r>
+      <w:proofErr w:type="spellEnd"/>
+      <w:r>
+        <w:rPr>
+          <w:rStyle w:val="Rfrencelgre"/>
+          <w:lang w:val="en-US"/>
+        </w:rPr>
+        <w:t xml:space="preserve"> : </w:t>
+      </w:r>
+      <w:hyperlink r:id="rId5" w:history="1">
         <w:r>
           <w:rPr>
             <w:rStyle w:val="Rfrencelgre"/>
@@ -42178,7 +46605,23 @@
           <w:rStyle w:val="Rfrencelgre"/>
           <w:lang w:val="en-US"/>
         </w:rPr>
-        <w:t xml:space="preserve"> [consulté le 2 mars 2024].</w:t>
+        <w:t xml:space="preserve"> [</w:t>
+      </w:r>
+      <w:proofErr w:type="spellStart"/>
+      <w:r>
+        <w:rPr>
+          <w:rStyle w:val="Rfrencelgre"/>
+          <w:lang w:val="en-US"/>
+        </w:rPr>
+        <w:t>consulté</w:t>
+      </w:r>
+      <w:proofErr w:type="spellEnd"/>
+      <w:r>
+        <w:rPr>
+          <w:rStyle w:val="Rfrencelgre"/>
+          <w:lang w:val="en-US"/>
+        </w:rPr>
+        <w:t xml:space="preserve"> le 2 mars 2024].</w:t>
       </w:r>
       <w:r>
         <w:rPr>
@@ -42215,22 +46658,63 @@
           <w:rStyle w:val="Rfrencelgre"/>
           <w:lang w:val="en-US"/>
         </w:rPr>
-        <w:t>What is BERT (Language Model) and How Does It Work?, Enterprise AI [</w:t>
-      </w:r>
+        <w:t xml:space="preserve">What is BERT (Language Model) and How Does It </w:t>
+      </w:r>
+      <w:proofErr w:type="gramStart"/>
       <w:r>
         <w:rPr>
           <w:rStyle w:val="Rfrencelgre"/>
           <w:lang w:val="en-US"/>
         </w:rPr>
-        <w:t xml:space="preserve">en ligne]. </w:t>
-      </w:r>
+        <w:t>Work?,</w:t>
+      </w:r>
+      <w:proofErr w:type="gramEnd"/>
       <w:r>
         <w:rPr>
           <w:rStyle w:val="Rfrencelgre"/>
+          <w:lang w:val="en-US"/>
+        </w:rPr>
+        <w:t xml:space="preserve"> Enterprise AI [</w:t>
+      </w:r>
+      <w:proofErr w:type="spellStart"/>
+      <w:r>
+        <w:rPr>
+          <w:rStyle w:val="Rfrencelgre"/>
+          <w:lang w:val="en-US"/>
+        </w:rPr>
+        <w:t>en</w:t>
+      </w:r>
+      <w:proofErr w:type="spellEnd"/>
+      <w:r>
+        <w:rPr>
+          <w:rStyle w:val="Rfrencelgre"/>
+          <w:lang w:val="en-US"/>
+        </w:rPr>
+        <w:t> </w:t>
+      </w:r>
+      <w:proofErr w:type="spellStart"/>
+      <w:r>
+        <w:rPr>
+          <w:rStyle w:val="Rfrencelgre"/>
+          <w:lang w:val="en-US"/>
+        </w:rPr>
+        <w:t>ligne</w:t>
+      </w:r>
+      <w:proofErr w:type="spellEnd"/>
+      <w:r>
+        <w:rPr>
+          <w:rStyle w:val="Rfrencelgre"/>
+          <w:lang w:val="en-US"/>
+        </w:rPr>
+        <w:t xml:space="preserve">]. </w:t>
+      </w:r>
+      <w:r>
+        <w:rPr>
+          <w:rStyle w:val="Rfrencelgre"/>
         </w:rPr>
         <w:t xml:space="preserve">Disponible à l’adresse : </w:t>
       </w:r>
-      <w:hyperlink r:id="rId4" w:history="1">
+      <w:hyperlink r:id="rId6" w:history="1">
         <w:r>
           <w:rPr>
             <w:rStyle w:val="Rfrencelgre"/>
@@ -42271,13 +46755,35 @@
         </w:rPr>
         <w:t>google-</w:t>
       </w:r>
+      <w:proofErr w:type="spellStart"/>
       <w:r>
         <w:rPr>
           <w:rStyle w:val="Rfrencelgre"/>
         </w:rPr>
-        <w:t xml:space="preserve">research/tapas [logiciel] [en ligne]. 29 février 2024. Google Research. [consulté le 3 mars 2024]. Disponible à l’adresse : </w:t>
-      </w:r>
-      <w:hyperlink r:id="rId5" w:history="1">
+        <w:t>research</w:t>
+      </w:r>
+      <w:proofErr w:type="spellEnd"/>
+      <w:r>
+        <w:rPr>
+          <w:rStyle w:val="Rfrencelgre"/>
+        </w:rPr>
+        <w:t xml:space="preserve">/tapas [logiciel] [en ligne]. 29 février 2024. Google </w:t>
+      </w:r>
+      <w:proofErr w:type="spellStart"/>
+      <w:r>
+        <w:rPr>
+          <w:rStyle w:val="Rfrencelgre"/>
+        </w:rPr>
+        <w:t>Research</w:t>
+      </w:r>
+      <w:proofErr w:type="spellEnd"/>
+      <w:r>
+        <w:rPr>
+          <w:rStyle w:val="Rfrencelgre"/>
+        </w:rPr>
+        <w:t xml:space="preserve">. [consulté le 3 mars 2024]. Disponible à l’adresse : </w:t>
+      </w:r>
+      <w:hyperlink r:id="rId7" w:history="1">
         <w:r>
           <w:rPr>
             <w:rStyle w:val="Rfrencelgre"/>
@@ -42327,12 +46833,37 @@
         </w:rPr>
         <w:t>Getting Started with Rasa X as an Existing Rasa User | Rasa Blog, Rasa [</w:t>
       </w:r>
+      <w:proofErr w:type="spellStart"/>
       <w:r>
         <w:rPr>
           <w:rStyle w:val="Rfrencelgre"/>
           <w:lang w:val="en-US"/>
         </w:rPr>
-        <w:t xml:space="preserve">en ligne]. </w:t>
+        <w:t>en</w:t>
+      </w:r>
+      <w:proofErr w:type="spellEnd"/>
+      <w:r>
+        <w:rPr>
+          <w:rStyle w:val="Rfrencelgre"/>
+          <w:lang w:val="en-US"/>
+        </w:rPr>
+        <w:t> </w:t>
+      </w:r>
+      <w:proofErr w:type="spellStart"/>
+      <w:r>
+        <w:rPr>
+          <w:rStyle w:val="Rfrencelgre"/>
+          <w:lang w:val="en-US"/>
+        </w:rPr>
+        <w:t>ligne</w:t>
+      </w:r>
+      <w:proofErr w:type="spellEnd"/>
+      <w:r>
+        <w:rPr>
+          <w:rStyle w:val="Rfrencelgre"/>
+          <w:lang w:val="en-US"/>
+        </w:rPr>
+        <w:t xml:space="preserve">]. </w:t>
       </w:r>
       <w:r>
         <w:rPr>
@@ -42341,7 +46872,7 @@
         </w:rPr>
         <w:t xml:space="preserve">Disponible à l’adresse : </w:t>
       </w:r>
-      <w:hyperlink r:id="rId6" w:history="1">
+      <w:hyperlink r:id="rId8" w:history="1">
         <w:r>
           <w:rPr>
             <w:rStyle w:val="Rfrencelgre"/>
@@ -42505,20 +47036,45 @@
         </w:rPr>
         <w:t xml:space="preserve"> </w:t>
       </w:r>
+      <w:proofErr w:type="spellStart"/>
       <w:r>
         <w:rPr>
           <w:rStyle w:val="Rfrencelgre"/>
           <w:lang w:val="fr-CH"/>
         </w:rPr>
-        <w:t xml:space="preserve">facebook/duckling [logiciel] [en ligne]. </w:t>
-      </w:r>
+        <w:t>facebook</w:t>
+      </w:r>
+      <w:proofErr w:type="spellEnd"/>
       <w:r>
         <w:rPr>
           <w:rStyle w:val="Rfrencelgre"/>
+          <w:lang w:val="fr-CH"/>
+        </w:rPr>
+        <w:t>/</w:t>
+      </w:r>
+      <w:proofErr w:type="spellStart"/>
+      <w:r>
+        <w:rPr>
+          <w:rStyle w:val="Rfrencelgre"/>
+          <w:lang w:val="fr-CH"/>
+        </w:rPr>
+        <w:t>duckling</w:t>
+      </w:r>
+      <w:proofErr w:type="spellEnd"/>
+      <w:r>
+        <w:rPr>
+          <w:rStyle w:val="Rfrencelgre"/>
+          <w:lang w:val="fr-CH"/>
+        </w:rPr>
+        <w:t xml:space="preserve"> [logiciel] [en ligne]. </w:t>
+      </w:r>
+      <w:r>
+        <w:rPr>
+          <w:rStyle w:val="Rfrencelgre"/>
         </w:rPr>
         <w:t xml:space="preserve">21 février 2024. Meta. [consulté le 21 février 2024]. Disponible à l’adresse : </w:t>
       </w:r>
-      <w:hyperlink r:id="rId7" w:history="1">
+      <w:hyperlink r:id="rId9" w:history="1">
         <w:r>
           <w:rPr>
             <w:rStyle w:val="Rfrencelgre"/>
@@ -42565,7 +47121,7 @@
         </w:rPr>
         <w:t xml:space="preserve">Disponible à l’adresse : </w:t>
       </w:r>
-      <w:hyperlink r:id="rId8" w:history="1">
+      <w:hyperlink r:id="rId10" w:history="1">
         <w:r>
           <w:rPr>
             <w:rStyle w:val="Rfrencelgre"/>
@@ -42659,7 +47215,7 @@
       <w:r>
         <w:t xml:space="preserve">GitHub [en ligne]. Disponible à l’adresse : </w:t>
       </w:r>
-      <w:hyperlink r:id="rId9" w:history="1">
+      <w:hyperlink r:id="rId11" w:history="1">
         <w:r>
           <w:t>https://github.com/christianversloot/machine-learning-articles/blob/main/easy-table-parsing-with-tapas-machine-learning-and-huggingface-transformers.md</w:t>
         </w:r>
@@ -45468,7 +50024,6 @@
   <w:style w:type="character" w:default="1" w:styleId="Policepardfaut">
     <w:name w:val="Default Paragraph Font"/>
     <w:uiPriority w:val="1"/>
-    <w:semiHidden/>
     <w:unhideWhenUsed/>
   </w:style>
   <w:style w:type="table" w:default="1" w:styleId="TableauNormal">

--- a/documentation/travail_bachelor/rapport_bachelor.docx
+++ b/documentation/travail_bachelor/rapport_bachelor.docx
@@ -5703,7 +5703,7 @@
           <w:szCs w:val="32"/>
         </w:rPr>
         <w:drawing>
-          <wp:anchor distT="0" distB="0" distL="114300" distR="114300" simplePos="0" relativeHeight="251731968" behindDoc="0" locked="0" layoutInCell="1" allowOverlap="1" wp14:anchorId="3F07DB73" wp14:editId="5C3BB7D8">
+          <wp:anchor distT="0" distB="0" distL="114300" distR="114300" simplePos="0" relativeHeight="251731968" behindDoc="0" locked="0" layoutInCell="1" allowOverlap="1" wp14:anchorId="3F07DB73" wp14:editId="3F3D69BD">
             <wp:simplePos x="0" y="0"/>
             <wp:positionH relativeFrom="margin">
               <wp:align>center</wp:align>
@@ -5807,13 +5807,27 @@
         <w:rPr>
           <w:rFonts w:ascii="Times New Roman" w:hAnsi="Times New Roman" w:cs="Times New Roman"/>
         </w:rPr>
-        <w:t xml:space="preserve"> et de par ce modèle, quels types de </w:t>
-      </w:r>
-      <w:proofErr w:type="spellStart"/>
+        <w:t xml:space="preserve"> et </w:t>
+      </w:r>
+      <w:proofErr w:type="gramStart"/>
       <w:r>
         <w:rPr>
           <w:rFonts w:ascii="Times New Roman" w:hAnsi="Times New Roman" w:cs="Times New Roman"/>
         </w:rPr>
+        <w:t>de par</w:t>
+      </w:r>
+      <w:proofErr w:type="gramEnd"/>
+      <w:r>
+        <w:rPr>
+          <w:rFonts w:ascii="Times New Roman" w:hAnsi="Times New Roman" w:cs="Times New Roman"/>
+        </w:rPr>
+        <w:t xml:space="preserve"> ce modèle, quels types de </w:t>
+      </w:r>
+      <w:proofErr w:type="spellStart"/>
+      <w:r>
+        <w:rPr>
+          <w:rFonts w:ascii="Times New Roman" w:hAnsi="Times New Roman" w:cs="Times New Roman"/>
+        </w:rPr>
         <w:t>Chatbots</w:t>
       </w:r>
       <w:proofErr w:type="spellEnd"/>
@@ -5847,7 +5861,21 @@
         <w:rPr>
           <w:rFonts w:ascii="Times New Roman" w:hAnsi="Times New Roman" w:cs="Times New Roman"/>
         </w:rPr>
-        <w:t xml:space="preserve">, une multitude de prototypes concernant divers aspects du bot ont été réalisés et étudiés afin de finalement pouvoir, de par l'ensemble des éléments étudiés dans ce rapport, pouvoir prochainement conceptualiser et planifier la réalisation du </w:t>
+        <w:t xml:space="preserve">, une multitude de prototypes concernant divers aspects du bot ont été réalisés et étudiés afin de finalement pouvoir, </w:t>
+      </w:r>
+      <w:proofErr w:type="gramStart"/>
+      <w:r>
+        <w:rPr>
+          <w:rFonts w:ascii="Times New Roman" w:hAnsi="Times New Roman" w:cs="Times New Roman"/>
+        </w:rPr>
+        <w:t>de par</w:t>
+      </w:r>
+      <w:proofErr w:type="gramEnd"/>
+      <w:r>
+        <w:rPr>
+          <w:rFonts w:ascii="Times New Roman" w:hAnsi="Times New Roman" w:cs="Times New Roman"/>
+        </w:rPr>
+        <w:t xml:space="preserve"> l'ensemble des éléments étudiés dans ce rapport, pouvoir prochainement conceptualiser et planifier la réalisation du </w:t>
       </w:r>
       <w:proofErr w:type="spellStart"/>
       <w:r>
@@ -12445,9 +12473,11 @@
       <w:r>
         <w:t xml:space="preserve"> permettent de pallier </w:t>
       </w:r>
+      <w:proofErr w:type="gramStart"/>
       <w:r>
         <w:t>au</w:t>
       </w:r>
+      <w:proofErr w:type="gramEnd"/>
       <w:r>
         <w:t xml:space="preserve"> problème commun aux deux types de </w:t>
       </w:r>
@@ -12860,7 +12890,21 @@
         <w:rPr>
           <w:rStyle w:val="Sautdindex"/>
         </w:rPr>
-        <w:t xml:space="preserve"> intelligents sont très prisés en ce moment de par leur avantages attractifs</w:t>
+        <w:t xml:space="preserve"> intelligents sont très prisés en ce moment </w:t>
+      </w:r>
+      <w:proofErr w:type="gramStart"/>
+      <w:r>
+        <w:rPr>
+          <w:rStyle w:val="Sautdindex"/>
+        </w:rPr>
+        <w:t>de par</w:t>
+      </w:r>
+      <w:proofErr w:type="gramEnd"/>
+      <w:r>
+        <w:rPr>
+          <w:rStyle w:val="Sautdindex"/>
+        </w:rPr>
+        <w:t xml:space="preserve"> leur avantages attractifs</w:t>
       </w:r>
       <w:r>
         <w:rPr>
@@ -13633,7 +13677,15 @@
         <w:t xml:space="preserve"> est</w:t>
       </w:r>
       <w:r>
-        <w:t xml:space="preserve"> intéressante de par son coût réduit par rapport à Agenda.ch et permet d’avoir l’ensemble des fonctionnalités disponibles sur le site client et </w:t>
+        <w:t xml:space="preserve"> intéressante </w:t>
+      </w:r>
+      <w:proofErr w:type="gramStart"/>
+      <w:r>
+        <w:t>de par</w:t>
+      </w:r>
+      <w:proofErr w:type="gramEnd"/>
+      <w:r>
+        <w:t xml:space="preserve"> son coût réduit par rapport à Agenda.ch et permet d’avoir l’ensemble des fonctionnalités disponibles sur le site client et </w:t>
       </w:r>
       <w:r>
         <w:t xml:space="preserve">de ce fait, ne requiert pas de devoir se rendre sur une autre </w:t>
@@ -14733,7 +14785,21 @@
         <w:rPr>
           <w:rStyle w:val="Character20style"/>
         </w:rPr>
-        <w:t xml:space="preserve"> de par la signification du mot en anglais Stem voulant dire tige</w:t>
+        <w:t xml:space="preserve"> </w:t>
+      </w:r>
+      <w:proofErr w:type="gramStart"/>
+      <w:r>
+        <w:rPr>
+          <w:rStyle w:val="Character20style"/>
+        </w:rPr>
+        <w:t>de par</w:t>
+      </w:r>
+      <w:proofErr w:type="gramEnd"/>
+      <w:r>
+        <w:rPr>
+          <w:rStyle w:val="Character20style"/>
+        </w:rPr>
+        <w:t xml:space="preserve"> la signification du mot en anglais Stem voulant dire tige</w:t>
       </w:r>
       <w:r>
         <w:rPr>
@@ -15506,7 +15572,7 @@
           <w:noProof/>
         </w:rPr>
         <w:drawing>
-          <wp:anchor distT="0" distB="0" distL="114300" distR="114300" simplePos="0" relativeHeight="251682816" behindDoc="0" locked="0" layoutInCell="1" allowOverlap="1" wp14:anchorId="2F2F2BE6" wp14:editId="4FE340D9">
+          <wp:anchor distT="0" distB="0" distL="114300" distR="114300" simplePos="0" relativeHeight="251682816" behindDoc="0" locked="0" layoutInCell="1" allowOverlap="1" wp14:anchorId="2F2F2BE6" wp14:editId="3722705D">
             <wp:simplePos x="0" y="0"/>
             <wp:positionH relativeFrom="margin">
               <wp:align>right</wp:align>
@@ -15822,7 +15888,15 @@
       </w:r>
       <w:proofErr w:type="spellEnd"/>
       <w:r>
-        <w:t xml:space="preserve"> car il ne suffit pas simplement de comprendre ce que l’utilisateur leur dit mais d’aussi pouvoir </w:t>
+        <w:t xml:space="preserve"> car il ne </w:t>
+      </w:r>
+      <w:proofErr w:type="gramStart"/>
+      <w:r>
+        <w:t>suffit pas simplement</w:t>
+      </w:r>
+      <w:proofErr w:type="gramEnd"/>
+      <w:r>
+        <w:t xml:space="preserve"> de comprendre ce que l’utilisateur leur dit mais d’aussi pouvoir </w:t>
       </w:r>
       <w:r>
         <w:t>générer</w:t>
@@ -17057,7 +17131,15 @@
       </w:r>
       <w:proofErr w:type="spellEnd"/>
       <w:r>
-        <w:t xml:space="preserve"> en Octobre 2018 par Google. L’utilité principale de BERT est </w:t>
+        <w:t xml:space="preserve"> en </w:t>
+      </w:r>
+      <w:proofErr w:type="gramStart"/>
+      <w:r>
+        <w:t>Octobre</w:t>
+      </w:r>
+      <w:proofErr w:type="gramEnd"/>
+      <w:r>
+        <w:t xml:space="preserve"> 2018 par Google. L’utilité principale de BERT est </w:t>
       </w:r>
       <w:r>
         <w:t>la compréhension de langage naturel à l’aide</w:t>
@@ -17129,7 +17211,15 @@
         <w:t xml:space="preserve"> : </w:t>
       </w:r>
       <w:r>
-        <w:t xml:space="preserve">Lors d’une recherche sur un sujet comme par exemple “Siri </w:t>
+        <w:t xml:space="preserve">Lors d’une recherche sur un sujet </w:t>
+      </w:r>
+      <w:proofErr w:type="gramStart"/>
+      <w:r>
+        <w:t>comme par exemple</w:t>
+      </w:r>
+      <w:proofErr w:type="gramEnd"/>
+      <w:r>
+        <w:t xml:space="preserve"> “Siri </w:t>
       </w:r>
       <w:proofErr w:type="spellStart"/>
       <w:r>
@@ -17349,7 +17439,15 @@
         </w:numPr>
       </w:pPr>
       <w:r>
-        <w:t>« animal »</w:t>
+        <w:t>« </w:t>
+      </w:r>
+      <w:proofErr w:type="gramStart"/>
+      <w:r>
+        <w:t>animal</w:t>
+      </w:r>
+      <w:proofErr w:type="gramEnd"/>
+      <w:r>
+        <w:t> »</w:t>
       </w:r>
     </w:p>
     <w:p>
@@ -17364,10 +17462,12 @@
         <w:t>« </w:t>
       </w:r>
       <w:proofErr w:type="spellStart"/>
+      <w:proofErr w:type="gramStart"/>
       <w:r>
         <w:t>street</w:t>
       </w:r>
       <w:proofErr w:type="spellEnd"/>
+      <w:proofErr w:type="gramEnd"/>
       <w:r>
         <w:t> »</w:t>
       </w:r>
@@ -17696,7 +17796,7 @@
           <w:noProof/>
         </w:rPr>
         <w:drawing>
-          <wp:anchor distT="0" distB="0" distL="114300" distR="114300" simplePos="0" relativeHeight="251686912" behindDoc="0" locked="0" layoutInCell="1" allowOverlap="1" wp14:anchorId="4C30A982" wp14:editId="76C71E53">
+          <wp:anchor distT="0" distB="0" distL="114300" distR="114300" simplePos="0" relativeHeight="251686912" behindDoc="0" locked="0" layoutInCell="1" allowOverlap="1" wp14:anchorId="4C30A982" wp14:editId="1B80CC18">
             <wp:simplePos x="0" y="0"/>
             <wp:positionH relativeFrom="margin">
               <wp:align>center</wp:align>
@@ -20156,8 +20256,13 @@
         <w:t xml:space="preserve"> dans de multiples scénarios où l’on veut s’assurer de récupérer un certain nombre de slots. </w:t>
       </w:r>
       <w:r>
-        <w:t>Pour se faire, on</w:t>
-      </w:r>
+        <w:t xml:space="preserve">Pour se faire, </w:t>
+      </w:r>
+      <w:proofErr w:type="gramStart"/>
+      <w:r>
+        <w:t>on</w:t>
+      </w:r>
+      <w:proofErr w:type="gramEnd"/>
       <w:r>
         <w:t xml:space="preserve"> </w:t>
       </w:r>
@@ -20196,7 +20301,15 @@
       </w:r>
       <w:proofErr w:type="spellEnd"/>
       <w:r>
-        <w:t xml:space="preserve"> de sorte à ce qu’il persiste à demander dans la même boucle de conversation tant qu’il n’a pas reçu le </w:t>
+        <w:t xml:space="preserve"> </w:t>
+      </w:r>
+      <w:proofErr w:type="gramStart"/>
+      <w:r>
+        <w:t>de sorte à ce</w:t>
+      </w:r>
+      <w:proofErr w:type="gramEnd"/>
+      <w:r>
+        <w:t xml:space="preserve"> qu’il persiste à demander dans la même boucle de conversation tant qu’il n’a pas reçu le </w:t>
       </w:r>
       <w:r>
         <w:rPr>
@@ -21285,10 +21398,12 @@
         <w:t xml:space="preserve">Rasa Open Source met à disposition un wiki très détaillé </w:t>
       </w:r>
       <w:proofErr w:type="spellStart"/>
+      <w:proofErr w:type="gramStart"/>
       <w:r>
         <w:t>quand</w:t>
       </w:r>
       <w:proofErr w:type="spellEnd"/>
+      <w:proofErr w:type="gramEnd"/>
       <w:r>
         <w:t xml:space="preserve"> à l’usage du SDK</w:t>
       </w:r>
@@ -21722,7 +21837,7 @@
           <w:noProof/>
         </w:rPr>
         <w:drawing>
-          <wp:anchor distT="0" distB="0" distL="114300" distR="114300" simplePos="0" relativeHeight="251708416" behindDoc="0" locked="0" layoutInCell="1" allowOverlap="1" wp14:anchorId="57BD2291" wp14:editId="5C16EE76">
+          <wp:anchor distT="0" distB="0" distL="114300" distR="114300" simplePos="0" relativeHeight="251708416" behindDoc="0" locked="0" layoutInCell="1" allowOverlap="1" wp14:anchorId="57BD2291" wp14:editId="230F42C2">
             <wp:simplePos x="0" y="0"/>
             <wp:positionH relativeFrom="margin">
               <wp:align>center</wp:align>
@@ -21883,7 +21998,15 @@
       </w:r>
       <w:proofErr w:type="spellEnd"/>
       <w:r>
-        <w:t>. Par défaut, le Tracker enregistre l’ensemble des conversations et évènements passés. Comme le Tracker enregistre le tout en mémoire, si le bot est redémarré, l’ensemble des données seront perdues. C’est dans ce cas qu’il est possible d’utiliser un Tracker Store qui permet de lier le Tracker Rasa à une base de donnée pour stocker toutes ces informations.</w:t>
+        <w:t xml:space="preserve">. Par défaut, le Tracker enregistre l’ensemble des conversations et évènements passés. Comme le Tracker enregistre le tout en mémoire, si le bot est redémarré, l’ensemble des données seront perdues. C’est dans ce cas qu’il est possible d’utiliser un Tracker Store qui permet de lier le Tracker Rasa à une base de </w:t>
+      </w:r>
+      <w:proofErr w:type="gramStart"/>
+      <w:r>
+        <w:t>donnée</w:t>
+      </w:r>
+      <w:proofErr w:type="gramEnd"/>
+      <w:r>
+        <w:t xml:space="preserve"> pour stocker toutes ces informations.</w:t>
       </w:r>
     </w:p>
     <w:p>
@@ -21987,10 +22110,12 @@
         <w:t xml:space="preserve">Rasa Pro est un service fourni par Rasa qui contrairement à sa contrepartie Rasa Open Source, </w:t>
       </w:r>
       <w:proofErr w:type="spellStart"/>
+      <w:proofErr w:type="gramStart"/>
       <w:r>
         <w:t>est elle</w:t>
       </w:r>
       <w:proofErr w:type="spellEnd"/>
+      <w:proofErr w:type="gramEnd"/>
       <w:r>
         <w:t xml:space="preserve"> Open </w:t>
       </w:r>
@@ -22012,7 +22137,15 @@
       </w:r>
       <w:r>
         <w:lastRenderedPageBreak/>
-        <w:t>fonctionnalités de Rasa Open Source sont utilisables par les usagers de Rasa Pro. Sauf que les usagers de Rasa Pro possèdent des fonctionnalités supplémentaires et propriétaires.</w:t>
+        <w:t xml:space="preserve">fonctionnalités de Rasa Open Source sont utilisables par les usagers de Rasa Pro. </w:t>
+      </w:r>
+      <w:proofErr w:type="gramStart"/>
+      <w:r>
+        <w:t>Sauf que</w:t>
+      </w:r>
+      <w:proofErr w:type="gramEnd"/>
+      <w:r>
+        <w:t xml:space="preserve"> les usagers de Rasa Pro possèdent des fonctionnalités supplémentaires et propriétaires.</w:t>
       </w:r>
     </w:p>
     <w:p>
@@ -22865,9 +22998,11 @@
               <w:ind w:firstLine="0"/>
               <w:jc w:val="center"/>
             </w:pPr>
+            <w:proofErr w:type="gramStart"/>
             <w:r>
               <w:t>Email</w:t>
             </w:r>
+            <w:proofErr w:type="gramEnd"/>
           </w:p>
         </w:tc>
         <w:tc>
@@ -23450,7 +23585,15 @@
       </w:r>
       <w:proofErr w:type="spellEnd"/>
       <w:r>
-        <w:t xml:space="preserve"> est capable de recevoir les messages utilisateur en entrée de par divers sources telles que par appels d’API</w:t>
+        <w:t xml:space="preserve"> est capable de recevoir les messages utilisateur en entrée </w:t>
+      </w:r>
+      <w:proofErr w:type="gramStart"/>
+      <w:r>
+        <w:t>de par</w:t>
+      </w:r>
+      <w:proofErr w:type="gramEnd"/>
+      <w:r>
+        <w:t xml:space="preserve"> divers sources telles que par appels d’API</w:t>
       </w:r>
       <w:r>
         <w:t>, reconnaissance vocale, entrées console, etc.</w:t>
@@ -23548,7 +23691,15 @@
       </w:r>
       <w:proofErr w:type="spellEnd"/>
       <w:r>
-        <w:t xml:space="preserve"> créé par Microsoft en Mars 2016 permettant de mettre en place un </w:t>
+        <w:t xml:space="preserve"> créé par Microsoft en </w:t>
+      </w:r>
+      <w:proofErr w:type="gramStart"/>
+      <w:r>
+        <w:t>Mars</w:t>
+      </w:r>
+      <w:proofErr w:type="gramEnd"/>
+      <w:r>
+        <w:t xml:space="preserve"> 2016 permettant de mettre en place un </w:t>
       </w:r>
       <w:proofErr w:type="spellStart"/>
       <w:r>
@@ -24041,6 +24192,7 @@
           <w:szCs w:val="21"/>
         </w:rPr>
       </w:pPr>
+      <w:proofErr w:type="gramStart"/>
       <w:r>
         <w:rPr>
           <w:rFonts w:ascii="Courier New" w:hAnsi="Courier New" w:cs="Courier New"/>
@@ -24049,6 +24201,7 @@
         </w:rPr>
         <w:t>veux</w:t>
       </w:r>
+      <w:proofErr w:type="gramEnd"/>
     </w:p>
     <w:p>
       <w:pPr>
@@ -24061,6 +24214,7 @@
           <w:szCs w:val="21"/>
         </w:rPr>
       </w:pPr>
+      <w:proofErr w:type="gramStart"/>
       <w:r>
         <w:rPr>
           <w:rFonts w:ascii="Courier New" w:hAnsi="Courier New" w:cs="Courier New"/>
@@ -24069,6 +24223,7 @@
         </w:rPr>
         <w:t>réserver</w:t>
       </w:r>
+      <w:proofErr w:type="gramEnd"/>
     </w:p>
     <w:p>
       <w:pPr>
@@ -24081,6 +24236,7 @@
           <w:szCs w:val="21"/>
         </w:rPr>
       </w:pPr>
+      <w:proofErr w:type="gramStart"/>
       <w:r>
         <w:rPr>
           <w:rFonts w:ascii="Courier New" w:hAnsi="Courier New" w:cs="Courier New"/>
@@ -24089,6 +24245,7 @@
         </w:rPr>
         <w:t>un</w:t>
       </w:r>
+      <w:proofErr w:type="gramEnd"/>
     </w:p>
     <w:p>
       <w:pPr>
@@ -24101,6 +24258,7 @@
           <w:szCs w:val="21"/>
         </w:rPr>
       </w:pPr>
+      <w:proofErr w:type="gramStart"/>
       <w:r>
         <w:rPr>
           <w:rFonts w:ascii="Courier New" w:hAnsi="Courier New" w:cs="Courier New"/>
@@ -24109,6 +24267,7 @@
         </w:rPr>
         <w:t>terrain</w:t>
       </w:r>
+      <w:proofErr w:type="gramEnd"/>
     </w:p>
     <w:p>
       <w:pPr>
@@ -24121,6 +24280,7 @@
           <w:szCs w:val="21"/>
         </w:rPr>
       </w:pPr>
+      <w:proofErr w:type="gramStart"/>
       <w:r>
         <w:rPr>
           <w:rFonts w:ascii="Courier New" w:hAnsi="Courier New" w:cs="Courier New"/>
@@ -24129,6 +24289,7 @@
         </w:rPr>
         <w:t>de</w:t>
       </w:r>
+      <w:proofErr w:type="gramEnd"/>
     </w:p>
     <w:p>
       <w:pPr>
@@ -24141,6 +24302,7 @@
           <w:szCs w:val="21"/>
         </w:rPr>
       </w:pPr>
+      <w:proofErr w:type="gramStart"/>
       <w:r>
         <w:rPr>
           <w:rFonts w:ascii="Courier New" w:hAnsi="Courier New" w:cs="Courier New"/>
@@ -24149,6 +24311,7 @@
         </w:rPr>
         <w:t>tennis</w:t>
       </w:r>
+      <w:proofErr w:type="gramEnd"/>
     </w:p>
     <w:p>
       <w:pPr>
@@ -24367,7 +24530,25 @@
           <w:sz w:val="21"/>
           <w:szCs w:val="21"/>
         </w:rPr>
-        <w:t xml:space="preserve"> case(le 24 Novembre 2024, DATE)</w:t>
+        <w:t xml:space="preserve"> case(le 24 </w:t>
+      </w:r>
+      <w:proofErr w:type="gramStart"/>
+      <w:r>
+        <w:rPr>
+          <w:rFonts w:ascii="Courier New" w:hAnsi="Courier New" w:cs="Courier New"/>
+          <w:sz w:val="21"/>
+          <w:szCs w:val="21"/>
+        </w:rPr>
+        <w:t>Novembre</w:t>
+      </w:r>
+      <w:proofErr w:type="gramEnd"/>
+      <w:r>
+        <w:rPr>
+          <w:rFonts w:ascii="Courier New" w:hAnsi="Courier New" w:cs="Courier New"/>
+          <w:sz w:val="21"/>
+          <w:szCs w:val="21"/>
+        </w:rPr>
+        <w:t xml:space="preserve"> 2024, DATE)</w:t>
       </w:r>
     </w:p>
     <w:p>
@@ -24766,10 +24947,18 @@
         <w:pStyle w:val="Corpsdetexte15interligne"/>
       </w:pPr>
       <w:r>
-        <w:t xml:space="preserve">Le langage préféré par la majorité de ceux qui ont employé TAPAS est Python de par </w:t>
-      </w:r>
-      <w:r>
-        <w:t>le fait que le modèle réalisé par Google est aussi en Python.</w:t>
+        <w:t xml:space="preserve">Le langage préféré par la majorité de ceux qui ont employé TAPAS est Python </w:t>
+      </w:r>
+      <w:proofErr w:type="gramStart"/>
+      <w:r>
+        <w:t xml:space="preserve">de par </w:t>
+      </w:r>
+      <w:r>
+        <w:t>le</w:t>
+      </w:r>
+      <w:proofErr w:type="gramEnd"/>
+      <w:r>
+        <w:t xml:space="preserve"> fait que le modèle réalisé par Google est aussi en Python.</w:t>
       </w:r>
     </w:p>
     <w:p>
@@ -25933,6 +26122,7 @@
                                 <w:lang w:eastAsia="ja-JP" w:bidi="ar-SA"/>
                               </w:rPr>
                             </w:pPr>
+                            <w:proofErr w:type="gramStart"/>
                             <w:r>
                               <w:rPr>
                                 <w:rFonts w:ascii="Courier New" w:eastAsia="Times New Roman" w:hAnsi="Courier New" w:cs="Courier New"/>
@@ -25941,7 +26131,18 @@
                                 <w:szCs w:val="21"/>
                                 <w:lang w:eastAsia="ja-JP" w:bidi="ar-SA"/>
                               </w:rPr>
-                              <w:t>10  11     1    Tennis 1       2</w:t>
+                              <w:t>10  11</w:t>
+                            </w:r>
+                            <w:proofErr w:type="gramEnd"/>
+                            <w:r>
+                              <w:rPr>
+                                <w:rFonts w:ascii="Courier New" w:eastAsia="Times New Roman" w:hAnsi="Courier New" w:cs="Courier New"/>
+                                <w:kern w:val="0"/>
+                                <w:sz w:val="21"/>
+                                <w:szCs w:val="21"/>
+                                <w:lang w:eastAsia="ja-JP" w:bidi="ar-SA"/>
+                              </w:rPr>
+                              <w:t xml:space="preserve">     1    Tennis 1       2</w:t>
                             </w:r>
                           </w:p>
                           <w:p>
@@ -26017,6 +26218,7 @@
                                 <w:rFonts w:ascii="Courier New" w:hAnsi="Courier New" w:cs="Courier New"/>
                               </w:rPr>
                             </w:pPr>
+                            <w:proofErr w:type="gramStart"/>
                             <w:r>
                               <w:rPr>
                                 <w:rFonts w:ascii="Courier New" w:eastAsia="Times New Roman" w:hAnsi="Courier New" w:cs="Courier New"/>
@@ -26025,7 +26227,18 @@
                                 <w:szCs w:val="21"/>
                                 <w:lang w:eastAsia="ja-JP" w:bidi="ar-SA"/>
                               </w:rPr>
-                              <w:t>11  12     1    Tennis 4       1</w:t>
+                              <w:t>11  12</w:t>
+                            </w:r>
+                            <w:proofErr w:type="gramEnd"/>
+                            <w:r>
+                              <w:rPr>
+                                <w:rFonts w:ascii="Courier New" w:eastAsia="Times New Roman" w:hAnsi="Courier New" w:cs="Courier New"/>
+                                <w:kern w:val="0"/>
+                                <w:sz w:val="21"/>
+                                <w:szCs w:val="21"/>
+                                <w:lang w:eastAsia="ja-JP" w:bidi="ar-SA"/>
+                              </w:rPr>
+                              <w:t xml:space="preserve">     1    Tennis 4       1</w:t>
                             </w:r>
                           </w:p>
                         </w:txbxContent>
@@ -26120,6 +26333,7 @@
                           <w:lang w:eastAsia="ja-JP" w:bidi="ar-SA"/>
                         </w:rPr>
                       </w:pPr>
+                      <w:proofErr w:type="gramStart"/>
                       <w:r>
                         <w:rPr>
                           <w:rFonts w:ascii="Courier New" w:eastAsia="Times New Roman" w:hAnsi="Courier New" w:cs="Courier New"/>
@@ -26128,7 +26342,18 @@
                           <w:szCs w:val="21"/>
                           <w:lang w:eastAsia="ja-JP" w:bidi="ar-SA"/>
                         </w:rPr>
-                        <w:t>10  11     1    Tennis 1       2</w:t>
+                        <w:t>10  11</w:t>
+                      </w:r>
+                      <w:proofErr w:type="gramEnd"/>
+                      <w:r>
+                        <w:rPr>
+                          <w:rFonts w:ascii="Courier New" w:eastAsia="Times New Roman" w:hAnsi="Courier New" w:cs="Courier New"/>
+                          <w:kern w:val="0"/>
+                          <w:sz w:val="21"/>
+                          <w:szCs w:val="21"/>
+                          <w:lang w:eastAsia="ja-JP" w:bidi="ar-SA"/>
+                        </w:rPr>
+                        <w:t xml:space="preserve">     1    Tennis 1       2</w:t>
                       </w:r>
                     </w:p>
                     <w:p>
@@ -26204,6 +26429,7 @@
                           <w:rFonts w:ascii="Courier New" w:hAnsi="Courier New" w:cs="Courier New"/>
                         </w:rPr>
                       </w:pPr>
+                      <w:proofErr w:type="gramStart"/>
                       <w:r>
                         <w:rPr>
                           <w:rFonts w:ascii="Courier New" w:eastAsia="Times New Roman" w:hAnsi="Courier New" w:cs="Courier New"/>
@@ -26212,7 +26438,18 @@
                           <w:szCs w:val="21"/>
                           <w:lang w:eastAsia="ja-JP" w:bidi="ar-SA"/>
                         </w:rPr>
-                        <w:t>11  12     1    Tennis 4       1</w:t>
+                        <w:t>11  12</w:t>
+                      </w:r>
+                      <w:proofErr w:type="gramEnd"/>
+                      <w:r>
+                        <w:rPr>
+                          <w:rFonts w:ascii="Courier New" w:eastAsia="Times New Roman" w:hAnsi="Courier New" w:cs="Courier New"/>
+                          <w:kern w:val="0"/>
+                          <w:sz w:val="21"/>
+                          <w:szCs w:val="21"/>
+                          <w:lang w:eastAsia="ja-JP" w:bidi="ar-SA"/>
+                        </w:rPr>
+                        <w:t xml:space="preserve">     1    Tennis 4       1</w:t>
                       </w:r>
                     </w:p>
                   </w:txbxContent>
@@ -26785,7 +27022,31 @@
                                 <w:szCs w:val="21"/>
                                 <w:lang w:eastAsia="ja-JP" w:bidi="ar-SA"/>
                               </w:rPr>
-                              <w:t>) pour le 6 Septembre 2025</w:t>
+                              <w:t xml:space="preserve">) pour le 6 </w:t>
+                            </w:r>
+                            <w:proofErr w:type="gramStart"/>
+                            <w:r>
+                              <w:rPr>
+                                <w:rFonts w:ascii="Courier New" w:eastAsia="Times New Roman" w:hAnsi="Courier New" w:cs="Courier New"/>
+                                <w:color w:val="0D0D0D" w:themeColor="text1" w:themeTint="F2"/>
+                                <w:kern w:val="0"/>
+                                <w:sz w:val="21"/>
+                                <w:szCs w:val="21"/>
+                                <w:lang w:eastAsia="ja-JP" w:bidi="ar-SA"/>
+                              </w:rPr>
+                              <w:t>Septembre</w:t>
+                            </w:r>
+                            <w:proofErr w:type="gramEnd"/>
+                            <w:r>
+                              <w:rPr>
+                                <w:rFonts w:ascii="Courier New" w:eastAsia="Times New Roman" w:hAnsi="Courier New" w:cs="Courier New"/>
+                                <w:color w:val="0D0D0D" w:themeColor="text1" w:themeTint="F2"/>
+                                <w:kern w:val="0"/>
+                                <w:sz w:val="21"/>
+                                <w:szCs w:val="21"/>
+                                <w:lang w:eastAsia="ja-JP" w:bidi="ar-SA"/>
+                              </w:rPr>
+                              <w:t xml:space="preserve"> 2025</w:t>
                             </w:r>
                           </w:p>
                           <w:p>
@@ -26834,7 +27095,31 @@
                                 <w:szCs w:val="21"/>
                                 <w:lang w:eastAsia="ja-JP" w:bidi="ar-SA"/>
                               </w:rPr>
-                              <w:t>) le 28 Octobre 2024</w:t>
+                              <w:t xml:space="preserve">) le 28 </w:t>
+                            </w:r>
+                            <w:proofErr w:type="gramStart"/>
+                            <w:r>
+                              <w:rPr>
+                                <w:rFonts w:ascii="Courier New" w:eastAsia="Times New Roman" w:hAnsi="Courier New" w:cs="Courier New"/>
+                                <w:color w:val="0D0D0D" w:themeColor="text1" w:themeTint="F2"/>
+                                <w:kern w:val="0"/>
+                                <w:sz w:val="21"/>
+                                <w:szCs w:val="21"/>
+                                <w:lang w:eastAsia="ja-JP" w:bidi="ar-SA"/>
+                              </w:rPr>
+                              <w:t>Octobre</w:t>
+                            </w:r>
+                            <w:proofErr w:type="gramEnd"/>
+                            <w:r>
+                              <w:rPr>
+                                <w:rFonts w:ascii="Courier New" w:eastAsia="Times New Roman" w:hAnsi="Courier New" w:cs="Courier New"/>
+                                <w:color w:val="0D0D0D" w:themeColor="text1" w:themeTint="F2"/>
+                                <w:kern w:val="0"/>
+                                <w:sz w:val="21"/>
+                                <w:szCs w:val="21"/>
+                                <w:lang w:eastAsia="ja-JP" w:bidi="ar-SA"/>
+                              </w:rPr>
+                              <w:t xml:space="preserve"> 2024</w:t>
                             </w:r>
                           </w:p>
                           <w:p>
@@ -26883,7 +27168,31 @@
                                 <w:szCs w:val="21"/>
                                 <w:lang w:eastAsia="ja-JP" w:bidi="ar-SA"/>
                               </w:rPr>
-                              <w:t>) le 4 Janvier 2024</w:t>
+                              <w:t xml:space="preserve">) le 4 </w:t>
+                            </w:r>
+                            <w:proofErr w:type="gramStart"/>
+                            <w:r>
+                              <w:rPr>
+                                <w:rFonts w:ascii="Courier New" w:eastAsia="Times New Roman" w:hAnsi="Courier New" w:cs="Courier New"/>
+                                <w:color w:val="0D0D0D" w:themeColor="text1" w:themeTint="F2"/>
+                                <w:kern w:val="0"/>
+                                <w:sz w:val="21"/>
+                                <w:szCs w:val="21"/>
+                                <w:lang w:eastAsia="ja-JP" w:bidi="ar-SA"/>
+                              </w:rPr>
+                              <w:t>Janvier</w:t>
+                            </w:r>
+                            <w:proofErr w:type="gramEnd"/>
+                            <w:r>
+                              <w:rPr>
+                                <w:rFonts w:ascii="Courier New" w:eastAsia="Times New Roman" w:hAnsi="Courier New" w:cs="Courier New"/>
+                                <w:color w:val="0D0D0D" w:themeColor="text1" w:themeTint="F2"/>
+                                <w:kern w:val="0"/>
+                                <w:sz w:val="21"/>
+                                <w:szCs w:val="21"/>
+                                <w:lang w:eastAsia="ja-JP" w:bidi="ar-SA"/>
+                              </w:rPr>
+                              <w:t xml:space="preserve"> 2024</w:t>
                             </w:r>
                           </w:p>
                           <w:p>
@@ -27148,7 +27457,31 @@
                           <w:szCs w:val="21"/>
                           <w:lang w:eastAsia="ja-JP" w:bidi="ar-SA"/>
                         </w:rPr>
-                        <w:t>) pour le 6 Septembre 2025</w:t>
+                        <w:t xml:space="preserve">) pour le 6 </w:t>
+                      </w:r>
+                      <w:proofErr w:type="gramStart"/>
+                      <w:r>
+                        <w:rPr>
+                          <w:rFonts w:ascii="Courier New" w:eastAsia="Times New Roman" w:hAnsi="Courier New" w:cs="Courier New"/>
+                          <w:color w:val="0D0D0D" w:themeColor="text1" w:themeTint="F2"/>
+                          <w:kern w:val="0"/>
+                          <w:sz w:val="21"/>
+                          <w:szCs w:val="21"/>
+                          <w:lang w:eastAsia="ja-JP" w:bidi="ar-SA"/>
+                        </w:rPr>
+                        <w:t>Septembre</w:t>
+                      </w:r>
+                      <w:proofErr w:type="gramEnd"/>
+                      <w:r>
+                        <w:rPr>
+                          <w:rFonts w:ascii="Courier New" w:eastAsia="Times New Roman" w:hAnsi="Courier New" w:cs="Courier New"/>
+                          <w:color w:val="0D0D0D" w:themeColor="text1" w:themeTint="F2"/>
+                          <w:kern w:val="0"/>
+                          <w:sz w:val="21"/>
+                          <w:szCs w:val="21"/>
+                          <w:lang w:eastAsia="ja-JP" w:bidi="ar-SA"/>
+                        </w:rPr>
+                        <w:t xml:space="preserve"> 2025</w:t>
                       </w:r>
                     </w:p>
                     <w:p>
@@ -27197,7 +27530,31 @@
                           <w:szCs w:val="21"/>
                           <w:lang w:eastAsia="ja-JP" w:bidi="ar-SA"/>
                         </w:rPr>
-                        <w:t>) le 28 Octobre 2024</w:t>
+                        <w:t xml:space="preserve">) le 28 </w:t>
+                      </w:r>
+                      <w:proofErr w:type="gramStart"/>
+                      <w:r>
+                        <w:rPr>
+                          <w:rFonts w:ascii="Courier New" w:eastAsia="Times New Roman" w:hAnsi="Courier New" w:cs="Courier New"/>
+                          <w:color w:val="0D0D0D" w:themeColor="text1" w:themeTint="F2"/>
+                          <w:kern w:val="0"/>
+                          <w:sz w:val="21"/>
+                          <w:szCs w:val="21"/>
+                          <w:lang w:eastAsia="ja-JP" w:bidi="ar-SA"/>
+                        </w:rPr>
+                        <w:t>Octobre</w:t>
+                      </w:r>
+                      <w:proofErr w:type="gramEnd"/>
+                      <w:r>
+                        <w:rPr>
+                          <w:rFonts w:ascii="Courier New" w:eastAsia="Times New Roman" w:hAnsi="Courier New" w:cs="Courier New"/>
+                          <w:color w:val="0D0D0D" w:themeColor="text1" w:themeTint="F2"/>
+                          <w:kern w:val="0"/>
+                          <w:sz w:val="21"/>
+                          <w:szCs w:val="21"/>
+                          <w:lang w:eastAsia="ja-JP" w:bidi="ar-SA"/>
+                        </w:rPr>
+                        <w:t xml:space="preserve"> 2024</w:t>
                       </w:r>
                     </w:p>
                     <w:p>
@@ -27246,7 +27603,31 @@
                           <w:szCs w:val="21"/>
                           <w:lang w:eastAsia="ja-JP" w:bidi="ar-SA"/>
                         </w:rPr>
-                        <w:t>) le 4 Janvier 2024</w:t>
+                        <w:t xml:space="preserve">) le 4 </w:t>
+                      </w:r>
+                      <w:proofErr w:type="gramStart"/>
+                      <w:r>
+                        <w:rPr>
+                          <w:rFonts w:ascii="Courier New" w:eastAsia="Times New Roman" w:hAnsi="Courier New" w:cs="Courier New"/>
+                          <w:color w:val="0D0D0D" w:themeColor="text1" w:themeTint="F2"/>
+                          <w:kern w:val="0"/>
+                          <w:sz w:val="21"/>
+                          <w:szCs w:val="21"/>
+                          <w:lang w:eastAsia="ja-JP" w:bidi="ar-SA"/>
+                        </w:rPr>
+                        <w:t>Janvier</w:t>
+                      </w:r>
+                      <w:proofErr w:type="gramEnd"/>
+                      <w:r>
+                        <w:rPr>
+                          <w:rFonts w:ascii="Courier New" w:eastAsia="Times New Roman" w:hAnsi="Courier New" w:cs="Courier New"/>
+                          <w:color w:val="0D0D0D" w:themeColor="text1" w:themeTint="F2"/>
+                          <w:kern w:val="0"/>
+                          <w:sz w:val="21"/>
+                          <w:szCs w:val="21"/>
+                          <w:lang w:eastAsia="ja-JP" w:bidi="ar-SA"/>
+                        </w:rPr>
+                        <w:t xml:space="preserve"> 2024</w:t>
                       </w:r>
                     </w:p>
                     <w:p>
@@ -29943,7 +30324,31 @@
                                 <w:szCs w:val="21"/>
                                 <w:lang w:eastAsia="ja-JP" w:bidi="ar-SA"/>
                               </w:rPr>
-                              <w:t>    - 29 Juillet 2024</w:t>
+                              <w:t xml:space="preserve">    - 29 </w:t>
+                            </w:r>
+                            <w:proofErr w:type="gramStart"/>
+                            <w:r>
+                              <w:rPr>
+                                <w:rFonts w:ascii="Courier New" w:eastAsia="Times New Roman" w:hAnsi="Courier New" w:cs="Courier New"/>
+                                <w:color w:val="0D0D0D" w:themeColor="text1" w:themeTint="F2"/>
+                                <w:kern w:val="0"/>
+                                <w:sz w:val="21"/>
+                                <w:szCs w:val="21"/>
+                                <w:lang w:eastAsia="ja-JP" w:bidi="ar-SA"/>
+                              </w:rPr>
+                              <w:t>Juillet</w:t>
+                            </w:r>
+                            <w:proofErr w:type="gramEnd"/>
+                            <w:r>
+                              <w:rPr>
+                                <w:rFonts w:ascii="Courier New" w:eastAsia="Times New Roman" w:hAnsi="Courier New" w:cs="Courier New"/>
+                                <w:color w:val="0D0D0D" w:themeColor="text1" w:themeTint="F2"/>
+                                <w:kern w:val="0"/>
+                                <w:sz w:val="21"/>
+                                <w:szCs w:val="21"/>
+                                <w:lang w:eastAsia="ja-JP" w:bidi="ar-SA"/>
+                              </w:rPr>
+                              <w:t xml:space="preserve"> 2024</w:t>
                             </w:r>
                           </w:p>
                           <w:p>
@@ -30068,7 +30473,31 @@
                                 <w:szCs w:val="21"/>
                                 <w:lang w:eastAsia="ja-JP" w:bidi="ar-SA"/>
                               </w:rPr>
-                              <w:t>    - le 21 Avril 2024</w:t>
+                              <w:t xml:space="preserve">    - le 21 </w:t>
+                            </w:r>
+                            <w:proofErr w:type="gramStart"/>
+                            <w:r>
+                              <w:rPr>
+                                <w:rFonts w:ascii="Courier New" w:eastAsia="Times New Roman" w:hAnsi="Courier New" w:cs="Courier New"/>
+                                <w:color w:val="0D0D0D" w:themeColor="text1" w:themeTint="F2"/>
+                                <w:kern w:val="0"/>
+                                <w:sz w:val="21"/>
+                                <w:szCs w:val="21"/>
+                                <w:lang w:eastAsia="ja-JP" w:bidi="ar-SA"/>
+                              </w:rPr>
+                              <w:t>Avril</w:t>
+                            </w:r>
+                            <w:proofErr w:type="gramEnd"/>
+                            <w:r>
+                              <w:rPr>
+                                <w:rFonts w:ascii="Courier New" w:eastAsia="Times New Roman" w:hAnsi="Courier New" w:cs="Courier New"/>
+                                <w:color w:val="0D0D0D" w:themeColor="text1" w:themeTint="F2"/>
+                                <w:kern w:val="0"/>
+                                <w:sz w:val="21"/>
+                                <w:szCs w:val="21"/>
+                                <w:lang w:eastAsia="ja-JP" w:bidi="ar-SA"/>
+                              </w:rPr>
+                              <w:t xml:space="preserve"> 2024</w:t>
                             </w:r>
                           </w:p>
                           <w:p>
@@ -30296,7 +30725,31 @@
                           <w:szCs w:val="21"/>
                           <w:lang w:eastAsia="ja-JP" w:bidi="ar-SA"/>
                         </w:rPr>
-                        <w:t>    - 29 Juillet 2024</w:t>
+                        <w:t xml:space="preserve">    - 29 </w:t>
+                      </w:r>
+                      <w:proofErr w:type="gramStart"/>
+                      <w:r>
+                        <w:rPr>
+                          <w:rFonts w:ascii="Courier New" w:eastAsia="Times New Roman" w:hAnsi="Courier New" w:cs="Courier New"/>
+                          <w:color w:val="0D0D0D" w:themeColor="text1" w:themeTint="F2"/>
+                          <w:kern w:val="0"/>
+                          <w:sz w:val="21"/>
+                          <w:szCs w:val="21"/>
+                          <w:lang w:eastAsia="ja-JP" w:bidi="ar-SA"/>
+                        </w:rPr>
+                        <w:t>Juillet</w:t>
+                      </w:r>
+                      <w:proofErr w:type="gramEnd"/>
+                      <w:r>
+                        <w:rPr>
+                          <w:rFonts w:ascii="Courier New" w:eastAsia="Times New Roman" w:hAnsi="Courier New" w:cs="Courier New"/>
+                          <w:color w:val="0D0D0D" w:themeColor="text1" w:themeTint="F2"/>
+                          <w:kern w:val="0"/>
+                          <w:sz w:val="21"/>
+                          <w:szCs w:val="21"/>
+                          <w:lang w:eastAsia="ja-JP" w:bidi="ar-SA"/>
+                        </w:rPr>
+                        <w:t xml:space="preserve"> 2024</w:t>
                       </w:r>
                     </w:p>
                     <w:p>
@@ -30421,7 +30874,31 @@
                           <w:szCs w:val="21"/>
                           <w:lang w:eastAsia="ja-JP" w:bidi="ar-SA"/>
                         </w:rPr>
-                        <w:t>    - le 21 Avril 2024</w:t>
+                        <w:t xml:space="preserve">    - le 21 </w:t>
+                      </w:r>
+                      <w:proofErr w:type="gramStart"/>
+                      <w:r>
+                        <w:rPr>
+                          <w:rFonts w:ascii="Courier New" w:eastAsia="Times New Roman" w:hAnsi="Courier New" w:cs="Courier New"/>
+                          <w:color w:val="0D0D0D" w:themeColor="text1" w:themeTint="F2"/>
+                          <w:kern w:val="0"/>
+                          <w:sz w:val="21"/>
+                          <w:szCs w:val="21"/>
+                          <w:lang w:eastAsia="ja-JP" w:bidi="ar-SA"/>
+                        </w:rPr>
+                        <w:t>Avril</w:t>
+                      </w:r>
+                      <w:proofErr w:type="gramEnd"/>
+                      <w:r>
+                        <w:rPr>
+                          <w:rFonts w:ascii="Courier New" w:eastAsia="Times New Roman" w:hAnsi="Courier New" w:cs="Courier New"/>
+                          <w:color w:val="0D0D0D" w:themeColor="text1" w:themeTint="F2"/>
+                          <w:kern w:val="0"/>
+                          <w:sz w:val="21"/>
+                          <w:szCs w:val="21"/>
+                          <w:lang w:eastAsia="ja-JP" w:bidi="ar-SA"/>
+                        </w:rPr>
+                        <w:t xml:space="preserve"> 2024</w:t>
                       </w:r>
                     </w:p>
                     <w:p>
@@ -36557,8 +37034,13 @@
       <w:pPr>
         <w:pStyle w:val="Corpsdetexte15interligne"/>
       </w:pPr>
-      <w:r>
-        <w:t xml:space="preserve">De par ces deux exemples de conversation avec le bot, on peut remarquer dans un premier temps le fait que le </w:t>
+      <w:proofErr w:type="gramStart"/>
+      <w:r>
+        <w:t>De par</w:t>
+      </w:r>
+      <w:proofErr w:type="gramEnd"/>
+      <w:r>
+        <w:t xml:space="preserve"> ces deux exemples de conversation avec le bot, on peut remarquer dans un premier temps le fait que le </w:t>
       </w:r>
       <w:proofErr w:type="spellStart"/>
       <w:r>
@@ -39171,7 +39653,7 @@
           <w:noProof/>
         </w:rPr>
         <w:drawing>
-          <wp:anchor distT="0" distB="0" distL="114300" distR="114300" simplePos="0" relativeHeight="251757568" behindDoc="0" locked="0" layoutInCell="1" allowOverlap="1" wp14:anchorId="6866B426" wp14:editId="450AB488">
+          <wp:anchor distT="0" distB="0" distL="114300" distR="114300" simplePos="0" relativeHeight="251757568" behindDoc="0" locked="0" layoutInCell="1" allowOverlap="1" wp14:anchorId="6866B426" wp14:editId="0BF076EE">
             <wp:simplePos x="0" y="0"/>
             <wp:positionH relativeFrom="column">
               <wp:posOffset>3175</wp:posOffset>
@@ -39448,15 +39930,314 @@
         <w:ind w:firstLine="0"/>
       </w:pPr>
       <w:r>
-        <w:t xml:space="preserve">Ce cycle se répète presque à l’identique lors de l’intégralité de l’échange entre l’utilisateur et le Bot, à quelques différences près selon le cas et </w:t>
-      </w:r>
-      <w:proofErr w:type="spellStart"/>
-      <w:r>
-        <w:t>la</w:t>
-      </w:r>
-      <w:proofErr w:type="spellEnd"/>
-      <w:r>
-        <w:t xml:space="preserve"> requête.</w:t>
+        <w:rPr>
+          <w:noProof/>
+        </w:rPr>
+        <mc:AlternateContent>
+          <mc:Choice Requires="wps">
+            <w:drawing>
+              <wp:anchor distT="0" distB="0" distL="114300" distR="114300" simplePos="0" relativeHeight="251762688" behindDoc="0" locked="0" layoutInCell="1" allowOverlap="1" wp14:anchorId="208BA5CB" wp14:editId="1AF97DD8">
+                <wp:simplePos x="0" y="0"/>
+                <wp:positionH relativeFrom="margin">
+                  <wp:align>center</wp:align>
+                </wp:positionH>
+                <wp:positionV relativeFrom="paragraph">
+                  <wp:posOffset>2593264</wp:posOffset>
+                </wp:positionV>
+                <wp:extent cx="4388485" cy="796925"/>
+                <wp:effectExtent l="0" t="0" r="0" b="3175"/>
+                <wp:wrapTopAndBottom/>
+                <wp:docPr id="236792923" name="Zone de texte 1"/>
+                <wp:cNvGraphicFramePr/>
+                <a:graphic xmlns:a="http://schemas.openxmlformats.org/drawingml/2006/main">
+                  <a:graphicData uri="http://schemas.microsoft.com/office/word/2010/wordprocessingShape">
+                    <wps:wsp>
+                      <wps:cNvSpPr txBox="1"/>
+                      <wps:spPr>
+                        <a:xfrm>
+                          <a:off x="0" y="0"/>
+                          <a:ext cx="4388485" cy="796925"/>
+                        </a:xfrm>
+                        <a:prstGeom prst="rect">
+                          <a:avLst/>
+                        </a:prstGeom>
+                        <a:solidFill>
+                          <a:prstClr val="white"/>
+                        </a:solidFill>
+                        <a:ln>
+                          <a:noFill/>
+                        </a:ln>
+                      </wps:spPr>
+                      <wps:txbx>
+                        <w:txbxContent>
+                          <w:p>
+                            <w:pPr>
+                              <w:pStyle w:val="Lgende"/>
+                            </w:pPr>
+                            <w:r>
+                              <w:t xml:space="preserve">Illustration </w:t>
+                            </w:r>
+                            <w:r>
+                              <w:fldChar w:fldCharType="begin"/>
+                            </w:r>
+                            <w:r>
+                              <w:instrText xml:space="preserve"> SEQ Illustration \* ARABIC </w:instrText>
+                            </w:r>
+                            <w:r>
+                              <w:fldChar w:fldCharType="separate"/>
+                            </w:r>
+                            <w:r>
+                              <w:rPr>
+                                <w:noProof/>
+                              </w:rPr>
+                              <w:t>25</w:t>
+                            </w:r>
+                            <w:r>
+                              <w:fldChar w:fldCharType="end"/>
+                            </w:r>
+                            <w:r>
+                              <w:t xml:space="preserve"> : Diagramme du fonctionnement du </w:t>
+                            </w:r>
+                            <w:proofErr w:type="spellStart"/>
+                            <w:r>
+                              <w:t>Chatbot</w:t>
+                            </w:r>
+                            <w:proofErr w:type="spellEnd"/>
+                            <w:r>
+                              <w:t xml:space="preserve"> Rasa</w:t>
+                            </w:r>
+                          </w:p>
+                          <w:p>
+                            <w:pPr>
+                              <w:pStyle w:val="Lgende"/>
+                              <w:rPr>
+                                <w:rFonts w:eastAsia="LM Roman 10" w:cs="LM Roman 10"/>
+                                <w:noProof/>
+                              </w:rPr>
+                            </w:pPr>
+                            <w:r>
+                              <w:t>Source : Rodrigues dos Santos Fabio</w:t>
+                            </w:r>
+                          </w:p>
+                        </w:txbxContent>
+                      </wps:txbx>
+                      <wps:bodyPr rot="0" spcFirstLastPara="0" vertOverflow="overflow" horzOverflow="overflow" vert="horz" wrap="square" lIns="0" tIns="0" rIns="0" bIns="0" numCol="1" spcCol="0" rtlCol="0" fromWordArt="0" anchor="t" anchorCtr="0" forceAA="0" compatLnSpc="1">
+                        <a:prstTxWarp prst="textNoShape">
+                          <a:avLst/>
+                        </a:prstTxWarp>
+                        <a:noAutofit/>
+                      </wps:bodyPr>
+                    </wps:wsp>
+                  </a:graphicData>
+                </a:graphic>
+                <wp14:sizeRelH relativeFrom="margin">
+                  <wp14:pctWidth>0</wp14:pctWidth>
+                </wp14:sizeRelH>
+                <wp14:sizeRelV relativeFrom="margin">
+                  <wp14:pctHeight>0</wp14:pctHeight>
+                </wp14:sizeRelV>
+              </wp:anchor>
+            </w:drawing>
+          </mc:Choice>
+          <mc:Fallback>
+            <w:pict>
+              <v:shape w14:anchorId="208BA5CB" id="_x0000_s1063" type="#_x0000_t202" style="position:absolute;left:0;text-align:left;margin-left:0;margin-top:204.2pt;width:345.55pt;height:62.75pt;z-index:251762688;visibility:visible;mso-wrap-style:square;mso-width-percent:0;mso-height-percent:0;mso-wrap-distance-left:9pt;mso-wrap-distance-top:0;mso-wrap-distance-right:9pt;mso-wrap-distance-bottom:0;mso-position-horizontal:center;mso-position-horizontal-relative:margin;mso-position-vertical:absolute;mso-position-vertical-relative:text;mso-width-percent:0;mso-height-percent:0;mso-width-relative:margin;mso-height-relative:margin;v-text-anchor:top" o:gfxdata="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" stroked="f">
+                <v:textbox inset="0,0,0,0">
+                  <w:txbxContent>
+                    <w:p>
+                      <w:pPr>
+                        <w:pStyle w:val="Lgende"/>
+                      </w:pPr>
+                      <w:r>
+                        <w:t xml:space="preserve">Illustration </w:t>
+                      </w:r>
+                      <w:r>
+                        <w:fldChar w:fldCharType="begin"/>
+                      </w:r>
+                      <w:r>
+                        <w:instrText xml:space="preserve"> SEQ Illustration \* ARABIC </w:instrText>
+                      </w:r>
+                      <w:r>
+                        <w:fldChar w:fldCharType="separate"/>
+                      </w:r>
+                      <w:r>
+                        <w:rPr>
+                          <w:noProof/>
+                        </w:rPr>
+                        <w:t>25</w:t>
+                      </w:r>
+                      <w:r>
+                        <w:fldChar w:fldCharType="end"/>
+                      </w:r>
+                      <w:r>
+                        <w:t xml:space="preserve"> : Diagramme du fonctionnement du </w:t>
+                      </w:r>
+                      <w:proofErr w:type="spellStart"/>
+                      <w:r>
+                        <w:t>Chatbot</w:t>
+                      </w:r>
+                      <w:proofErr w:type="spellEnd"/>
+                      <w:r>
+                        <w:t xml:space="preserve"> Rasa</w:t>
+                      </w:r>
+                    </w:p>
+                    <w:p>
+                      <w:pPr>
+                        <w:pStyle w:val="Lgende"/>
+                        <w:rPr>
+                          <w:rFonts w:eastAsia="LM Roman 10" w:cs="LM Roman 10"/>
+                          <w:noProof/>
+                        </w:rPr>
+                      </w:pPr>
+                      <w:r>
+                        <w:t>Source : Rodrigues dos Santos Fabio</w:t>
+                      </w:r>
+                    </w:p>
+                  </w:txbxContent>
+                </v:textbox>
+                <w10:wrap type="topAndBottom" anchorx="margin"/>
+              </v:shape>
+            </w:pict>
+          </mc:Fallback>
+        </mc:AlternateContent>
+      </w:r>
+      <w:r>
+        <w:t>Ce cycle se répète presque à l’identique lors de l’intégralité de l’échange entre l’utilisateur</w:t>
+      </w:r>
+      <w:r>
+        <w:t xml:space="preserve"> </w:t>
+      </w:r>
+      <w:r>
+        <w:t>et le Bot, à quelques différences près selon le cas et la requête.</w:t>
+      </w:r>
+    </w:p>
+    <w:p>
+      <w:pPr>
+        <w:pStyle w:val="Corpsdetexte15interligne"/>
+        <w:ind w:firstLine="0"/>
+      </w:pPr>
+      <w:r>
+        <w:rPr>
+          <w:noProof/>
+        </w:rPr>
+        <w:drawing>
+          <wp:anchor distT="0" distB="0" distL="114300" distR="114300" simplePos="0" relativeHeight="251760640" behindDoc="0" locked="0" layoutInCell="1" allowOverlap="1" wp14:anchorId="1667699F" wp14:editId="79BBD649">
+            <wp:simplePos x="0" y="0"/>
+            <wp:positionH relativeFrom="margin">
+              <wp:posOffset>-635</wp:posOffset>
+            </wp:positionH>
+            <wp:positionV relativeFrom="paragraph">
+              <wp:posOffset>372719</wp:posOffset>
+            </wp:positionV>
+            <wp:extent cx="5940425" cy="1407160"/>
+            <wp:effectExtent l="0" t="0" r="3175" b="2540"/>
+            <wp:wrapTopAndBottom/>
+            <wp:docPr id="1764734918" name="Image 38"/>
+            <wp:cNvGraphicFramePr>
+              <a:graphicFrameLocks xmlns:a="http://schemas.openxmlformats.org/drawingml/2006/main" noChangeAspect="1"/>
+            </wp:cNvGraphicFramePr>
+            <a:graphic xmlns:a="http://schemas.openxmlformats.org/drawingml/2006/main">
+              <a:graphicData uri="http://schemas.openxmlformats.org/drawingml/2006/picture">
+                <pic:pic xmlns:pic="http://schemas.openxmlformats.org/drawingml/2006/picture">
+                  <pic:nvPicPr>
+                    <pic:cNvPr id="1764734918" name="Image 38"/>
+                    <pic:cNvPicPr/>
+                  </pic:nvPicPr>
+                  <pic:blipFill>
+                    <a:blip r:embed="rId53">
+                      <a:extLst>
+                        <a:ext uri="{28A0092B-C50C-407E-A947-70E740481C1C}">
+                          <a14:useLocalDpi xmlns:a14="http://schemas.microsoft.com/office/drawing/2010/main" val="0"/>
+                        </a:ext>
+                      </a:extLst>
+                    </a:blip>
+                    <a:stretch>
+                      <a:fillRect/>
+                    </a:stretch>
+                  </pic:blipFill>
+                  <pic:spPr>
+                    <a:xfrm>
+                      <a:off x="0" y="0"/>
+                      <a:ext cx="5940425" cy="1407160"/>
+                    </a:xfrm>
+                    <a:prstGeom prst="rect">
+                      <a:avLst/>
+                    </a:prstGeom>
+                  </pic:spPr>
+                </pic:pic>
+              </a:graphicData>
+            </a:graphic>
+            <wp14:sizeRelV relativeFrom="margin">
+              <wp14:pctHeight>0</wp14:pctHeight>
+            </wp14:sizeRelV>
+          </wp:anchor>
+        </w:drawing>
+      </w:r>
+      <w:r>
+        <w:t xml:space="preserve">Afin de davantage comprendre le fonctionnement interne du </w:t>
+      </w:r>
+      <w:proofErr w:type="spellStart"/>
+      <w:r>
+        <w:t>Chatbot</w:t>
+      </w:r>
+      <w:proofErr w:type="spellEnd"/>
+      <w:r>
+        <w:t xml:space="preserve">, nous nous penchons à présent sur la logique liée à Rasa ci-dessus. Dans ce scénario, l’utilisateur a choisi une date et cette date a été transférée jusqu’au bot qui doit à présent valider et enregistrer le choix. </w:t>
+      </w:r>
+    </w:p>
+    <w:p>
+      <w:pPr>
+        <w:pStyle w:val="Corpsdetexte15interligne"/>
+        <w:ind w:firstLine="0"/>
+      </w:pPr>
+      <w:r>
+        <w:t xml:space="preserve">Pour se faire, après avoir analysé le message de l’utilisateur et récupéré son </w:t>
+      </w:r>
+      <w:proofErr w:type="spellStart"/>
+      <w:r>
+        <w:t>intent</w:t>
+      </w:r>
+      <w:proofErr w:type="spellEnd"/>
+      <w:r>
+        <w:t xml:space="preserve"> et ses entités</w:t>
+      </w:r>
+      <w:r>
+        <w:t xml:space="preserve"> par Rasa </w:t>
+      </w:r>
+      <w:proofErr w:type="spellStart"/>
+      <w:r>
+        <w:t>Core</w:t>
+      </w:r>
+      <w:proofErr w:type="spellEnd"/>
+      <w:r>
+        <w:t xml:space="preserve">, l’action de validation de date est appelée dans le Rasa Action Server. La date est envoyée au composant </w:t>
+      </w:r>
+      <w:proofErr w:type="spellStart"/>
+      <w:r>
+        <w:t>Duckling</w:t>
+      </w:r>
+      <w:proofErr w:type="spellEnd"/>
+      <w:r>
+        <w:t xml:space="preserve"> afin de </w:t>
+      </w:r>
+      <w:proofErr w:type="spellStart"/>
+      <w:r>
+        <w:t>parser</w:t>
+      </w:r>
+      <w:proofErr w:type="spellEnd"/>
+      <w:r>
+        <w:t xml:space="preserve"> la date en un format compréhensible par le code python. Une fois cela fait, l’action server va récupérer les dates disponibles en demandant à l’API qui est chargée de communiquer avec la base de données. Lorsque l’action server a reçu les dates disponibles et validé la date de l’utilisateur, elle est déclarée comme confirmée auprès de Rasa </w:t>
+      </w:r>
+      <w:proofErr w:type="spellStart"/>
+      <w:r>
+        <w:t>Core</w:t>
+      </w:r>
+      <w:proofErr w:type="spellEnd"/>
+      <w:r>
+        <w:t xml:space="preserve"> qui va finalement envoyer un message de confirmation à l’utilisateur et </w:t>
+      </w:r>
+      <w:r>
+        <w:t>passer à l’étape suivante de la discussion.</w:t>
       </w:r>
     </w:p>
     <w:p>
@@ -39474,6 +40255,7 @@
         <w:pStyle w:val="Corpsdetexte15interligne"/>
       </w:pPr>
       <w:r>
+        <w:lastRenderedPageBreak/>
         <w:t>ROUTES</w:t>
       </w:r>
     </w:p>
@@ -40249,10 +41031,12 @@
         <w:t xml:space="preserve"> [en ligne]. arXiv:2301.05220. </w:t>
       </w:r>
       <w:proofErr w:type="spellStart"/>
+      <w:proofErr w:type="gramStart"/>
       <w:r>
         <w:t>arXiv</w:t>
       </w:r>
       <w:proofErr w:type="spellEnd"/>
+      <w:proofErr w:type="gramEnd"/>
       <w:r>
         <w:t>. arXiv:2301.05220. Disponible à l’adresse : http://arxiv.org/abs/2301.05220 [consulté le 11 février 2024]. arXiv:2301.05220 [</w:t>
       </w:r>
@@ -40305,6 +41089,7 @@
         <w:t xml:space="preserve">CONTRIBUTORS (HTTPS://GITHUB.COM/HUGGINGFACE/TRANSFORMERS/GRAPHS/CONTRIBUTORS), The Hugging Face team (past and future) with the help of all </w:t>
       </w:r>
       <w:proofErr w:type="spellStart"/>
+      <w:proofErr w:type="gramStart"/>
       <w:r>
         <w:rPr>
           <w:lang w:val="en-US"/>
@@ -40312,6 +41097,7 @@
         <w:t>our</w:t>
       </w:r>
       <w:proofErr w:type="spellEnd"/>
+      <w:proofErr w:type="gramEnd"/>
       <w:r>
         <w:rPr>
           <w:lang w:val="en-US"/>
@@ -40365,7 +41151,15 @@
         <w:t xml:space="preserve">]. </w:t>
       </w:r>
       <w:r>
-        <w:t xml:space="preserve">Version 4.36.2. [consulté le 4 janvier 2024]. Disponible à l’adresse : https://github.com/huggingface/transformers [consulté le 4 janvier 2024]. </w:t>
+        <w:t>Version 4.36.2. [</w:t>
+      </w:r>
+      <w:proofErr w:type="gramStart"/>
+      <w:r>
+        <w:t>consulté</w:t>
+      </w:r>
+      <w:proofErr w:type="gramEnd"/>
+      <w:r>
+        <w:t xml:space="preserve"> le 4 janvier 2024]. Disponible à l’adresse : https://github.com/huggingface/transformers [consulté le 4 janvier 2024]. </w:t>
       </w:r>
     </w:p>
     <w:p>
@@ -40414,7 +41208,21 @@
           <w:lang w:val="en-US"/>
         </w:rPr>
         <w:lastRenderedPageBreak/>
-        <w:t xml:space="preserve">Difference between a bot, a chatbot, a NLP chatbot and all the rest? </w:t>
+        <w:t xml:space="preserve">Difference between a bot, a chatbot, </w:t>
+      </w:r>
+      <w:proofErr w:type="gramStart"/>
+      <w:r>
+        <w:rPr>
+          <w:lang w:val="en-US"/>
+        </w:rPr>
+        <w:t>a</w:t>
+      </w:r>
+      <w:proofErr w:type="gramEnd"/>
+      <w:r>
+        <w:rPr>
+          <w:lang w:val="en-US"/>
+        </w:rPr>
+        <w:t xml:space="preserve"> NLP chatbot and all the rest? </w:t>
       </w:r>
       <w:r>
         <w:t xml:space="preserve">| </w:t>
@@ -40447,7 +41255,15 @@
       </w:r>
       <w:proofErr w:type="spellEnd"/>
       <w:r>
-        <w:t xml:space="preserve">. [en ligne]. Disponible à l’adresse : https://www.analyticssteps.com/blogs/what-topic-modelling-nlp [consulté le 4 janvier 2024]. </w:t>
+        <w:t>. [</w:t>
+      </w:r>
+      <w:proofErr w:type="gramStart"/>
+      <w:r>
+        <w:t>en</w:t>
+      </w:r>
+      <w:proofErr w:type="gramEnd"/>
+      <w:r>
+        <w:t xml:space="preserve"> ligne]. Disponible à l’adresse : https://www.analyticssteps.com/blogs/what-topic-modelling-nlp [consulté le 4 janvier 2024]. </w:t>
       </w:r>
     </w:p>
     <w:p>
@@ -40455,6 +41271,7 @@
         <w:pStyle w:val="bibliographie"/>
       </w:pPr>
       <w:proofErr w:type="spellStart"/>
+      <w:proofErr w:type="gramStart"/>
       <w:r>
         <w:rPr>
           <w:i/>
@@ -40463,6 +41280,7 @@
         <w:t>facebook</w:t>
       </w:r>
       <w:proofErr w:type="spellEnd"/>
+      <w:proofErr w:type="gramEnd"/>
       <w:r>
         <w:rPr>
           <w:i/>
@@ -40480,7 +41298,15 @@
       </w:r>
       <w:proofErr w:type="spellEnd"/>
       <w:r>
-        <w:t xml:space="preserve"> [logiciel] [en ligne]. 21 février 2024. Meta. [consulté le 21 février 2024]. Disponible à l’adresse : https://github.com/facebook/duckling [consulté le 21 février 2024]. </w:t>
+        <w:t xml:space="preserve"> [logiciel] [en ligne]. 21 février 2024. Meta. [</w:t>
+      </w:r>
+      <w:proofErr w:type="gramStart"/>
+      <w:r>
+        <w:t>consulté</w:t>
+      </w:r>
+      <w:proofErr w:type="gramEnd"/>
+      <w:r>
+        <w:t xml:space="preserve"> le 21 février 2024]. Disponible à l’adresse : https://github.com/facebook/duckling [consulté le 21 février 2024]. </w:t>
       </w:r>
     </w:p>
     <w:p>
@@ -40543,27 +41369,36 @@
       <w:pPr>
         <w:pStyle w:val="bibliographie"/>
       </w:pPr>
+      <w:proofErr w:type="gramStart"/>
       <w:r>
         <w:rPr>
           <w:i/>
           <w:iCs/>
         </w:rPr>
-        <w:t>google-</w:t>
-      </w:r>
-      <w:proofErr w:type="spellStart"/>
+        <w:t>google</w:t>
+      </w:r>
+      <w:proofErr w:type="gramEnd"/>
       <w:r>
         <w:rPr>
           <w:i/>
           <w:iCs/>
         </w:rPr>
-        <w:t>research</w:t>
-      </w:r>
-      <w:proofErr w:type="spellEnd"/>
+        <w:t>-</w:t>
+      </w:r>
+      <w:proofErr w:type="spellStart"/>
       <w:r>
         <w:rPr>
           <w:i/>
           <w:iCs/>
         </w:rPr>
+        <w:t>research</w:t>
+      </w:r>
+      <w:proofErr w:type="spellEnd"/>
+      <w:r>
+        <w:rPr>
+          <w:i/>
+          <w:iCs/>
+        </w:rPr>
         <w:t>/tapas</w:t>
       </w:r>
       <w:r>
@@ -40575,7 +41410,15 @@
       </w:r>
       <w:proofErr w:type="spellEnd"/>
       <w:r>
-        <w:t xml:space="preserve">. [consulté le 3 mars 2024]. Disponible à l’adresse : https://github.com/google-research/tapas [consulté le 3 mars 2024]. </w:t>
+        <w:t>. [</w:t>
+      </w:r>
+      <w:proofErr w:type="gramStart"/>
+      <w:r>
+        <w:t>consulté</w:t>
+      </w:r>
+      <w:proofErr w:type="gramEnd"/>
+      <w:r>
+        <w:t xml:space="preserve"> le 3 mars 2024]. Disponible à l’adresse : https://github.com/google-research/tapas [consulté le 3 mars 2024]. </w:t>
       </w:r>
     </w:p>
     <w:p>
@@ -40803,7 +41646,15 @@
         <w:t xml:space="preserve"> </w:t>
       </w:r>
       <w:r>
-        <w:t xml:space="preserve">[en ligne]. 11 mars 2022. Disponible à l’adresse : https://www.youtube.com/watch?v=ZXiruGOCn9s [consulté le 2 mars 2024]. </w:t>
+        <w:t>[</w:t>
+      </w:r>
+      <w:proofErr w:type="gramStart"/>
+      <w:r>
+        <w:t>en</w:t>
+      </w:r>
+      <w:proofErr w:type="gramEnd"/>
+      <w:r>
+        <w:t xml:space="preserve"> ligne]. 11 mars 2022. Disponible à l’adresse : https://www.youtube.com/watch?v=ZXiruGOCn9s [consulté le 2 mars 2024]. </w:t>
       </w:r>
     </w:p>
     <w:p>
@@ -41349,7 +42200,21 @@
         <w:rPr>
           <w:lang w:val="en-US"/>
         </w:rPr>
-        <w:t xml:space="preserve">Natural Language Processing (NLP): What Is It &amp; How Does it Work?, </w:t>
+        <w:t xml:space="preserve">Natural Language Processing (NLP): What Is It &amp; How Does it </w:t>
+      </w:r>
+      <w:proofErr w:type="gramStart"/>
+      <w:r>
+        <w:rPr>
+          <w:lang w:val="en-US"/>
+        </w:rPr>
+        <w:t>Work?,</w:t>
+      </w:r>
+      <w:proofErr w:type="gramEnd"/>
+      <w:r>
+        <w:rPr>
+          <w:lang w:val="en-US"/>
+        </w:rPr>
+        <w:t xml:space="preserve"> </w:t>
       </w:r>
       <w:proofErr w:type="spellStart"/>
       <w:r>
@@ -41445,6 +42310,7 @@
       <w:pPr>
         <w:pStyle w:val="bibliographie"/>
       </w:pPr>
+      <w:proofErr w:type="gramStart"/>
       <w:r>
         <w:t>NLTK</w:t>
       </w:r>
@@ -41455,7 +42321,11 @@
         <w:t> </w:t>
       </w:r>
       <w:r>
-        <w:t xml:space="preserve">:: Natural </w:t>
+        <w:t>::</w:t>
+      </w:r>
+      <w:proofErr w:type="gramEnd"/>
+      <w:r>
+        <w:t xml:space="preserve"> Natural </w:t>
       </w:r>
       <w:proofErr w:type="spellStart"/>
       <w:r>
@@ -41589,10 +42459,32 @@
         <w:rPr>
           <w:lang w:val="en-US"/>
         </w:rPr>
-        <w:t xml:space="preserve">. Natural Language Processing With Python’s NLTK Package – Real Python. </w:t>
-      </w:r>
-      <w:r>
-        <w:t xml:space="preserve">[en ligne]. Disponible à l’adresse : https://realpython.com/nltk-nlp-python/ [consulté le 4 janvier 2024]. </w:t>
+        <w:t xml:space="preserve">. Natural Language Processing </w:t>
+      </w:r>
+      <w:proofErr w:type="gramStart"/>
+      <w:r>
+        <w:rPr>
+          <w:lang w:val="en-US"/>
+        </w:rPr>
+        <w:t>With</w:t>
+      </w:r>
+      <w:proofErr w:type="gramEnd"/>
+      <w:r>
+        <w:rPr>
+          <w:lang w:val="en-US"/>
+        </w:rPr>
+        <w:t xml:space="preserve"> Python’s NLTK Package – Real Python. </w:t>
+      </w:r>
+      <w:r>
+        <w:t>[</w:t>
+      </w:r>
+      <w:proofErr w:type="gramStart"/>
+      <w:r>
+        <w:t>en</w:t>
+      </w:r>
+      <w:proofErr w:type="gramEnd"/>
+      <w:r>
+        <w:t xml:space="preserve"> ligne]. Disponible à l’adresse : https://realpython.com/nltk-nlp-python/ [consulté le 4 janvier 2024]. </w:t>
       </w:r>
     </w:p>
     <w:p>
@@ -41952,7 +42844,21 @@
         <w:rPr>
           <w:lang w:val="en-US"/>
         </w:rPr>
-        <w:t xml:space="preserve">) - A Technique To Retrieve Information From Tabular Data Using NLP. </w:t>
+        <w:t xml:space="preserve">) - A Technique </w:t>
+      </w:r>
+      <w:proofErr w:type="gramStart"/>
+      <w:r>
+        <w:rPr>
+          <w:lang w:val="en-US"/>
+        </w:rPr>
+        <w:t>To</w:t>
+      </w:r>
+      <w:proofErr w:type="gramEnd"/>
+      <w:r>
+        <w:rPr>
+          <w:lang w:val="en-US"/>
+        </w:rPr>
+        <w:t xml:space="preserve"> Retrieve Information From Tabular Data Using NLP. </w:t>
       </w:r>
       <w:r>
         <w:rPr>
@@ -42518,7 +43424,21 @@
         <w:rPr>
           <w:lang w:val="en-US"/>
         </w:rPr>
-        <w:t xml:space="preserve">What is BERT (Language Model) and How Does It Work?, </w:t>
+        <w:t xml:space="preserve">What is BERT (Language Model) and How Does It </w:t>
+      </w:r>
+      <w:proofErr w:type="gramStart"/>
+      <w:r>
+        <w:rPr>
+          <w:lang w:val="en-US"/>
+        </w:rPr>
+        <w:t>Work?,</w:t>
+      </w:r>
+      <w:proofErr w:type="gramEnd"/>
+      <w:r>
+        <w:rPr>
+          <w:lang w:val="en-US"/>
+        </w:rPr>
+        <w:t xml:space="preserve"> </w:t>
       </w:r>
       <w:r>
         <w:rPr>
@@ -42721,7 +43641,21 @@
         <w:rPr>
           <w:lang w:val="en-US"/>
         </w:rPr>
-        <w:t>What Is Natural Language Understanding (NLU)?, 2022 [</w:t>
+        <w:t>What Is Natural Language Understanding (NLU</w:t>
+      </w:r>
+      <w:proofErr w:type="gramStart"/>
+      <w:r>
+        <w:rPr>
+          <w:lang w:val="en-US"/>
+        </w:rPr>
+        <w:t>)?,</w:t>
+      </w:r>
+      <w:proofErr w:type="gramEnd"/>
+      <w:r>
+        <w:rPr>
+          <w:lang w:val="en-US"/>
+        </w:rPr>
+        <w:t xml:space="preserve"> 2022 [</w:t>
       </w:r>
       <w:proofErr w:type="spellStart"/>
       <w:r>
@@ -42871,6 +43805,7 @@
         <w:t xml:space="preserve">YOG, 2021. </w:t>
       </w:r>
       <w:proofErr w:type="spellStart"/>
+      <w:proofErr w:type="gramStart"/>
       <w:r>
         <w:rPr>
           <w:i/>
@@ -42879,6 +43814,7 @@
         <w:t>kothiyayogesh</w:t>
       </w:r>
       <w:proofErr w:type="spellEnd"/>
+      <w:proofErr w:type="gramEnd"/>
       <w:r>
         <w:rPr>
           <w:i/>
@@ -42896,7 +43832,15 @@
       </w:r>
       <w:proofErr w:type="spellEnd"/>
       <w:r>
-        <w:t xml:space="preserve"> [logiciel] [en ligne]. 14 septembre 2021. [consulté le 4 janvier 2024]. Disponible à l’adresse : https://github.com/kothiyayogesh/RasaRestaurantBot [consulté le 4 janvier 2024]. </w:t>
+        <w:t xml:space="preserve"> [logiciel] [en ligne]. 14 septembre 2021. [</w:t>
+      </w:r>
+      <w:proofErr w:type="gramStart"/>
+      <w:r>
+        <w:t>consulté</w:t>
+      </w:r>
+      <w:proofErr w:type="gramEnd"/>
+      <w:r>
+        <w:t xml:space="preserve"> le 4 janvier 2024]. Disponible à l’adresse : https://github.com/kothiyayogesh/RasaRestaurantBot [consulté le 4 janvier 2024]. </w:t>
       </w:r>
     </w:p>
     <w:p>
@@ -42905,8 +43849,8 @@
       </w:pPr>
     </w:p>
     <w:sectPr>
-      <w:headerReference w:type="default" r:id="rId53"/>
-      <w:footerReference w:type="default" r:id="rId54"/>
+      <w:headerReference w:type="default" r:id="rId54"/>
+      <w:footerReference w:type="default" r:id="rId55"/>
       <w:pgSz w:w="11906" w:h="16838"/>
       <w:pgMar w:top="1317" w:right="1134" w:bottom="1409" w:left="1417" w:header="850" w:footer="850" w:gutter="0"/>
       <w:pgNumType w:start="1"/>
@@ -43052,8 +43996,13 @@
           <w:fldChar w:fldCharType="separate"/>
         </w:r>
         <w:r>
-          <w:t>vi</w:t>
+          <w:t>v</w:t>
         </w:r>
+        <w:proofErr w:type="gramStart"/>
+        <w:r>
+          <w:t>i</w:t>
+        </w:r>
+        <w:proofErr w:type="gramEnd"/>
         <w:r>
           <w:fldChar w:fldCharType="end"/>
         </w:r>
@@ -43219,22 +44168,40 @@
         </w:rPr>
         <w:t xml:space="preserve">NLG: Unterschiede, Funktionen und Beispiele. datasolut GmbH [en ligne]. 24 mai 2023. Disponible à l’adresse : </w:t>
       </w:r>
-      <w:hyperlink r:id="rId1" w:history="1">
-        <w:r>
-          <w:rPr>
-            <w:rStyle w:val="Rfrencelgre"/>
-            <w:rFonts w:ascii="Times New Roman" w:hAnsi="Times New Roman" w:cs="Times New Roman"/>
-            <w:lang w:val="de-CH"/>
-          </w:rPr>
-          <w:t>https://datasolut.com/natural-language-processing-vs-nlu-vs-nlg-unterschiede-funktionen-und-beispiele/</w:t>
-        </w:r>
-      </w:hyperlink>
+      <w:r>
+        <w:fldChar w:fldCharType="begin"/>
+      </w:r>
+      <w:r>
+        <w:rPr>
+          <w:lang w:val="de-CH"/>
+        </w:rPr>
+        <w:instrText>HYPERLINK "https://datasolut.com/natural-language-processing-vs-nlu-vs-nlg-unterschiede-funktionen-und-beispiele/"</w:instrText>
+      </w:r>
+      <w:r>
+        <w:fldChar w:fldCharType="separate"/>
+      </w:r>
       <w:r>
         <w:rPr>
           <w:rStyle w:val="Rfrencelgre"/>
           <w:rFonts w:ascii="Times New Roman" w:hAnsi="Times New Roman" w:cs="Times New Roman"/>
           <w:lang w:val="de-CH"/>
         </w:rPr>
+        <w:t>https://datasolut.com/natural-language-processing-vs-nlu-vs-nlg-unterschiede-funktionen-und-beispiele/</w:t>
+      </w:r>
+      <w:r>
+        <w:rPr>
+          <w:rStyle w:val="Rfrencelgre"/>
+          <w:rFonts w:ascii="Times New Roman" w:hAnsi="Times New Roman" w:cs="Times New Roman"/>
+          <w:lang w:val="de-CH"/>
+        </w:rPr>
+        <w:fldChar w:fldCharType="end"/>
+      </w:r>
+      <w:r>
+        <w:rPr>
+          <w:rStyle w:val="Rfrencelgre"/>
+          <w:rFonts w:ascii="Times New Roman" w:hAnsi="Times New Roman" w:cs="Times New Roman"/>
+          <w:lang w:val="de-CH"/>
+        </w:rPr>
         <w:t xml:space="preserve"> [consulté le 1 mars 2024]. </w:t>
       </w:r>
     </w:p>
@@ -43276,7 +44243,7 @@
         </w:rPr>
         <w:t xml:space="preserve">| Definition from TechTarget, Enterprise AI [en ligne]. Disponible à l’adresse : </w:t>
       </w:r>
-      <w:hyperlink r:id="rId2" w:history="1">
+      <w:hyperlink r:id="rId1" w:history="1">
         <w:r>
           <w:rPr>
             <w:rStyle w:val="Rfrencelgre"/>
@@ -43336,20 +44303,37 @@
         <w:noBreakHyphen/>
         <w:t>87. DOI </w:t>
       </w:r>
-      <w:hyperlink r:id="rId3" w:history="1">
-        <w:r>
-          <w:rPr>
-            <w:rStyle w:val="Rfrencelgre"/>
-            <w:lang w:val="en-US"/>
-          </w:rPr>
-          <w:t>10.1017/S1351324997001502</w:t>
-        </w:r>
-      </w:hyperlink>
+      <w:r>
+        <w:fldChar w:fldCharType="begin"/>
+      </w:r>
+      <w:r>
+        <w:rPr>
+          <w:lang w:val="en-US"/>
+        </w:rPr>
+        <w:instrText>HYPERLINK "https://doi.org/10.1017/S1351324997001502"</w:instrText>
+      </w:r>
+      <w:r>
+        <w:fldChar w:fldCharType="separate"/>
+      </w:r>
       <w:r>
         <w:rPr>
           <w:rStyle w:val="Rfrencelgre"/>
           <w:lang w:val="en-US"/>
         </w:rPr>
+        <w:t>10.1017/S1351324997001502</w:t>
+      </w:r>
+      <w:r>
+        <w:rPr>
+          <w:rStyle w:val="Rfrencelgre"/>
+          <w:lang w:val="en-US"/>
+        </w:rPr>
+        <w:fldChar w:fldCharType="end"/>
+      </w:r>
+      <w:r>
+        <w:rPr>
+          <w:rStyle w:val="Rfrencelgre"/>
+          <w:lang w:val="en-US"/>
+        </w:rPr>
         <w:t>.</w:t>
       </w:r>
       <w:r>
@@ -43402,20 +44386,37 @@
         <w:noBreakHyphen/>
         <w:t>4333. 2020. DOI </w:t>
       </w:r>
-      <w:hyperlink r:id="rId4" w:history="1">
-        <w:r>
-          <w:rPr>
-            <w:rStyle w:val="Rfrencelgre"/>
-            <w:lang w:val="en-US"/>
-          </w:rPr>
-          <w:t>10.18653/v1/2020.acl-main.398</w:t>
-        </w:r>
-      </w:hyperlink>
+      <w:r>
+        <w:fldChar w:fldCharType="begin"/>
+      </w:r>
+      <w:r>
+        <w:rPr>
+          <w:lang w:val="en-US"/>
+        </w:rPr>
+        <w:instrText>HYPERLINK "https://doi.org/10.18653/v1/2020.acl-main.398"</w:instrText>
+      </w:r>
+      <w:r>
+        <w:fldChar w:fldCharType="separate"/>
+      </w:r>
       <w:r>
         <w:rPr>
           <w:rStyle w:val="Rfrencelgre"/>
           <w:lang w:val="en-US"/>
         </w:rPr>
+        <w:t>10.18653/v1/2020.acl-main.398</w:t>
+      </w:r>
+      <w:r>
+        <w:rPr>
+          <w:rStyle w:val="Rfrencelgre"/>
+          <w:lang w:val="en-US"/>
+        </w:rPr>
+        <w:fldChar w:fldCharType="end"/>
+      </w:r>
+      <w:r>
+        <w:rPr>
+          <w:rStyle w:val="Rfrencelgre"/>
+          <w:lang w:val="en-US"/>
+        </w:rPr>
         <w:t>. arXiv:2004.02349 [cs]</w:t>
       </w:r>
     </w:p>
@@ -43454,20 +44455,37 @@
         </w:rPr>
         <w:t xml:space="preserve">The Ultimate Guide to Transformer Deep Learning, [en ligne]. Disponible à l’adresse : </w:t>
       </w:r>
-      <w:hyperlink r:id="rId5" w:history="1">
-        <w:r>
-          <w:rPr>
-            <w:rStyle w:val="Rfrencelgre"/>
-            <w:lang w:val="en-US"/>
-          </w:rPr>
-          <w:t>https://www.turing.com/kb/brief-introduction-to-transformers-and-their-power</w:t>
-        </w:r>
-      </w:hyperlink>
+      <w:r>
+        <w:fldChar w:fldCharType="begin"/>
+      </w:r>
+      <w:r>
+        <w:rPr>
+          <w:lang w:val="en-US"/>
+        </w:rPr>
+        <w:instrText>HYPERLINK "https://www.turing.com/kb/brief-introduction-to-transformers-and-their-power"</w:instrText>
+      </w:r>
+      <w:r>
+        <w:fldChar w:fldCharType="separate"/>
+      </w:r>
       <w:r>
         <w:rPr>
           <w:rStyle w:val="Rfrencelgre"/>
           <w:lang w:val="en-US"/>
         </w:rPr>
+        <w:t>https://www.turing.com/kb/brief-introduction-to-transformers-and-their-power</w:t>
+      </w:r>
+      <w:r>
+        <w:rPr>
+          <w:rStyle w:val="Rfrencelgre"/>
+          <w:lang w:val="en-US"/>
+        </w:rPr>
+        <w:fldChar w:fldCharType="end"/>
+      </w:r>
+      <w:r>
+        <w:rPr>
+          <w:rStyle w:val="Rfrencelgre"/>
+          <w:lang w:val="en-US"/>
+        </w:rPr>
         <w:t xml:space="preserve"> [consulté le 2 mars 2024].</w:t>
       </w:r>
       <w:r>
@@ -43513,7 +44531,7 @@
         </w:rPr>
         <w:t xml:space="preserve">Disponible à l’adresse : </w:t>
       </w:r>
-      <w:hyperlink r:id="rId6" w:history="1">
+      <w:hyperlink r:id="rId2" w:history="1">
         <w:r>
           <w:rPr>
             <w:rStyle w:val="Rfrencelgre"/>
@@ -43554,7 +44572,7 @@
         </w:rPr>
         <w:t xml:space="preserve">google-research/tapas [logiciel] [en ligne]. 29 février 2024. Google Research. [consulté le 3 mars 2024]. Disponible à l’adresse : </w:t>
       </w:r>
-      <w:hyperlink r:id="rId7" w:history="1">
+      <w:hyperlink r:id="rId3" w:history="1">
         <w:r>
           <w:rPr>
             <w:rStyle w:val="Rfrencelgre"/>
@@ -43605,7 +44623,7 @@
         </w:rPr>
         <w:t xml:space="preserve">Disponible à l’adresse : </w:t>
       </w:r>
-      <w:hyperlink r:id="rId8" w:history="1">
+      <w:hyperlink r:id="rId4" w:history="1">
         <w:r>
           <w:rPr>
             <w:rStyle w:val="Rfrencelgre"/>
@@ -43764,7 +44782,7 @@
         </w:rPr>
         <w:t xml:space="preserve">facebook/duckling [logiciel] [en ligne]. 21 février 2024. Meta. [consulté le 21 février 2024]. Disponible à l’adresse : </w:t>
       </w:r>
-      <w:hyperlink r:id="rId9" w:history="1">
+      <w:hyperlink r:id="rId5" w:history="1">
         <w:r>
           <w:rPr>
             <w:rStyle w:val="Rfrencelgre"/>
@@ -43815,7 +44833,7 @@
         </w:rPr>
         <w:t xml:space="preserve">Disponible à l’adresse : </w:t>
       </w:r>
-      <w:hyperlink r:id="rId10" w:history="1">
+      <w:hyperlink r:id="rId6" w:history="1">
         <w:r>
           <w:rPr>
             <w:rStyle w:val="Rfrencelgre"/>
@@ -43902,7 +44920,7 @@
       <w:r>
         <w:t xml:space="preserve">GitHub [en ligne]. Disponible à l’adresse : </w:t>
       </w:r>
-      <w:hyperlink r:id="rId11" w:history="1">
+      <w:hyperlink r:id="rId7" w:history="1">
         <w:r>
           <w:t>https://github.com/christianversloot/machine-learning-articles/blob/main/easy-table-parsing-with-tapas-machine-learning-and-huggingface-transformers.md</w:t>
         </w:r>
